--- a/TD/Liantsoa_GSIMP-FI_n°02_TD1_monocouhe_2025.docx
+++ b/TD/Liantsoa_GSIMP-FI_n°02_TD1_monocouhe_2025.docx
@@ -2551,7 +2551,7 @@
               <w:jc w:val="center"/>
             </w:pPr>
             <w:r>
-              <w:t>27004</w:t>
+              <w:t>27004.00</w:t>
             </w:r>
           </w:p>
         </w:tc>
@@ -2690,7 +2690,7 @@
               <w:jc w:val="center"/>
             </w:pPr>
             <w:r>
-              <w:t>10093.490</w:t>
+              <w:t>10093.49</w:t>
             </w:r>
           </w:p>
         </w:tc>
@@ -2829,7 +2829,7 @@
               <w:jc w:val="center"/>
             </w:pPr>
             <w:r>
-              <w:t>2450.657</w:t>
+              <w:t>2450.66</w:t>
             </w:r>
           </w:p>
         </w:tc>
@@ -2937,7 +2937,7 @@
               <w:jc w:val="center"/>
             </w:pPr>
             <w:r>
-              <w:t>0.3294</w:t>
+              <w:t>0.33</w:t>
             </w:r>
           </w:p>
         </w:tc>
@@ -3045,7 +3045,7 @@
               <w:jc w:val="center"/>
             </w:pPr>
             <w:r>
-              <w:t>0</w:t>
+              <w:t>0.00</w:t>
             </w:r>
           </w:p>
         </w:tc>
@@ -3153,7 +3153,7 @@
               <w:jc w:val="center"/>
             </w:pPr>
             <w:r>
-              <w:t>0</w:t>
+              <w:t>0.00</w:t>
             </w:r>
           </w:p>
         </w:tc>
@@ -3462,8 +3462,6 @@
         </w:rPr>
         <w:t>, remplir le tableau suivant :</w:t>
       </w:r>
-      <w:bookmarkStart w:id="4" w:name="_GoBack"/>
-      <w:bookmarkEnd w:id="4"/>
     </w:p>
     <w:p>
       <w:pPr>
@@ -3785,24 +3783,13 @@
           </w:tcPr>
           <w:p>
             <w:pPr>
-              <w:autoSpaceDE w:val="0"/>
-              <w:autoSpaceDN w:val="0"/>
-              <w:adjustRightInd w:val="0"/>
-              <w:spacing w:beforeLines="50" w:before="120" w:line="360" w:lineRule="auto"/>
-              <w:ind w:right="480"/>
-              <w:jc w:val="right"/>
-              <w:rPr>
-                <w:rFonts w:cs="Arial"/>
-                <w:bCs/>
-              </w:rPr>
-            </w:pPr>
-            <w:r>
-              <w:rPr>
-                <w:rFonts w:ascii="Calibri" w:hAnsi="Calibri" w:cs="Calibri"/>
-                <w:color w:val="000000"/>
-                <w:sz w:val="22"/>
-                <w:szCs w:val="22"/>
-              </w:rPr>
+              <w:jc w:val="center"/>
+              <w:rPr>
+                <w:rFonts w:cs="Arial"/>
+                <w:bCs/>
+              </w:rPr>
+            </w:pPr>
+            <w:r>
               <w:t>1000.00</w:t>
             </w:r>
           </w:p>
@@ -3820,24 +3807,13 @@
           </w:tcPr>
           <w:p>
             <w:pPr>
-              <w:autoSpaceDE w:val="0"/>
-              <w:autoSpaceDN w:val="0"/>
-              <w:adjustRightInd w:val="0"/>
-              <w:spacing w:beforeLines="50" w:before="120" w:line="360" w:lineRule="auto"/>
-              <w:ind w:right="480"/>
-              <w:jc w:val="right"/>
-              <w:rPr>
-                <w:rFonts w:cs="Arial"/>
-                <w:bCs/>
-              </w:rPr>
-            </w:pPr>
-            <w:r>
-              <w:rPr>
-                <w:rFonts w:ascii="Calibri" w:hAnsi="Calibri" w:cs="Calibri"/>
-                <w:color w:val="000000"/>
-                <w:sz w:val="22"/>
-                <w:szCs w:val="22"/>
-              </w:rPr>
+              <w:jc w:val="center"/>
+              <w:rPr>
+                <w:rFonts w:cs="Arial"/>
+                <w:bCs/>
+              </w:rPr>
+            </w:pPr>
+            <w:r>
               <w:t>242.16</w:t>
             </w:r>
           </w:p>
@@ -3855,24 +3831,13 @@
           </w:tcPr>
           <w:p>
             <w:pPr>
-              <w:autoSpaceDE w:val="0"/>
-              <w:autoSpaceDN w:val="0"/>
-              <w:adjustRightInd w:val="0"/>
-              <w:spacing w:beforeLines="50" w:before="120" w:line="360" w:lineRule="auto"/>
-              <w:ind w:right="480"/>
-              <w:jc w:val="right"/>
-              <w:rPr>
-                <w:rFonts w:cs="Arial"/>
-                <w:bCs/>
-              </w:rPr>
-            </w:pPr>
-            <w:r>
-              <w:rPr>
-                <w:rFonts w:ascii="Calibri" w:hAnsi="Calibri" w:cs="Calibri"/>
-                <w:color w:val="000000"/>
-                <w:sz w:val="22"/>
-                <w:szCs w:val="22"/>
-              </w:rPr>
+              <w:jc w:val="center"/>
+              <w:rPr>
+                <w:rFonts w:cs="Arial"/>
+                <w:bCs/>
+              </w:rPr>
+            </w:pPr>
+            <w:r>
               <w:t>72.28</w:t>
             </w:r>
           </w:p>
@@ -3890,24 +3855,13 @@
           </w:tcPr>
           <w:p>
             <w:pPr>
-              <w:autoSpaceDE w:val="0"/>
-              <w:autoSpaceDN w:val="0"/>
-              <w:adjustRightInd w:val="0"/>
-              <w:spacing w:beforeLines="50" w:before="120" w:line="360" w:lineRule="auto"/>
-              <w:ind w:right="480"/>
-              <w:jc w:val="right"/>
-              <w:rPr>
-                <w:rFonts w:cs="Arial"/>
-                <w:bCs/>
-              </w:rPr>
-            </w:pPr>
-            <w:r>
-              <w:rPr>
-                <w:rFonts w:ascii="Calibri" w:hAnsi="Calibri" w:cs="Calibri"/>
-                <w:color w:val="000000"/>
-                <w:sz w:val="22"/>
-                <w:szCs w:val="22"/>
-              </w:rPr>
+              <w:jc w:val="center"/>
+              <w:rPr>
+                <w:rFonts w:cs="Arial"/>
+                <w:bCs/>
+              </w:rPr>
+            </w:pPr>
+            <w:r>
               <w:t>36.21</w:t>
             </w:r>
           </w:p>
@@ -3925,24 +3879,13 @@
           </w:tcPr>
           <w:p>
             <w:pPr>
-              <w:autoSpaceDE w:val="0"/>
-              <w:autoSpaceDN w:val="0"/>
-              <w:adjustRightInd w:val="0"/>
-              <w:spacing w:beforeLines="50" w:before="120" w:line="360" w:lineRule="auto"/>
-              <w:ind w:right="480"/>
-              <w:jc w:val="right"/>
-              <w:rPr>
-                <w:rFonts w:cs="Arial"/>
-                <w:bCs/>
-              </w:rPr>
-            </w:pPr>
-            <w:r>
-              <w:rPr>
-                <w:rFonts w:ascii="Calibri" w:hAnsi="Calibri" w:cs="Calibri"/>
-                <w:color w:val="000000"/>
-                <w:sz w:val="22"/>
-                <w:szCs w:val="22"/>
-              </w:rPr>
+              <w:jc w:val="center"/>
+              <w:rPr>
+                <w:rFonts w:cs="Arial"/>
+                <w:bCs/>
+              </w:rPr>
+            </w:pPr>
+            <w:r>
               <w:t>30.00</w:t>
             </w:r>
           </w:p>
@@ -4006,24 +3949,13 @@
           </w:tcPr>
           <w:p>
             <w:pPr>
-              <w:autoSpaceDE w:val="0"/>
-              <w:autoSpaceDN w:val="0"/>
-              <w:adjustRightInd w:val="0"/>
-              <w:spacing w:beforeLines="50" w:before="120" w:line="360" w:lineRule="auto"/>
-              <w:ind w:right="480"/>
-              <w:jc w:val="right"/>
-              <w:rPr>
-                <w:rFonts w:cs="Arial"/>
-                <w:bCs/>
-              </w:rPr>
-            </w:pPr>
-            <w:r>
-              <w:rPr>
-                <w:rFonts w:ascii="Calibri" w:hAnsi="Calibri" w:cs="Calibri"/>
-                <w:color w:val="000000"/>
-                <w:sz w:val="22"/>
-                <w:szCs w:val="22"/>
-              </w:rPr>
+              <w:jc w:val="center"/>
+              <w:rPr>
+                <w:rFonts w:cs="Arial"/>
+                <w:bCs/>
+              </w:rPr>
+            </w:pPr>
+            <w:r>
               <w:t>-650.00</w:t>
             </w:r>
           </w:p>
@@ -4041,24 +3973,13 @@
           </w:tcPr>
           <w:p>
             <w:pPr>
-              <w:autoSpaceDE w:val="0"/>
-              <w:autoSpaceDN w:val="0"/>
-              <w:adjustRightInd w:val="0"/>
-              <w:spacing w:beforeLines="50" w:before="120" w:line="360" w:lineRule="auto"/>
-              <w:ind w:right="480"/>
-              <w:jc w:val="right"/>
-              <w:rPr>
-                <w:rFonts w:cs="Arial"/>
-                <w:bCs/>
-              </w:rPr>
-            </w:pPr>
-            <w:r>
-              <w:rPr>
-                <w:rFonts w:ascii="Calibri" w:hAnsi="Calibri" w:cs="Calibri"/>
-                <w:color w:val="000000"/>
-                <w:sz w:val="22"/>
-                <w:szCs w:val="22"/>
-              </w:rPr>
+              <w:jc w:val="center"/>
+              <w:rPr>
+                <w:rFonts w:cs="Arial"/>
+                <w:bCs/>
+              </w:rPr>
+            </w:pPr>
+            <w:r>
               <w:t>-256.55</w:t>
             </w:r>
           </w:p>
@@ -4076,24 +3997,13 @@
           </w:tcPr>
           <w:p>
             <w:pPr>
-              <w:autoSpaceDE w:val="0"/>
-              <w:autoSpaceDN w:val="0"/>
-              <w:adjustRightInd w:val="0"/>
-              <w:spacing w:beforeLines="50" w:before="120" w:line="360" w:lineRule="auto"/>
-              <w:ind w:right="480"/>
-              <w:jc w:val="right"/>
-              <w:rPr>
-                <w:rFonts w:cs="Arial"/>
-                <w:bCs/>
-              </w:rPr>
-            </w:pPr>
-            <w:r>
-              <w:rPr>
-                <w:rFonts w:ascii="Calibri" w:hAnsi="Calibri" w:cs="Calibri"/>
-                <w:color w:val="000000"/>
-                <w:sz w:val="22"/>
-                <w:szCs w:val="22"/>
-              </w:rPr>
+              <w:jc w:val="center"/>
+              <w:rPr>
+                <w:rFonts w:cs="Arial"/>
+                <w:bCs/>
+              </w:rPr>
+            </w:pPr>
+            <w:r>
               <w:t>-125.17</w:t>
             </w:r>
           </w:p>
@@ -4111,24 +4021,13 @@
           </w:tcPr>
           <w:p>
             <w:pPr>
-              <w:autoSpaceDE w:val="0"/>
-              <w:autoSpaceDN w:val="0"/>
-              <w:adjustRightInd w:val="0"/>
-              <w:spacing w:beforeLines="50" w:before="120" w:line="360" w:lineRule="auto"/>
-              <w:ind w:right="480"/>
-              <w:jc w:val="right"/>
-              <w:rPr>
-                <w:rFonts w:cs="Arial"/>
-                <w:bCs/>
-              </w:rPr>
-            </w:pPr>
-            <w:r>
-              <w:rPr>
-                <w:rFonts w:ascii="Calibri" w:hAnsi="Calibri" w:cs="Calibri"/>
-                <w:color w:val="000000"/>
-                <w:sz w:val="22"/>
-                <w:szCs w:val="22"/>
-              </w:rPr>
+              <w:jc w:val="center"/>
+              <w:rPr>
+                <w:rFonts w:cs="Arial"/>
+                <w:bCs/>
+              </w:rPr>
+            </w:pPr>
+            <w:r>
               <w:t>-111.07</w:t>
             </w:r>
           </w:p>
@@ -4146,24 +4045,13 @@
           </w:tcPr>
           <w:p>
             <w:pPr>
-              <w:autoSpaceDE w:val="0"/>
-              <w:autoSpaceDN w:val="0"/>
-              <w:adjustRightInd w:val="0"/>
-              <w:spacing w:beforeLines="50" w:before="120" w:line="360" w:lineRule="auto"/>
-              <w:ind w:right="480"/>
-              <w:jc w:val="right"/>
-              <w:rPr>
-                <w:rFonts w:cs="Arial"/>
-                <w:bCs/>
-              </w:rPr>
-            </w:pPr>
-            <w:r>
-              <w:rPr>
-                <w:rFonts w:ascii="Calibri" w:hAnsi="Calibri" w:cs="Calibri"/>
-                <w:color w:val="000000"/>
-                <w:sz w:val="22"/>
-                <w:szCs w:val="22"/>
-              </w:rPr>
+              <w:jc w:val="center"/>
+              <w:rPr>
+                <w:rFonts w:cs="Arial"/>
+                <w:bCs/>
+              </w:rPr>
+            </w:pPr>
+            <w:r>
               <w:t>-120.00</w:t>
             </w:r>
           </w:p>
@@ -4227,24 +4115,13 @@
           </w:tcPr>
           <w:p>
             <w:pPr>
-              <w:autoSpaceDE w:val="0"/>
-              <w:autoSpaceDN w:val="0"/>
-              <w:adjustRightInd w:val="0"/>
-              <w:spacing w:beforeLines="50" w:before="120" w:line="360" w:lineRule="auto"/>
-              <w:ind w:right="480"/>
-              <w:jc w:val="right"/>
-              <w:rPr>
-                <w:rFonts w:cs="Arial"/>
-                <w:bCs/>
-              </w:rPr>
-            </w:pPr>
-            <w:r>
-              <w:rPr>
-                <w:rFonts w:ascii="Calibri" w:hAnsi="Calibri" w:cs="Calibri"/>
-                <w:color w:val="000000"/>
-                <w:sz w:val="22"/>
-                <w:szCs w:val="22"/>
-              </w:rPr>
+              <w:jc w:val="center"/>
+              <w:rPr>
+                <w:rFonts w:cs="Arial"/>
+                <w:bCs/>
+              </w:rPr>
+            </w:pPr>
+            <w:r>
               <w:t>30.00</w:t>
             </w:r>
           </w:p>
@@ -4262,24 +4139,13 @@
           </w:tcPr>
           <w:p>
             <w:pPr>
-              <w:autoSpaceDE w:val="0"/>
-              <w:autoSpaceDN w:val="0"/>
-              <w:adjustRightInd w:val="0"/>
-              <w:spacing w:beforeLines="50" w:before="120" w:line="360" w:lineRule="auto"/>
-              <w:ind w:right="480"/>
-              <w:jc w:val="right"/>
-              <w:rPr>
-                <w:rFonts w:cs="Arial"/>
-                <w:bCs/>
-              </w:rPr>
-            </w:pPr>
-            <w:r>
-              <w:rPr>
-                <w:rFonts w:ascii="Calibri" w:hAnsi="Calibri" w:cs="Calibri"/>
-                <w:color w:val="000000"/>
-                <w:sz w:val="22"/>
-                <w:szCs w:val="22"/>
-              </w:rPr>
+              <w:jc w:val="center"/>
+              <w:rPr>
+                <w:rFonts w:cs="Arial"/>
+                <w:bCs/>
+              </w:rPr>
+            </w:pPr>
+            <w:r>
               <w:t>30.61</w:t>
             </w:r>
           </w:p>
@@ -4297,24 +4163,13 @@
           </w:tcPr>
           <w:p>
             <w:pPr>
-              <w:autoSpaceDE w:val="0"/>
-              <w:autoSpaceDN w:val="0"/>
-              <w:adjustRightInd w:val="0"/>
-              <w:spacing w:beforeLines="50" w:before="120" w:line="360" w:lineRule="auto"/>
-              <w:ind w:right="480"/>
-              <w:jc w:val="right"/>
-              <w:rPr>
-                <w:rFonts w:cs="Arial"/>
-                <w:bCs/>
-              </w:rPr>
-            </w:pPr>
-            <w:r>
-              <w:rPr>
-                <w:rFonts w:ascii="Calibri" w:hAnsi="Calibri" w:cs="Calibri"/>
-                <w:color w:val="000000"/>
-                <w:sz w:val="22"/>
-                <w:szCs w:val="22"/>
-              </w:rPr>
+              <w:jc w:val="center"/>
+              <w:rPr>
+                <w:rFonts w:cs="Arial"/>
+                <w:bCs/>
+              </w:rPr>
+            </w:pPr>
+            <w:r>
               <w:t>36.21</w:t>
             </w:r>
           </w:p>
@@ -4332,24 +4187,13 @@
           </w:tcPr>
           <w:p>
             <w:pPr>
-              <w:autoSpaceDE w:val="0"/>
-              <w:autoSpaceDN w:val="0"/>
-              <w:adjustRightInd w:val="0"/>
-              <w:spacing w:beforeLines="50" w:before="120" w:line="360" w:lineRule="auto"/>
-              <w:ind w:right="480"/>
-              <w:jc w:val="right"/>
-              <w:rPr>
-                <w:rFonts w:cs="Arial"/>
-                <w:bCs/>
-              </w:rPr>
-            </w:pPr>
-            <w:r>
-              <w:rPr>
-                <w:rFonts w:ascii="Calibri" w:hAnsi="Calibri" w:cs="Calibri"/>
-                <w:color w:val="000000"/>
-                <w:sz w:val="22"/>
-                <w:szCs w:val="22"/>
-              </w:rPr>
+              <w:jc w:val="center"/>
+              <w:rPr>
+                <w:rFonts w:cs="Arial"/>
+                <w:bCs/>
+              </w:rPr>
+            </w:pPr>
+            <w:r>
               <w:t>72.28</w:t>
             </w:r>
           </w:p>
@@ -4367,24 +4211,13 @@
           </w:tcPr>
           <w:p>
             <w:pPr>
-              <w:autoSpaceDE w:val="0"/>
-              <w:autoSpaceDN w:val="0"/>
-              <w:adjustRightInd w:val="0"/>
-              <w:spacing w:beforeLines="50" w:before="120" w:line="360" w:lineRule="auto"/>
-              <w:ind w:right="480"/>
-              <w:jc w:val="right"/>
-              <w:rPr>
-                <w:rFonts w:cs="Arial"/>
-                <w:bCs/>
-              </w:rPr>
-            </w:pPr>
-            <w:r>
-              <w:rPr>
-                <w:rFonts w:ascii="Calibri" w:hAnsi="Calibri" w:cs="Calibri"/>
-                <w:color w:val="000000"/>
-                <w:sz w:val="22"/>
-                <w:szCs w:val="22"/>
-              </w:rPr>
+              <w:jc w:val="center"/>
+              <w:rPr>
+                <w:rFonts w:cs="Arial"/>
+                <w:bCs/>
+              </w:rPr>
+            </w:pPr>
+            <w:r>
               <w:t>1000.00</w:t>
             </w:r>
           </w:p>
@@ -4448,24 +4281,13 @@
           </w:tcPr>
           <w:p>
             <w:pPr>
-              <w:autoSpaceDE w:val="0"/>
-              <w:autoSpaceDN w:val="0"/>
-              <w:adjustRightInd w:val="0"/>
-              <w:spacing w:beforeLines="50" w:before="120" w:line="360" w:lineRule="auto"/>
-              <w:ind w:right="480"/>
-              <w:jc w:val="right"/>
-              <w:rPr>
-                <w:rFonts w:cs="Arial"/>
-                <w:bCs/>
-              </w:rPr>
-            </w:pPr>
-            <w:r>
-              <w:rPr>
-                <w:rFonts w:ascii="Calibri" w:hAnsi="Calibri" w:cs="Calibri"/>
-                <w:color w:val="000000"/>
-                <w:sz w:val="22"/>
-                <w:szCs w:val="22"/>
-              </w:rPr>
+              <w:jc w:val="center"/>
+              <w:rPr>
+                <w:rFonts w:cs="Arial"/>
+                <w:bCs/>
+              </w:rPr>
+            </w:pPr>
+            <w:r>
               <w:t>-120.00</w:t>
             </w:r>
           </w:p>
@@ -4483,24 +4305,13 @@
           </w:tcPr>
           <w:p>
             <w:pPr>
-              <w:autoSpaceDE w:val="0"/>
-              <w:autoSpaceDN w:val="0"/>
-              <w:adjustRightInd w:val="0"/>
-              <w:spacing w:beforeLines="50" w:before="120" w:line="360" w:lineRule="auto"/>
-              <w:ind w:right="480"/>
-              <w:jc w:val="right"/>
-              <w:rPr>
-                <w:rFonts w:cs="Arial"/>
-                <w:bCs/>
-              </w:rPr>
-            </w:pPr>
-            <w:r>
-              <w:rPr>
-                <w:rFonts w:ascii="Calibri" w:hAnsi="Calibri" w:cs="Calibri"/>
-                <w:color w:val="000000"/>
-                <w:sz w:val="22"/>
-                <w:szCs w:val="22"/>
-              </w:rPr>
+              <w:jc w:val="center"/>
+              <w:rPr>
+                <w:rFonts w:cs="Arial"/>
+                <w:bCs/>
+              </w:rPr>
+            </w:pPr>
+            <w:r>
               <w:t>-118.50</w:t>
             </w:r>
           </w:p>
@@ -4518,24 +4329,13 @@
           </w:tcPr>
           <w:p>
             <w:pPr>
-              <w:autoSpaceDE w:val="0"/>
-              <w:autoSpaceDN w:val="0"/>
-              <w:adjustRightInd w:val="0"/>
-              <w:spacing w:beforeLines="50" w:before="120" w:line="360" w:lineRule="auto"/>
-              <w:ind w:right="480"/>
-              <w:jc w:val="right"/>
-              <w:rPr>
-                <w:rFonts w:cs="Arial"/>
-                <w:bCs/>
-              </w:rPr>
-            </w:pPr>
-            <w:r>
-              <w:rPr>
-                <w:rFonts w:ascii="Calibri" w:hAnsi="Calibri" w:cs="Calibri"/>
-                <w:color w:val="000000"/>
-                <w:sz w:val="22"/>
-                <w:szCs w:val="22"/>
-              </w:rPr>
+              <w:jc w:val="center"/>
+              <w:rPr>
+                <w:rFonts w:cs="Arial"/>
+                <w:bCs/>
+              </w:rPr>
+            </w:pPr>
+            <w:r>
               <w:t>-111.07</w:t>
             </w:r>
           </w:p>
@@ -4553,24 +4353,13 @@
           </w:tcPr>
           <w:p>
             <w:pPr>
-              <w:autoSpaceDE w:val="0"/>
-              <w:autoSpaceDN w:val="0"/>
-              <w:adjustRightInd w:val="0"/>
-              <w:spacing w:beforeLines="50" w:before="120" w:line="360" w:lineRule="auto"/>
-              <w:ind w:right="480"/>
-              <w:jc w:val="right"/>
-              <w:rPr>
-                <w:rFonts w:cs="Arial"/>
-                <w:bCs/>
-              </w:rPr>
-            </w:pPr>
-            <w:r>
-              <w:rPr>
-                <w:rFonts w:ascii="Calibri" w:hAnsi="Calibri" w:cs="Calibri"/>
-                <w:color w:val="000000"/>
-                <w:sz w:val="22"/>
-                <w:szCs w:val="22"/>
-              </w:rPr>
+              <w:jc w:val="center"/>
+              <w:rPr>
+                <w:rFonts w:cs="Arial"/>
+                <w:bCs/>
+              </w:rPr>
+            </w:pPr>
+            <w:r>
               <w:t>-125.17</w:t>
             </w:r>
           </w:p>
@@ -4588,24 +4377,13 @@
           </w:tcPr>
           <w:p>
             <w:pPr>
-              <w:autoSpaceDE w:val="0"/>
-              <w:autoSpaceDN w:val="0"/>
-              <w:adjustRightInd w:val="0"/>
-              <w:spacing w:beforeLines="50" w:before="120" w:line="360" w:lineRule="auto"/>
-              <w:ind w:right="480"/>
-              <w:jc w:val="right"/>
-              <w:rPr>
-                <w:rFonts w:cs="Arial"/>
-                <w:bCs/>
-              </w:rPr>
-            </w:pPr>
-            <w:r>
-              <w:rPr>
-                <w:rFonts w:ascii="Calibri" w:hAnsi="Calibri" w:cs="Calibri"/>
-                <w:color w:val="000000"/>
-                <w:sz w:val="22"/>
-                <w:szCs w:val="22"/>
-              </w:rPr>
+              <w:jc w:val="center"/>
+              <w:rPr>
+                <w:rFonts w:cs="Arial"/>
+                <w:bCs/>
+              </w:rPr>
+            </w:pPr>
+            <w:r>
               <w:t>-650.00</w:t>
             </w:r>
           </w:p>
@@ -4669,24 +4447,13 @@
           </w:tcPr>
           <w:p>
             <w:pPr>
-              <w:autoSpaceDE w:val="0"/>
-              <w:autoSpaceDN w:val="0"/>
-              <w:adjustRightInd w:val="0"/>
-              <w:spacing w:beforeLines="50" w:before="120" w:line="360" w:lineRule="auto"/>
-              <w:ind w:right="480"/>
-              <w:jc w:val="right"/>
-              <w:rPr>
-                <w:rFonts w:cs="Arial"/>
-                <w:bCs/>
-              </w:rPr>
-            </w:pPr>
-            <w:r>
-              <w:rPr>
-                <w:rFonts w:ascii="Calibri" w:hAnsi="Calibri" w:cs="Calibri"/>
-                <w:color w:val="000000"/>
-                <w:sz w:val="22"/>
-                <w:szCs w:val="22"/>
-              </w:rPr>
+              <w:jc w:val="center"/>
+              <w:rPr>
+                <w:rFonts w:cs="Arial"/>
+                <w:bCs/>
+              </w:rPr>
+            </w:pPr>
+            <w:r>
               <w:t>45.00</w:t>
             </w:r>
           </w:p>
@@ -4704,24 +4471,13 @@
           </w:tcPr>
           <w:p>
             <w:pPr>
-              <w:autoSpaceDE w:val="0"/>
-              <w:autoSpaceDN w:val="0"/>
-              <w:adjustRightInd w:val="0"/>
-              <w:spacing w:beforeLines="50" w:before="120" w:line="360" w:lineRule="auto"/>
-              <w:ind w:right="480"/>
-              <w:jc w:val="right"/>
-              <w:rPr>
-                <w:rFonts w:cs="Arial"/>
-                <w:bCs/>
-              </w:rPr>
-            </w:pPr>
-            <w:r>
-              <w:rPr>
-                <w:rFonts w:ascii="Calibri" w:hAnsi="Calibri" w:cs="Calibri"/>
-                <w:color w:val="000000"/>
-                <w:sz w:val="22"/>
-                <w:szCs w:val="22"/>
-              </w:rPr>
+              <w:jc w:val="center"/>
+              <w:rPr>
+                <w:rFonts w:cs="Arial"/>
+                <w:bCs/>
+              </w:rPr>
+            </w:pPr>
+            <w:r>
               <w:t>56.42</w:t>
             </w:r>
           </w:p>
@@ -4739,24 +4495,13 @@
           </w:tcPr>
           <w:p>
             <w:pPr>
-              <w:autoSpaceDE w:val="0"/>
-              <w:autoSpaceDN w:val="0"/>
-              <w:adjustRightInd w:val="0"/>
-              <w:spacing w:beforeLines="50" w:before="120" w:line="360" w:lineRule="auto"/>
-              <w:ind w:right="480"/>
-              <w:jc w:val="right"/>
-              <w:rPr>
-                <w:rFonts w:cs="Arial"/>
-                <w:bCs/>
-              </w:rPr>
-            </w:pPr>
-            <w:r>
-              <w:rPr>
-                <w:rFonts w:ascii="Calibri" w:hAnsi="Calibri" w:cs="Calibri"/>
-                <w:color w:val="000000"/>
-                <w:sz w:val="22"/>
-                <w:szCs w:val="22"/>
-              </w:rPr>
+              <w:jc w:val="center"/>
+              <w:rPr>
+                <w:rFonts w:cs="Arial"/>
+                <w:bCs/>
+              </w:rPr>
+            </w:pPr>
+            <w:r>
               <w:t>97.04</w:t>
             </w:r>
           </w:p>
@@ -4774,24 +4519,13 @@
           </w:tcPr>
           <w:p>
             <w:pPr>
-              <w:autoSpaceDE w:val="0"/>
-              <w:autoSpaceDN w:val="0"/>
-              <w:adjustRightInd w:val="0"/>
-              <w:spacing w:beforeLines="50" w:before="120" w:line="360" w:lineRule="auto"/>
-              <w:ind w:right="480"/>
-              <w:jc w:val="right"/>
-              <w:rPr>
-                <w:rFonts w:cs="Arial"/>
-                <w:bCs/>
-              </w:rPr>
-            </w:pPr>
-            <w:r>
-              <w:rPr>
-                <w:rFonts w:ascii="Calibri" w:hAnsi="Calibri" w:cs="Calibri"/>
-                <w:color w:val="000000"/>
-                <w:sz w:val="22"/>
-                <w:szCs w:val="22"/>
-              </w:rPr>
+              <w:jc w:val="center"/>
+              <w:rPr>
+                <w:rFonts w:cs="Arial"/>
+                <w:bCs/>
+              </w:rPr>
+            </w:pPr>
+            <w:r>
               <w:t>97.04</w:t>
             </w:r>
           </w:p>
@@ -4809,24 +4543,13 @@
           </w:tcPr>
           <w:p>
             <w:pPr>
-              <w:autoSpaceDE w:val="0"/>
-              <w:autoSpaceDN w:val="0"/>
-              <w:adjustRightInd w:val="0"/>
-              <w:spacing w:beforeLines="50" w:before="120" w:line="360" w:lineRule="auto"/>
-              <w:ind w:right="480"/>
-              <w:jc w:val="right"/>
-              <w:rPr>
-                <w:rFonts w:cs="Arial"/>
-                <w:bCs/>
-              </w:rPr>
-            </w:pPr>
-            <w:r>
-              <w:rPr>
-                <w:rFonts w:ascii="Calibri" w:hAnsi="Calibri" w:cs="Calibri"/>
-                <w:color w:val="000000"/>
-                <w:sz w:val="22"/>
-                <w:szCs w:val="22"/>
-              </w:rPr>
+              <w:jc w:val="center"/>
+              <w:rPr>
+                <w:rFonts w:cs="Arial"/>
+                <w:bCs/>
+              </w:rPr>
+            </w:pPr>
+            <w:r>
               <w:t>45.00</w:t>
             </w:r>
           </w:p>
@@ -4873,7 +4596,25 @@
                 <w:bCs/>
                 <w:vertAlign w:val="subscript"/>
               </w:rPr>
-              <w:t>6- [MPa]</w:t>
+              <w:t>6- [</w:t>
+            </w:r>
+            <w:proofErr w:type="spellStart"/>
+            <w:r>
+              <w:rPr>
+                <w:rFonts w:cs="Arial"/>
+                <w:bCs/>
+                <w:vertAlign w:val="subscript"/>
+              </w:rPr>
+              <w:t>MPa</w:t>
+            </w:r>
+            <w:proofErr w:type="spellEnd"/>
+            <w:r>
+              <w:rPr>
+                <w:rFonts w:cs="Arial"/>
+                <w:bCs/>
+                <w:vertAlign w:val="subscript"/>
+              </w:rPr>
+              <w:t>]</w:t>
             </w:r>
           </w:p>
         </w:tc>
@@ -4890,24 +4631,13 @@
           </w:tcPr>
           <w:p>
             <w:pPr>
-              <w:autoSpaceDE w:val="0"/>
-              <w:autoSpaceDN w:val="0"/>
-              <w:adjustRightInd w:val="0"/>
-              <w:spacing w:beforeLines="50" w:before="120" w:line="360" w:lineRule="auto"/>
-              <w:ind w:right="480"/>
-              <w:jc w:val="right"/>
-              <w:rPr>
-                <w:rFonts w:cs="Arial"/>
-                <w:bCs/>
-              </w:rPr>
-            </w:pPr>
-            <w:r>
-              <w:rPr>
-                <w:rFonts w:ascii="Calibri" w:hAnsi="Calibri" w:cs="Calibri"/>
-                <w:color w:val="000000"/>
-                <w:sz w:val="22"/>
-                <w:szCs w:val="22"/>
-              </w:rPr>
+              <w:jc w:val="center"/>
+              <w:rPr>
+                <w:rFonts w:cs="Arial"/>
+                <w:bCs/>
+              </w:rPr>
+            </w:pPr>
+            <w:r>
               <w:t>-45.00</w:t>
             </w:r>
           </w:p>
@@ -4925,24 +4655,13 @@
           </w:tcPr>
           <w:p>
             <w:pPr>
-              <w:autoSpaceDE w:val="0"/>
-              <w:autoSpaceDN w:val="0"/>
-              <w:adjustRightInd w:val="0"/>
-              <w:spacing w:beforeLines="50" w:before="120" w:line="360" w:lineRule="auto"/>
-              <w:ind w:right="480"/>
-              <w:jc w:val="right"/>
-              <w:rPr>
-                <w:rFonts w:cs="Arial"/>
-                <w:bCs/>
-              </w:rPr>
-            </w:pPr>
-            <w:r>
-              <w:rPr>
-                <w:rFonts w:ascii="Calibri" w:hAnsi="Calibri" w:cs="Calibri"/>
-                <w:color w:val="000000"/>
-                <w:sz w:val="22"/>
-                <w:szCs w:val="22"/>
-              </w:rPr>
+              <w:jc w:val="center"/>
+              <w:rPr>
+                <w:rFonts w:cs="Arial"/>
+                <w:bCs/>
+              </w:rPr>
+            </w:pPr>
+            <w:r>
               <w:t>-37.80</w:t>
             </w:r>
           </w:p>
@@ -4960,24 +4679,13 @@
           </w:tcPr>
           <w:p>
             <w:pPr>
-              <w:autoSpaceDE w:val="0"/>
-              <w:autoSpaceDN w:val="0"/>
-              <w:adjustRightInd w:val="0"/>
-              <w:spacing w:beforeLines="50" w:before="120" w:line="360" w:lineRule="auto"/>
-              <w:ind w:right="480"/>
-              <w:jc w:val="right"/>
-              <w:rPr>
-                <w:rFonts w:cs="Arial"/>
-                <w:bCs/>
-              </w:rPr>
-            </w:pPr>
-            <w:r>
-              <w:rPr>
-                <w:rFonts w:ascii="Calibri" w:hAnsi="Calibri" w:cs="Calibri"/>
-                <w:color w:val="000000"/>
-                <w:sz w:val="22"/>
-                <w:szCs w:val="22"/>
-              </w:rPr>
+              <w:jc w:val="center"/>
+              <w:rPr>
+                <w:rFonts w:cs="Arial"/>
+                <w:bCs/>
+              </w:rPr>
+            </w:pPr>
+            <w:r>
               <w:t>-30.84</w:t>
             </w:r>
           </w:p>
@@ -4995,24 +4703,13 @@
           </w:tcPr>
           <w:p>
             <w:pPr>
-              <w:autoSpaceDE w:val="0"/>
-              <w:autoSpaceDN w:val="0"/>
-              <w:adjustRightInd w:val="0"/>
-              <w:spacing w:beforeLines="50" w:before="120" w:line="360" w:lineRule="auto"/>
-              <w:ind w:right="480"/>
-              <w:jc w:val="right"/>
-              <w:rPr>
-                <w:rFonts w:cs="Arial"/>
-                <w:bCs/>
-              </w:rPr>
-            </w:pPr>
-            <w:r>
-              <w:rPr>
-                <w:rFonts w:ascii="Calibri" w:hAnsi="Calibri" w:cs="Calibri"/>
-                <w:color w:val="000000"/>
-                <w:sz w:val="22"/>
-                <w:szCs w:val="22"/>
-              </w:rPr>
+              <w:jc w:val="center"/>
+              <w:rPr>
+                <w:rFonts w:cs="Arial"/>
+                <w:bCs/>
+              </w:rPr>
+            </w:pPr>
+            <w:r>
               <w:t>-30.84</w:t>
             </w:r>
           </w:p>
@@ -5030,24 +4727,13 @@
           </w:tcPr>
           <w:p>
             <w:pPr>
-              <w:autoSpaceDE w:val="0"/>
-              <w:autoSpaceDN w:val="0"/>
-              <w:adjustRightInd w:val="0"/>
-              <w:spacing w:beforeLines="50" w:before="120" w:line="360" w:lineRule="auto"/>
-              <w:ind w:right="480"/>
-              <w:jc w:val="right"/>
-              <w:rPr>
-                <w:rFonts w:cs="Arial"/>
-                <w:bCs/>
-              </w:rPr>
-            </w:pPr>
-            <w:r>
-              <w:rPr>
-                <w:rFonts w:ascii="Calibri" w:hAnsi="Calibri" w:cs="Calibri"/>
-                <w:color w:val="000000"/>
-                <w:sz w:val="22"/>
-                <w:szCs w:val="22"/>
-              </w:rPr>
+              <w:jc w:val="center"/>
+              <w:rPr>
+                <w:rFonts w:cs="Arial"/>
+                <w:bCs/>
+              </w:rPr>
+            </w:pPr>
+            <w:r>
               <w:t>-45.00</w:t>
             </w:r>
           </w:p>
@@ -5129,24 +4815,13 @@
           </w:tcPr>
           <w:p>
             <w:pPr>
-              <w:autoSpaceDE w:val="0"/>
-              <w:autoSpaceDN w:val="0"/>
-              <w:adjustRightInd w:val="0"/>
-              <w:spacing w:beforeLines="50" w:before="120" w:line="360" w:lineRule="auto"/>
-              <w:ind w:right="480"/>
-              <w:jc w:val="right"/>
-              <w:rPr>
-                <w:rFonts w:cs="Arial"/>
-                <w:bCs/>
-              </w:rPr>
-            </w:pPr>
-            <w:r>
-              <w:rPr>
-                <w:rFonts w:ascii="Calibri" w:hAnsi="Calibri" w:cs="Calibri"/>
-                <w:color w:val="000000"/>
-                <w:sz w:val="22"/>
-                <w:szCs w:val="22"/>
-              </w:rPr>
+              <w:jc w:val="center"/>
+              <w:rPr>
+                <w:rFonts w:cs="Arial"/>
+                <w:bCs/>
+              </w:rPr>
+            </w:pPr>
+            <w:r>
               <w:t>30.39</w:t>
             </w:r>
           </w:p>
@@ -5164,24 +4839,13 @@
           </w:tcPr>
           <w:p>
             <w:pPr>
-              <w:autoSpaceDE w:val="0"/>
-              <w:autoSpaceDN w:val="0"/>
-              <w:adjustRightInd w:val="0"/>
-              <w:spacing w:beforeLines="50" w:before="120" w:line="360" w:lineRule="auto"/>
-              <w:ind w:right="480"/>
-              <w:jc w:val="right"/>
-              <w:rPr>
-                <w:rFonts w:cs="Arial"/>
-                <w:bCs/>
-              </w:rPr>
-            </w:pPr>
-            <w:r>
-              <w:rPr>
-                <w:rFonts w:ascii="Calibri" w:hAnsi="Calibri" w:cs="Calibri"/>
-                <w:color w:val="000000"/>
-                <w:sz w:val="22"/>
-                <w:szCs w:val="22"/>
-              </w:rPr>
+              <w:jc w:val="center"/>
+              <w:rPr>
+                <w:rFonts w:cs="Arial"/>
+                <w:bCs/>
+              </w:rPr>
+            </w:pPr>
+            <w:r>
               <w:t>30.39</w:t>
             </w:r>
           </w:p>
@@ -5199,24 +4863,13 @@
           </w:tcPr>
           <w:p>
             <w:pPr>
-              <w:autoSpaceDE w:val="0"/>
-              <w:autoSpaceDN w:val="0"/>
-              <w:adjustRightInd w:val="0"/>
-              <w:spacing w:beforeLines="50" w:before="120" w:line="360" w:lineRule="auto"/>
-              <w:ind w:right="480"/>
-              <w:jc w:val="right"/>
-              <w:rPr>
-                <w:rFonts w:cs="Arial"/>
-                <w:bCs/>
-              </w:rPr>
-            </w:pPr>
-            <w:r>
-              <w:rPr>
-                <w:rFonts w:ascii="Calibri" w:hAnsi="Calibri" w:cs="Calibri"/>
-                <w:color w:val="000000"/>
-                <w:sz w:val="22"/>
-                <w:szCs w:val="22"/>
-              </w:rPr>
+              <w:jc w:val="center"/>
+              <w:rPr>
+                <w:rFonts w:cs="Arial"/>
+                <w:bCs/>
+              </w:rPr>
+            </w:pPr>
+            <w:r>
               <w:t>30.39</w:t>
             </w:r>
           </w:p>
@@ -5234,24 +4887,13 @@
           </w:tcPr>
           <w:p>
             <w:pPr>
-              <w:autoSpaceDE w:val="0"/>
-              <w:autoSpaceDN w:val="0"/>
-              <w:adjustRightInd w:val="0"/>
-              <w:spacing w:beforeLines="50" w:before="120" w:line="360" w:lineRule="auto"/>
-              <w:ind w:right="480"/>
-              <w:jc w:val="right"/>
-              <w:rPr>
-                <w:rFonts w:cs="Arial"/>
-                <w:bCs/>
-              </w:rPr>
-            </w:pPr>
-            <w:r>
-              <w:rPr>
-                <w:rFonts w:ascii="Calibri" w:hAnsi="Calibri" w:cs="Calibri"/>
-                <w:color w:val="000000"/>
-                <w:sz w:val="22"/>
-                <w:szCs w:val="22"/>
-              </w:rPr>
+              <w:jc w:val="center"/>
+              <w:rPr>
+                <w:rFonts w:cs="Arial"/>
+                <w:bCs/>
+              </w:rPr>
+            </w:pPr>
+            <w:r>
               <w:t>30.39</w:t>
             </w:r>
           </w:p>
@@ -5269,24 +4911,13 @@
           </w:tcPr>
           <w:p>
             <w:pPr>
-              <w:autoSpaceDE w:val="0"/>
-              <w:autoSpaceDN w:val="0"/>
-              <w:adjustRightInd w:val="0"/>
-              <w:spacing w:beforeLines="50" w:before="120" w:line="360" w:lineRule="auto"/>
-              <w:ind w:right="480"/>
-              <w:jc w:val="right"/>
-              <w:rPr>
-                <w:rFonts w:cs="Arial"/>
-                <w:bCs/>
-              </w:rPr>
-            </w:pPr>
-            <w:r>
-              <w:rPr>
-                <w:rFonts w:ascii="Calibri" w:hAnsi="Calibri" w:cs="Calibri"/>
-                <w:color w:val="000000"/>
-                <w:sz w:val="22"/>
-                <w:szCs w:val="22"/>
-              </w:rPr>
+              <w:jc w:val="center"/>
+              <w:rPr>
+                <w:rFonts w:cs="Arial"/>
+                <w:bCs/>
+              </w:rPr>
+            </w:pPr>
+            <w:r>
               <w:t>30.39</w:t>
             </w:r>
           </w:p>
@@ -5368,24 +4999,13 @@
           </w:tcPr>
           <w:p>
             <w:pPr>
-              <w:autoSpaceDE w:val="0"/>
-              <w:autoSpaceDN w:val="0"/>
-              <w:adjustRightInd w:val="0"/>
-              <w:spacing w:beforeLines="50" w:before="120" w:line="360" w:lineRule="auto"/>
-              <w:ind w:right="480"/>
-              <w:jc w:val="right"/>
-              <w:rPr>
-                <w:rFonts w:cs="Arial"/>
-                <w:bCs/>
-              </w:rPr>
-            </w:pPr>
-            <w:r>
-              <w:rPr>
-                <w:rFonts w:ascii="Calibri" w:hAnsi="Calibri" w:cs="Calibri"/>
-                <w:color w:val="000000"/>
-                <w:sz w:val="22"/>
-                <w:szCs w:val="22"/>
-              </w:rPr>
+              <w:jc w:val="center"/>
+              <w:rPr>
+                <w:rFonts w:cs="Arial"/>
+                <w:bCs/>
+              </w:rPr>
+            </w:pPr>
+            <w:r>
               <w:t>-118.45</w:t>
             </w:r>
           </w:p>
@@ -5403,24 +5023,13 @@
           </w:tcPr>
           <w:p>
             <w:pPr>
-              <w:autoSpaceDE w:val="0"/>
-              <w:autoSpaceDN w:val="0"/>
-              <w:adjustRightInd w:val="0"/>
-              <w:spacing w:beforeLines="50" w:before="120" w:line="360" w:lineRule="auto"/>
-              <w:ind w:right="480"/>
-              <w:jc w:val="right"/>
-              <w:rPr>
-                <w:rFonts w:cs="Arial"/>
-                <w:bCs/>
-              </w:rPr>
-            </w:pPr>
-            <w:r>
-              <w:rPr>
-                <w:rFonts w:ascii="Calibri" w:hAnsi="Calibri" w:cs="Calibri"/>
-                <w:color w:val="000000"/>
-                <w:sz w:val="22"/>
-                <w:szCs w:val="22"/>
-              </w:rPr>
+              <w:jc w:val="center"/>
+              <w:rPr>
+                <w:rFonts w:cs="Arial"/>
+                <w:bCs/>
+              </w:rPr>
+            </w:pPr>
+            <w:r>
               <w:t>-118.45</w:t>
             </w:r>
           </w:p>
@@ -5438,24 +5047,13 @@
           </w:tcPr>
           <w:p>
             <w:pPr>
-              <w:autoSpaceDE w:val="0"/>
-              <w:autoSpaceDN w:val="0"/>
-              <w:adjustRightInd w:val="0"/>
-              <w:spacing w:beforeLines="50" w:before="120" w:line="360" w:lineRule="auto"/>
-              <w:ind w:right="480"/>
-              <w:jc w:val="right"/>
-              <w:rPr>
-                <w:rFonts w:cs="Arial"/>
-                <w:bCs/>
-              </w:rPr>
-            </w:pPr>
-            <w:r>
-              <w:rPr>
-                <w:rFonts w:ascii="Calibri" w:hAnsi="Calibri" w:cs="Calibri"/>
-                <w:color w:val="000000"/>
-                <w:sz w:val="22"/>
-                <w:szCs w:val="22"/>
-              </w:rPr>
+              <w:jc w:val="center"/>
+              <w:rPr>
+                <w:rFonts w:cs="Arial"/>
+                <w:bCs/>
+              </w:rPr>
+            </w:pPr>
+            <w:r>
               <w:t>-118.45</w:t>
             </w:r>
           </w:p>
@@ -5473,24 +5071,13 @@
           </w:tcPr>
           <w:p>
             <w:pPr>
-              <w:autoSpaceDE w:val="0"/>
-              <w:autoSpaceDN w:val="0"/>
-              <w:adjustRightInd w:val="0"/>
-              <w:spacing w:beforeLines="50" w:before="120" w:line="360" w:lineRule="auto"/>
-              <w:ind w:right="480"/>
-              <w:jc w:val="right"/>
-              <w:rPr>
-                <w:rFonts w:cs="Arial"/>
-                <w:bCs/>
-              </w:rPr>
-            </w:pPr>
-            <w:r>
-              <w:rPr>
-                <w:rFonts w:ascii="Calibri" w:hAnsi="Calibri" w:cs="Calibri"/>
-                <w:color w:val="000000"/>
-                <w:sz w:val="22"/>
-                <w:szCs w:val="22"/>
-              </w:rPr>
+              <w:jc w:val="center"/>
+              <w:rPr>
+                <w:rFonts w:cs="Arial"/>
+                <w:bCs/>
+              </w:rPr>
+            </w:pPr>
+            <w:r>
               <w:t>-118.45</w:t>
             </w:r>
           </w:p>
@@ -5508,24 +5095,13 @@
           </w:tcPr>
           <w:p>
             <w:pPr>
-              <w:autoSpaceDE w:val="0"/>
-              <w:autoSpaceDN w:val="0"/>
-              <w:adjustRightInd w:val="0"/>
-              <w:spacing w:beforeLines="50" w:before="120" w:line="360" w:lineRule="auto"/>
-              <w:ind w:right="480"/>
-              <w:jc w:val="right"/>
-              <w:rPr>
-                <w:rFonts w:cs="Arial"/>
-                <w:bCs/>
-              </w:rPr>
-            </w:pPr>
-            <w:r>
-              <w:rPr>
-                <w:rFonts w:ascii="Calibri" w:hAnsi="Calibri" w:cs="Calibri"/>
-                <w:color w:val="000000"/>
-                <w:sz w:val="22"/>
-                <w:szCs w:val="22"/>
-              </w:rPr>
+              <w:jc w:val="center"/>
+              <w:rPr>
+                <w:rFonts w:cs="Arial"/>
+                <w:bCs/>
+              </w:rPr>
+            </w:pPr>
+            <w:r>
               <w:t>-118.45</w:t>
             </w:r>
           </w:p>
@@ -5587,9 +5163,9 @@
       <w:pPr>
         <w:pStyle w:val="Titre4"/>
       </w:pPr>
-      <w:bookmarkStart w:id="5" w:name="_Toc149798668"/>
+      <w:bookmarkStart w:id="4" w:name="_Toc149798668"/>
     </w:p>
-    <w:bookmarkEnd w:id="5"/>
+    <w:bookmarkEnd w:id="4"/>
     <w:p>
       <w:pPr>
         <w:autoSpaceDE w:val="0"/>
@@ -5609,7 +5185,7 @@
         <w:pStyle w:val="Titre3"/>
         <w:jc w:val="left"/>
       </w:pPr>
-      <w:bookmarkStart w:id="6" w:name="_Toc149798669"/>
+      <w:bookmarkStart w:id="5" w:name="_Toc149798669"/>
       <w:r>
         <w:t>3.</w:t>
       </w:r>
@@ -5622,13 +5198,13 @@
       <w:r>
         <w:t>par tissu équilibré</w:t>
       </w:r>
-      <w:bookmarkEnd w:id="6"/>
+      <w:bookmarkEnd w:id="5"/>
     </w:p>
     <w:p>
       <w:pPr>
         <w:pStyle w:val="Titre4"/>
       </w:pPr>
-      <w:bookmarkStart w:id="7" w:name="_Toc149798670"/>
+      <w:bookmarkStart w:id="6" w:name="_Toc149798670"/>
       <w:r>
         <w:t>3.</w:t>
       </w:r>
@@ -5648,7 +5224,7 @@
       <w:r>
         <w:t>orthotropie</w:t>
       </w:r>
-      <w:bookmarkEnd w:id="7"/>
+      <w:bookmarkEnd w:id="6"/>
       <w:proofErr w:type="spellEnd"/>
     </w:p>
     <w:p>
@@ -6937,7 +6513,7 @@
       <w:r>
         <w:br w:type="page"/>
       </w:r>
-      <w:bookmarkStart w:id="8" w:name="_Toc149798671"/>
+      <w:bookmarkStart w:id="7" w:name="_Toc149798671"/>
       <w:r>
         <w:lastRenderedPageBreak/>
         <w:t>3.</w:t>
@@ -6951,7 +6527,7 @@
       <w:r>
         <w:t>Constantes pratiques</w:t>
       </w:r>
-      <w:bookmarkEnd w:id="8"/>
+      <w:bookmarkEnd w:id="7"/>
     </w:p>
     <w:p>
       <w:pPr>
@@ -7241,107 +6817,114 @@
                 <w:bCs/>
               </w:rPr>
               <w:tab/>
-              <w:t>[MPa]</w:t>
+              <w:t>[</w:t>
+            </w:r>
+            <w:proofErr w:type="spellStart"/>
+            <w:r>
+              <w:rPr>
+                <w:rFonts w:cs="Arial"/>
+                <w:bCs/>
+              </w:rPr>
+              <w:t>MPa</w:t>
+            </w:r>
+            <w:proofErr w:type="spellEnd"/>
+            <w:r>
+              <w:rPr>
+                <w:rFonts w:cs="Arial"/>
+                <w:bCs/>
+              </w:rPr>
+              <w:t>]</w:t>
             </w:r>
           </w:p>
         </w:tc>
         <w:tc>
           <w:tcPr>
             <w:tcW w:w="1524" w:type="dxa"/>
-            <w:vAlign w:val="center"/>
-          </w:tcPr>
-          <w:p>
-            <w:pPr>
-              <w:autoSpaceDE w:val="0"/>
-              <w:autoSpaceDN w:val="0"/>
-              <w:adjustRightInd w:val="0"/>
-              <w:spacing w:beforeLines="50" w:before="120" w:line="360" w:lineRule="auto"/>
-              <w:ind w:right="359"/>
-              <w:jc w:val="right"/>
-              <w:rPr>
-                <w:rFonts w:cs="Arial"/>
-                <w:bCs/>
-              </w:rPr>
-            </w:pPr>
+            <w:vAlign w:val="bottom"/>
+          </w:tcPr>
+          <w:p>
+            <w:pPr>
+              <w:jc w:val="center"/>
+              <w:rPr>
+                <w:rFonts w:cs="Arial"/>
+                <w:bCs/>
+              </w:rPr>
+            </w:pPr>
+            <w:r>
+              <w:t>18841.21</w:t>
+            </w:r>
           </w:p>
         </w:tc>
         <w:tc>
           <w:tcPr>
             <w:tcW w:w="1616" w:type="dxa"/>
-            <w:vAlign w:val="center"/>
-          </w:tcPr>
-          <w:p>
-            <w:pPr>
-              <w:autoSpaceDE w:val="0"/>
-              <w:autoSpaceDN w:val="0"/>
-              <w:adjustRightInd w:val="0"/>
-              <w:spacing w:beforeLines="50" w:before="120" w:line="360" w:lineRule="auto"/>
-              <w:ind w:right="359"/>
-              <w:jc w:val="right"/>
-              <w:rPr>
-                <w:rFonts w:cs="Arial"/>
-                <w:bCs/>
-              </w:rPr>
-            </w:pPr>
+            <w:vAlign w:val="bottom"/>
+          </w:tcPr>
+          <w:p>
+            <w:pPr>
+              <w:jc w:val="center"/>
+              <w:rPr>
+                <w:rFonts w:cs="Arial"/>
+                <w:bCs/>
+              </w:rPr>
+            </w:pPr>
+            <w:r>
+              <w:t>16209.50</w:t>
+            </w:r>
           </w:p>
         </w:tc>
         <w:tc>
           <w:tcPr>
             <w:tcW w:w="1528" w:type="dxa"/>
-            <w:vAlign w:val="center"/>
-          </w:tcPr>
-          <w:p>
-            <w:pPr>
-              <w:autoSpaceDE w:val="0"/>
-              <w:autoSpaceDN w:val="0"/>
-              <w:adjustRightInd w:val="0"/>
-              <w:spacing w:beforeLines="50" w:before="120" w:line="360" w:lineRule="auto"/>
-              <w:ind w:right="359"/>
-              <w:jc w:val="right"/>
-              <w:rPr>
-                <w:rFonts w:cs="Arial"/>
-                <w:bCs/>
-              </w:rPr>
-            </w:pPr>
+            <w:vAlign w:val="bottom"/>
+          </w:tcPr>
+          <w:p>
+            <w:pPr>
+              <w:jc w:val="center"/>
+              <w:rPr>
+                <w:rFonts w:cs="Arial"/>
+                <w:bCs/>
+              </w:rPr>
+            </w:pPr>
+            <w:r>
+              <w:t>9231.62</w:t>
+            </w:r>
           </w:p>
         </w:tc>
         <w:tc>
           <w:tcPr>
             <w:tcW w:w="1445" w:type="dxa"/>
-            <w:vAlign w:val="center"/>
-          </w:tcPr>
-          <w:p>
-            <w:pPr>
-              <w:autoSpaceDE w:val="0"/>
-              <w:autoSpaceDN w:val="0"/>
-              <w:adjustRightInd w:val="0"/>
-              <w:spacing w:beforeLines="50" w:before="120" w:line="360" w:lineRule="auto"/>
-              <w:ind w:right="359"/>
-              <w:jc w:val="right"/>
-              <w:rPr>
-                <w:rFonts w:cs="Arial"/>
-                <w:bCs/>
-              </w:rPr>
-            </w:pPr>
+            <w:vAlign w:val="bottom"/>
+          </w:tcPr>
+          <w:p>
+            <w:pPr>
+              <w:jc w:val="center"/>
+              <w:rPr>
+                <w:rFonts w:cs="Arial"/>
+                <w:bCs/>
+              </w:rPr>
+            </w:pPr>
+            <w:r>
+              <w:t>9231.62</w:t>
+            </w:r>
           </w:p>
         </w:tc>
         <w:tc>
           <w:tcPr>
             <w:tcW w:w="1343" w:type="dxa"/>
-          </w:tcPr>
-          <w:p>
-            <w:pPr>
-              <w:autoSpaceDE w:val="0"/>
-              <w:autoSpaceDN w:val="0"/>
-              <w:adjustRightInd w:val="0"/>
-              <w:spacing w:beforeLines="50" w:before="120" w:line="360" w:lineRule="auto"/>
-              <w:ind w:right="359"/>
-              <w:jc w:val="right"/>
-              <w:rPr>
-                <w:rFonts w:cs="Arial"/>
-                <w:bCs/>
-              </w:rPr>
-            </w:pPr>
+            <w:vAlign w:val="bottom"/>
+          </w:tcPr>
+          <w:p>
+            <w:pPr>
+              <w:jc w:val="center"/>
+              <w:rPr>
+                <w:rFonts w:cs="Arial"/>
+                <w:bCs/>
+              </w:rPr>
+            </w:pPr>
+            <w:r>
+              <w:t>18841.21</w:t>
+            </w:r>
           </w:p>
         </w:tc>
       </w:tr>
@@ -7400,100 +6983,91 @@
         <w:tc>
           <w:tcPr>
             <w:tcW w:w="1524" w:type="dxa"/>
-            <w:vAlign w:val="center"/>
-          </w:tcPr>
-          <w:p>
-            <w:pPr>
-              <w:autoSpaceDE w:val="0"/>
-              <w:autoSpaceDN w:val="0"/>
-              <w:adjustRightInd w:val="0"/>
-              <w:spacing w:beforeLines="50" w:before="120" w:line="360" w:lineRule="auto"/>
-              <w:ind w:right="359"/>
-              <w:jc w:val="right"/>
-              <w:rPr>
-                <w:rFonts w:cs="Arial"/>
-                <w:bCs/>
-              </w:rPr>
-            </w:pPr>
+            <w:vAlign w:val="bottom"/>
+          </w:tcPr>
+          <w:p>
+            <w:pPr>
+              <w:jc w:val="center"/>
+              <w:rPr>
+                <w:rFonts w:cs="Arial"/>
+                <w:bCs/>
+              </w:rPr>
+            </w:pPr>
+            <w:r>
+              <w:t>18841.21</w:t>
+            </w:r>
           </w:p>
         </w:tc>
         <w:tc>
           <w:tcPr>
             <w:tcW w:w="1616" w:type="dxa"/>
-            <w:vAlign w:val="center"/>
-          </w:tcPr>
-          <w:p>
-            <w:pPr>
-              <w:autoSpaceDE w:val="0"/>
-              <w:autoSpaceDN w:val="0"/>
-              <w:adjustRightInd w:val="0"/>
-              <w:spacing w:beforeLines="50" w:before="120" w:line="360" w:lineRule="auto"/>
-              <w:ind w:right="359"/>
-              <w:jc w:val="right"/>
-              <w:rPr>
-                <w:rFonts w:cs="Arial"/>
-                <w:bCs/>
-              </w:rPr>
-            </w:pPr>
+            <w:vAlign w:val="bottom"/>
+          </w:tcPr>
+          <w:p>
+            <w:pPr>
+              <w:jc w:val="center"/>
+              <w:rPr>
+                <w:rFonts w:cs="Arial"/>
+                <w:bCs/>
+              </w:rPr>
+            </w:pPr>
+            <w:r>
+              <w:t>16209.50</w:t>
+            </w:r>
           </w:p>
         </w:tc>
         <w:tc>
           <w:tcPr>
             <w:tcW w:w="1528" w:type="dxa"/>
-            <w:vAlign w:val="center"/>
-          </w:tcPr>
-          <w:p>
-            <w:pPr>
-              <w:autoSpaceDE w:val="0"/>
-              <w:autoSpaceDN w:val="0"/>
-              <w:adjustRightInd w:val="0"/>
-              <w:spacing w:beforeLines="50" w:before="120" w:line="360" w:lineRule="auto"/>
-              <w:ind w:right="359"/>
-              <w:jc w:val="right"/>
-              <w:rPr>
-                <w:rFonts w:cs="Arial"/>
-                <w:bCs/>
-              </w:rPr>
-            </w:pPr>
+            <w:vAlign w:val="bottom"/>
+          </w:tcPr>
+          <w:p>
+            <w:pPr>
+              <w:jc w:val="center"/>
+              <w:rPr>
+                <w:rFonts w:cs="Arial"/>
+                <w:bCs/>
+              </w:rPr>
+            </w:pPr>
+            <w:r>
+              <w:t>9231.62</w:t>
+            </w:r>
           </w:p>
         </w:tc>
         <w:tc>
           <w:tcPr>
             <w:tcW w:w="1445" w:type="dxa"/>
-            <w:vAlign w:val="center"/>
-          </w:tcPr>
-          <w:p>
-            <w:pPr>
-              <w:autoSpaceDE w:val="0"/>
-              <w:autoSpaceDN w:val="0"/>
-              <w:adjustRightInd w:val="0"/>
-              <w:spacing w:beforeLines="50" w:before="120" w:line="360" w:lineRule="auto"/>
-              <w:ind w:right="359"/>
-              <w:jc w:val="right"/>
-              <w:rPr>
-                <w:rFonts w:cs="Arial"/>
-                <w:bCs/>
-              </w:rPr>
-            </w:pPr>
+            <w:vAlign w:val="bottom"/>
+          </w:tcPr>
+          <w:p>
+            <w:pPr>
+              <w:jc w:val="center"/>
+              <w:rPr>
+                <w:rFonts w:cs="Arial"/>
+                <w:bCs/>
+              </w:rPr>
+            </w:pPr>
+            <w:r>
+              <w:t>9231.62</w:t>
+            </w:r>
           </w:p>
         </w:tc>
         <w:tc>
           <w:tcPr>
             <w:tcW w:w="1343" w:type="dxa"/>
-          </w:tcPr>
-          <w:p>
-            <w:pPr>
-              <w:autoSpaceDE w:val="0"/>
-              <w:autoSpaceDN w:val="0"/>
-              <w:adjustRightInd w:val="0"/>
-              <w:spacing w:beforeLines="50" w:before="120" w:line="360" w:lineRule="auto"/>
-              <w:ind w:right="359"/>
-              <w:jc w:val="right"/>
-              <w:rPr>
-                <w:rFonts w:cs="Arial"/>
-                <w:bCs/>
-              </w:rPr>
-            </w:pPr>
+            <w:vAlign w:val="bottom"/>
+          </w:tcPr>
+          <w:p>
+            <w:pPr>
+              <w:jc w:val="center"/>
+              <w:rPr>
+                <w:rFonts w:cs="Arial"/>
+                <w:bCs/>
+              </w:rPr>
+            </w:pPr>
+            <w:r>
+              <w:t>18841.21</w:t>
+            </w:r>
           </w:p>
         </w:tc>
       </w:tr>
@@ -7552,100 +7126,91 @@
         <w:tc>
           <w:tcPr>
             <w:tcW w:w="1524" w:type="dxa"/>
-            <w:vAlign w:val="center"/>
-          </w:tcPr>
-          <w:p>
-            <w:pPr>
-              <w:autoSpaceDE w:val="0"/>
-              <w:autoSpaceDN w:val="0"/>
-              <w:adjustRightInd w:val="0"/>
-              <w:spacing w:beforeLines="50" w:before="120" w:line="360" w:lineRule="auto"/>
-              <w:ind w:right="359"/>
-              <w:jc w:val="right"/>
-              <w:rPr>
-                <w:rFonts w:cs="Arial"/>
-                <w:bCs/>
-              </w:rPr>
-            </w:pPr>
+            <w:vAlign w:val="bottom"/>
+          </w:tcPr>
+          <w:p>
+            <w:pPr>
+              <w:jc w:val="center"/>
+              <w:rPr>
+                <w:rFonts w:cs="Arial"/>
+                <w:bCs/>
+              </w:rPr>
+            </w:pPr>
+            <w:r>
+              <w:t>2382.57</w:t>
+            </w:r>
           </w:p>
         </w:tc>
         <w:tc>
           <w:tcPr>
             <w:tcW w:w="1616" w:type="dxa"/>
-            <w:vAlign w:val="center"/>
-          </w:tcPr>
-          <w:p>
-            <w:pPr>
-              <w:autoSpaceDE w:val="0"/>
-              <w:autoSpaceDN w:val="0"/>
-              <w:adjustRightInd w:val="0"/>
-              <w:spacing w:beforeLines="50" w:before="120" w:line="360" w:lineRule="auto"/>
-              <w:ind w:right="359"/>
-              <w:jc w:val="right"/>
-              <w:rPr>
-                <w:rFonts w:cs="Arial"/>
-                <w:bCs/>
-              </w:rPr>
-            </w:pPr>
+            <w:vAlign w:val="bottom"/>
+          </w:tcPr>
+          <w:p>
+            <w:pPr>
+              <w:jc w:val="center"/>
+              <w:rPr>
+                <w:rFonts w:cs="Arial"/>
+                <w:bCs/>
+              </w:rPr>
+            </w:pPr>
+            <w:r>
+              <w:t>2595.74</w:t>
+            </w:r>
           </w:p>
         </w:tc>
         <w:tc>
           <w:tcPr>
             <w:tcW w:w="1528" w:type="dxa"/>
-            <w:vAlign w:val="center"/>
-          </w:tcPr>
-          <w:p>
-            <w:pPr>
-              <w:autoSpaceDE w:val="0"/>
-              <w:autoSpaceDN w:val="0"/>
-              <w:adjustRightInd w:val="0"/>
-              <w:spacing w:beforeLines="50" w:before="120" w:line="360" w:lineRule="auto"/>
-              <w:ind w:right="359"/>
-              <w:jc w:val="right"/>
-              <w:rPr>
-                <w:rFonts w:cs="Arial"/>
-                <w:bCs/>
-              </w:rPr>
-            </w:pPr>
+            <w:vAlign w:val="bottom"/>
+          </w:tcPr>
+          <w:p>
+            <w:pPr>
+              <w:jc w:val="center"/>
+              <w:rPr>
+                <w:rFonts w:cs="Arial"/>
+                <w:bCs/>
+              </w:rPr>
+            </w:pPr>
+            <w:r>
+              <w:t>5032.15</w:t>
+            </w:r>
           </w:p>
         </w:tc>
         <w:tc>
           <w:tcPr>
             <w:tcW w:w="1445" w:type="dxa"/>
-            <w:vAlign w:val="center"/>
-          </w:tcPr>
-          <w:p>
-            <w:pPr>
-              <w:autoSpaceDE w:val="0"/>
-              <w:autoSpaceDN w:val="0"/>
-              <w:adjustRightInd w:val="0"/>
-              <w:spacing w:beforeLines="50" w:before="120" w:line="360" w:lineRule="auto"/>
-              <w:ind w:right="359"/>
-              <w:jc w:val="right"/>
-              <w:rPr>
-                <w:rFonts w:cs="Arial"/>
-                <w:bCs/>
-              </w:rPr>
-            </w:pPr>
+            <w:vAlign w:val="bottom"/>
+          </w:tcPr>
+          <w:p>
+            <w:pPr>
+              <w:jc w:val="center"/>
+              <w:rPr>
+                <w:rFonts w:cs="Arial"/>
+                <w:bCs/>
+              </w:rPr>
+            </w:pPr>
+            <w:r>
+              <w:t>5032.15</w:t>
+            </w:r>
           </w:p>
         </w:tc>
         <w:tc>
           <w:tcPr>
             <w:tcW w:w="1343" w:type="dxa"/>
-          </w:tcPr>
-          <w:p>
-            <w:pPr>
-              <w:autoSpaceDE w:val="0"/>
-              <w:autoSpaceDN w:val="0"/>
-              <w:adjustRightInd w:val="0"/>
-              <w:spacing w:beforeLines="50" w:before="120" w:line="360" w:lineRule="auto"/>
-              <w:ind w:right="359"/>
-              <w:jc w:val="right"/>
-              <w:rPr>
-                <w:rFonts w:cs="Arial"/>
-                <w:bCs/>
-              </w:rPr>
-            </w:pPr>
+            <w:vAlign w:val="bottom"/>
+          </w:tcPr>
+          <w:p>
+            <w:pPr>
+              <w:jc w:val="center"/>
+              <w:rPr>
+                <w:rFonts w:cs="Arial"/>
+                <w:bCs/>
+              </w:rPr>
+            </w:pPr>
+            <w:r>
+              <w:t>2382.57</w:t>
+            </w:r>
           </w:p>
         </w:tc>
       </w:tr>
@@ -7689,100 +7254,91 @@
         <w:tc>
           <w:tcPr>
             <w:tcW w:w="1524" w:type="dxa"/>
-            <w:vAlign w:val="center"/>
-          </w:tcPr>
-          <w:p>
-            <w:pPr>
-              <w:autoSpaceDE w:val="0"/>
-              <w:autoSpaceDN w:val="0"/>
-              <w:adjustRightInd w:val="0"/>
-              <w:spacing w:beforeLines="50" w:before="120" w:line="360" w:lineRule="auto"/>
-              <w:ind w:right="359"/>
-              <w:jc w:val="right"/>
-              <w:rPr>
-                <w:rFonts w:cs="Arial"/>
-                <w:bCs/>
-              </w:rPr>
-            </w:pPr>
+            <w:vAlign w:val="bottom"/>
+          </w:tcPr>
+          <w:p>
+            <w:pPr>
+              <w:jc w:val="center"/>
+              <w:rPr>
+                <w:rFonts w:cs="Arial"/>
+                <w:bCs/>
+              </w:rPr>
+            </w:pPr>
+            <w:r>
+              <w:t>0.18</w:t>
+            </w:r>
           </w:p>
         </w:tc>
         <w:tc>
           <w:tcPr>
             <w:tcW w:w="1616" w:type="dxa"/>
-            <w:vAlign w:val="center"/>
-          </w:tcPr>
-          <w:p>
-            <w:pPr>
-              <w:autoSpaceDE w:val="0"/>
-              <w:autoSpaceDN w:val="0"/>
-              <w:adjustRightInd w:val="0"/>
-              <w:spacing w:beforeLines="50" w:before="120" w:line="360" w:lineRule="auto"/>
-              <w:ind w:right="359"/>
-              <w:jc w:val="right"/>
-              <w:rPr>
-                <w:rFonts w:cs="Arial"/>
-                <w:bCs/>
-              </w:rPr>
-            </w:pPr>
+            <w:vAlign w:val="bottom"/>
+          </w:tcPr>
+          <w:p>
+            <w:pPr>
+              <w:jc w:val="center"/>
+              <w:rPr>
+                <w:rFonts w:cs="Arial"/>
+                <w:bCs/>
+              </w:rPr>
+            </w:pPr>
+            <w:r>
+              <w:t>0.29</w:t>
+            </w:r>
           </w:p>
         </w:tc>
         <w:tc>
           <w:tcPr>
             <w:tcW w:w="1528" w:type="dxa"/>
-            <w:vAlign w:val="center"/>
-          </w:tcPr>
-          <w:p>
-            <w:pPr>
-              <w:autoSpaceDE w:val="0"/>
-              <w:autoSpaceDN w:val="0"/>
-              <w:adjustRightInd w:val="0"/>
-              <w:spacing w:beforeLines="50" w:before="120" w:line="360" w:lineRule="auto"/>
-              <w:ind w:right="359"/>
-              <w:jc w:val="right"/>
-              <w:rPr>
-                <w:rFonts w:cs="Arial"/>
-                <w:bCs/>
-              </w:rPr>
-            </w:pPr>
+            <w:vAlign w:val="bottom"/>
+          </w:tcPr>
+          <w:p>
+            <w:pPr>
+              <w:jc w:val="center"/>
+              <w:rPr>
+                <w:rFonts w:cs="Arial"/>
+                <w:bCs/>
+              </w:rPr>
+            </w:pPr>
+            <w:r>
+              <w:t>0.60</w:t>
+            </w:r>
           </w:p>
         </w:tc>
         <w:tc>
           <w:tcPr>
             <w:tcW w:w="1445" w:type="dxa"/>
-            <w:vAlign w:val="center"/>
-          </w:tcPr>
-          <w:p>
-            <w:pPr>
-              <w:autoSpaceDE w:val="0"/>
-              <w:autoSpaceDN w:val="0"/>
-              <w:adjustRightInd w:val="0"/>
-              <w:spacing w:beforeLines="50" w:before="120" w:line="360" w:lineRule="auto"/>
-              <w:ind w:right="359"/>
-              <w:jc w:val="right"/>
-              <w:rPr>
-                <w:rFonts w:cs="Arial"/>
-                <w:bCs/>
-              </w:rPr>
-            </w:pPr>
+            <w:vAlign w:val="bottom"/>
+          </w:tcPr>
+          <w:p>
+            <w:pPr>
+              <w:jc w:val="center"/>
+              <w:rPr>
+                <w:rFonts w:cs="Arial"/>
+                <w:bCs/>
+              </w:rPr>
+            </w:pPr>
+            <w:r>
+              <w:t>0.60</w:t>
+            </w:r>
           </w:p>
         </w:tc>
         <w:tc>
           <w:tcPr>
             <w:tcW w:w="1343" w:type="dxa"/>
-          </w:tcPr>
-          <w:p>
-            <w:pPr>
-              <w:autoSpaceDE w:val="0"/>
-              <w:autoSpaceDN w:val="0"/>
-              <w:adjustRightInd w:val="0"/>
-              <w:spacing w:beforeLines="50" w:before="120" w:line="360" w:lineRule="auto"/>
-              <w:ind w:right="359"/>
-              <w:jc w:val="right"/>
-              <w:rPr>
-                <w:rFonts w:cs="Arial"/>
-                <w:bCs/>
-              </w:rPr>
-            </w:pPr>
+            <w:vAlign w:val="bottom"/>
+          </w:tcPr>
+          <w:p>
+            <w:pPr>
+              <w:jc w:val="center"/>
+              <w:rPr>
+                <w:rFonts w:cs="Arial"/>
+                <w:bCs/>
+              </w:rPr>
+            </w:pPr>
+            <w:r>
+              <w:t>0.18</w:t>
+            </w:r>
           </w:p>
         </w:tc>
       </w:tr>
@@ -7826,100 +7382,91 @@
         <w:tc>
           <w:tcPr>
             <w:tcW w:w="1524" w:type="dxa"/>
-            <w:vAlign w:val="center"/>
-          </w:tcPr>
-          <w:p>
-            <w:pPr>
-              <w:autoSpaceDE w:val="0"/>
-              <w:autoSpaceDN w:val="0"/>
-              <w:adjustRightInd w:val="0"/>
-              <w:spacing w:beforeLines="50" w:before="120" w:line="360" w:lineRule="auto"/>
-              <w:ind w:right="359"/>
-              <w:jc w:val="right"/>
-              <w:rPr>
-                <w:rFonts w:cs="Arial"/>
-                <w:bCs/>
-              </w:rPr>
-            </w:pPr>
+            <w:vAlign w:val="bottom"/>
+          </w:tcPr>
+          <w:p>
+            <w:pPr>
+              <w:jc w:val="center"/>
+              <w:rPr>
+                <w:rFonts w:cs="Arial"/>
+                <w:bCs/>
+              </w:rPr>
+            </w:pPr>
+            <w:r>
+              <w:t>0.00</w:t>
+            </w:r>
           </w:p>
         </w:tc>
         <w:tc>
           <w:tcPr>
             <w:tcW w:w="1616" w:type="dxa"/>
-            <w:vAlign w:val="center"/>
-          </w:tcPr>
-          <w:p>
-            <w:pPr>
-              <w:autoSpaceDE w:val="0"/>
-              <w:autoSpaceDN w:val="0"/>
-              <w:adjustRightInd w:val="0"/>
-              <w:spacing w:beforeLines="50" w:before="120" w:line="360" w:lineRule="auto"/>
-              <w:ind w:right="359"/>
-              <w:jc w:val="right"/>
-              <w:rPr>
-                <w:rFonts w:cs="Arial"/>
-                <w:bCs/>
-              </w:rPr>
-            </w:pPr>
+            <w:vAlign w:val="bottom"/>
+          </w:tcPr>
+          <w:p>
+            <w:pPr>
+              <w:jc w:val="center"/>
+              <w:rPr>
+                <w:rFonts w:cs="Arial"/>
+                <w:bCs/>
+              </w:rPr>
+            </w:pPr>
+            <w:r>
+              <w:t>0.77</w:t>
+            </w:r>
           </w:p>
         </w:tc>
         <w:tc>
           <w:tcPr>
             <w:tcW w:w="1528" w:type="dxa"/>
-            <w:vAlign w:val="center"/>
-          </w:tcPr>
-          <w:p>
-            <w:pPr>
-              <w:autoSpaceDE w:val="0"/>
-              <w:autoSpaceDN w:val="0"/>
-              <w:adjustRightInd w:val="0"/>
-              <w:spacing w:beforeLines="50" w:before="120" w:line="360" w:lineRule="auto"/>
-              <w:ind w:right="359"/>
-              <w:jc w:val="right"/>
-              <w:rPr>
-                <w:rFonts w:cs="Arial"/>
-                <w:bCs/>
-              </w:rPr>
-            </w:pPr>
+            <w:vAlign w:val="bottom"/>
+          </w:tcPr>
+          <w:p>
+            <w:pPr>
+              <w:jc w:val="center"/>
+              <w:rPr>
+                <w:rFonts w:cs="Arial"/>
+                <w:bCs/>
+              </w:rPr>
+            </w:pPr>
+            <w:r>
+              <w:t>0.59</w:t>
+            </w:r>
           </w:p>
         </w:tc>
         <w:tc>
           <w:tcPr>
             <w:tcW w:w="1445" w:type="dxa"/>
-            <w:vAlign w:val="center"/>
-          </w:tcPr>
-          <w:p>
-            <w:pPr>
-              <w:autoSpaceDE w:val="0"/>
-              <w:autoSpaceDN w:val="0"/>
-              <w:adjustRightInd w:val="0"/>
-              <w:spacing w:beforeLines="50" w:before="120" w:line="360" w:lineRule="auto"/>
-              <w:ind w:right="359"/>
-              <w:jc w:val="right"/>
-              <w:rPr>
-                <w:rFonts w:cs="Arial"/>
-                <w:bCs/>
-              </w:rPr>
-            </w:pPr>
+            <w:vAlign w:val="bottom"/>
+          </w:tcPr>
+          <w:p>
+            <w:pPr>
+              <w:jc w:val="center"/>
+              <w:rPr>
+                <w:rFonts w:cs="Arial"/>
+                <w:bCs/>
+              </w:rPr>
+            </w:pPr>
+            <w:r>
+              <w:t>-0.59</w:t>
+            </w:r>
           </w:p>
         </w:tc>
         <w:tc>
           <w:tcPr>
             <w:tcW w:w="1343" w:type="dxa"/>
-          </w:tcPr>
-          <w:p>
-            <w:pPr>
-              <w:autoSpaceDE w:val="0"/>
-              <w:autoSpaceDN w:val="0"/>
-              <w:adjustRightInd w:val="0"/>
-              <w:spacing w:beforeLines="50" w:before="120" w:line="360" w:lineRule="auto"/>
-              <w:ind w:right="359"/>
-              <w:jc w:val="right"/>
-              <w:rPr>
-                <w:rFonts w:cs="Arial"/>
-                <w:bCs/>
-              </w:rPr>
-            </w:pPr>
+            <w:vAlign w:val="bottom"/>
+          </w:tcPr>
+          <w:p>
+            <w:pPr>
+              <w:jc w:val="center"/>
+              <w:rPr>
+                <w:rFonts w:cs="Arial"/>
+                <w:bCs/>
+              </w:rPr>
+            </w:pPr>
+            <w:r>
+              <w:t>0.00</w:t>
+            </w:r>
           </w:p>
         </w:tc>
       </w:tr>
@@ -7963,100 +7510,91 @@
         <w:tc>
           <w:tcPr>
             <w:tcW w:w="1524" w:type="dxa"/>
-            <w:vAlign w:val="center"/>
-          </w:tcPr>
-          <w:p>
-            <w:pPr>
-              <w:autoSpaceDE w:val="0"/>
-              <w:autoSpaceDN w:val="0"/>
-              <w:adjustRightInd w:val="0"/>
-              <w:spacing w:beforeLines="50" w:before="120" w:line="360" w:lineRule="auto"/>
-              <w:ind w:right="359"/>
-              <w:jc w:val="right"/>
-              <w:rPr>
-                <w:rFonts w:cs="Arial"/>
-                <w:bCs/>
-              </w:rPr>
-            </w:pPr>
+            <w:vAlign w:val="bottom"/>
+          </w:tcPr>
+          <w:p>
+            <w:pPr>
+              <w:jc w:val="center"/>
+              <w:rPr>
+                <w:rFonts w:cs="Arial"/>
+                <w:bCs/>
+              </w:rPr>
+            </w:pPr>
+            <w:r>
+              <w:t>0.00</w:t>
+            </w:r>
           </w:p>
         </w:tc>
         <w:tc>
           <w:tcPr>
             <w:tcW w:w="1616" w:type="dxa"/>
-            <w:vAlign w:val="center"/>
-          </w:tcPr>
-          <w:p>
-            <w:pPr>
-              <w:autoSpaceDE w:val="0"/>
-              <w:autoSpaceDN w:val="0"/>
-              <w:adjustRightInd w:val="0"/>
-              <w:spacing w:beforeLines="50" w:before="120" w:line="360" w:lineRule="auto"/>
-              <w:ind w:right="359"/>
-              <w:jc w:val="right"/>
-              <w:rPr>
-                <w:rFonts w:cs="Arial"/>
-                <w:bCs/>
-              </w:rPr>
-            </w:pPr>
+            <w:vAlign w:val="bottom"/>
+          </w:tcPr>
+          <w:p>
+            <w:pPr>
+              <w:jc w:val="center"/>
+              <w:rPr>
+                <w:rFonts w:cs="Arial"/>
+                <w:bCs/>
+              </w:rPr>
+            </w:pPr>
+            <w:r>
+              <w:t>-0.77</w:t>
+            </w:r>
           </w:p>
         </w:tc>
         <w:tc>
           <w:tcPr>
             <w:tcW w:w="1528" w:type="dxa"/>
-            <w:vAlign w:val="center"/>
-          </w:tcPr>
-          <w:p>
-            <w:pPr>
-              <w:autoSpaceDE w:val="0"/>
-              <w:autoSpaceDN w:val="0"/>
-              <w:adjustRightInd w:val="0"/>
-              <w:spacing w:beforeLines="50" w:before="120" w:line="360" w:lineRule="auto"/>
-              <w:ind w:right="359"/>
-              <w:jc w:val="right"/>
-              <w:rPr>
-                <w:rFonts w:cs="Arial"/>
-                <w:bCs/>
-              </w:rPr>
-            </w:pPr>
+            <w:vAlign w:val="bottom"/>
+          </w:tcPr>
+          <w:p>
+            <w:pPr>
+              <w:jc w:val="center"/>
+              <w:rPr>
+                <w:rFonts w:cs="Arial"/>
+                <w:bCs/>
+              </w:rPr>
+            </w:pPr>
+            <w:r>
+              <w:t>-0.59</w:t>
+            </w:r>
           </w:p>
         </w:tc>
         <w:tc>
           <w:tcPr>
             <w:tcW w:w="1445" w:type="dxa"/>
-            <w:vAlign w:val="center"/>
-          </w:tcPr>
-          <w:p>
-            <w:pPr>
-              <w:autoSpaceDE w:val="0"/>
-              <w:autoSpaceDN w:val="0"/>
-              <w:adjustRightInd w:val="0"/>
-              <w:spacing w:beforeLines="50" w:before="120" w:line="360" w:lineRule="auto"/>
-              <w:ind w:right="359"/>
-              <w:jc w:val="right"/>
-              <w:rPr>
-                <w:rFonts w:cs="Arial"/>
-                <w:bCs/>
-              </w:rPr>
-            </w:pPr>
+            <w:vAlign w:val="bottom"/>
+          </w:tcPr>
+          <w:p>
+            <w:pPr>
+              <w:jc w:val="center"/>
+              <w:rPr>
+                <w:rFonts w:cs="Arial"/>
+                <w:bCs/>
+              </w:rPr>
+            </w:pPr>
+            <w:r>
+              <w:t>0.59</w:t>
+            </w:r>
           </w:p>
         </w:tc>
         <w:tc>
           <w:tcPr>
             <w:tcW w:w="1343" w:type="dxa"/>
-          </w:tcPr>
-          <w:p>
-            <w:pPr>
-              <w:autoSpaceDE w:val="0"/>
-              <w:autoSpaceDN w:val="0"/>
-              <w:adjustRightInd w:val="0"/>
-              <w:spacing w:beforeLines="50" w:before="120" w:line="360" w:lineRule="auto"/>
-              <w:ind w:right="359"/>
-              <w:jc w:val="right"/>
-              <w:rPr>
-                <w:rFonts w:cs="Arial"/>
-                <w:bCs/>
-              </w:rPr>
-            </w:pPr>
+            <w:vAlign w:val="bottom"/>
+          </w:tcPr>
+          <w:p>
+            <w:pPr>
+              <w:jc w:val="center"/>
+              <w:rPr>
+                <w:rFonts w:cs="Arial"/>
+                <w:bCs/>
+              </w:rPr>
+            </w:pPr>
+            <w:r>
+              <w:t>0.00</w:t>
+            </w:r>
           </w:p>
         </w:tc>
       </w:tr>
@@ -8122,7 +7660,7 @@
       <w:pPr>
         <w:pStyle w:val="Titre4"/>
       </w:pPr>
-      <w:bookmarkStart w:id="9" w:name="_Toc149798672"/>
+      <w:bookmarkStart w:id="8" w:name="_Toc149798672"/>
       <w:r>
         <w:t>3.</w:t>
       </w:r>
@@ -8149,9 +7687,14 @@
       </w:r>
       <w:proofErr w:type="spellEnd"/>
       <w:r>
-        <w:t xml:space="preserve"> dans le repère de sollicitation</w:t>
+        <w:t xml:space="preserve"> dans le re</w:t>
       </w:r>
+      <w:bookmarkStart w:id="9" w:name="_GoBack"/>
       <w:bookmarkEnd w:id="9"/>
+      <w:r>
+        <w:t>père de sollicitation</w:t>
+      </w:r>
+      <w:bookmarkEnd w:id="8"/>
     </w:p>
     <w:p>
       <w:pPr>
@@ -8444,7 +7987,25 @@
                 <w:bCs/>
                 <w:vertAlign w:val="subscript"/>
               </w:rPr>
-              <w:t>1t [MPa]</w:t>
+              <w:t>1t [</w:t>
+            </w:r>
+            <w:proofErr w:type="spellStart"/>
+            <w:r>
+              <w:rPr>
+                <w:rFonts w:cs="Arial"/>
+                <w:bCs/>
+                <w:vertAlign w:val="subscript"/>
+              </w:rPr>
+              <w:t>MPa</w:t>
+            </w:r>
+            <w:proofErr w:type="spellEnd"/>
+            <w:r>
+              <w:rPr>
+                <w:rFonts w:cs="Arial"/>
+                <w:bCs/>
+                <w:vertAlign w:val="subscript"/>
+              </w:rPr>
+              <w:t>]</w:t>
             </w:r>
           </w:p>
         </w:tc>
@@ -8457,21 +8018,19 @@
               <w:bottom w:val="nil"/>
               <w:right w:val="single" w:sz="4" w:space="0" w:color="auto"/>
             </w:tcBorders>
-            <w:vAlign w:val="center"/>
-          </w:tcPr>
-          <w:p>
-            <w:pPr>
-              <w:autoSpaceDE w:val="0"/>
-              <w:autoSpaceDN w:val="0"/>
-              <w:adjustRightInd w:val="0"/>
-              <w:spacing w:beforeLines="50" w:before="120" w:line="360" w:lineRule="auto"/>
-              <w:ind w:right="317"/>
-              <w:jc w:val="right"/>
-              <w:rPr>
-                <w:rFonts w:cs="Arial"/>
-                <w:bCs/>
-              </w:rPr>
-            </w:pPr>
+            <w:vAlign w:val="bottom"/>
+          </w:tcPr>
+          <w:p>
+            <w:pPr>
+              <w:jc w:val="center"/>
+              <w:rPr>
+                <w:rFonts w:cs="Arial"/>
+                <w:bCs/>
+              </w:rPr>
+            </w:pPr>
+            <w:r>
+              <w:t>650.00</w:t>
+            </w:r>
           </w:p>
         </w:tc>
         <w:tc>
@@ -8483,21 +8042,19 @@
               <w:bottom w:val="nil"/>
               <w:right w:val="single" w:sz="4" w:space="0" w:color="auto"/>
             </w:tcBorders>
-            <w:vAlign w:val="center"/>
-          </w:tcPr>
-          <w:p>
-            <w:pPr>
-              <w:autoSpaceDE w:val="0"/>
-              <w:autoSpaceDN w:val="0"/>
-              <w:adjustRightInd w:val="0"/>
-              <w:spacing w:beforeLines="50" w:before="120" w:line="360" w:lineRule="auto"/>
-              <w:ind w:right="317"/>
-              <w:jc w:val="right"/>
-              <w:rPr>
-                <w:rFonts w:cs="Arial"/>
-                <w:bCs/>
-              </w:rPr>
-            </w:pPr>
+            <w:vAlign w:val="bottom"/>
+          </w:tcPr>
+          <w:p>
+            <w:pPr>
+              <w:jc w:val="center"/>
+              <w:rPr>
+                <w:rFonts w:cs="Arial"/>
+                <w:bCs/>
+              </w:rPr>
+            </w:pPr>
+            <w:r>
+              <w:t>268.64</w:t>
+            </w:r>
           </w:p>
         </w:tc>
         <w:tc>
@@ -8509,21 +8066,19 @@
               <w:bottom w:val="nil"/>
               <w:right w:val="single" w:sz="4" w:space="0" w:color="auto"/>
             </w:tcBorders>
-            <w:vAlign w:val="center"/>
-          </w:tcPr>
-          <w:p>
-            <w:pPr>
-              <w:autoSpaceDE w:val="0"/>
-              <w:autoSpaceDN w:val="0"/>
-              <w:adjustRightInd w:val="0"/>
-              <w:spacing w:beforeLines="50" w:before="120" w:line="360" w:lineRule="auto"/>
-              <w:ind w:right="317"/>
-              <w:jc w:val="right"/>
-              <w:rPr>
-                <w:rFonts w:cs="Arial"/>
-                <w:bCs/>
-              </w:rPr>
-            </w:pPr>
+            <w:vAlign w:val="bottom"/>
+          </w:tcPr>
+          <w:p>
+            <w:pPr>
+              <w:jc w:val="center"/>
+              <w:rPr>
+                <w:rFonts w:cs="Arial"/>
+                <w:bCs/>
+              </w:rPr>
+            </w:pPr>
+            <w:r>
+              <w:t>114.68</w:t>
+            </w:r>
           </w:p>
         </w:tc>
         <w:tc>
@@ -8535,21 +8090,19 @@
               <w:bottom w:val="nil"/>
               <w:right w:val="single" w:sz="4" w:space="0" w:color="auto"/>
             </w:tcBorders>
-            <w:vAlign w:val="center"/>
-          </w:tcPr>
-          <w:p>
-            <w:pPr>
-              <w:autoSpaceDE w:val="0"/>
-              <w:autoSpaceDN w:val="0"/>
-              <w:adjustRightInd w:val="0"/>
-              <w:spacing w:beforeLines="50" w:before="120" w:line="360" w:lineRule="auto"/>
-              <w:ind w:right="317"/>
-              <w:jc w:val="right"/>
-              <w:rPr>
-                <w:rFonts w:cs="Arial"/>
-                <w:bCs/>
-              </w:rPr>
-            </w:pPr>
+            <w:vAlign w:val="bottom"/>
+          </w:tcPr>
+          <w:p>
+            <w:pPr>
+              <w:jc w:val="center"/>
+              <w:rPr>
+                <w:rFonts w:cs="Arial"/>
+                <w:bCs/>
+              </w:rPr>
+            </w:pPr>
+            <w:r>
+              <w:t>114.68</w:t>
+            </w:r>
           </w:p>
         </w:tc>
         <w:tc>
@@ -8561,20 +8114,19 @@
               <w:bottom w:val="nil"/>
               <w:right w:val="single" w:sz="4" w:space="0" w:color="auto"/>
             </w:tcBorders>
-          </w:tcPr>
-          <w:p>
-            <w:pPr>
-              <w:autoSpaceDE w:val="0"/>
-              <w:autoSpaceDN w:val="0"/>
-              <w:adjustRightInd w:val="0"/>
-              <w:spacing w:beforeLines="50" w:before="120" w:line="360" w:lineRule="auto"/>
-              <w:ind w:right="317"/>
-              <w:jc w:val="right"/>
-              <w:rPr>
-                <w:rFonts w:cs="Arial"/>
-                <w:bCs/>
-              </w:rPr>
-            </w:pPr>
+            <w:vAlign w:val="bottom"/>
+          </w:tcPr>
+          <w:p>
+            <w:pPr>
+              <w:jc w:val="center"/>
+              <w:rPr>
+                <w:rFonts w:cs="Arial"/>
+                <w:bCs/>
+              </w:rPr>
+            </w:pPr>
+            <w:r>
+              <w:t>650.00</w:t>
+            </w:r>
           </w:p>
         </w:tc>
       </w:tr>
@@ -8632,21 +8184,19 @@
               <w:bottom w:val="nil"/>
               <w:right w:val="single" w:sz="4" w:space="0" w:color="auto"/>
             </w:tcBorders>
-            <w:vAlign w:val="center"/>
-          </w:tcPr>
-          <w:p>
-            <w:pPr>
-              <w:autoSpaceDE w:val="0"/>
-              <w:autoSpaceDN w:val="0"/>
-              <w:adjustRightInd w:val="0"/>
-              <w:spacing w:beforeLines="50" w:before="120" w:line="360" w:lineRule="auto"/>
-              <w:ind w:right="317"/>
-              <w:jc w:val="right"/>
-              <w:rPr>
-                <w:rFonts w:cs="Arial"/>
-                <w:bCs/>
-              </w:rPr>
-            </w:pPr>
+            <w:vAlign w:val="bottom"/>
+          </w:tcPr>
+          <w:p>
+            <w:pPr>
+              <w:jc w:val="center"/>
+              <w:rPr>
+                <w:rFonts w:cs="Arial"/>
+                <w:bCs/>
+              </w:rPr>
+            </w:pPr>
+            <w:r>
+              <w:t>-650.00</w:t>
+            </w:r>
           </w:p>
         </w:tc>
         <w:tc>
@@ -8658,21 +8208,19 @@
               <w:bottom w:val="nil"/>
               <w:right w:val="single" w:sz="4" w:space="0" w:color="auto"/>
             </w:tcBorders>
-            <w:vAlign w:val="center"/>
-          </w:tcPr>
-          <w:p>
-            <w:pPr>
-              <w:autoSpaceDE w:val="0"/>
-              <w:autoSpaceDN w:val="0"/>
-              <w:adjustRightInd w:val="0"/>
-              <w:spacing w:beforeLines="50" w:before="120" w:line="360" w:lineRule="auto"/>
-              <w:ind w:right="317"/>
-              <w:jc w:val="right"/>
-              <w:rPr>
-                <w:rFonts w:cs="Arial"/>
-                <w:bCs/>
-              </w:rPr>
-            </w:pPr>
+            <w:vAlign w:val="bottom"/>
+          </w:tcPr>
+          <w:p>
+            <w:pPr>
+              <w:jc w:val="center"/>
+              <w:rPr>
+                <w:rFonts w:cs="Arial"/>
+                <w:bCs/>
+              </w:rPr>
+            </w:pPr>
+            <w:r>
+              <w:t>-268.64</w:t>
+            </w:r>
           </w:p>
         </w:tc>
         <w:tc>
@@ -8684,21 +8232,19 @@
               <w:bottom w:val="nil"/>
               <w:right w:val="single" w:sz="4" w:space="0" w:color="auto"/>
             </w:tcBorders>
-            <w:vAlign w:val="center"/>
-          </w:tcPr>
-          <w:p>
-            <w:pPr>
-              <w:autoSpaceDE w:val="0"/>
-              <w:autoSpaceDN w:val="0"/>
-              <w:adjustRightInd w:val="0"/>
-              <w:spacing w:beforeLines="50" w:before="120" w:line="360" w:lineRule="auto"/>
-              <w:ind w:right="317"/>
-              <w:jc w:val="right"/>
-              <w:rPr>
-                <w:rFonts w:cs="Arial"/>
-                <w:bCs/>
-              </w:rPr>
-            </w:pPr>
+            <w:vAlign w:val="bottom"/>
+          </w:tcPr>
+          <w:p>
+            <w:pPr>
+              <w:jc w:val="center"/>
+              <w:rPr>
+                <w:rFonts w:cs="Arial"/>
+                <w:bCs/>
+              </w:rPr>
+            </w:pPr>
+            <w:r>
+              <w:t>-114.68</w:t>
+            </w:r>
           </w:p>
         </w:tc>
         <w:tc>
@@ -8710,21 +8256,19 @@
               <w:bottom w:val="nil"/>
               <w:right w:val="single" w:sz="4" w:space="0" w:color="auto"/>
             </w:tcBorders>
-            <w:vAlign w:val="center"/>
-          </w:tcPr>
-          <w:p>
-            <w:pPr>
-              <w:autoSpaceDE w:val="0"/>
-              <w:autoSpaceDN w:val="0"/>
-              <w:adjustRightInd w:val="0"/>
-              <w:spacing w:beforeLines="50" w:before="120" w:line="360" w:lineRule="auto"/>
-              <w:ind w:right="317"/>
-              <w:jc w:val="right"/>
-              <w:rPr>
-                <w:rFonts w:cs="Arial"/>
-                <w:bCs/>
-              </w:rPr>
-            </w:pPr>
+            <w:vAlign w:val="bottom"/>
+          </w:tcPr>
+          <w:p>
+            <w:pPr>
+              <w:jc w:val="center"/>
+              <w:rPr>
+                <w:rFonts w:cs="Arial"/>
+                <w:bCs/>
+              </w:rPr>
+            </w:pPr>
+            <w:r>
+              <w:t>-114.68</w:t>
+            </w:r>
           </w:p>
         </w:tc>
         <w:tc>
@@ -8736,20 +8280,19 @@
               <w:bottom w:val="nil"/>
               <w:right w:val="single" w:sz="4" w:space="0" w:color="auto"/>
             </w:tcBorders>
-          </w:tcPr>
-          <w:p>
-            <w:pPr>
-              <w:autoSpaceDE w:val="0"/>
-              <w:autoSpaceDN w:val="0"/>
-              <w:adjustRightInd w:val="0"/>
-              <w:spacing w:beforeLines="50" w:before="120" w:line="360" w:lineRule="auto"/>
-              <w:ind w:right="317"/>
-              <w:jc w:val="right"/>
-              <w:rPr>
-                <w:rFonts w:cs="Arial"/>
-                <w:bCs/>
-              </w:rPr>
-            </w:pPr>
+            <w:vAlign w:val="bottom"/>
+          </w:tcPr>
+          <w:p>
+            <w:pPr>
+              <w:jc w:val="center"/>
+              <w:rPr>
+                <w:rFonts w:cs="Arial"/>
+                <w:bCs/>
+              </w:rPr>
+            </w:pPr>
+            <w:r>
+              <w:t>-650.00</w:t>
+            </w:r>
           </w:p>
         </w:tc>
       </w:tr>
@@ -8807,21 +8350,19 @@
               <w:bottom w:val="nil"/>
               <w:right w:val="single" w:sz="4" w:space="0" w:color="auto"/>
             </w:tcBorders>
-            <w:vAlign w:val="center"/>
-          </w:tcPr>
-          <w:p>
-            <w:pPr>
-              <w:autoSpaceDE w:val="0"/>
-              <w:autoSpaceDN w:val="0"/>
-              <w:adjustRightInd w:val="0"/>
-              <w:spacing w:beforeLines="50" w:before="120" w:line="360" w:lineRule="auto"/>
-              <w:ind w:right="317"/>
-              <w:jc w:val="right"/>
-              <w:rPr>
-                <w:rFonts w:cs="Arial"/>
-                <w:bCs/>
-              </w:rPr>
-            </w:pPr>
+            <w:vAlign w:val="bottom"/>
+          </w:tcPr>
+          <w:p>
+            <w:pPr>
+              <w:jc w:val="center"/>
+              <w:rPr>
+                <w:rFonts w:cs="Arial"/>
+                <w:bCs/>
+              </w:rPr>
+            </w:pPr>
+            <w:r>
+              <w:t>650.00</w:t>
+            </w:r>
           </w:p>
         </w:tc>
         <w:tc>
@@ -8833,21 +8374,19 @@
               <w:bottom w:val="nil"/>
               <w:right w:val="single" w:sz="4" w:space="0" w:color="auto"/>
             </w:tcBorders>
-            <w:vAlign w:val="center"/>
-          </w:tcPr>
-          <w:p>
-            <w:pPr>
-              <w:autoSpaceDE w:val="0"/>
-              <w:autoSpaceDN w:val="0"/>
-              <w:adjustRightInd w:val="0"/>
-              <w:spacing w:beforeLines="50" w:before="120" w:line="360" w:lineRule="auto"/>
-              <w:ind w:right="317"/>
-              <w:jc w:val="right"/>
-              <w:rPr>
-                <w:rFonts w:cs="Arial"/>
-                <w:bCs/>
-              </w:rPr>
-            </w:pPr>
+            <w:vAlign w:val="bottom"/>
+          </w:tcPr>
+          <w:p>
+            <w:pPr>
+              <w:jc w:val="center"/>
+              <w:rPr>
+                <w:rFonts w:cs="Arial"/>
+                <w:bCs/>
+              </w:rPr>
+            </w:pPr>
+            <w:r>
+              <w:t>268.64</w:t>
+            </w:r>
           </w:p>
         </w:tc>
         <w:tc>
@@ -8859,21 +8398,19 @@
               <w:bottom w:val="nil"/>
               <w:right w:val="single" w:sz="4" w:space="0" w:color="auto"/>
             </w:tcBorders>
-            <w:vAlign w:val="center"/>
-          </w:tcPr>
-          <w:p>
-            <w:pPr>
-              <w:autoSpaceDE w:val="0"/>
-              <w:autoSpaceDN w:val="0"/>
-              <w:adjustRightInd w:val="0"/>
-              <w:spacing w:beforeLines="50" w:before="120" w:line="360" w:lineRule="auto"/>
-              <w:ind w:right="317"/>
-              <w:jc w:val="right"/>
-              <w:rPr>
-                <w:rFonts w:cs="Arial"/>
-                <w:bCs/>
-              </w:rPr>
-            </w:pPr>
+            <w:vAlign w:val="bottom"/>
+          </w:tcPr>
+          <w:p>
+            <w:pPr>
+              <w:jc w:val="center"/>
+              <w:rPr>
+                <w:rFonts w:cs="Arial"/>
+                <w:bCs/>
+              </w:rPr>
+            </w:pPr>
+            <w:r>
+              <w:t>114.68</w:t>
+            </w:r>
           </w:p>
         </w:tc>
         <w:tc>
@@ -8885,21 +8422,19 @@
               <w:bottom w:val="nil"/>
               <w:right w:val="single" w:sz="4" w:space="0" w:color="auto"/>
             </w:tcBorders>
-            <w:vAlign w:val="center"/>
-          </w:tcPr>
-          <w:p>
-            <w:pPr>
-              <w:autoSpaceDE w:val="0"/>
-              <w:autoSpaceDN w:val="0"/>
-              <w:adjustRightInd w:val="0"/>
-              <w:spacing w:beforeLines="50" w:before="120" w:line="360" w:lineRule="auto"/>
-              <w:ind w:right="317"/>
-              <w:jc w:val="right"/>
-              <w:rPr>
-                <w:rFonts w:cs="Arial"/>
-                <w:bCs/>
-              </w:rPr>
-            </w:pPr>
+            <w:vAlign w:val="bottom"/>
+          </w:tcPr>
+          <w:p>
+            <w:pPr>
+              <w:jc w:val="center"/>
+              <w:rPr>
+                <w:rFonts w:cs="Arial"/>
+                <w:bCs/>
+              </w:rPr>
+            </w:pPr>
+            <w:r>
+              <w:t>114.68</w:t>
+            </w:r>
           </w:p>
         </w:tc>
         <w:tc>
@@ -8911,20 +8446,19 @@
               <w:bottom w:val="nil"/>
               <w:right w:val="single" w:sz="4" w:space="0" w:color="auto"/>
             </w:tcBorders>
-          </w:tcPr>
-          <w:p>
-            <w:pPr>
-              <w:autoSpaceDE w:val="0"/>
-              <w:autoSpaceDN w:val="0"/>
-              <w:adjustRightInd w:val="0"/>
-              <w:spacing w:beforeLines="50" w:before="120" w:line="360" w:lineRule="auto"/>
-              <w:ind w:right="317"/>
-              <w:jc w:val="right"/>
-              <w:rPr>
-                <w:rFonts w:cs="Arial"/>
-                <w:bCs/>
-              </w:rPr>
-            </w:pPr>
+            <w:vAlign w:val="bottom"/>
+          </w:tcPr>
+          <w:p>
+            <w:pPr>
+              <w:jc w:val="center"/>
+              <w:rPr>
+                <w:rFonts w:cs="Arial"/>
+                <w:bCs/>
+              </w:rPr>
+            </w:pPr>
+            <w:r>
+              <w:t>650.00</w:t>
+            </w:r>
           </w:p>
         </w:tc>
       </w:tr>
@@ -8982,21 +8516,19 @@
               <w:bottom w:val="nil"/>
               <w:right w:val="single" w:sz="4" w:space="0" w:color="auto"/>
             </w:tcBorders>
-            <w:vAlign w:val="center"/>
-          </w:tcPr>
-          <w:p>
-            <w:pPr>
-              <w:autoSpaceDE w:val="0"/>
-              <w:autoSpaceDN w:val="0"/>
-              <w:adjustRightInd w:val="0"/>
-              <w:spacing w:beforeLines="50" w:before="120" w:line="360" w:lineRule="auto"/>
-              <w:ind w:right="317"/>
-              <w:jc w:val="right"/>
-              <w:rPr>
-                <w:rFonts w:cs="Arial"/>
-                <w:bCs/>
-              </w:rPr>
-            </w:pPr>
+            <w:vAlign w:val="bottom"/>
+          </w:tcPr>
+          <w:p>
+            <w:pPr>
+              <w:jc w:val="center"/>
+              <w:rPr>
+                <w:rFonts w:cs="Arial"/>
+                <w:bCs/>
+              </w:rPr>
+            </w:pPr>
+            <w:r>
+              <w:t>-650.00</w:t>
+            </w:r>
           </w:p>
         </w:tc>
         <w:tc>
@@ -9008,21 +8540,19 @@
               <w:bottom w:val="nil"/>
               <w:right w:val="single" w:sz="4" w:space="0" w:color="auto"/>
             </w:tcBorders>
-            <w:vAlign w:val="center"/>
-          </w:tcPr>
-          <w:p>
-            <w:pPr>
-              <w:autoSpaceDE w:val="0"/>
-              <w:autoSpaceDN w:val="0"/>
-              <w:adjustRightInd w:val="0"/>
-              <w:spacing w:beforeLines="50" w:before="120" w:line="360" w:lineRule="auto"/>
-              <w:ind w:right="317"/>
-              <w:jc w:val="right"/>
-              <w:rPr>
-                <w:rFonts w:cs="Arial"/>
-                <w:bCs/>
-              </w:rPr>
-            </w:pPr>
+            <w:vAlign w:val="bottom"/>
+          </w:tcPr>
+          <w:p>
+            <w:pPr>
+              <w:jc w:val="center"/>
+              <w:rPr>
+                <w:rFonts w:cs="Arial"/>
+                <w:bCs/>
+              </w:rPr>
+            </w:pPr>
+            <w:r>
+              <w:t>-268.64</w:t>
+            </w:r>
           </w:p>
         </w:tc>
         <w:tc>
@@ -9034,21 +8564,19 @@
               <w:bottom w:val="nil"/>
               <w:right w:val="single" w:sz="4" w:space="0" w:color="auto"/>
             </w:tcBorders>
-            <w:vAlign w:val="center"/>
-          </w:tcPr>
-          <w:p>
-            <w:pPr>
-              <w:autoSpaceDE w:val="0"/>
-              <w:autoSpaceDN w:val="0"/>
-              <w:adjustRightInd w:val="0"/>
-              <w:spacing w:beforeLines="50" w:before="120" w:line="360" w:lineRule="auto"/>
-              <w:ind w:right="317"/>
-              <w:jc w:val="right"/>
-              <w:rPr>
-                <w:rFonts w:cs="Arial"/>
-                <w:bCs/>
-              </w:rPr>
-            </w:pPr>
+            <w:vAlign w:val="bottom"/>
+          </w:tcPr>
+          <w:p>
+            <w:pPr>
+              <w:jc w:val="center"/>
+              <w:rPr>
+                <w:rFonts w:cs="Arial"/>
+                <w:bCs/>
+              </w:rPr>
+            </w:pPr>
+            <w:r>
+              <w:t>-114.68</w:t>
+            </w:r>
           </w:p>
         </w:tc>
         <w:tc>
@@ -9060,21 +8588,19 @@
               <w:bottom w:val="nil"/>
               <w:right w:val="single" w:sz="4" w:space="0" w:color="auto"/>
             </w:tcBorders>
-            <w:vAlign w:val="center"/>
-          </w:tcPr>
-          <w:p>
-            <w:pPr>
-              <w:autoSpaceDE w:val="0"/>
-              <w:autoSpaceDN w:val="0"/>
-              <w:adjustRightInd w:val="0"/>
-              <w:spacing w:beforeLines="50" w:before="120" w:line="360" w:lineRule="auto"/>
-              <w:ind w:right="317"/>
-              <w:jc w:val="right"/>
-              <w:rPr>
-                <w:rFonts w:cs="Arial"/>
-                <w:bCs/>
-              </w:rPr>
-            </w:pPr>
+            <w:vAlign w:val="bottom"/>
+          </w:tcPr>
+          <w:p>
+            <w:pPr>
+              <w:jc w:val="center"/>
+              <w:rPr>
+                <w:rFonts w:cs="Arial"/>
+                <w:bCs/>
+              </w:rPr>
+            </w:pPr>
+            <w:r>
+              <w:t>-114.68</w:t>
+            </w:r>
           </w:p>
         </w:tc>
         <w:tc>
@@ -9086,20 +8612,19 @@
               <w:bottom w:val="nil"/>
               <w:right w:val="single" w:sz="4" w:space="0" w:color="auto"/>
             </w:tcBorders>
-          </w:tcPr>
-          <w:p>
-            <w:pPr>
-              <w:autoSpaceDE w:val="0"/>
-              <w:autoSpaceDN w:val="0"/>
-              <w:adjustRightInd w:val="0"/>
-              <w:spacing w:beforeLines="50" w:before="120" w:line="360" w:lineRule="auto"/>
-              <w:ind w:right="317"/>
-              <w:jc w:val="right"/>
-              <w:rPr>
-                <w:rFonts w:cs="Arial"/>
-                <w:bCs/>
-              </w:rPr>
-            </w:pPr>
+            <w:vAlign w:val="bottom"/>
+          </w:tcPr>
+          <w:p>
+            <w:pPr>
+              <w:jc w:val="center"/>
+              <w:rPr>
+                <w:rFonts w:cs="Arial"/>
+                <w:bCs/>
+              </w:rPr>
+            </w:pPr>
+            <w:r>
+              <w:t>-650.00</w:t>
+            </w:r>
           </w:p>
         </w:tc>
       </w:tr>
@@ -9157,21 +8682,19 @@
               <w:bottom w:val="nil"/>
               <w:right w:val="single" w:sz="4" w:space="0" w:color="auto"/>
             </w:tcBorders>
-            <w:vAlign w:val="center"/>
-          </w:tcPr>
-          <w:p>
-            <w:pPr>
-              <w:autoSpaceDE w:val="0"/>
-              <w:autoSpaceDN w:val="0"/>
-              <w:adjustRightInd w:val="0"/>
-              <w:spacing w:beforeLines="50" w:before="120" w:line="360" w:lineRule="auto"/>
-              <w:ind w:right="317"/>
-              <w:jc w:val="right"/>
-              <w:rPr>
-                <w:rFonts w:cs="Arial"/>
-                <w:bCs/>
-              </w:rPr>
-            </w:pPr>
+            <w:vAlign w:val="bottom"/>
+          </w:tcPr>
+          <w:p>
+            <w:pPr>
+              <w:jc w:val="center"/>
+              <w:rPr>
+                <w:rFonts w:cs="Arial"/>
+                <w:bCs/>
+              </w:rPr>
+            </w:pPr>
+            <w:r>
+              <w:t>50.00</w:t>
+            </w:r>
           </w:p>
         </w:tc>
         <w:tc>
@@ -9183,21 +8706,19 @@
               <w:bottom w:val="nil"/>
               <w:right w:val="single" w:sz="4" w:space="0" w:color="auto"/>
             </w:tcBorders>
-            <w:vAlign w:val="center"/>
-          </w:tcPr>
-          <w:p>
-            <w:pPr>
-              <w:autoSpaceDE w:val="0"/>
-              <w:autoSpaceDN w:val="0"/>
-              <w:adjustRightInd w:val="0"/>
-              <w:spacing w:beforeLines="50" w:before="120" w:line="360" w:lineRule="auto"/>
-              <w:ind w:right="317"/>
-              <w:jc w:val="right"/>
-              <w:rPr>
-                <w:rFonts w:cs="Arial"/>
-                <w:bCs/>
-              </w:rPr>
-            </w:pPr>
+            <w:vAlign w:val="bottom"/>
+          </w:tcPr>
+          <w:p>
+            <w:pPr>
+              <w:jc w:val="center"/>
+              <w:rPr>
+                <w:rFonts w:cs="Arial"/>
+                <w:bCs/>
+              </w:rPr>
+            </w:pPr>
+            <w:r>
+              <w:t>53.15</w:t>
+            </w:r>
           </w:p>
         </w:tc>
         <w:tc>
@@ -9209,21 +8730,19 @@
               <w:bottom w:val="nil"/>
               <w:right w:val="single" w:sz="4" w:space="0" w:color="auto"/>
             </w:tcBorders>
-            <w:vAlign w:val="center"/>
-          </w:tcPr>
-          <w:p>
-            <w:pPr>
-              <w:autoSpaceDE w:val="0"/>
-              <w:autoSpaceDN w:val="0"/>
-              <w:adjustRightInd w:val="0"/>
-              <w:spacing w:beforeLines="50" w:before="120" w:line="360" w:lineRule="auto"/>
-              <w:ind w:right="317"/>
-              <w:jc w:val="right"/>
-              <w:rPr>
-                <w:rFonts w:cs="Arial"/>
-                <w:bCs/>
-              </w:rPr>
-            </w:pPr>
+            <w:vAlign w:val="bottom"/>
+          </w:tcPr>
+          <w:p>
+            <w:pPr>
+              <w:jc w:val="center"/>
+              <w:rPr>
+                <w:rFonts w:cs="Arial"/>
+                <w:bCs/>
+              </w:rPr>
+            </w:pPr>
+            <w:r>
+              <w:t>97.44</w:t>
+            </w:r>
           </w:p>
         </w:tc>
         <w:tc>
@@ -9235,21 +8754,19 @@
               <w:bottom w:val="nil"/>
               <w:right w:val="single" w:sz="4" w:space="0" w:color="auto"/>
             </w:tcBorders>
-            <w:vAlign w:val="center"/>
-          </w:tcPr>
-          <w:p>
-            <w:pPr>
-              <w:autoSpaceDE w:val="0"/>
-              <w:autoSpaceDN w:val="0"/>
-              <w:adjustRightInd w:val="0"/>
-              <w:spacing w:beforeLines="50" w:before="120" w:line="360" w:lineRule="auto"/>
-              <w:ind w:right="317"/>
-              <w:jc w:val="right"/>
-              <w:rPr>
-                <w:rFonts w:cs="Arial"/>
-                <w:bCs/>
-              </w:rPr>
-            </w:pPr>
+            <w:vAlign w:val="bottom"/>
+          </w:tcPr>
+          <w:p>
+            <w:pPr>
+              <w:jc w:val="center"/>
+              <w:rPr>
+                <w:rFonts w:cs="Arial"/>
+                <w:bCs/>
+              </w:rPr>
+            </w:pPr>
+            <w:r>
+              <w:t>97.44</w:t>
+            </w:r>
           </w:p>
         </w:tc>
         <w:tc>
@@ -9261,20 +8778,19 @@
               <w:bottom w:val="nil"/>
               <w:right w:val="single" w:sz="4" w:space="0" w:color="auto"/>
             </w:tcBorders>
-          </w:tcPr>
-          <w:p>
-            <w:pPr>
-              <w:autoSpaceDE w:val="0"/>
-              <w:autoSpaceDN w:val="0"/>
-              <w:adjustRightInd w:val="0"/>
-              <w:spacing w:beforeLines="50" w:before="120" w:line="360" w:lineRule="auto"/>
-              <w:ind w:right="317"/>
-              <w:jc w:val="right"/>
-              <w:rPr>
-                <w:rFonts w:cs="Arial"/>
-                <w:bCs/>
-              </w:rPr>
-            </w:pPr>
+            <w:vAlign w:val="bottom"/>
+          </w:tcPr>
+          <w:p>
+            <w:pPr>
+              <w:jc w:val="center"/>
+              <w:rPr>
+                <w:rFonts w:cs="Arial"/>
+                <w:bCs/>
+              </w:rPr>
+            </w:pPr>
+            <w:r>
+              <w:t>50.00</w:t>
+            </w:r>
           </w:p>
         </w:tc>
       </w:tr>
@@ -9332,21 +8848,19 @@
               <w:bottom w:val="single" w:sz="4" w:space="0" w:color="auto"/>
               <w:right w:val="single" w:sz="4" w:space="0" w:color="auto"/>
             </w:tcBorders>
-            <w:vAlign w:val="center"/>
-          </w:tcPr>
-          <w:p>
-            <w:pPr>
-              <w:autoSpaceDE w:val="0"/>
-              <w:autoSpaceDN w:val="0"/>
-              <w:adjustRightInd w:val="0"/>
-              <w:spacing w:beforeLines="50" w:before="120" w:line="360" w:lineRule="auto"/>
-              <w:ind w:right="317"/>
-              <w:jc w:val="right"/>
-              <w:rPr>
-                <w:rFonts w:cs="Arial"/>
-                <w:bCs/>
-              </w:rPr>
-            </w:pPr>
+            <w:vAlign w:val="bottom"/>
+          </w:tcPr>
+          <w:p>
+            <w:pPr>
+              <w:jc w:val="center"/>
+              <w:rPr>
+                <w:rFonts w:cs="Arial"/>
+                <w:bCs/>
+              </w:rPr>
+            </w:pPr>
+            <w:r>
+              <w:t>-50.00</w:t>
+            </w:r>
           </w:p>
         </w:tc>
         <w:tc>
@@ -9358,21 +8872,19 @@
               <w:bottom w:val="single" w:sz="4" w:space="0" w:color="auto"/>
               <w:right w:val="single" w:sz="4" w:space="0" w:color="auto"/>
             </w:tcBorders>
-            <w:vAlign w:val="center"/>
-          </w:tcPr>
-          <w:p>
-            <w:pPr>
-              <w:autoSpaceDE w:val="0"/>
-              <w:autoSpaceDN w:val="0"/>
-              <w:adjustRightInd w:val="0"/>
-              <w:spacing w:beforeLines="50" w:before="120" w:line="360" w:lineRule="auto"/>
-              <w:ind w:right="317"/>
-              <w:jc w:val="right"/>
-              <w:rPr>
-                <w:rFonts w:cs="Arial"/>
-                <w:bCs/>
-              </w:rPr>
-            </w:pPr>
+            <w:vAlign w:val="bottom"/>
+          </w:tcPr>
+          <w:p>
+            <w:pPr>
+              <w:jc w:val="center"/>
+              <w:rPr>
+                <w:rFonts w:cs="Arial"/>
+                <w:bCs/>
+              </w:rPr>
+            </w:pPr>
+            <w:r>
+              <w:t>-53.15</w:t>
+            </w:r>
           </w:p>
         </w:tc>
         <w:tc>
@@ -9384,21 +8896,19 @@
               <w:bottom w:val="single" w:sz="4" w:space="0" w:color="auto"/>
               <w:right w:val="single" w:sz="4" w:space="0" w:color="auto"/>
             </w:tcBorders>
-            <w:vAlign w:val="center"/>
-          </w:tcPr>
-          <w:p>
-            <w:pPr>
-              <w:autoSpaceDE w:val="0"/>
-              <w:autoSpaceDN w:val="0"/>
-              <w:adjustRightInd w:val="0"/>
-              <w:spacing w:beforeLines="50" w:before="120" w:line="360" w:lineRule="auto"/>
-              <w:ind w:right="317"/>
-              <w:jc w:val="right"/>
-              <w:rPr>
-                <w:rFonts w:cs="Arial"/>
-                <w:bCs/>
-              </w:rPr>
-            </w:pPr>
+            <w:vAlign w:val="bottom"/>
+          </w:tcPr>
+          <w:p>
+            <w:pPr>
+              <w:jc w:val="center"/>
+              <w:rPr>
+                <w:rFonts w:cs="Arial"/>
+                <w:bCs/>
+              </w:rPr>
+            </w:pPr>
+            <w:r>
+              <w:t>-97.44</w:t>
+            </w:r>
           </w:p>
         </w:tc>
         <w:tc>
@@ -9410,21 +8920,19 @@
               <w:bottom w:val="single" w:sz="4" w:space="0" w:color="auto"/>
               <w:right w:val="single" w:sz="4" w:space="0" w:color="auto"/>
             </w:tcBorders>
-            <w:vAlign w:val="center"/>
-          </w:tcPr>
-          <w:p>
-            <w:pPr>
-              <w:autoSpaceDE w:val="0"/>
-              <w:autoSpaceDN w:val="0"/>
-              <w:adjustRightInd w:val="0"/>
-              <w:spacing w:beforeLines="50" w:before="120" w:line="360" w:lineRule="auto"/>
-              <w:ind w:right="317"/>
-              <w:jc w:val="right"/>
-              <w:rPr>
-                <w:rFonts w:cs="Arial"/>
-                <w:bCs/>
-              </w:rPr>
-            </w:pPr>
+            <w:vAlign w:val="bottom"/>
+          </w:tcPr>
+          <w:p>
+            <w:pPr>
+              <w:jc w:val="center"/>
+              <w:rPr>
+                <w:rFonts w:cs="Arial"/>
+                <w:bCs/>
+              </w:rPr>
+            </w:pPr>
+            <w:r>
+              <w:t>-97.44</w:t>
+            </w:r>
           </w:p>
         </w:tc>
         <w:tc>
@@ -9436,20 +8944,19 @@
               <w:bottom w:val="single" w:sz="4" w:space="0" w:color="auto"/>
               <w:right w:val="single" w:sz="4" w:space="0" w:color="auto"/>
             </w:tcBorders>
-          </w:tcPr>
-          <w:p>
-            <w:pPr>
-              <w:autoSpaceDE w:val="0"/>
-              <w:autoSpaceDN w:val="0"/>
-              <w:adjustRightInd w:val="0"/>
-              <w:spacing w:beforeLines="50" w:before="120" w:line="360" w:lineRule="auto"/>
-              <w:ind w:right="317"/>
-              <w:jc w:val="right"/>
-              <w:rPr>
-                <w:rFonts w:cs="Arial"/>
-                <w:bCs/>
-              </w:rPr>
-            </w:pPr>
+            <w:vAlign w:val="bottom"/>
+          </w:tcPr>
+          <w:p>
+            <w:pPr>
+              <w:jc w:val="center"/>
+              <w:rPr>
+                <w:rFonts w:cs="Arial"/>
+                <w:bCs/>
+              </w:rPr>
+            </w:pPr>
+            <w:r>
+              <w:t>-50.00</w:t>
+            </w:r>
           </w:p>
         </w:tc>
       </w:tr>
@@ -9507,21 +9014,19 @@
               <w:bottom w:val="nil"/>
               <w:right w:val="single" w:sz="4" w:space="0" w:color="auto"/>
             </w:tcBorders>
-            <w:vAlign w:val="center"/>
-          </w:tcPr>
-          <w:p>
-            <w:pPr>
-              <w:autoSpaceDE w:val="0"/>
-              <w:autoSpaceDN w:val="0"/>
-              <w:adjustRightInd w:val="0"/>
-              <w:spacing w:beforeLines="50" w:before="120" w:line="360" w:lineRule="auto"/>
-              <w:ind w:right="317"/>
-              <w:jc w:val="right"/>
-              <w:rPr>
-                <w:rFonts w:cs="Arial"/>
-                <w:bCs/>
-              </w:rPr>
-            </w:pPr>
+            <w:vAlign w:val="bottom"/>
+          </w:tcPr>
+          <w:p>
+            <w:pPr>
+              <w:jc w:val="center"/>
+              <w:rPr>
+                <w:rFonts w:cs="Arial"/>
+                <w:bCs/>
+              </w:rPr>
+            </w:pPr>
+            <w:r>
+              <w:t>650.00</w:t>
+            </w:r>
           </w:p>
         </w:tc>
         <w:tc>
@@ -9533,21 +9038,19 @@
               <w:bottom w:val="nil"/>
               <w:right w:val="single" w:sz="4" w:space="0" w:color="auto"/>
             </w:tcBorders>
-            <w:vAlign w:val="center"/>
-          </w:tcPr>
-          <w:p>
-            <w:pPr>
-              <w:autoSpaceDE w:val="0"/>
-              <w:autoSpaceDN w:val="0"/>
-              <w:adjustRightInd w:val="0"/>
-              <w:spacing w:beforeLines="50" w:before="120" w:line="360" w:lineRule="auto"/>
-              <w:ind w:right="317"/>
-              <w:jc w:val="right"/>
-              <w:rPr>
-                <w:rFonts w:cs="Arial"/>
-                <w:bCs/>
-              </w:rPr>
-            </w:pPr>
+            <w:vAlign w:val="bottom"/>
+          </w:tcPr>
+          <w:p>
+            <w:pPr>
+              <w:jc w:val="center"/>
+              <w:rPr>
+                <w:rFonts w:cs="Arial"/>
+                <w:bCs/>
+              </w:rPr>
+            </w:pPr>
+            <w:r>
+              <w:t>650.00</w:t>
+            </w:r>
           </w:p>
         </w:tc>
         <w:tc>
@@ -9559,21 +9062,19 @@
               <w:bottom w:val="nil"/>
               <w:right w:val="single" w:sz="4" w:space="0" w:color="auto"/>
             </w:tcBorders>
-            <w:vAlign w:val="center"/>
-          </w:tcPr>
-          <w:p>
-            <w:pPr>
-              <w:autoSpaceDE w:val="0"/>
-              <w:autoSpaceDN w:val="0"/>
-              <w:adjustRightInd w:val="0"/>
-              <w:spacing w:beforeLines="50" w:before="120" w:line="360" w:lineRule="auto"/>
-              <w:ind w:right="317"/>
-              <w:jc w:val="right"/>
-              <w:rPr>
-                <w:rFonts w:cs="Arial"/>
-                <w:bCs/>
-              </w:rPr>
-            </w:pPr>
+            <w:vAlign w:val="bottom"/>
+          </w:tcPr>
+          <w:p>
+            <w:pPr>
+              <w:jc w:val="center"/>
+              <w:rPr>
+                <w:rFonts w:cs="Arial"/>
+                <w:bCs/>
+              </w:rPr>
+            </w:pPr>
+            <w:r>
+              <w:t>650.00</w:t>
+            </w:r>
           </w:p>
         </w:tc>
         <w:tc>
@@ -9585,21 +9086,19 @@
               <w:bottom w:val="nil"/>
               <w:right w:val="single" w:sz="4" w:space="0" w:color="auto"/>
             </w:tcBorders>
-            <w:vAlign w:val="center"/>
-          </w:tcPr>
-          <w:p>
-            <w:pPr>
-              <w:autoSpaceDE w:val="0"/>
-              <w:autoSpaceDN w:val="0"/>
-              <w:adjustRightInd w:val="0"/>
-              <w:spacing w:beforeLines="50" w:before="120" w:line="360" w:lineRule="auto"/>
-              <w:ind w:right="317"/>
-              <w:jc w:val="right"/>
-              <w:rPr>
-                <w:rFonts w:cs="Arial"/>
-                <w:bCs/>
-              </w:rPr>
-            </w:pPr>
+            <w:vAlign w:val="bottom"/>
+          </w:tcPr>
+          <w:p>
+            <w:pPr>
+              <w:jc w:val="center"/>
+              <w:rPr>
+                <w:rFonts w:cs="Arial"/>
+                <w:bCs/>
+              </w:rPr>
+            </w:pPr>
+            <w:r>
+              <w:t>650.00</w:t>
+            </w:r>
           </w:p>
         </w:tc>
         <w:tc>
@@ -9611,20 +9110,19 @@
               <w:bottom w:val="nil"/>
               <w:right w:val="single" w:sz="4" w:space="0" w:color="auto"/>
             </w:tcBorders>
-          </w:tcPr>
-          <w:p>
-            <w:pPr>
-              <w:autoSpaceDE w:val="0"/>
-              <w:autoSpaceDN w:val="0"/>
-              <w:adjustRightInd w:val="0"/>
-              <w:spacing w:beforeLines="50" w:before="120" w:line="360" w:lineRule="auto"/>
-              <w:ind w:right="317"/>
-              <w:jc w:val="right"/>
-              <w:rPr>
-                <w:rFonts w:cs="Arial"/>
-                <w:bCs/>
-              </w:rPr>
-            </w:pPr>
+            <w:vAlign w:val="bottom"/>
+          </w:tcPr>
+          <w:p>
+            <w:pPr>
+              <w:jc w:val="center"/>
+              <w:rPr>
+                <w:rFonts w:cs="Arial"/>
+                <w:bCs/>
+              </w:rPr>
+            </w:pPr>
+            <w:r>
+              <w:t>650.00</w:t>
+            </w:r>
           </w:p>
         </w:tc>
       </w:tr>
@@ -9682,21 +9180,19 @@
               <w:bottom w:val="single" w:sz="4" w:space="0" w:color="auto"/>
               <w:right w:val="single" w:sz="4" w:space="0" w:color="auto"/>
             </w:tcBorders>
-            <w:vAlign w:val="center"/>
-          </w:tcPr>
-          <w:p>
-            <w:pPr>
-              <w:autoSpaceDE w:val="0"/>
-              <w:autoSpaceDN w:val="0"/>
-              <w:adjustRightInd w:val="0"/>
-              <w:spacing w:beforeLines="50" w:before="120" w:line="360" w:lineRule="auto"/>
-              <w:ind w:right="317"/>
-              <w:jc w:val="right"/>
-              <w:rPr>
-                <w:rFonts w:cs="Arial"/>
-                <w:bCs/>
-              </w:rPr>
-            </w:pPr>
+            <w:vAlign w:val="bottom"/>
+          </w:tcPr>
+          <w:p>
+            <w:pPr>
+              <w:jc w:val="center"/>
+              <w:rPr>
+                <w:rFonts w:cs="Arial"/>
+                <w:bCs/>
+              </w:rPr>
+            </w:pPr>
+            <w:r>
+              <w:t>-650.00</w:t>
+            </w:r>
           </w:p>
         </w:tc>
         <w:tc>
@@ -9708,21 +9204,19 @@
               <w:bottom w:val="single" w:sz="4" w:space="0" w:color="auto"/>
               <w:right w:val="single" w:sz="4" w:space="0" w:color="auto"/>
             </w:tcBorders>
-            <w:vAlign w:val="center"/>
-          </w:tcPr>
-          <w:p>
-            <w:pPr>
-              <w:autoSpaceDE w:val="0"/>
-              <w:autoSpaceDN w:val="0"/>
-              <w:adjustRightInd w:val="0"/>
-              <w:spacing w:beforeLines="50" w:before="120" w:line="360" w:lineRule="auto"/>
-              <w:ind w:right="317"/>
-              <w:jc w:val="right"/>
-              <w:rPr>
-                <w:rFonts w:cs="Arial"/>
-                <w:bCs/>
-              </w:rPr>
-            </w:pPr>
+            <w:vAlign w:val="bottom"/>
+          </w:tcPr>
+          <w:p>
+            <w:pPr>
+              <w:jc w:val="center"/>
+              <w:rPr>
+                <w:rFonts w:cs="Arial"/>
+                <w:bCs/>
+              </w:rPr>
+            </w:pPr>
+            <w:r>
+              <w:t>-650.00</w:t>
+            </w:r>
           </w:p>
         </w:tc>
         <w:tc>
@@ -9734,21 +9228,19 @@
               <w:bottom w:val="single" w:sz="4" w:space="0" w:color="auto"/>
               <w:right w:val="single" w:sz="4" w:space="0" w:color="auto"/>
             </w:tcBorders>
-            <w:vAlign w:val="center"/>
-          </w:tcPr>
-          <w:p>
-            <w:pPr>
-              <w:autoSpaceDE w:val="0"/>
-              <w:autoSpaceDN w:val="0"/>
-              <w:adjustRightInd w:val="0"/>
-              <w:spacing w:beforeLines="50" w:before="120" w:line="360" w:lineRule="auto"/>
-              <w:ind w:right="317"/>
-              <w:jc w:val="right"/>
-              <w:rPr>
-                <w:rFonts w:cs="Arial"/>
-                <w:bCs/>
-              </w:rPr>
-            </w:pPr>
+            <w:vAlign w:val="bottom"/>
+          </w:tcPr>
+          <w:p>
+            <w:pPr>
+              <w:jc w:val="center"/>
+              <w:rPr>
+                <w:rFonts w:cs="Arial"/>
+                <w:bCs/>
+              </w:rPr>
+            </w:pPr>
+            <w:r>
+              <w:t>-650.00</w:t>
+            </w:r>
           </w:p>
         </w:tc>
         <w:tc>
@@ -9760,21 +9252,19 @@
               <w:bottom w:val="single" w:sz="4" w:space="0" w:color="auto"/>
               <w:right w:val="single" w:sz="4" w:space="0" w:color="auto"/>
             </w:tcBorders>
-            <w:vAlign w:val="center"/>
-          </w:tcPr>
-          <w:p>
-            <w:pPr>
-              <w:autoSpaceDE w:val="0"/>
-              <w:autoSpaceDN w:val="0"/>
-              <w:adjustRightInd w:val="0"/>
-              <w:spacing w:beforeLines="50" w:before="120" w:line="360" w:lineRule="auto"/>
-              <w:ind w:right="317"/>
-              <w:jc w:val="right"/>
-              <w:rPr>
-                <w:rFonts w:cs="Arial"/>
-                <w:bCs/>
-              </w:rPr>
-            </w:pPr>
+            <w:vAlign w:val="bottom"/>
+          </w:tcPr>
+          <w:p>
+            <w:pPr>
+              <w:jc w:val="center"/>
+              <w:rPr>
+                <w:rFonts w:cs="Arial"/>
+                <w:bCs/>
+              </w:rPr>
+            </w:pPr>
+            <w:r>
+              <w:t>-650.00</w:t>
+            </w:r>
           </w:p>
         </w:tc>
         <w:tc>
@@ -9786,20 +9276,19 @@
               <w:bottom w:val="single" w:sz="4" w:space="0" w:color="auto"/>
               <w:right w:val="single" w:sz="4" w:space="0" w:color="auto"/>
             </w:tcBorders>
-          </w:tcPr>
-          <w:p>
-            <w:pPr>
-              <w:autoSpaceDE w:val="0"/>
-              <w:autoSpaceDN w:val="0"/>
-              <w:adjustRightInd w:val="0"/>
-              <w:spacing w:beforeLines="50" w:before="120" w:line="360" w:lineRule="auto"/>
-              <w:ind w:right="317"/>
-              <w:jc w:val="right"/>
-              <w:rPr>
-                <w:rFonts w:cs="Arial"/>
-                <w:bCs/>
-              </w:rPr>
-            </w:pPr>
+            <w:vAlign w:val="bottom"/>
+          </w:tcPr>
+          <w:p>
+            <w:pPr>
+              <w:jc w:val="center"/>
+              <w:rPr>
+                <w:rFonts w:cs="Arial"/>
+                <w:bCs/>
+              </w:rPr>
+            </w:pPr>
+            <w:r>
+              <w:t>-650.00</w:t>
+            </w:r>
           </w:p>
         </w:tc>
       </w:tr>

--- a/TD/Liantsoa_GSIMP-FI_n°02_TD1_monocouhe_2025.docx
+++ b/TD/Liantsoa_GSIMP-FI_n°02_TD1_monocouhe_2025.docx
@@ -3279,6 +3279,114 @@
           <w:bCs/>
         </w:rPr>
       </w:pPr>
+      <w:r>
+        <w:rPr>
+          <w:noProof/>
+        </w:rPr>
+        <w:drawing>
+          <wp:anchor distT="0" distB="0" distL="114300" distR="114300" simplePos="0" relativeHeight="251659264" behindDoc="0" locked="0" layoutInCell="1" allowOverlap="1" wp14:anchorId="7C548C7B" wp14:editId="4929F3D6">
+            <wp:simplePos x="0" y="0"/>
+            <wp:positionH relativeFrom="column">
+              <wp:posOffset>3681730</wp:posOffset>
+            </wp:positionH>
+            <wp:positionV relativeFrom="paragraph">
+              <wp:posOffset>518160</wp:posOffset>
+            </wp:positionV>
+            <wp:extent cx="2814320" cy="2343150"/>
+            <wp:effectExtent l="0" t="0" r="5080" b="0"/>
+            <wp:wrapTopAndBottom/>
+            <wp:docPr id="4" name="Graphique 4"/>
+            <wp:cNvGraphicFramePr/>
+            <a:graphic xmlns:a="http://schemas.openxmlformats.org/drawingml/2006/main">
+              <a:graphicData uri="http://schemas.openxmlformats.org/drawingml/2006/chart">
+                <c:chart xmlns:c="http://schemas.openxmlformats.org/drawingml/2006/chart" xmlns:r="http://schemas.openxmlformats.org/officeDocument/2006/relationships" r:id="rId7"/>
+              </a:graphicData>
+            </a:graphic>
+            <wp14:sizeRelV relativeFrom="margin">
+              <wp14:pctHeight>0</wp14:pctHeight>
+            </wp14:sizeRelV>
+          </wp:anchor>
+        </w:drawing>
+      </w:r>
+      <w:r>
+        <w:rPr>
+          <w:noProof/>
+        </w:rPr>
+        <w:drawing>
+          <wp:anchor distT="0" distB="0" distL="114300" distR="114300" simplePos="0" relativeHeight="251658240" behindDoc="0" locked="0" layoutInCell="1" allowOverlap="1" wp14:anchorId="68C5E715" wp14:editId="091D8CE0">
+            <wp:simplePos x="0" y="0"/>
+            <wp:positionH relativeFrom="column">
+              <wp:posOffset>-404495</wp:posOffset>
+            </wp:positionH>
+            <wp:positionV relativeFrom="paragraph">
+              <wp:posOffset>461010</wp:posOffset>
+            </wp:positionV>
+            <wp:extent cx="3962400" cy="2962275"/>
+            <wp:effectExtent l="0" t="0" r="0" b="9525"/>
+            <wp:wrapTopAndBottom/>
+            <wp:docPr id="1" name="Graphique 1"/>
+            <wp:cNvGraphicFramePr/>
+            <a:graphic xmlns:a="http://schemas.openxmlformats.org/drawingml/2006/main">
+              <a:graphicData uri="http://schemas.openxmlformats.org/drawingml/2006/chart">
+                <c:chart xmlns:c="http://schemas.openxmlformats.org/drawingml/2006/chart" xmlns:r="http://schemas.openxmlformats.org/officeDocument/2006/relationships" r:id="rId8"/>
+              </a:graphicData>
+            </a:graphic>
+            <wp14:sizeRelH relativeFrom="margin">
+              <wp14:pctWidth>0</wp14:pctWidth>
+            </wp14:sizeRelH>
+          </wp:anchor>
+        </w:drawing>
+      </w:r>
+      <w:r>
+        <w:rPr>
+          <w:noProof/>
+        </w:rPr>
+        <w:t xml:space="preserve"> </w:t>
+      </w:r>
+    </w:p>
+    <w:p>
+      <w:pPr>
+        <w:autoSpaceDE w:val="0"/>
+        <w:autoSpaceDN w:val="0"/>
+        <w:adjustRightInd w:val="0"/>
+        <w:spacing w:beforeLines="50" w:before="120" w:line="360" w:lineRule="auto"/>
+        <w:ind w:left="360"/>
+        <w:jc w:val="both"/>
+        <w:rPr>
+          <w:rFonts w:cs="Arial"/>
+          <w:bCs/>
+        </w:rPr>
+      </w:pPr>
+    </w:p>
+    <w:p>
+      <w:pPr>
+        <w:autoSpaceDE w:val="0"/>
+        <w:autoSpaceDN w:val="0"/>
+        <w:adjustRightInd w:val="0"/>
+        <w:spacing w:beforeLines="50" w:before="120" w:line="360" w:lineRule="auto"/>
+        <w:ind w:left="360"/>
+        <w:jc w:val="both"/>
+        <w:rPr>
+          <w:rFonts w:cs="Arial"/>
+          <w:bCs/>
+        </w:rPr>
+      </w:pPr>
+    </w:p>
+    <w:p>
+      <w:pPr>
+        <w:spacing w:after="200" w:line="276" w:lineRule="auto"/>
+        <w:rPr>
+          <w:rFonts w:cs="Arial"/>
+          <w:bCs/>
+        </w:rPr>
+      </w:pPr>
+      <w:r>
+        <w:rPr>
+          <w:rFonts w:cs="Arial"/>
+          <w:bCs/>
+        </w:rPr>
+        <w:br w:type="page"/>
+      </w:r>
     </w:p>
     <w:p>
       <w:pPr>
@@ -3286,6 +3394,7 @@
       </w:pPr>
       <w:bookmarkStart w:id="3" w:name="_Toc149798667"/>
       <w:r>
+        <w:lastRenderedPageBreak/>
         <w:t>3.</w:t>
       </w:r>
       <w:r>
@@ -5137,6 +5246,35 @@
       </w:pPr>
       <w:r>
         <w:rPr>
+          <w:noProof/>
+        </w:rPr>
+        <w:drawing>
+          <wp:anchor distT="0" distB="0" distL="114300" distR="114300" simplePos="0" relativeHeight="251660288" behindDoc="0" locked="0" layoutInCell="1" allowOverlap="1" wp14:anchorId="465A1ADB" wp14:editId="02F04C1D">
+            <wp:simplePos x="0" y="0"/>
+            <wp:positionH relativeFrom="column">
+              <wp:posOffset>-252095</wp:posOffset>
+            </wp:positionH>
+            <wp:positionV relativeFrom="paragraph">
+              <wp:posOffset>336550</wp:posOffset>
+            </wp:positionV>
+            <wp:extent cx="6343650" cy="3914775"/>
+            <wp:effectExtent l="0" t="0" r="0" b="9525"/>
+            <wp:wrapTopAndBottom/>
+            <wp:docPr id="5" name="Graphique 5"/>
+            <wp:cNvGraphicFramePr/>
+            <a:graphic xmlns:a="http://schemas.openxmlformats.org/drawingml/2006/main">
+              <a:graphicData uri="http://schemas.openxmlformats.org/drawingml/2006/chart">
+                <c:chart xmlns:c="http://schemas.openxmlformats.org/drawingml/2006/chart" xmlns:r="http://schemas.openxmlformats.org/officeDocument/2006/relationships" r:id="rId9"/>
+              </a:graphicData>
+            </a:graphic>
+            <wp14:sizeRelV relativeFrom="margin">
+              <wp14:pctHeight>0</wp14:pctHeight>
+            </wp14:sizeRelV>
+          </wp:anchor>
+        </w:drawing>
+      </w:r>
+      <w:r>
+        <w:rPr>
           <w:rFonts w:cs="Arial"/>
           <w:b/>
           <w:bCs/>
@@ -5160,33 +5298,24 @@
       </w:r>
     </w:p>
     <w:p>
-      <w:pPr>
-        <w:pStyle w:val="Titre4"/>
-      </w:pPr>
-      <w:bookmarkStart w:id="4" w:name="_Toc149798668"/>
+      <w:bookmarkStart w:id="4" w:name="_Toc149798669"/>
     </w:p>
-    <w:bookmarkEnd w:id="4"/>
+    <w:p/>
     <w:p>
       <w:pPr>
-        <w:autoSpaceDE w:val="0"/>
-        <w:autoSpaceDN w:val="0"/>
-        <w:adjustRightInd w:val="0"/>
-        <w:spacing w:beforeLines="50" w:before="120" w:line="360" w:lineRule="auto"/>
-        <w:ind w:left="360"/>
-        <w:jc w:val="both"/>
-        <w:rPr>
-          <w:rFonts w:cs="Arial"/>
-          <w:bCs/>
-        </w:rPr>
+        <w:spacing w:after="200" w:line="276" w:lineRule="auto"/>
       </w:pPr>
+      <w:r>
+        <w:br w:type="page"/>
+      </w:r>
     </w:p>
     <w:p>
       <w:pPr>
         <w:pStyle w:val="Titre3"/>
         <w:jc w:val="left"/>
       </w:pPr>
-      <w:bookmarkStart w:id="5" w:name="_Toc149798669"/>
       <w:r>
+        <w:lastRenderedPageBreak/>
         <w:t>3.</w:t>
       </w:r>
       <w:r>
@@ -5198,13 +5327,13 @@
       <w:r>
         <w:t>par tissu équilibré</w:t>
       </w:r>
-      <w:bookmarkEnd w:id="5"/>
+      <w:bookmarkEnd w:id="4"/>
     </w:p>
     <w:p>
       <w:pPr>
         <w:pStyle w:val="Titre4"/>
       </w:pPr>
-      <w:bookmarkStart w:id="6" w:name="_Toc149798670"/>
+      <w:bookmarkStart w:id="5" w:name="_Toc149798670"/>
       <w:r>
         <w:t>3.</w:t>
       </w:r>
@@ -5224,7 +5353,7 @@
       <w:r>
         <w:t>orthotropie</w:t>
       </w:r>
-      <w:bookmarkEnd w:id="6"/>
+      <w:bookmarkEnd w:id="5"/>
       <w:proofErr w:type="spellEnd"/>
     </w:p>
     <w:p>
@@ -6513,7 +6642,7 @@
       <w:r>
         <w:br w:type="page"/>
       </w:r>
-      <w:bookmarkStart w:id="7" w:name="_Toc149798671"/>
+      <w:bookmarkStart w:id="6" w:name="_Toc149798671"/>
       <w:r>
         <w:lastRenderedPageBreak/>
         <w:t>3.</w:t>
@@ -6527,7 +6656,7 @@
       <w:r>
         <w:t>Constantes pratiques</w:t>
       </w:r>
-      <w:bookmarkEnd w:id="7"/>
+      <w:bookmarkEnd w:id="6"/>
     </w:p>
     <w:p>
       <w:pPr>
@@ -7650,6 +7779,41 @@
       </w:pPr>
       <w:r>
         <w:rPr>
+          <w:noProof/>
+        </w:rPr>
+        <w:drawing>
+          <wp:anchor distT="0" distB="0" distL="114300" distR="114300" simplePos="0" relativeHeight="251661312" behindDoc="0" locked="0" layoutInCell="1" allowOverlap="1" wp14:anchorId="630D27E4" wp14:editId="5E76A9AB">
+            <wp:simplePos x="0" y="0"/>
+            <wp:positionH relativeFrom="column">
+              <wp:posOffset>-604520</wp:posOffset>
+            </wp:positionH>
+            <wp:positionV relativeFrom="paragraph">
+              <wp:posOffset>480060</wp:posOffset>
+            </wp:positionV>
+            <wp:extent cx="3657600" cy="2676525"/>
+            <wp:effectExtent l="0" t="0" r="0" b="9525"/>
+            <wp:wrapTopAndBottom/>
+            <wp:docPr id="6" name="Graphique 6"/>
+            <wp:cNvGraphicFramePr/>
+            <a:graphic xmlns:a="http://schemas.openxmlformats.org/drawingml/2006/main">
+              <a:graphicData uri="http://schemas.openxmlformats.org/drawingml/2006/chart">
+                <c:chart xmlns:c="http://schemas.openxmlformats.org/drawingml/2006/chart" xmlns:r="http://schemas.openxmlformats.org/officeDocument/2006/relationships" r:id="rId10"/>
+              </a:graphicData>
+            </a:graphic>
+            <wp14:sizeRelH relativeFrom="margin">
+              <wp14:pctWidth>0</wp14:pctWidth>
+            </wp14:sizeRelH>
+          </wp:anchor>
+        </w:drawing>
+      </w:r>
+      <w:r>
+        <w:rPr>
+          <w:noProof/>
+        </w:rPr>
+        <w:t xml:space="preserve"> </w:t>
+      </w:r>
+      <w:r>
+        <w:rPr>
           <w:rFonts w:cs="Arial"/>
           <w:bCs/>
         </w:rPr>
@@ -7658,10 +7822,70 @@
     </w:p>
     <w:p>
       <w:pPr>
+        <w:autoSpaceDE w:val="0"/>
+        <w:autoSpaceDN w:val="0"/>
+        <w:adjustRightInd w:val="0"/>
+        <w:spacing w:line="360" w:lineRule="auto"/>
+        <w:ind w:firstLine="709"/>
+        <w:jc w:val="both"/>
+        <w:rPr>
+          <w:rFonts w:cs="Arial"/>
+          <w:bCs/>
+        </w:rPr>
+      </w:pPr>
+      <w:r>
+        <w:rPr>
+          <w:noProof/>
+        </w:rPr>
+        <w:drawing>
+          <wp:anchor distT="0" distB="0" distL="114300" distR="114300" simplePos="0" relativeHeight="251662336" behindDoc="0" locked="0" layoutInCell="1" allowOverlap="1" wp14:anchorId="1AF493B7" wp14:editId="3FF7C29B">
+            <wp:simplePos x="0" y="0"/>
+            <wp:positionH relativeFrom="column">
+              <wp:posOffset>3176905</wp:posOffset>
+            </wp:positionH>
+            <wp:positionV relativeFrom="paragraph">
+              <wp:posOffset>217170</wp:posOffset>
+            </wp:positionV>
+            <wp:extent cx="3248025" cy="2676525"/>
+            <wp:effectExtent l="0" t="0" r="9525" b="9525"/>
+            <wp:wrapTopAndBottom/>
+            <wp:docPr id="7" name="Graphique 7"/>
+            <wp:cNvGraphicFramePr/>
+            <a:graphic xmlns:a="http://schemas.openxmlformats.org/drawingml/2006/main">
+              <a:graphicData uri="http://schemas.openxmlformats.org/drawingml/2006/chart">
+                <c:chart xmlns:c="http://schemas.openxmlformats.org/drawingml/2006/chart" xmlns:r="http://schemas.openxmlformats.org/officeDocument/2006/relationships" r:id="rId11"/>
+              </a:graphicData>
+            </a:graphic>
+            <wp14:sizeRelV relativeFrom="margin">
+              <wp14:pctHeight>0</wp14:pctHeight>
+            </wp14:sizeRelV>
+          </wp:anchor>
+        </w:drawing>
+      </w:r>
+    </w:p>
+    <w:p>
+      <w:pPr>
+        <w:spacing w:after="200" w:line="276" w:lineRule="auto"/>
+        <w:rPr>
+          <w:rFonts w:cs="Arial"/>
+          <w:bCs/>
+        </w:rPr>
+      </w:pPr>
+      <w:r>
+        <w:rPr>
+          <w:rFonts w:cs="Arial"/>
+          <w:bCs/>
+        </w:rPr>
+        <w:br w:type="page"/>
+      </w:r>
+    </w:p>
+    <w:p>
+      <w:pPr>
         <w:pStyle w:val="Titre4"/>
       </w:pPr>
-      <w:bookmarkStart w:id="8" w:name="_Toc149798672"/>
+      <w:bookmarkStart w:id="7" w:name="_Toc149798672"/>
       <w:r>
+        <w:lastRenderedPageBreak/>
         <w:t>3.</w:t>
       </w:r>
       <w:r>
@@ -7687,14 +7911,9 @@
       </w:r>
       <w:proofErr w:type="spellEnd"/>
       <w:r>
-        <w:t xml:space="preserve"> dans le re</w:t>
+        <w:t xml:space="preserve"> dans le repère de sollicitation</w:t>
       </w:r>
-      <w:bookmarkStart w:id="9" w:name="_GoBack"/>
-      <w:bookmarkEnd w:id="9"/>
-      <w:r>
-        <w:t>père de sollicitation</w:t>
-      </w:r>
-      <w:bookmarkEnd w:id="8"/>
+      <w:bookmarkEnd w:id="7"/>
     </w:p>
     <w:p>
       <w:pPr>
@@ -9344,8 +9563,30 @@
         <w:t> :</w:t>
       </w:r>
     </w:p>
-    <w:p/>
+    <w:p>
+      <w:r>
+        <w:rPr>
+          <w:noProof/>
+        </w:rPr>
+        <w:drawing>
+          <wp:inline distT="0" distB="0" distL="0" distR="0" wp14:anchorId="1D687DAC" wp14:editId="40F03D36">
+            <wp:extent cx="5760720" cy="4317365"/>
+            <wp:effectExtent l="0" t="0" r="11430" b="6985"/>
+            <wp:docPr id="8" name="Graphique 8"/>
+            <wp:cNvGraphicFramePr/>
+            <a:graphic xmlns:a="http://schemas.openxmlformats.org/drawingml/2006/main">
+              <a:graphicData uri="http://schemas.openxmlformats.org/drawingml/2006/chart">
+                <c:chart xmlns:c="http://schemas.openxmlformats.org/drawingml/2006/chart" xmlns:r="http://schemas.openxmlformats.org/officeDocument/2006/relationships" r:id="rId12"/>
+              </a:graphicData>
+            </a:graphic>
+          </wp:inline>
+        </w:drawing>
+      </w:r>
+      <w:bookmarkStart w:id="8" w:name="_GoBack"/>
+      <w:bookmarkEnd w:id="8"/>
+    </w:p>
     <w:sectPr>
+      <w:headerReference w:type="default" r:id="rId13"/>
       <w:pgSz w:w="11906" w:h="16838"/>
       <w:pgMar w:top="1417" w:right="1417" w:bottom="1417" w:left="1417" w:header="708" w:footer="708" w:gutter="0"/>
       <w:cols w:space="708"/>
@@ -9353,6 +9594,89 @@
     </w:sectPr>
   </w:body>
 </w:document>
+</file>
+
+<file path=word/endnotes.xml><?xml version="1.0" encoding="utf-8"?>
+<w:endnotes xmlns:wpc="http://schemas.microsoft.com/office/word/2010/wordprocessingCanvas" xmlns:mc="http://schemas.openxmlformats.org/markup-compatibility/2006" xmlns:o="urn:schemas-microsoft-com:office:office" xmlns:r="http://schemas.openxmlformats.org/officeDocument/2006/relationships" xmlns:m="http://schemas.openxmlformats.org/officeDocument/2006/math" xmlns:v="urn:schemas-microsoft-com:vml" xmlns:wp14="http://schemas.microsoft.com/office/word/2010/wordprocessingDrawing" xmlns:wp="http://schemas.openxmlformats.org/drawingml/2006/wordprocessingDrawing" xmlns:w10="urn:schemas-microsoft-com:office:word" xmlns:w="http://schemas.openxmlformats.org/wordprocessingml/2006/main" xmlns:w14="http://schemas.microsoft.com/office/word/2010/wordml" xmlns:w15="http://schemas.microsoft.com/office/word/2012/wordml" xmlns:wpg="http://schemas.microsoft.com/office/word/2010/wordprocessingGroup" xmlns:wpi="http://schemas.microsoft.com/office/word/2010/wordprocessingInk" xmlns:wne="http://schemas.microsoft.com/office/word/2006/wordml" xmlns:wps="http://schemas.microsoft.com/office/word/2010/wordprocessingShape" mc:Ignorable="w14 w15 wp14">
+  <w:endnote w:type="separator" w:id="-1">
+    <w:p>
+      <w:r>
+        <w:separator/>
+      </w:r>
+    </w:p>
+  </w:endnote>
+  <w:endnote w:type="continuationSeparator" w:id="0">
+    <w:p>
+      <w:r>
+        <w:continuationSeparator/>
+      </w:r>
+    </w:p>
+  </w:endnote>
+</w:endnotes>
+</file>
+
+<file path=word/footnotes.xml><?xml version="1.0" encoding="utf-8"?>
+<w:footnotes xmlns:wpc="http://schemas.microsoft.com/office/word/2010/wordprocessingCanvas" xmlns:mc="http://schemas.openxmlformats.org/markup-compatibility/2006" xmlns:o="urn:schemas-microsoft-com:office:office" xmlns:r="http://schemas.openxmlformats.org/officeDocument/2006/relationships" xmlns:m="http://schemas.openxmlformats.org/officeDocument/2006/math" xmlns:v="urn:schemas-microsoft-com:vml" xmlns:wp14="http://schemas.microsoft.com/office/word/2010/wordprocessingDrawing" xmlns:wp="http://schemas.openxmlformats.org/drawingml/2006/wordprocessingDrawing" xmlns:w10="urn:schemas-microsoft-com:office:word" xmlns:w="http://schemas.openxmlformats.org/wordprocessingml/2006/main" xmlns:w14="http://schemas.microsoft.com/office/word/2010/wordml" xmlns:w15="http://schemas.microsoft.com/office/word/2012/wordml" xmlns:wpg="http://schemas.microsoft.com/office/word/2010/wordprocessingGroup" xmlns:wpi="http://schemas.microsoft.com/office/word/2010/wordprocessingInk" xmlns:wne="http://schemas.microsoft.com/office/word/2006/wordml" xmlns:wps="http://schemas.microsoft.com/office/word/2010/wordprocessingShape" mc:Ignorable="w14 w15 wp14">
+  <w:footnote w:type="separator" w:id="-1">
+    <w:p>
+      <w:r>
+        <w:separator/>
+      </w:r>
+    </w:p>
+  </w:footnote>
+  <w:footnote w:type="continuationSeparator" w:id="0">
+    <w:p>
+      <w:r>
+        <w:continuationSeparator/>
+      </w:r>
+    </w:p>
+  </w:footnote>
+</w:footnotes>
+</file>
+
+<file path=word/header1.xml><?xml version="1.0" encoding="utf-8"?>
+<w:hdr xmlns:wpc="http://schemas.microsoft.com/office/word/2010/wordprocessingCanvas" xmlns:mc="http://schemas.openxmlformats.org/markup-compatibility/2006" xmlns:o="urn:schemas-microsoft-com:office:office" xmlns:r="http://schemas.openxmlformats.org/officeDocument/2006/relationships" xmlns:m="http://schemas.openxmlformats.org/officeDocument/2006/math" xmlns:v="urn:schemas-microsoft-com:vml" xmlns:wp14="http://schemas.microsoft.com/office/word/2010/wordprocessingDrawing" xmlns:wp="http://schemas.openxmlformats.org/drawingml/2006/wordprocessingDrawing" xmlns:w10="urn:schemas-microsoft-com:office:word" xmlns:w="http://schemas.openxmlformats.org/wordprocessingml/2006/main" xmlns:w14="http://schemas.microsoft.com/office/word/2010/wordml" xmlns:w15="http://schemas.microsoft.com/office/word/2012/wordml" xmlns:wpg="http://schemas.microsoft.com/office/word/2010/wordprocessingGroup" xmlns:wpi="http://schemas.microsoft.com/office/word/2010/wordprocessingInk" xmlns:wne="http://schemas.microsoft.com/office/word/2006/wordml" xmlns:wps="http://schemas.microsoft.com/office/word/2010/wordprocessingShape" mc:Ignorable="w14 w15 wp14">
+  <w:p>
+    <w:pPr>
+      <w:pStyle w:val="En-tte"/>
+      <w:pBdr>
+        <w:bottom w:val="single" w:sz="6" w:space="1" w:color="auto"/>
+      </w:pBdr>
+      <w:rPr>
+        <w:sz w:val="36"/>
+      </w:rPr>
+    </w:pPr>
+    <w:r>
+      <w:rPr>
+        <w:sz w:val="36"/>
+        <w:lang w:val="en-US"/>
+      </w:rPr>
+      <w:t xml:space="preserve">ANDRIANAMBININA </w:t>
+    </w:r>
+    <w:proofErr w:type="spellStart"/>
+    <w:r>
+      <w:rPr>
+        <w:sz w:val="36"/>
+        <w:lang w:val="en-US"/>
+      </w:rPr>
+      <w:t>Liantsoa</w:t>
+    </w:r>
+    <w:proofErr w:type="spellEnd"/>
+    <w:r>
+      <w:rPr>
+        <w:sz w:val="36"/>
+        <w:lang w:val="en-US"/>
+      </w:rPr>
+      <w:t xml:space="preserve"> GSI-MP FI    n</w:t>
+    </w:r>
+    <w:r>
+      <w:rPr>
+        <w:sz w:val="36"/>
+      </w:rPr>
+      <w:t>°02</w:t>
+    </w:r>
+  </w:p>
+</w:hdr>
 </file>
 
 <file path=word/numbering.xml><?xml version="1.0" encoding="utf-8"?>
@@ -10170,7 +10494,7537 @@
     <w:unhideWhenUsed/>
     <w:rsid w:val="00F33EBE"/>
   </w:style>
+  <w:style w:type="paragraph" w:styleId="En-tte">
+    <w:name w:val="header"/>
+    <w:basedOn w:val="Normal"/>
+    <w:link w:val="En-tteCar"/>
+    <w:uiPriority w:val="99"/>
+    <w:unhideWhenUsed/>
+    <w:rsid w:val="00204476"/>
+    <w:pPr>
+      <w:tabs>
+        <w:tab w:val="center" w:pos="4536"/>
+        <w:tab w:val="right" w:pos="9072"/>
+      </w:tabs>
+    </w:pPr>
+  </w:style>
+  <w:style w:type="character" w:customStyle="1" w:styleId="En-tteCar">
+    <w:name w:val="En-tête Car"/>
+    <w:basedOn w:val="Policepardfaut"/>
+    <w:link w:val="En-tte"/>
+    <w:uiPriority w:val="99"/>
+    <w:rsid w:val="00204476"/>
+    <w:rPr>
+      <w:rFonts w:ascii="Arial" w:eastAsia="Times New Roman" w:hAnsi="Arial" w:cs="Times New Roman"/>
+      <w:sz w:val="24"/>
+      <w:szCs w:val="24"/>
+      <w:lang w:eastAsia="fr-FR"/>
+    </w:rPr>
+  </w:style>
+  <w:style w:type="paragraph" w:styleId="Pieddepage">
+    <w:name w:val="footer"/>
+    <w:basedOn w:val="Normal"/>
+    <w:link w:val="PieddepageCar"/>
+    <w:uiPriority w:val="99"/>
+    <w:unhideWhenUsed/>
+    <w:rsid w:val="00204476"/>
+    <w:pPr>
+      <w:tabs>
+        <w:tab w:val="center" w:pos="4536"/>
+        <w:tab w:val="right" w:pos="9072"/>
+      </w:tabs>
+    </w:pPr>
+  </w:style>
+  <w:style w:type="character" w:customStyle="1" w:styleId="PieddepageCar">
+    <w:name w:val="Pied de page Car"/>
+    <w:basedOn w:val="Policepardfaut"/>
+    <w:link w:val="Pieddepage"/>
+    <w:uiPriority w:val="99"/>
+    <w:rsid w:val="00204476"/>
+    <w:rPr>
+      <w:rFonts w:ascii="Arial" w:eastAsia="Times New Roman" w:hAnsi="Arial" w:cs="Times New Roman"/>
+      <w:sz w:val="24"/>
+      <w:szCs w:val="24"/>
+      <w:lang w:eastAsia="fr-FR"/>
+    </w:rPr>
+  </w:style>
 </w:styles>
+</file>
+
+<file path=word/charts/chart1.xml><?xml version="1.0" encoding="utf-8"?>
+<c:chartSpace xmlns:c="http://schemas.openxmlformats.org/drawingml/2006/chart" xmlns:a="http://schemas.openxmlformats.org/drawingml/2006/main" xmlns:r="http://schemas.openxmlformats.org/officeDocument/2006/relationships">
+  <c:date1904 val="0"/>
+  <c:lang val="fr-FR"/>
+  <c:roundedCorners val="0"/>
+  <mc:AlternateContent xmlns:mc="http://schemas.openxmlformats.org/markup-compatibility/2006">
+    <mc:Choice xmlns:c14="http://schemas.microsoft.com/office/drawing/2007/8/2/chart" Requires="c14">
+      <c14:style val="102"/>
+    </mc:Choice>
+    <mc:Fallback>
+      <c:style val="2"/>
+    </mc:Fallback>
+  </mc:AlternateContent>
+  <c:chart>
+    <c:title>
+      <c:tx>
+        <c:rich>
+          <a:bodyPr rot="0" spcFirstLastPara="1" vertOverflow="ellipsis" vert="horz" wrap="square" anchor="ctr" anchorCtr="1"/>
+          <a:lstStyle/>
+          <a:p>
+            <a:pPr>
+              <a:defRPr sz="1400" b="0" i="0" u="none" strike="noStrike" kern="1200" spc="0" baseline="0">
+                <a:solidFill>
+                  <a:schemeClr val="tx1">
+                    <a:lumMod val="65000"/>
+                    <a:lumOff val="35000"/>
+                  </a:schemeClr>
+                </a:solidFill>
+                <a:latin typeface="+mn-lt"/>
+                <a:ea typeface="+mn-ea"/>
+                <a:cs typeface="+mn-cs"/>
+              </a:defRPr>
+            </a:pPr>
+            <a:r>
+              <a:rPr lang="fr-FR" sz="1400" b="1" i="0" u="none" strike="noStrike" baseline="0">
+                <a:effectLst/>
+              </a:rPr>
+              <a:t>Constante pratique en fonction de teta : </a:t>
+            </a:r>
+            <a:r>
+              <a:rPr lang="fr-FR" sz="1400" b="0" i="0" u="none" strike="noStrike" baseline="0">
+                <a:effectLst/>
+                <a:sym typeface="Symbol" panose="05050102010706020507" pitchFamily="18" charset="2"/>
+              </a:rPr>
+              <a:t></a:t>
+            </a:r>
+            <a:r>
+              <a:rPr lang="fr-FR" sz="1400" b="0" i="0" u="none" strike="noStrike" baseline="-25000">
+                <a:effectLst/>
+              </a:rPr>
+              <a:t>12  </a:t>
+            </a:r>
+            <a:r>
+              <a:rPr lang="fr-FR" sz="1400" b="0" i="0" u="none" strike="noStrike" baseline="0">
+                <a:effectLst/>
+                <a:sym typeface="Symbol" panose="05050102010706020507" pitchFamily="18" charset="2"/>
+              </a:rPr>
+              <a:t></a:t>
+            </a:r>
+            <a:r>
+              <a:rPr lang="fr-FR" sz="1400" b="0" i="0" u="none" strike="noStrike" baseline="-25000">
+                <a:effectLst/>
+              </a:rPr>
+              <a:t>16   </a:t>
+            </a:r>
+            <a:r>
+              <a:rPr lang="fr-FR" sz="1400" b="0" i="0" u="none" strike="noStrike" baseline="0">
+                <a:effectLst/>
+                <a:sym typeface="Symbol" panose="05050102010706020507" pitchFamily="18" charset="2"/>
+              </a:rPr>
+              <a:t></a:t>
+            </a:r>
+            <a:r>
+              <a:rPr lang="fr-FR" sz="1400" b="0" i="0" u="none" strike="noStrike" baseline="-25000">
+                <a:effectLst/>
+              </a:rPr>
+              <a:t>26 </a:t>
+            </a:r>
+            <a:r>
+              <a:rPr lang="fr-FR" sz="1400" b="1" i="0" u="none" strike="noStrike" baseline="0">
+                <a:effectLst/>
+              </a:rPr>
+              <a:t>  </a:t>
+            </a:r>
+            <a:endParaRPr lang="fr-FR"/>
+          </a:p>
+        </c:rich>
+      </c:tx>
+      <c:layout>
+        <c:manualLayout>
+          <c:xMode val="edge"/>
+          <c:yMode val="edge"/>
+          <c:x val="0.13080992921913645"/>
+          <c:y val="5.3039284723555888E-2"/>
+        </c:manualLayout>
+      </c:layout>
+      <c:overlay val="0"/>
+      <c:spPr>
+        <a:noFill/>
+        <a:ln>
+          <a:noFill/>
+        </a:ln>
+        <a:effectLst/>
+      </c:spPr>
+      <c:txPr>
+        <a:bodyPr rot="0" spcFirstLastPara="1" vertOverflow="ellipsis" vert="horz" wrap="square" anchor="ctr" anchorCtr="1"/>
+        <a:lstStyle/>
+        <a:p>
+          <a:pPr>
+            <a:defRPr sz="1400" b="0" i="0" u="none" strike="noStrike" kern="1200" spc="0" baseline="0">
+              <a:solidFill>
+                <a:schemeClr val="tx1">
+                  <a:lumMod val="65000"/>
+                  <a:lumOff val="35000"/>
+                </a:schemeClr>
+              </a:solidFill>
+              <a:latin typeface="+mn-lt"/>
+              <a:ea typeface="+mn-ea"/>
+              <a:cs typeface="+mn-cs"/>
+            </a:defRPr>
+          </a:pPr>
+          <a:endParaRPr lang="fr-FR"/>
+        </a:p>
+      </c:txPr>
+    </c:title>
+    <c:autoTitleDeleted val="0"/>
+    <c:plotArea>
+      <c:layout/>
+      <c:lineChart>
+        <c:grouping val="standard"/>
+        <c:varyColors val="0"/>
+        <c:ser>
+          <c:idx val="0"/>
+          <c:order val="0"/>
+          <c:tx>
+            <c:strRef>
+              <c:f>Feuil1!$B$9</c:f>
+              <c:strCache>
+                <c:ptCount val="1"/>
+                <c:pt idx="0">
+                  <c:v>u_12</c:v>
+                </c:pt>
+              </c:strCache>
+            </c:strRef>
+          </c:tx>
+          <c:spPr>
+            <a:ln w="28575" cap="rnd">
+              <a:solidFill>
+                <a:schemeClr val="accent1"/>
+              </a:solidFill>
+              <a:round/>
+            </a:ln>
+            <a:effectLst/>
+          </c:spPr>
+          <c:marker>
+            <c:symbol val="circle"/>
+            <c:size val="5"/>
+            <c:spPr>
+              <a:solidFill>
+                <a:schemeClr val="accent1"/>
+              </a:solidFill>
+              <a:ln w="9525">
+                <a:solidFill>
+                  <a:schemeClr val="accent1"/>
+                </a:solidFill>
+              </a:ln>
+              <a:effectLst/>
+            </c:spPr>
+          </c:marker>
+          <c:cat>
+            <c:numRef>
+              <c:f>Feuil1!$C$5:$G$5</c:f>
+              <c:numCache>
+                <c:formatCode>0.00</c:formatCode>
+                <c:ptCount val="5"/>
+                <c:pt idx="0">
+                  <c:v>0</c:v>
+                </c:pt>
+                <c:pt idx="1">
+                  <c:v>10</c:v>
+                </c:pt>
+                <c:pt idx="2">
+                  <c:v>29.999999999999901</c:v>
+                </c:pt>
+                <c:pt idx="3">
+                  <c:v>59.999999999999901</c:v>
+                </c:pt>
+                <c:pt idx="4">
+                  <c:v>90</c:v>
+                </c:pt>
+              </c:numCache>
+            </c:numRef>
+          </c:cat>
+          <c:val>
+            <c:numRef>
+              <c:f>Feuil1!$C$9:$G$9</c:f>
+              <c:numCache>
+                <c:formatCode>0.00</c:formatCode>
+                <c:ptCount val="5"/>
+                <c:pt idx="0">
+                  <c:v>0.32940000000000003</c:v>
+                </c:pt>
+                <c:pt idx="1">
+                  <c:v>0.421259800100725</c:v>
+                </c:pt>
+                <c:pt idx="2">
+                  <c:v>0.59231335091228299</c:v>
+                </c:pt>
+                <c:pt idx="3">
+                  <c:v>0.45095067500337899</c:v>
+                </c:pt>
+                <c:pt idx="4">
+                  <c:v>0.123122348831512</c:v>
+                </c:pt>
+              </c:numCache>
+            </c:numRef>
+          </c:val>
+          <c:smooth val="0"/>
+        </c:ser>
+        <c:ser>
+          <c:idx val="1"/>
+          <c:order val="1"/>
+          <c:tx>
+            <c:strRef>
+              <c:f>Feuil1!$B$10</c:f>
+              <c:strCache>
+                <c:ptCount val="1"/>
+                <c:pt idx="0">
+                  <c:v>u_16</c:v>
+                </c:pt>
+              </c:strCache>
+            </c:strRef>
+          </c:tx>
+          <c:spPr>
+            <a:ln w="28575" cap="rnd">
+              <a:solidFill>
+                <a:schemeClr val="accent2"/>
+              </a:solidFill>
+              <a:round/>
+            </a:ln>
+            <a:effectLst/>
+          </c:spPr>
+          <c:marker>
+            <c:symbol val="circle"/>
+            <c:size val="5"/>
+            <c:spPr>
+              <a:solidFill>
+                <a:schemeClr val="accent2"/>
+              </a:solidFill>
+              <a:ln w="9525">
+                <a:solidFill>
+                  <a:schemeClr val="accent2"/>
+                </a:solidFill>
+              </a:ln>
+              <a:effectLst/>
+            </c:spPr>
+          </c:marker>
+          <c:cat>
+            <c:numRef>
+              <c:f>Feuil1!$C$5:$G$5</c:f>
+              <c:numCache>
+                <c:formatCode>0.00</c:formatCode>
+                <c:ptCount val="5"/>
+                <c:pt idx="0">
+                  <c:v>0</c:v>
+                </c:pt>
+                <c:pt idx="1">
+                  <c:v>10</c:v>
+                </c:pt>
+                <c:pt idx="2">
+                  <c:v>29.999999999999901</c:v>
+                </c:pt>
+                <c:pt idx="3">
+                  <c:v>59.999999999999901</c:v>
+                </c:pt>
+                <c:pt idx="4">
+                  <c:v>90</c:v>
+                </c:pt>
+              </c:numCache>
+            </c:numRef>
+          </c:cat>
+          <c:val>
+            <c:numRef>
+              <c:f>Feuil1!$C$10:$G$10</c:f>
+              <c:numCache>
+                <c:formatCode>0.00</c:formatCode>
+                <c:ptCount val="5"/>
+                <c:pt idx="0">
+                  <c:v>0</c:v>
+                </c:pt>
+                <c:pt idx="1">
+                  <c:v>1.09208180479501</c:v>
+                </c:pt>
+                <c:pt idx="2">
+                  <c:v>0.813088060292121</c:v>
+                </c:pt>
+                <c:pt idx="3">
+                  <c:v>-0.20566018387089199</c:v>
+                </c:pt>
+                <c:pt idx="4">
+                  <c:v>-1.14654065823843E-16</c:v>
+                </c:pt>
+              </c:numCache>
+            </c:numRef>
+          </c:val>
+          <c:smooth val="0"/>
+        </c:ser>
+        <c:ser>
+          <c:idx val="2"/>
+          <c:order val="2"/>
+          <c:tx>
+            <c:strRef>
+              <c:f>Feuil1!$B$11</c:f>
+              <c:strCache>
+                <c:ptCount val="1"/>
+                <c:pt idx="0">
+                  <c:v>u_26</c:v>
+                </c:pt>
+              </c:strCache>
+            </c:strRef>
+          </c:tx>
+          <c:spPr>
+            <a:ln w="28575" cap="rnd">
+              <a:solidFill>
+                <a:schemeClr val="accent3"/>
+              </a:solidFill>
+              <a:round/>
+            </a:ln>
+            <a:effectLst/>
+          </c:spPr>
+          <c:marker>
+            <c:symbol val="circle"/>
+            <c:size val="5"/>
+            <c:spPr>
+              <a:solidFill>
+                <a:schemeClr val="accent3"/>
+              </a:solidFill>
+              <a:ln w="9525">
+                <a:solidFill>
+                  <a:schemeClr val="accent3"/>
+                </a:solidFill>
+              </a:ln>
+              <a:effectLst/>
+            </c:spPr>
+          </c:marker>
+          <c:cat>
+            <c:numRef>
+              <c:f>Feuil1!$C$5:$G$5</c:f>
+              <c:numCache>
+                <c:formatCode>0.00</c:formatCode>
+                <c:ptCount val="5"/>
+                <c:pt idx="0">
+                  <c:v>0</c:v>
+                </c:pt>
+                <c:pt idx="1">
+                  <c:v>10</c:v>
+                </c:pt>
+                <c:pt idx="2">
+                  <c:v>29.999999999999901</c:v>
+                </c:pt>
+                <c:pt idx="3">
+                  <c:v>59.999999999999901</c:v>
+                </c:pt>
+                <c:pt idx="4">
+                  <c:v>90</c:v>
+                </c:pt>
+              </c:numCache>
+            </c:numRef>
+          </c:cat>
+          <c:val>
+            <c:numRef>
+              <c:f>Feuil1!$C$11:$G$11</c:f>
+              <c:numCache>
+                <c:formatCode>0.00</c:formatCode>
+                <c:ptCount val="5"/>
+                <c:pt idx="0">
+                  <c:v>0</c:v>
+                </c:pt>
+                <c:pt idx="1">
+                  <c:v>-0.279302293110405</c:v>
+                </c:pt>
+                <c:pt idx="2">
+                  <c:v>-0.20566018387089199</c:v>
+                </c:pt>
+                <c:pt idx="3">
+                  <c:v>0.813088060292121</c:v>
+                </c:pt>
+                <c:pt idx="4">
+                  <c:v>5.11919861864708E-16</c:v>
+                </c:pt>
+              </c:numCache>
+            </c:numRef>
+          </c:val>
+          <c:smooth val="0"/>
+        </c:ser>
+        <c:dLbls>
+          <c:showLegendKey val="0"/>
+          <c:showVal val="0"/>
+          <c:showCatName val="0"/>
+          <c:showSerName val="0"/>
+          <c:showPercent val="0"/>
+          <c:showBubbleSize val="0"/>
+        </c:dLbls>
+        <c:marker val="1"/>
+        <c:smooth val="0"/>
+        <c:axId val="-824916144"/>
+        <c:axId val="-824914512"/>
+      </c:lineChart>
+      <c:catAx>
+        <c:axId val="-824916144"/>
+        <c:scaling>
+          <c:orientation val="minMax"/>
+        </c:scaling>
+        <c:delete val="0"/>
+        <c:axPos val="b"/>
+        <c:numFmt formatCode="0.00" sourceLinked="1"/>
+        <c:majorTickMark val="none"/>
+        <c:minorTickMark val="none"/>
+        <c:tickLblPos val="nextTo"/>
+        <c:spPr>
+          <a:noFill/>
+          <a:ln w="9525" cap="flat" cmpd="sng" algn="ctr">
+            <a:solidFill>
+              <a:schemeClr val="tx1">
+                <a:lumMod val="15000"/>
+                <a:lumOff val="85000"/>
+              </a:schemeClr>
+            </a:solidFill>
+            <a:round/>
+          </a:ln>
+          <a:effectLst/>
+        </c:spPr>
+        <c:txPr>
+          <a:bodyPr rot="-60000000" spcFirstLastPara="1" vertOverflow="ellipsis" vert="horz" wrap="square" anchor="ctr" anchorCtr="1"/>
+          <a:lstStyle/>
+          <a:p>
+            <a:pPr>
+              <a:defRPr sz="900" b="0" i="0" u="none" strike="noStrike" kern="1200" baseline="0">
+                <a:solidFill>
+                  <a:schemeClr val="tx1">
+                    <a:lumMod val="65000"/>
+                    <a:lumOff val="35000"/>
+                  </a:schemeClr>
+                </a:solidFill>
+                <a:latin typeface="+mn-lt"/>
+                <a:ea typeface="+mn-ea"/>
+                <a:cs typeface="+mn-cs"/>
+              </a:defRPr>
+            </a:pPr>
+            <a:endParaRPr lang="fr-FR"/>
+          </a:p>
+        </c:txPr>
+        <c:crossAx val="-824914512"/>
+        <c:crosses val="autoZero"/>
+        <c:auto val="1"/>
+        <c:lblAlgn val="ctr"/>
+        <c:lblOffset val="100"/>
+        <c:noMultiLvlLbl val="0"/>
+      </c:catAx>
+      <c:valAx>
+        <c:axId val="-824914512"/>
+        <c:scaling>
+          <c:orientation val="minMax"/>
+        </c:scaling>
+        <c:delete val="0"/>
+        <c:axPos val="l"/>
+        <c:majorGridlines>
+          <c:spPr>
+            <a:ln w="9525" cap="flat" cmpd="sng" algn="ctr">
+              <a:solidFill>
+                <a:schemeClr val="tx1">
+                  <a:lumMod val="15000"/>
+                  <a:lumOff val="85000"/>
+                </a:schemeClr>
+              </a:solidFill>
+              <a:round/>
+            </a:ln>
+            <a:effectLst/>
+          </c:spPr>
+        </c:majorGridlines>
+        <c:numFmt formatCode="0.00" sourceLinked="1"/>
+        <c:majorTickMark val="none"/>
+        <c:minorTickMark val="none"/>
+        <c:tickLblPos val="nextTo"/>
+        <c:spPr>
+          <a:noFill/>
+          <a:ln>
+            <a:noFill/>
+          </a:ln>
+          <a:effectLst/>
+        </c:spPr>
+        <c:txPr>
+          <a:bodyPr rot="-60000000" spcFirstLastPara="1" vertOverflow="ellipsis" vert="horz" wrap="square" anchor="ctr" anchorCtr="1"/>
+          <a:lstStyle/>
+          <a:p>
+            <a:pPr>
+              <a:defRPr sz="900" b="0" i="0" u="none" strike="noStrike" kern="1200" baseline="0">
+                <a:solidFill>
+                  <a:schemeClr val="tx1">
+                    <a:lumMod val="65000"/>
+                    <a:lumOff val="35000"/>
+                  </a:schemeClr>
+                </a:solidFill>
+                <a:latin typeface="+mn-lt"/>
+                <a:ea typeface="+mn-ea"/>
+                <a:cs typeface="+mn-cs"/>
+              </a:defRPr>
+            </a:pPr>
+            <a:endParaRPr lang="fr-FR"/>
+          </a:p>
+        </c:txPr>
+        <c:crossAx val="-824916144"/>
+        <c:crosses val="autoZero"/>
+        <c:crossBetween val="between"/>
+      </c:valAx>
+      <c:spPr>
+        <a:noFill/>
+        <a:ln>
+          <a:noFill/>
+        </a:ln>
+        <a:effectLst/>
+      </c:spPr>
+    </c:plotArea>
+    <c:legend>
+      <c:legendPos val="b"/>
+      <c:overlay val="0"/>
+      <c:spPr>
+        <a:noFill/>
+        <a:ln>
+          <a:noFill/>
+        </a:ln>
+        <a:effectLst/>
+      </c:spPr>
+      <c:txPr>
+        <a:bodyPr rot="0" spcFirstLastPara="1" vertOverflow="ellipsis" vert="horz" wrap="square" anchor="ctr" anchorCtr="1"/>
+        <a:lstStyle/>
+        <a:p>
+          <a:pPr>
+            <a:defRPr sz="900" b="0" i="0" u="none" strike="noStrike" kern="1200" baseline="0">
+              <a:solidFill>
+                <a:schemeClr val="tx1">
+                  <a:lumMod val="65000"/>
+                  <a:lumOff val="35000"/>
+                </a:schemeClr>
+              </a:solidFill>
+              <a:latin typeface="+mn-lt"/>
+              <a:ea typeface="+mn-ea"/>
+              <a:cs typeface="+mn-cs"/>
+            </a:defRPr>
+          </a:pPr>
+          <a:endParaRPr lang="fr-FR"/>
+        </a:p>
+      </c:txPr>
+    </c:legend>
+    <c:plotVisOnly val="1"/>
+    <c:dispBlanksAs val="gap"/>
+    <c:showDLblsOverMax val="0"/>
+  </c:chart>
+  <c:spPr>
+    <a:solidFill>
+      <a:schemeClr val="bg1"/>
+    </a:solidFill>
+    <a:ln w="9525" cap="flat" cmpd="sng" algn="ctr">
+      <a:solidFill>
+        <a:schemeClr val="tx1">
+          <a:lumMod val="15000"/>
+          <a:lumOff val="85000"/>
+        </a:schemeClr>
+      </a:solidFill>
+      <a:round/>
+    </a:ln>
+    <a:effectLst/>
+  </c:spPr>
+  <c:txPr>
+    <a:bodyPr/>
+    <a:lstStyle/>
+    <a:p>
+      <a:pPr>
+        <a:defRPr/>
+      </a:pPr>
+      <a:endParaRPr lang="fr-FR"/>
+    </a:p>
+  </c:txPr>
+  <c:externalData r:id="rId3">
+    <c:autoUpdate val="0"/>
+  </c:externalData>
+</c:chartSpace>
+</file>
+
+<file path=word/charts/chart2.xml><?xml version="1.0" encoding="utf-8"?>
+<c:chartSpace xmlns:c="http://schemas.openxmlformats.org/drawingml/2006/chart" xmlns:a="http://schemas.openxmlformats.org/drawingml/2006/main" xmlns:r="http://schemas.openxmlformats.org/officeDocument/2006/relationships">
+  <c:date1904 val="0"/>
+  <c:lang val="fr-FR"/>
+  <c:roundedCorners val="0"/>
+  <mc:AlternateContent xmlns:mc="http://schemas.openxmlformats.org/markup-compatibility/2006">
+    <mc:Choice xmlns:c14="http://schemas.microsoft.com/office/drawing/2007/8/2/chart" Requires="c14">
+      <c14:style val="102"/>
+    </mc:Choice>
+    <mc:Fallback>
+      <c:style val="2"/>
+    </mc:Fallback>
+  </mc:AlternateContent>
+  <c:chart>
+    <c:title>
+      <c:tx>
+        <c:rich>
+          <a:bodyPr rot="0" spcFirstLastPara="1" vertOverflow="ellipsis" vert="horz" wrap="square" anchor="ctr" anchorCtr="1"/>
+          <a:lstStyle/>
+          <a:p>
+            <a:pPr>
+              <a:defRPr sz="1400" b="0" i="0" u="none" strike="noStrike" kern="1200" spc="0" baseline="0">
+                <a:solidFill>
+                  <a:schemeClr val="tx1">
+                    <a:lumMod val="65000"/>
+                    <a:lumOff val="35000"/>
+                  </a:schemeClr>
+                </a:solidFill>
+                <a:latin typeface="+mn-lt"/>
+                <a:ea typeface="+mn-ea"/>
+                <a:cs typeface="+mn-cs"/>
+              </a:defRPr>
+            </a:pPr>
+            <a:r>
+              <a:rPr lang="fr-FR" b="1"/>
+              <a:t>Constante</a:t>
+            </a:r>
+            <a:r>
+              <a:rPr lang="fr-FR" b="1" baseline="0"/>
+              <a:t> pratique en fonction de teta : </a:t>
+            </a:r>
+            <a:r>
+              <a:rPr lang="fr-FR" sz="1400" b="0" i="0" u="none" strike="noStrike" baseline="0">
+                <a:effectLst/>
+              </a:rPr>
+              <a:t>E</a:t>
+            </a:r>
+            <a:r>
+              <a:rPr lang="fr-FR" sz="1400" b="0" i="0" u="none" strike="noStrike" baseline="-25000">
+                <a:effectLst/>
+              </a:rPr>
+              <a:t>1</a:t>
+            </a:r>
+            <a:r>
+              <a:rPr lang="fr-FR" sz="1400" b="0" i="0" u="none" strike="noStrike" baseline="0">
+                <a:effectLst/>
+              </a:rPr>
+              <a:t> </a:t>
+            </a:r>
+            <a:r>
+              <a:rPr lang="fr-FR" b="1" baseline="0"/>
+              <a:t>, </a:t>
+            </a:r>
+            <a:r>
+              <a:rPr lang="fr-FR" sz="1400" b="0" i="0" u="none" strike="noStrike" baseline="0">
+                <a:effectLst/>
+              </a:rPr>
+              <a:t>E</a:t>
+            </a:r>
+            <a:r>
+              <a:rPr lang="fr-FR" sz="1400" b="0" i="0" u="none" strike="noStrike" baseline="-25000">
+                <a:effectLst/>
+              </a:rPr>
+              <a:t>2</a:t>
+            </a:r>
+            <a:r>
+              <a:rPr lang="fr-FR" b="1" baseline="0"/>
+              <a:t>, </a:t>
+            </a:r>
+            <a:r>
+              <a:rPr lang="fr-FR" sz="1400" b="0" i="0" u="none" strike="noStrike" baseline="0">
+                <a:effectLst/>
+              </a:rPr>
+              <a:t>G</a:t>
+            </a:r>
+            <a:r>
+              <a:rPr lang="fr-FR" sz="1400" b="0" i="0" u="none" strike="noStrike" baseline="-25000">
+                <a:effectLst/>
+              </a:rPr>
+              <a:t>12</a:t>
+            </a:r>
+            <a:endParaRPr lang="fr-FR" b="1"/>
+          </a:p>
+        </c:rich>
+      </c:tx>
+      <c:overlay val="0"/>
+      <c:spPr>
+        <a:noFill/>
+        <a:ln>
+          <a:noFill/>
+        </a:ln>
+        <a:effectLst/>
+      </c:spPr>
+      <c:txPr>
+        <a:bodyPr rot="0" spcFirstLastPara="1" vertOverflow="ellipsis" vert="horz" wrap="square" anchor="ctr" anchorCtr="1"/>
+        <a:lstStyle/>
+        <a:p>
+          <a:pPr>
+            <a:defRPr sz="1400" b="0" i="0" u="none" strike="noStrike" kern="1200" spc="0" baseline="0">
+              <a:solidFill>
+                <a:schemeClr val="tx1">
+                  <a:lumMod val="65000"/>
+                  <a:lumOff val="35000"/>
+                </a:schemeClr>
+              </a:solidFill>
+              <a:latin typeface="+mn-lt"/>
+              <a:ea typeface="+mn-ea"/>
+              <a:cs typeface="+mn-cs"/>
+            </a:defRPr>
+          </a:pPr>
+          <a:endParaRPr lang="fr-FR"/>
+        </a:p>
+      </c:txPr>
+    </c:title>
+    <c:autoTitleDeleted val="0"/>
+    <c:plotArea>
+      <c:layout/>
+      <c:lineChart>
+        <c:grouping val="standard"/>
+        <c:varyColors val="0"/>
+        <c:ser>
+          <c:idx val="0"/>
+          <c:order val="0"/>
+          <c:tx>
+            <c:strRef>
+              <c:f>Feuil1!$B$6</c:f>
+              <c:strCache>
+                <c:ptCount val="1"/>
+                <c:pt idx="0">
+                  <c:v>E_1</c:v>
+                </c:pt>
+              </c:strCache>
+            </c:strRef>
+          </c:tx>
+          <c:spPr>
+            <a:ln w="28575" cap="rnd">
+              <a:solidFill>
+                <a:schemeClr val="accent1"/>
+              </a:solidFill>
+              <a:round/>
+            </a:ln>
+            <a:effectLst/>
+          </c:spPr>
+          <c:marker>
+            <c:symbol val="circle"/>
+            <c:size val="5"/>
+            <c:spPr>
+              <a:solidFill>
+                <a:schemeClr val="accent1"/>
+              </a:solidFill>
+              <a:ln w="9525">
+                <a:solidFill>
+                  <a:schemeClr val="accent1"/>
+                </a:solidFill>
+              </a:ln>
+              <a:effectLst/>
+            </c:spPr>
+          </c:marker>
+          <c:cat>
+            <c:numRef>
+              <c:f>Feuil1!$C$5:$G$5</c:f>
+              <c:numCache>
+                <c:formatCode>0.00</c:formatCode>
+                <c:ptCount val="5"/>
+                <c:pt idx="0">
+                  <c:v>0</c:v>
+                </c:pt>
+                <c:pt idx="1">
+                  <c:v>10</c:v>
+                </c:pt>
+                <c:pt idx="2">
+                  <c:v>29.999999999999901</c:v>
+                </c:pt>
+                <c:pt idx="3">
+                  <c:v>59.999999999999901</c:v>
+                </c:pt>
+                <c:pt idx="4">
+                  <c:v>90</c:v>
+                </c:pt>
+              </c:numCache>
+            </c:numRef>
+          </c:cat>
+          <c:val>
+            <c:numRef>
+              <c:f>Feuil1!$C$6:$G$6</c:f>
+              <c:numCache>
+                <c:formatCode>0.00</c:formatCode>
+                <c:ptCount val="5"/>
+                <c:pt idx="0">
+                  <c:v>27004</c:v>
+                </c:pt>
+                <c:pt idx="1">
+                  <c:v>21672.286871454598</c:v>
+                </c:pt>
+                <c:pt idx="2">
+                  <c:v>10105.2840497986</c:v>
+                </c:pt>
+                <c:pt idx="3">
+                  <c:v>7693.5369704884697</c:v>
+                </c:pt>
+                <c:pt idx="4">
+                  <c:v>10093.4909163514</c:v>
+                </c:pt>
+              </c:numCache>
+            </c:numRef>
+          </c:val>
+          <c:smooth val="0"/>
+        </c:ser>
+        <c:ser>
+          <c:idx val="1"/>
+          <c:order val="1"/>
+          <c:tx>
+            <c:strRef>
+              <c:f>Feuil1!$B$7</c:f>
+              <c:strCache>
+                <c:ptCount val="1"/>
+                <c:pt idx="0">
+                  <c:v>E_2</c:v>
+                </c:pt>
+              </c:strCache>
+            </c:strRef>
+          </c:tx>
+          <c:spPr>
+            <a:ln w="28575" cap="rnd">
+              <a:solidFill>
+                <a:schemeClr val="accent2"/>
+              </a:solidFill>
+              <a:round/>
+            </a:ln>
+            <a:effectLst/>
+          </c:spPr>
+          <c:marker>
+            <c:symbol val="circle"/>
+            <c:size val="5"/>
+            <c:spPr>
+              <a:solidFill>
+                <a:schemeClr val="accent2"/>
+              </a:solidFill>
+              <a:ln w="9525">
+                <a:solidFill>
+                  <a:schemeClr val="accent2"/>
+                </a:solidFill>
+              </a:ln>
+              <a:effectLst/>
+            </c:spPr>
+          </c:marker>
+          <c:cat>
+            <c:numRef>
+              <c:f>Feuil1!$C$5:$G$5</c:f>
+              <c:numCache>
+                <c:formatCode>0.00</c:formatCode>
+                <c:ptCount val="5"/>
+                <c:pt idx="0">
+                  <c:v>0</c:v>
+                </c:pt>
+                <c:pt idx="1">
+                  <c:v>10</c:v>
+                </c:pt>
+                <c:pt idx="2">
+                  <c:v>29.999999999999901</c:v>
+                </c:pt>
+                <c:pt idx="3">
+                  <c:v>59.999999999999901</c:v>
+                </c:pt>
+                <c:pt idx="4">
+                  <c:v>90</c:v>
+                </c:pt>
+              </c:numCache>
+            </c:numRef>
+          </c:cat>
+          <c:val>
+            <c:numRef>
+              <c:f>Feuil1!$C$7:$G$7</c:f>
+              <c:numCache>
+                <c:formatCode>0.00</c:formatCode>
+                <c:ptCount val="5"/>
+                <c:pt idx="0">
+                  <c:v>10093.4909163514</c:v>
+                </c:pt>
+                <c:pt idx="1">
+                  <c:v>9574.6486910042204</c:v>
+                </c:pt>
+                <c:pt idx="2">
+                  <c:v>7693.5369704884697</c:v>
+                </c:pt>
+                <c:pt idx="3">
+                  <c:v>10105.2840497986</c:v>
+                </c:pt>
+                <c:pt idx="4">
+                  <c:v>27004</c:v>
+                </c:pt>
+              </c:numCache>
+            </c:numRef>
+          </c:val>
+          <c:smooth val="0"/>
+        </c:ser>
+        <c:ser>
+          <c:idx val="2"/>
+          <c:order val="2"/>
+          <c:tx>
+            <c:strRef>
+              <c:f>Feuil1!$B$8</c:f>
+              <c:strCache>
+                <c:ptCount val="1"/>
+                <c:pt idx="0">
+                  <c:v>G_12</c:v>
+                </c:pt>
+              </c:strCache>
+            </c:strRef>
+          </c:tx>
+          <c:spPr>
+            <a:ln w="28575" cap="rnd">
+              <a:solidFill>
+                <a:schemeClr val="accent3"/>
+              </a:solidFill>
+              <a:round/>
+            </a:ln>
+            <a:effectLst/>
+          </c:spPr>
+          <c:marker>
+            <c:symbol val="circle"/>
+            <c:size val="5"/>
+            <c:spPr>
+              <a:solidFill>
+                <a:schemeClr val="accent3"/>
+              </a:solidFill>
+              <a:ln w="9525">
+                <a:solidFill>
+                  <a:schemeClr val="accent3"/>
+                </a:solidFill>
+              </a:ln>
+              <a:effectLst/>
+            </c:spPr>
+          </c:marker>
+          <c:cat>
+            <c:numRef>
+              <c:f>Feuil1!$C$5:$G$5</c:f>
+              <c:numCache>
+                <c:formatCode>0.00</c:formatCode>
+                <c:ptCount val="5"/>
+                <c:pt idx="0">
+                  <c:v>0</c:v>
+                </c:pt>
+                <c:pt idx="1">
+                  <c:v>10</c:v>
+                </c:pt>
+                <c:pt idx="2">
+                  <c:v>29.999999999999901</c:v>
+                </c:pt>
+                <c:pt idx="3">
+                  <c:v>59.999999999999901</c:v>
+                </c:pt>
+                <c:pt idx="4">
+                  <c:v>90</c:v>
+                </c:pt>
+              </c:numCache>
+            </c:numRef>
+          </c:cat>
+          <c:val>
+            <c:numRef>
+              <c:f>Feuil1!$C$8:$G$8</c:f>
+              <c:numCache>
+                <c:formatCode>0.00</c:formatCode>
+                <c:ptCount val="5"/>
+                <c:pt idx="0">
+                  <c:v>2450.6570241311902</c:v>
+                </c:pt>
+                <c:pt idx="1">
+                  <c:v>2637.8561023762099</c:v>
+                </c:pt>
+                <c:pt idx="2">
+                  <c:v>4496.61063703324</c:v>
+                </c:pt>
+                <c:pt idx="3">
+                  <c:v>4496.61063703324</c:v>
+                </c:pt>
+                <c:pt idx="4">
+                  <c:v>2450.6570241311902</c:v>
+                </c:pt>
+              </c:numCache>
+            </c:numRef>
+          </c:val>
+          <c:smooth val="0"/>
+        </c:ser>
+        <c:dLbls>
+          <c:showLegendKey val="0"/>
+          <c:showVal val="0"/>
+          <c:showCatName val="0"/>
+          <c:showSerName val="0"/>
+          <c:showPercent val="0"/>
+          <c:showBubbleSize val="0"/>
+        </c:dLbls>
+        <c:marker val="1"/>
+        <c:smooth val="0"/>
+        <c:axId val="-828821264"/>
+        <c:axId val="-828818000"/>
+      </c:lineChart>
+      <c:catAx>
+        <c:axId val="-828821264"/>
+        <c:scaling>
+          <c:orientation val="minMax"/>
+        </c:scaling>
+        <c:delete val="0"/>
+        <c:axPos val="b"/>
+        <c:numFmt formatCode="0.00" sourceLinked="1"/>
+        <c:majorTickMark val="none"/>
+        <c:minorTickMark val="none"/>
+        <c:tickLblPos val="nextTo"/>
+        <c:spPr>
+          <a:noFill/>
+          <a:ln w="9525" cap="flat" cmpd="sng" algn="ctr">
+            <a:solidFill>
+              <a:schemeClr val="tx1">
+                <a:lumMod val="15000"/>
+                <a:lumOff val="85000"/>
+              </a:schemeClr>
+            </a:solidFill>
+            <a:round/>
+          </a:ln>
+          <a:effectLst/>
+        </c:spPr>
+        <c:txPr>
+          <a:bodyPr rot="-60000000" spcFirstLastPara="1" vertOverflow="ellipsis" vert="horz" wrap="square" anchor="ctr" anchorCtr="1"/>
+          <a:lstStyle/>
+          <a:p>
+            <a:pPr>
+              <a:defRPr sz="900" b="0" i="0" u="none" strike="noStrike" kern="1200" baseline="0">
+                <a:solidFill>
+                  <a:schemeClr val="tx1">
+                    <a:lumMod val="65000"/>
+                    <a:lumOff val="35000"/>
+                  </a:schemeClr>
+                </a:solidFill>
+                <a:latin typeface="+mn-lt"/>
+                <a:ea typeface="+mn-ea"/>
+                <a:cs typeface="+mn-cs"/>
+              </a:defRPr>
+            </a:pPr>
+            <a:endParaRPr lang="fr-FR"/>
+          </a:p>
+        </c:txPr>
+        <c:crossAx val="-828818000"/>
+        <c:crosses val="autoZero"/>
+        <c:auto val="1"/>
+        <c:lblAlgn val="ctr"/>
+        <c:lblOffset val="100"/>
+        <c:noMultiLvlLbl val="0"/>
+      </c:catAx>
+      <c:valAx>
+        <c:axId val="-828818000"/>
+        <c:scaling>
+          <c:orientation val="minMax"/>
+        </c:scaling>
+        <c:delete val="0"/>
+        <c:axPos val="l"/>
+        <c:majorGridlines>
+          <c:spPr>
+            <a:ln w="9525" cap="flat" cmpd="sng" algn="ctr">
+              <a:solidFill>
+                <a:schemeClr val="tx1">
+                  <a:lumMod val="15000"/>
+                  <a:lumOff val="85000"/>
+                </a:schemeClr>
+              </a:solidFill>
+              <a:round/>
+            </a:ln>
+            <a:effectLst/>
+          </c:spPr>
+        </c:majorGridlines>
+        <c:numFmt formatCode="0.00" sourceLinked="1"/>
+        <c:majorTickMark val="none"/>
+        <c:minorTickMark val="none"/>
+        <c:tickLblPos val="nextTo"/>
+        <c:spPr>
+          <a:noFill/>
+          <a:ln>
+            <a:noFill/>
+          </a:ln>
+          <a:effectLst/>
+        </c:spPr>
+        <c:txPr>
+          <a:bodyPr rot="-60000000" spcFirstLastPara="1" vertOverflow="ellipsis" vert="horz" wrap="square" anchor="ctr" anchorCtr="1"/>
+          <a:lstStyle/>
+          <a:p>
+            <a:pPr>
+              <a:defRPr sz="900" b="0" i="0" u="none" strike="noStrike" kern="1200" baseline="0">
+                <a:solidFill>
+                  <a:schemeClr val="tx1">
+                    <a:lumMod val="65000"/>
+                    <a:lumOff val="35000"/>
+                  </a:schemeClr>
+                </a:solidFill>
+                <a:latin typeface="+mn-lt"/>
+                <a:ea typeface="+mn-ea"/>
+                <a:cs typeface="+mn-cs"/>
+              </a:defRPr>
+            </a:pPr>
+            <a:endParaRPr lang="fr-FR"/>
+          </a:p>
+        </c:txPr>
+        <c:crossAx val="-828821264"/>
+        <c:crosses val="autoZero"/>
+        <c:crossBetween val="between"/>
+      </c:valAx>
+      <c:spPr>
+        <a:noFill/>
+        <a:ln>
+          <a:noFill/>
+        </a:ln>
+        <a:effectLst/>
+      </c:spPr>
+    </c:plotArea>
+    <c:legend>
+      <c:legendPos val="b"/>
+      <c:overlay val="0"/>
+      <c:spPr>
+        <a:noFill/>
+        <a:ln>
+          <a:noFill/>
+        </a:ln>
+        <a:effectLst/>
+      </c:spPr>
+      <c:txPr>
+        <a:bodyPr rot="0" spcFirstLastPara="1" vertOverflow="ellipsis" vert="horz" wrap="square" anchor="ctr" anchorCtr="1"/>
+        <a:lstStyle/>
+        <a:p>
+          <a:pPr>
+            <a:defRPr sz="900" b="0" i="0" u="none" strike="noStrike" kern="1200" baseline="0">
+              <a:solidFill>
+                <a:schemeClr val="tx1">
+                  <a:lumMod val="65000"/>
+                  <a:lumOff val="35000"/>
+                </a:schemeClr>
+              </a:solidFill>
+              <a:latin typeface="+mn-lt"/>
+              <a:ea typeface="+mn-ea"/>
+              <a:cs typeface="+mn-cs"/>
+            </a:defRPr>
+          </a:pPr>
+          <a:endParaRPr lang="fr-FR"/>
+        </a:p>
+      </c:txPr>
+    </c:legend>
+    <c:plotVisOnly val="1"/>
+    <c:dispBlanksAs val="gap"/>
+    <c:showDLblsOverMax val="0"/>
+  </c:chart>
+  <c:spPr>
+    <a:solidFill>
+      <a:schemeClr val="bg1"/>
+    </a:solidFill>
+    <a:ln w="9525" cap="flat" cmpd="sng" algn="ctr">
+      <a:solidFill>
+        <a:schemeClr val="tx1">
+          <a:lumMod val="15000"/>
+          <a:lumOff val="85000"/>
+        </a:schemeClr>
+      </a:solidFill>
+      <a:round/>
+    </a:ln>
+    <a:effectLst/>
+  </c:spPr>
+  <c:txPr>
+    <a:bodyPr/>
+    <a:lstStyle/>
+    <a:p>
+      <a:pPr>
+        <a:defRPr/>
+      </a:pPr>
+      <a:endParaRPr lang="fr-FR"/>
+    </a:p>
+  </c:txPr>
+  <c:externalData r:id="rId3">
+    <c:autoUpdate val="0"/>
+  </c:externalData>
+</c:chartSpace>
+</file>
+
+<file path=word/charts/chart3.xml><?xml version="1.0" encoding="utf-8"?>
+<c:chartSpace xmlns:c="http://schemas.openxmlformats.org/drawingml/2006/chart" xmlns:a="http://schemas.openxmlformats.org/drawingml/2006/main" xmlns:r="http://schemas.openxmlformats.org/officeDocument/2006/relationships">
+  <c:date1904 val="0"/>
+  <c:lang val="fr-FR"/>
+  <c:roundedCorners val="0"/>
+  <mc:AlternateContent xmlns:mc="http://schemas.openxmlformats.org/markup-compatibility/2006">
+    <mc:Choice xmlns:c14="http://schemas.microsoft.com/office/drawing/2007/8/2/chart" Requires="c14">
+      <c14:style val="102"/>
+    </mc:Choice>
+    <mc:Fallback>
+      <c:style val="2"/>
+    </mc:Fallback>
+  </mc:AlternateContent>
+  <c:chart>
+    <c:title>
+      <c:tx>
+        <c:rich>
+          <a:bodyPr rot="0" spcFirstLastPara="1" vertOverflow="ellipsis" vert="horz" wrap="square" anchor="ctr" anchorCtr="1"/>
+          <a:lstStyle/>
+          <a:p>
+            <a:pPr>
+              <a:defRPr sz="1400" b="0" i="0" u="none" strike="noStrike" kern="1200" spc="0" baseline="0">
+                <a:solidFill>
+                  <a:schemeClr val="tx1">
+                    <a:lumMod val="65000"/>
+                    <a:lumOff val="35000"/>
+                  </a:schemeClr>
+                </a:solidFill>
+                <a:latin typeface="+mn-lt"/>
+                <a:ea typeface="+mn-ea"/>
+                <a:cs typeface="+mn-cs"/>
+              </a:defRPr>
+            </a:pPr>
+            <a:r>
+              <a:rPr lang="fr-FR" sz="1400" b="1" i="0" u="none" strike="noStrike" baseline="0">
+                <a:effectLst/>
+              </a:rPr>
+              <a:t>Contraintes admissibles uniaxiales et biaxiales </a:t>
+            </a:r>
+            <a:endParaRPr lang="fr-FR" sz="1400" b="1"/>
+          </a:p>
+        </c:rich>
+      </c:tx>
+      <c:layout>
+        <c:manualLayout>
+          <c:xMode val="edge"/>
+          <c:yMode val="edge"/>
+          <c:x val="0.19778621422322215"/>
+          <c:y val="4.1372825085606024E-2"/>
+        </c:manualLayout>
+      </c:layout>
+      <c:overlay val="0"/>
+      <c:spPr>
+        <a:noFill/>
+        <a:ln>
+          <a:noFill/>
+        </a:ln>
+        <a:effectLst/>
+      </c:spPr>
+      <c:txPr>
+        <a:bodyPr rot="0" spcFirstLastPara="1" vertOverflow="ellipsis" vert="horz" wrap="square" anchor="ctr" anchorCtr="1"/>
+        <a:lstStyle/>
+        <a:p>
+          <a:pPr>
+            <a:defRPr sz="1400" b="0" i="0" u="none" strike="noStrike" kern="1200" spc="0" baseline="0">
+              <a:solidFill>
+                <a:schemeClr val="tx1">
+                  <a:lumMod val="65000"/>
+                  <a:lumOff val="35000"/>
+                </a:schemeClr>
+              </a:solidFill>
+              <a:latin typeface="+mn-lt"/>
+              <a:ea typeface="+mn-ea"/>
+              <a:cs typeface="+mn-cs"/>
+            </a:defRPr>
+          </a:pPr>
+          <a:endParaRPr lang="fr-FR"/>
+        </a:p>
+      </c:txPr>
+    </c:title>
+    <c:autoTitleDeleted val="0"/>
+    <c:plotArea>
+      <c:layout>
+        <c:manualLayout>
+          <c:layoutTarget val="inner"/>
+          <c:xMode val="edge"/>
+          <c:yMode val="edge"/>
+          <c:x val="8.5679442418909582E-2"/>
+          <c:y val="0.1839297774857965"/>
+          <c:w val="0.85456278995515966"/>
+          <c:h val="0.66882989194914988"/>
+        </c:manualLayout>
+      </c:layout>
+      <c:lineChart>
+        <c:grouping val="standard"/>
+        <c:varyColors val="0"/>
+        <c:ser>
+          <c:idx val="0"/>
+          <c:order val="0"/>
+          <c:tx>
+            <c:strRef>
+              <c:f>Feuil1!$B$12</c:f>
+              <c:strCache>
+                <c:ptCount val="1"/>
+                <c:pt idx="0">
+                  <c:v>sigma_1T</c:v>
+                </c:pt>
+              </c:strCache>
+            </c:strRef>
+          </c:tx>
+          <c:spPr>
+            <a:ln w="28575" cap="rnd">
+              <a:solidFill>
+                <a:schemeClr val="accent1"/>
+              </a:solidFill>
+              <a:round/>
+            </a:ln>
+            <a:effectLst/>
+          </c:spPr>
+          <c:marker>
+            <c:symbol val="circle"/>
+            <c:size val="5"/>
+            <c:spPr>
+              <a:solidFill>
+                <a:schemeClr val="accent1"/>
+              </a:solidFill>
+              <a:ln w="9525">
+                <a:solidFill>
+                  <a:schemeClr val="accent1"/>
+                </a:solidFill>
+              </a:ln>
+              <a:effectLst/>
+            </c:spPr>
+          </c:marker>
+          <c:cat>
+            <c:numRef>
+              <c:f>Feuil1!$C$5:$G$5</c:f>
+              <c:numCache>
+                <c:formatCode>0.00</c:formatCode>
+                <c:ptCount val="5"/>
+                <c:pt idx="0">
+                  <c:v>0</c:v>
+                </c:pt>
+                <c:pt idx="1">
+                  <c:v>10</c:v>
+                </c:pt>
+                <c:pt idx="2">
+                  <c:v>29.999999999999901</c:v>
+                </c:pt>
+                <c:pt idx="3">
+                  <c:v>59.999999999999901</c:v>
+                </c:pt>
+                <c:pt idx="4">
+                  <c:v>90</c:v>
+                </c:pt>
+              </c:numCache>
+            </c:numRef>
+          </c:cat>
+          <c:val>
+            <c:numRef>
+              <c:f>Feuil1!$C$12:$G$12</c:f>
+              <c:numCache>
+                <c:formatCode>0.00</c:formatCode>
+                <c:ptCount val="5"/>
+                <c:pt idx="0">
+                  <c:v>1000</c:v>
+                </c:pt>
+                <c:pt idx="1">
+                  <c:v>242.159696387613</c:v>
+                </c:pt>
+                <c:pt idx="2">
+                  <c:v>72.279265513904505</c:v>
+                </c:pt>
+                <c:pt idx="3">
+                  <c:v>36.207695270905703</c:v>
+                </c:pt>
+                <c:pt idx="4">
+                  <c:v>30</c:v>
+                </c:pt>
+              </c:numCache>
+            </c:numRef>
+          </c:val>
+          <c:smooth val="0"/>
+        </c:ser>
+        <c:ser>
+          <c:idx val="1"/>
+          <c:order val="1"/>
+          <c:tx>
+            <c:strRef>
+              <c:f>Feuil1!$B$13</c:f>
+              <c:strCache>
+                <c:ptCount val="1"/>
+                <c:pt idx="0">
+                  <c:v>sigma_1C</c:v>
+                </c:pt>
+              </c:strCache>
+            </c:strRef>
+          </c:tx>
+          <c:spPr>
+            <a:ln w="28575" cap="rnd">
+              <a:solidFill>
+                <a:schemeClr val="accent2"/>
+              </a:solidFill>
+              <a:round/>
+            </a:ln>
+            <a:effectLst/>
+          </c:spPr>
+          <c:marker>
+            <c:symbol val="circle"/>
+            <c:size val="5"/>
+            <c:spPr>
+              <a:solidFill>
+                <a:schemeClr val="accent2"/>
+              </a:solidFill>
+              <a:ln w="9525">
+                <a:solidFill>
+                  <a:schemeClr val="accent2"/>
+                </a:solidFill>
+              </a:ln>
+              <a:effectLst/>
+            </c:spPr>
+          </c:marker>
+          <c:cat>
+            <c:numRef>
+              <c:f>Feuil1!$C$5:$G$5</c:f>
+              <c:numCache>
+                <c:formatCode>0.00</c:formatCode>
+                <c:ptCount val="5"/>
+                <c:pt idx="0">
+                  <c:v>0</c:v>
+                </c:pt>
+                <c:pt idx="1">
+                  <c:v>10</c:v>
+                </c:pt>
+                <c:pt idx="2">
+                  <c:v>29.999999999999901</c:v>
+                </c:pt>
+                <c:pt idx="3">
+                  <c:v>59.999999999999901</c:v>
+                </c:pt>
+                <c:pt idx="4">
+                  <c:v>90</c:v>
+                </c:pt>
+              </c:numCache>
+            </c:numRef>
+          </c:cat>
+          <c:val>
+            <c:numRef>
+              <c:f>Feuil1!$C$13:$G$13</c:f>
+              <c:numCache>
+                <c:formatCode>0.00</c:formatCode>
+                <c:ptCount val="5"/>
+                <c:pt idx="0">
+                  <c:v>-650</c:v>
+                </c:pt>
+                <c:pt idx="1">
+                  <c:v>-256.54911987781497</c:v>
+                </c:pt>
+                <c:pt idx="2">
+                  <c:v>-125.170975408546</c:v>
+                </c:pt>
+                <c:pt idx="3">
+                  <c:v>-111.073423346986</c:v>
+                </c:pt>
+                <c:pt idx="4">
+                  <c:v>-120</c:v>
+                </c:pt>
+              </c:numCache>
+            </c:numRef>
+          </c:val>
+          <c:smooth val="0"/>
+        </c:ser>
+        <c:ser>
+          <c:idx val="2"/>
+          <c:order val="2"/>
+          <c:tx>
+            <c:strRef>
+              <c:f>Feuil1!$B$14</c:f>
+              <c:strCache>
+                <c:ptCount val="1"/>
+                <c:pt idx="0">
+                  <c:v>sigma_2T</c:v>
+                </c:pt>
+              </c:strCache>
+            </c:strRef>
+          </c:tx>
+          <c:spPr>
+            <a:ln w="28575" cap="rnd">
+              <a:solidFill>
+                <a:schemeClr val="accent3"/>
+              </a:solidFill>
+              <a:round/>
+            </a:ln>
+            <a:effectLst/>
+          </c:spPr>
+          <c:marker>
+            <c:symbol val="circle"/>
+            <c:size val="5"/>
+            <c:spPr>
+              <a:solidFill>
+                <a:schemeClr val="accent3"/>
+              </a:solidFill>
+              <a:ln w="9525">
+                <a:solidFill>
+                  <a:schemeClr val="accent3"/>
+                </a:solidFill>
+              </a:ln>
+              <a:effectLst/>
+            </c:spPr>
+          </c:marker>
+          <c:cat>
+            <c:numRef>
+              <c:f>Feuil1!$C$5:$G$5</c:f>
+              <c:numCache>
+                <c:formatCode>0.00</c:formatCode>
+                <c:ptCount val="5"/>
+                <c:pt idx="0">
+                  <c:v>0</c:v>
+                </c:pt>
+                <c:pt idx="1">
+                  <c:v>10</c:v>
+                </c:pt>
+                <c:pt idx="2">
+                  <c:v>29.999999999999901</c:v>
+                </c:pt>
+                <c:pt idx="3">
+                  <c:v>59.999999999999901</c:v>
+                </c:pt>
+                <c:pt idx="4">
+                  <c:v>90</c:v>
+                </c:pt>
+              </c:numCache>
+            </c:numRef>
+          </c:cat>
+          <c:val>
+            <c:numRef>
+              <c:f>Feuil1!$C$14:$G$14</c:f>
+              <c:numCache>
+                <c:formatCode>0.00</c:formatCode>
+                <c:ptCount val="5"/>
+                <c:pt idx="0">
+                  <c:v>30</c:v>
+                </c:pt>
+                <c:pt idx="1">
+                  <c:v>30.610511196444801</c:v>
+                </c:pt>
+                <c:pt idx="2">
+                  <c:v>36.207695270905703</c:v>
+                </c:pt>
+                <c:pt idx="3">
+                  <c:v>72.279265513904505</c:v>
+                </c:pt>
+                <c:pt idx="4">
+                  <c:v>1000</c:v>
+                </c:pt>
+              </c:numCache>
+            </c:numRef>
+          </c:val>
+          <c:smooth val="0"/>
+        </c:ser>
+        <c:ser>
+          <c:idx val="3"/>
+          <c:order val="3"/>
+          <c:tx>
+            <c:strRef>
+              <c:f>Feuil1!$B$15</c:f>
+              <c:strCache>
+                <c:ptCount val="1"/>
+                <c:pt idx="0">
+                  <c:v>sigma_2C</c:v>
+                </c:pt>
+              </c:strCache>
+            </c:strRef>
+          </c:tx>
+          <c:spPr>
+            <a:ln w="28575" cap="rnd">
+              <a:solidFill>
+                <a:schemeClr val="accent4"/>
+              </a:solidFill>
+              <a:round/>
+            </a:ln>
+            <a:effectLst/>
+          </c:spPr>
+          <c:marker>
+            <c:symbol val="circle"/>
+            <c:size val="5"/>
+            <c:spPr>
+              <a:solidFill>
+                <a:schemeClr val="accent4"/>
+              </a:solidFill>
+              <a:ln w="9525">
+                <a:solidFill>
+                  <a:schemeClr val="accent4"/>
+                </a:solidFill>
+              </a:ln>
+              <a:effectLst/>
+            </c:spPr>
+          </c:marker>
+          <c:cat>
+            <c:numRef>
+              <c:f>Feuil1!$C$5:$G$5</c:f>
+              <c:numCache>
+                <c:formatCode>0.00</c:formatCode>
+                <c:ptCount val="5"/>
+                <c:pt idx="0">
+                  <c:v>0</c:v>
+                </c:pt>
+                <c:pt idx="1">
+                  <c:v>10</c:v>
+                </c:pt>
+                <c:pt idx="2">
+                  <c:v>29.999999999999901</c:v>
+                </c:pt>
+                <c:pt idx="3">
+                  <c:v>59.999999999999901</c:v>
+                </c:pt>
+                <c:pt idx="4">
+                  <c:v>90</c:v>
+                </c:pt>
+              </c:numCache>
+            </c:numRef>
+          </c:cat>
+          <c:val>
+            <c:numRef>
+              <c:f>Feuil1!$C$15:$G$15</c:f>
+              <c:numCache>
+                <c:formatCode>0.00</c:formatCode>
+                <c:ptCount val="5"/>
+                <c:pt idx="0">
+                  <c:v>-120</c:v>
+                </c:pt>
+                <c:pt idx="1">
+                  <c:v>-118.503130093606</c:v>
+                </c:pt>
+                <c:pt idx="2">
+                  <c:v>-111.073423346986</c:v>
+                </c:pt>
+                <c:pt idx="3">
+                  <c:v>-125.170975408546</c:v>
+                </c:pt>
+                <c:pt idx="4">
+                  <c:v>-650</c:v>
+                </c:pt>
+              </c:numCache>
+            </c:numRef>
+          </c:val>
+          <c:smooth val="0"/>
+        </c:ser>
+        <c:ser>
+          <c:idx val="4"/>
+          <c:order val="4"/>
+          <c:tx>
+            <c:strRef>
+              <c:f>Feuil1!$B$16</c:f>
+              <c:strCache>
+                <c:ptCount val="1"/>
+                <c:pt idx="0">
+                  <c:v>sigma_6_plus</c:v>
+                </c:pt>
+              </c:strCache>
+            </c:strRef>
+          </c:tx>
+          <c:spPr>
+            <a:ln w="28575" cap="rnd">
+              <a:solidFill>
+                <a:schemeClr val="accent5"/>
+              </a:solidFill>
+              <a:round/>
+            </a:ln>
+            <a:effectLst/>
+          </c:spPr>
+          <c:marker>
+            <c:symbol val="circle"/>
+            <c:size val="5"/>
+            <c:spPr>
+              <a:solidFill>
+                <a:schemeClr val="accent5"/>
+              </a:solidFill>
+              <a:ln w="9525">
+                <a:solidFill>
+                  <a:schemeClr val="accent5"/>
+                </a:solidFill>
+              </a:ln>
+              <a:effectLst/>
+            </c:spPr>
+          </c:marker>
+          <c:cat>
+            <c:numRef>
+              <c:f>Feuil1!$C$5:$G$5</c:f>
+              <c:numCache>
+                <c:formatCode>0.00</c:formatCode>
+                <c:ptCount val="5"/>
+                <c:pt idx="0">
+                  <c:v>0</c:v>
+                </c:pt>
+                <c:pt idx="1">
+                  <c:v>10</c:v>
+                </c:pt>
+                <c:pt idx="2">
+                  <c:v>29.999999999999901</c:v>
+                </c:pt>
+                <c:pt idx="3">
+                  <c:v>59.999999999999901</c:v>
+                </c:pt>
+                <c:pt idx="4">
+                  <c:v>90</c:v>
+                </c:pt>
+              </c:numCache>
+            </c:numRef>
+          </c:cat>
+          <c:val>
+            <c:numRef>
+              <c:f>Feuil1!$C$16:$G$16</c:f>
+              <c:numCache>
+                <c:formatCode>0.00</c:formatCode>
+                <c:ptCount val="5"/>
+                <c:pt idx="0">
+                  <c:v>45</c:v>
+                </c:pt>
+                <c:pt idx="1">
+                  <c:v>56.423505766446397</c:v>
+                </c:pt>
+                <c:pt idx="2">
+                  <c:v>97.042573943832593</c:v>
+                </c:pt>
+                <c:pt idx="3">
+                  <c:v>97.042573943832707</c:v>
+                </c:pt>
+                <c:pt idx="4">
+                  <c:v>45</c:v>
+                </c:pt>
+              </c:numCache>
+            </c:numRef>
+          </c:val>
+          <c:smooth val="0"/>
+        </c:ser>
+        <c:ser>
+          <c:idx val="5"/>
+          <c:order val="5"/>
+          <c:tx>
+            <c:strRef>
+              <c:f>Feuil1!$B$17</c:f>
+              <c:strCache>
+                <c:ptCount val="1"/>
+                <c:pt idx="0">
+                  <c:v>sigma_6_moins</c:v>
+                </c:pt>
+              </c:strCache>
+            </c:strRef>
+          </c:tx>
+          <c:spPr>
+            <a:ln w="28575" cap="rnd">
+              <a:solidFill>
+                <a:schemeClr val="accent6"/>
+              </a:solidFill>
+              <a:round/>
+            </a:ln>
+            <a:effectLst/>
+          </c:spPr>
+          <c:marker>
+            <c:symbol val="circle"/>
+            <c:size val="5"/>
+            <c:spPr>
+              <a:solidFill>
+                <a:schemeClr val="accent6"/>
+              </a:solidFill>
+              <a:ln w="9525">
+                <a:solidFill>
+                  <a:schemeClr val="accent6"/>
+                </a:solidFill>
+              </a:ln>
+              <a:effectLst/>
+            </c:spPr>
+          </c:marker>
+          <c:cat>
+            <c:numRef>
+              <c:f>Feuil1!$C$5:$G$5</c:f>
+              <c:numCache>
+                <c:formatCode>0.00</c:formatCode>
+                <c:ptCount val="5"/>
+                <c:pt idx="0">
+                  <c:v>0</c:v>
+                </c:pt>
+                <c:pt idx="1">
+                  <c:v>10</c:v>
+                </c:pt>
+                <c:pt idx="2">
+                  <c:v>29.999999999999901</c:v>
+                </c:pt>
+                <c:pt idx="3">
+                  <c:v>59.999999999999901</c:v>
+                </c:pt>
+                <c:pt idx="4">
+                  <c:v>90</c:v>
+                </c:pt>
+              </c:numCache>
+            </c:numRef>
+          </c:cat>
+          <c:val>
+            <c:numRef>
+              <c:f>Feuil1!$C$17:$G$17</c:f>
+              <c:numCache>
+                <c:formatCode>0.00</c:formatCode>
+                <c:ptCount val="5"/>
+                <c:pt idx="0">
+                  <c:v>-45</c:v>
+                </c:pt>
+                <c:pt idx="1">
+                  <c:v>-37.796068479378</c:v>
+                </c:pt>
+                <c:pt idx="2">
+                  <c:v>-30.843528567640998</c:v>
+                </c:pt>
+                <c:pt idx="3">
+                  <c:v>-30.843528567640899</c:v>
+                </c:pt>
+                <c:pt idx="4">
+                  <c:v>-45</c:v>
+                </c:pt>
+              </c:numCache>
+            </c:numRef>
+          </c:val>
+          <c:smooth val="0"/>
+        </c:ser>
+        <c:ser>
+          <c:idx val="6"/>
+          <c:order val="6"/>
+          <c:tx>
+            <c:strRef>
+              <c:f>Feuil1!$B$18</c:f>
+              <c:strCache>
+                <c:ptCount val="1"/>
+                <c:pt idx="0">
+                  <c:v>sigma_b_plus</c:v>
+                </c:pt>
+              </c:strCache>
+            </c:strRef>
+          </c:tx>
+          <c:spPr>
+            <a:ln w="28575" cap="rnd">
+              <a:solidFill>
+                <a:schemeClr val="accent1">
+                  <a:lumMod val="60000"/>
+                </a:schemeClr>
+              </a:solidFill>
+              <a:round/>
+            </a:ln>
+            <a:effectLst/>
+          </c:spPr>
+          <c:marker>
+            <c:symbol val="circle"/>
+            <c:size val="5"/>
+            <c:spPr>
+              <a:solidFill>
+                <a:schemeClr val="accent1">
+                  <a:lumMod val="60000"/>
+                </a:schemeClr>
+              </a:solidFill>
+              <a:ln w="9525">
+                <a:solidFill>
+                  <a:schemeClr val="accent1">
+                    <a:lumMod val="60000"/>
+                  </a:schemeClr>
+                </a:solidFill>
+              </a:ln>
+              <a:effectLst/>
+            </c:spPr>
+          </c:marker>
+          <c:cat>
+            <c:numRef>
+              <c:f>Feuil1!$C$5:$G$5</c:f>
+              <c:numCache>
+                <c:formatCode>0.00</c:formatCode>
+                <c:ptCount val="5"/>
+                <c:pt idx="0">
+                  <c:v>0</c:v>
+                </c:pt>
+                <c:pt idx="1">
+                  <c:v>10</c:v>
+                </c:pt>
+                <c:pt idx="2">
+                  <c:v>29.999999999999901</c:v>
+                </c:pt>
+                <c:pt idx="3">
+                  <c:v>59.999999999999901</c:v>
+                </c:pt>
+                <c:pt idx="4">
+                  <c:v>90</c:v>
+                </c:pt>
+              </c:numCache>
+            </c:numRef>
+          </c:cat>
+          <c:val>
+            <c:numRef>
+              <c:f>Feuil1!$C$18:$G$18</c:f>
+              <c:numCache>
+                <c:formatCode>0.00</c:formatCode>
+                <c:ptCount val="5"/>
+                <c:pt idx="0">
+                  <c:v>30.3917316614559</c:v>
+                </c:pt>
+                <c:pt idx="1">
+                  <c:v>30.3917316614559</c:v>
+                </c:pt>
+                <c:pt idx="2">
+                  <c:v>30.3917316614559</c:v>
+                </c:pt>
+                <c:pt idx="3">
+                  <c:v>30.3917316614559</c:v>
+                </c:pt>
+                <c:pt idx="4">
+                  <c:v>30.3917316614559</c:v>
+                </c:pt>
+              </c:numCache>
+            </c:numRef>
+          </c:val>
+          <c:smooth val="0"/>
+        </c:ser>
+        <c:ser>
+          <c:idx val="7"/>
+          <c:order val="7"/>
+          <c:tx>
+            <c:strRef>
+              <c:f>Feuil1!$B$19</c:f>
+              <c:strCache>
+                <c:ptCount val="1"/>
+                <c:pt idx="0">
+                  <c:v>sigma_b_moins</c:v>
+                </c:pt>
+              </c:strCache>
+            </c:strRef>
+          </c:tx>
+          <c:spPr>
+            <a:ln w="28575" cap="rnd">
+              <a:solidFill>
+                <a:schemeClr val="accent2">
+                  <a:lumMod val="60000"/>
+                </a:schemeClr>
+              </a:solidFill>
+              <a:round/>
+            </a:ln>
+            <a:effectLst/>
+          </c:spPr>
+          <c:marker>
+            <c:symbol val="circle"/>
+            <c:size val="5"/>
+            <c:spPr>
+              <a:solidFill>
+                <a:schemeClr val="accent2">
+                  <a:lumMod val="60000"/>
+                </a:schemeClr>
+              </a:solidFill>
+              <a:ln w="9525">
+                <a:solidFill>
+                  <a:schemeClr val="accent2">
+                    <a:lumMod val="60000"/>
+                  </a:schemeClr>
+                </a:solidFill>
+              </a:ln>
+              <a:effectLst/>
+            </c:spPr>
+          </c:marker>
+          <c:cat>
+            <c:numRef>
+              <c:f>Feuil1!$C$5:$G$5</c:f>
+              <c:numCache>
+                <c:formatCode>0.00</c:formatCode>
+                <c:ptCount val="5"/>
+                <c:pt idx="0">
+                  <c:v>0</c:v>
+                </c:pt>
+                <c:pt idx="1">
+                  <c:v>10</c:v>
+                </c:pt>
+                <c:pt idx="2">
+                  <c:v>29.999999999999901</c:v>
+                </c:pt>
+                <c:pt idx="3">
+                  <c:v>59.999999999999901</c:v>
+                </c:pt>
+                <c:pt idx="4">
+                  <c:v>90</c:v>
+                </c:pt>
+              </c:numCache>
+            </c:numRef>
+          </c:cat>
+          <c:val>
+            <c:numRef>
+              <c:f>Feuil1!$C$19:$G$19</c:f>
+              <c:numCache>
+                <c:formatCode>0.00</c:formatCode>
+                <c:ptCount val="5"/>
+                <c:pt idx="0">
+                  <c:v>-118.453270122994</c:v>
+                </c:pt>
+                <c:pt idx="1">
+                  <c:v>-118.453270122994</c:v>
+                </c:pt>
+                <c:pt idx="2">
+                  <c:v>-118.453270122994</c:v>
+                </c:pt>
+                <c:pt idx="3">
+                  <c:v>-118.453270122994</c:v>
+                </c:pt>
+                <c:pt idx="4">
+                  <c:v>-118.453270122994</c:v>
+                </c:pt>
+              </c:numCache>
+            </c:numRef>
+          </c:val>
+          <c:smooth val="0"/>
+        </c:ser>
+        <c:dLbls>
+          <c:showLegendKey val="0"/>
+          <c:showVal val="0"/>
+          <c:showCatName val="0"/>
+          <c:showSerName val="0"/>
+          <c:showPercent val="0"/>
+          <c:showBubbleSize val="0"/>
+        </c:dLbls>
+        <c:marker val="1"/>
+        <c:smooth val="0"/>
+        <c:axId val="-828832688"/>
+        <c:axId val="-828831056"/>
+      </c:lineChart>
+      <c:catAx>
+        <c:axId val="-828832688"/>
+        <c:scaling>
+          <c:orientation val="minMax"/>
+        </c:scaling>
+        <c:delete val="0"/>
+        <c:axPos val="b"/>
+        <c:numFmt formatCode="0.00" sourceLinked="1"/>
+        <c:majorTickMark val="none"/>
+        <c:minorTickMark val="none"/>
+        <c:tickLblPos val="nextTo"/>
+        <c:spPr>
+          <a:noFill/>
+          <a:ln w="9525" cap="flat" cmpd="sng" algn="ctr">
+            <a:solidFill>
+              <a:schemeClr val="tx1">
+                <a:lumMod val="15000"/>
+                <a:lumOff val="85000"/>
+              </a:schemeClr>
+            </a:solidFill>
+            <a:round/>
+          </a:ln>
+          <a:effectLst/>
+        </c:spPr>
+        <c:txPr>
+          <a:bodyPr rot="-60000000" spcFirstLastPara="1" vertOverflow="ellipsis" vert="horz" wrap="square" anchor="ctr" anchorCtr="1"/>
+          <a:lstStyle/>
+          <a:p>
+            <a:pPr>
+              <a:defRPr sz="900" b="0" i="0" u="none" strike="noStrike" kern="1200" baseline="0">
+                <a:solidFill>
+                  <a:schemeClr val="tx1">
+                    <a:lumMod val="65000"/>
+                    <a:lumOff val="35000"/>
+                  </a:schemeClr>
+                </a:solidFill>
+                <a:latin typeface="+mn-lt"/>
+                <a:ea typeface="+mn-ea"/>
+                <a:cs typeface="+mn-cs"/>
+              </a:defRPr>
+            </a:pPr>
+            <a:endParaRPr lang="fr-FR"/>
+          </a:p>
+        </c:txPr>
+        <c:crossAx val="-828831056"/>
+        <c:crosses val="autoZero"/>
+        <c:auto val="1"/>
+        <c:lblAlgn val="ctr"/>
+        <c:lblOffset val="100"/>
+        <c:noMultiLvlLbl val="0"/>
+      </c:catAx>
+      <c:valAx>
+        <c:axId val="-828831056"/>
+        <c:scaling>
+          <c:orientation val="minMax"/>
+        </c:scaling>
+        <c:delete val="0"/>
+        <c:axPos val="l"/>
+        <c:majorGridlines>
+          <c:spPr>
+            <a:ln w="9525" cap="flat" cmpd="sng" algn="ctr">
+              <a:solidFill>
+                <a:schemeClr val="tx1">
+                  <a:lumMod val="15000"/>
+                  <a:lumOff val="85000"/>
+                </a:schemeClr>
+              </a:solidFill>
+              <a:round/>
+            </a:ln>
+            <a:effectLst/>
+          </c:spPr>
+        </c:majorGridlines>
+        <c:numFmt formatCode="0.00" sourceLinked="1"/>
+        <c:majorTickMark val="none"/>
+        <c:minorTickMark val="none"/>
+        <c:tickLblPos val="nextTo"/>
+        <c:spPr>
+          <a:noFill/>
+          <a:ln>
+            <a:noFill/>
+          </a:ln>
+          <a:effectLst/>
+        </c:spPr>
+        <c:txPr>
+          <a:bodyPr rot="-60000000" spcFirstLastPara="1" vertOverflow="ellipsis" vert="horz" wrap="square" anchor="ctr" anchorCtr="1"/>
+          <a:lstStyle/>
+          <a:p>
+            <a:pPr>
+              <a:defRPr sz="900" b="0" i="0" u="none" strike="noStrike" kern="1200" baseline="0">
+                <a:solidFill>
+                  <a:schemeClr val="tx1">
+                    <a:lumMod val="65000"/>
+                    <a:lumOff val="35000"/>
+                  </a:schemeClr>
+                </a:solidFill>
+                <a:latin typeface="+mn-lt"/>
+                <a:ea typeface="+mn-ea"/>
+                <a:cs typeface="+mn-cs"/>
+              </a:defRPr>
+            </a:pPr>
+            <a:endParaRPr lang="fr-FR"/>
+          </a:p>
+        </c:txPr>
+        <c:crossAx val="-828832688"/>
+        <c:crosses val="autoZero"/>
+        <c:crossBetween val="between"/>
+      </c:valAx>
+      <c:spPr>
+        <a:noFill/>
+        <a:ln>
+          <a:noFill/>
+        </a:ln>
+        <a:effectLst/>
+      </c:spPr>
+    </c:plotArea>
+    <c:legend>
+      <c:legendPos val="r"/>
+      <c:layout>
+        <c:manualLayout>
+          <c:xMode val="edge"/>
+          <c:yMode val="edge"/>
+          <c:x val="6.0719553466969615E-3"/>
+          <c:y val="0.90365594788297865"/>
+          <c:w val="0.96675183363166783"/>
+          <c:h val="8.2624379605544127E-2"/>
+        </c:manualLayout>
+      </c:layout>
+      <c:overlay val="0"/>
+      <c:spPr>
+        <a:noFill/>
+        <a:ln>
+          <a:noFill/>
+        </a:ln>
+        <a:effectLst/>
+      </c:spPr>
+      <c:txPr>
+        <a:bodyPr rot="0" spcFirstLastPara="1" vertOverflow="ellipsis" vert="horz" wrap="square" anchor="ctr" anchorCtr="1"/>
+        <a:lstStyle/>
+        <a:p>
+          <a:pPr>
+            <a:defRPr sz="900" b="0" i="0" u="none" strike="noStrike" kern="1200" baseline="0">
+              <a:solidFill>
+                <a:schemeClr val="tx1">
+                  <a:lumMod val="65000"/>
+                  <a:lumOff val="35000"/>
+                </a:schemeClr>
+              </a:solidFill>
+              <a:latin typeface="+mn-lt"/>
+              <a:ea typeface="+mn-ea"/>
+              <a:cs typeface="+mn-cs"/>
+            </a:defRPr>
+          </a:pPr>
+          <a:endParaRPr lang="fr-FR"/>
+        </a:p>
+      </c:txPr>
+    </c:legend>
+    <c:plotVisOnly val="1"/>
+    <c:dispBlanksAs val="gap"/>
+    <c:showDLblsOverMax val="0"/>
+  </c:chart>
+  <c:spPr>
+    <a:solidFill>
+      <a:schemeClr val="bg1"/>
+    </a:solidFill>
+    <a:ln w="9525" cap="flat" cmpd="sng" algn="ctr">
+      <a:solidFill>
+        <a:schemeClr val="tx1">
+          <a:lumMod val="15000"/>
+          <a:lumOff val="85000"/>
+        </a:schemeClr>
+      </a:solidFill>
+      <a:round/>
+    </a:ln>
+    <a:effectLst/>
+  </c:spPr>
+  <c:txPr>
+    <a:bodyPr/>
+    <a:lstStyle/>
+    <a:p>
+      <a:pPr>
+        <a:defRPr/>
+      </a:pPr>
+      <a:endParaRPr lang="fr-FR"/>
+    </a:p>
+  </c:txPr>
+  <c:externalData r:id="rId3">
+    <c:autoUpdate val="0"/>
+  </c:externalData>
+</c:chartSpace>
+</file>
+
+<file path=word/charts/chart4.xml><?xml version="1.0" encoding="utf-8"?>
+<c:chartSpace xmlns:c="http://schemas.openxmlformats.org/drawingml/2006/chart" xmlns:a="http://schemas.openxmlformats.org/drawingml/2006/main" xmlns:r="http://schemas.openxmlformats.org/officeDocument/2006/relationships">
+  <c:date1904 val="0"/>
+  <c:lang val="fr-FR"/>
+  <c:roundedCorners val="0"/>
+  <mc:AlternateContent xmlns:mc="http://schemas.openxmlformats.org/markup-compatibility/2006">
+    <mc:Choice xmlns:c14="http://schemas.microsoft.com/office/drawing/2007/8/2/chart" Requires="c14">
+      <c14:style val="102"/>
+    </mc:Choice>
+    <mc:Fallback>
+      <c:style val="2"/>
+    </mc:Fallback>
+  </mc:AlternateContent>
+  <c:chart>
+    <c:title>
+      <c:tx>
+        <c:rich>
+          <a:bodyPr rot="0" spcFirstLastPara="1" vertOverflow="ellipsis" vert="horz" wrap="square" anchor="ctr" anchorCtr="1"/>
+          <a:lstStyle/>
+          <a:p>
+            <a:pPr>
+              <a:defRPr sz="1400" b="0" i="0" u="none" strike="noStrike" kern="1200" spc="0" baseline="0">
+                <a:solidFill>
+                  <a:schemeClr val="tx1">
+                    <a:lumMod val="65000"/>
+                    <a:lumOff val="35000"/>
+                  </a:schemeClr>
+                </a:solidFill>
+                <a:latin typeface="+mn-lt"/>
+                <a:ea typeface="+mn-ea"/>
+                <a:cs typeface="+mn-cs"/>
+              </a:defRPr>
+            </a:pPr>
+            <a:r>
+              <a:rPr lang="fr-FR" sz="1400" b="1" i="0" baseline="0">
+                <a:effectLst/>
+              </a:rPr>
+              <a:t>Constante pratique en fonction de teta : </a:t>
+            </a:r>
+            <a:r>
+              <a:rPr lang="fr-FR" sz="1400" b="0" i="0" baseline="0">
+                <a:effectLst/>
+              </a:rPr>
+              <a:t>E</a:t>
+            </a:r>
+            <a:r>
+              <a:rPr lang="fr-FR" sz="1400" b="0" i="0" baseline="-25000">
+                <a:effectLst/>
+              </a:rPr>
+              <a:t>1</a:t>
+            </a:r>
+            <a:r>
+              <a:rPr lang="fr-FR" sz="1400" b="0" i="0" baseline="0">
+                <a:effectLst/>
+              </a:rPr>
+              <a:t> </a:t>
+            </a:r>
+            <a:r>
+              <a:rPr lang="fr-FR" sz="1400" b="1" i="0" baseline="0">
+                <a:effectLst/>
+              </a:rPr>
+              <a:t>, </a:t>
+            </a:r>
+            <a:r>
+              <a:rPr lang="fr-FR" sz="1400" b="0" i="0" baseline="0">
+                <a:effectLst/>
+              </a:rPr>
+              <a:t>E</a:t>
+            </a:r>
+            <a:r>
+              <a:rPr lang="fr-FR" sz="1400" b="0" i="0" baseline="-25000">
+                <a:effectLst/>
+              </a:rPr>
+              <a:t>2</a:t>
+            </a:r>
+            <a:r>
+              <a:rPr lang="fr-FR" sz="1400" b="1" i="0" baseline="0">
+                <a:effectLst/>
+              </a:rPr>
+              <a:t>, </a:t>
+            </a:r>
+            <a:r>
+              <a:rPr lang="fr-FR" sz="1400" b="0" i="0" baseline="0">
+                <a:effectLst/>
+              </a:rPr>
+              <a:t>G</a:t>
+            </a:r>
+            <a:r>
+              <a:rPr lang="fr-FR" sz="1400" b="0" i="0" baseline="-25000">
+                <a:effectLst/>
+              </a:rPr>
+              <a:t>12</a:t>
+            </a:r>
+            <a:endParaRPr lang="fr-FR" sz="1100">
+              <a:effectLst/>
+            </a:endParaRPr>
+          </a:p>
+        </c:rich>
+      </c:tx>
+      <c:layout>
+        <c:manualLayout>
+          <c:xMode val="edge"/>
+          <c:yMode val="edge"/>
+          <c:x val="1.0012104651302045E-3"/>
+          <c:y val="5.5071407888960546E-4"/>
+        </c:manualLayout>
+      </c:layout>
+      <c:overlay val="0"/>
+      <c:spPr>
+        <a:noFill/>
+        <a:ln>
+          <a:noFill/>
+        </a:ln>
+        <a:effectLst/>
+      </c:spPr>
+      <c:txPr>
+        <a:bodyPr rot="0" spcFirstLastPara="1" vertOverflow="ellipsis" vert="horz" wrap="square" anchor="ctr" anchorCtr="1"/>
+        <a:lstStyle/>
+        <a:p>
+          <a:pPr>
+            <a:defRPr sz="1400" b="0" i="0" u="none" strike="noStrike" kern="1200" spc="0" baseline="0">
+              <a:solidFill>
+                <a:schemeClr val="tx1">
+                  <a:lumMod val="65000"/>
+                  <a:lumOff val="35000"/>
+                </a:schemeClr>
+              </a:solidFill>
+              <a:latin typeface="+mn-lt"/>
+              <a:ea typeface="+mn-ea"/>
+              <a:cs typeface="+mn-cs"/>
+            </a:defRPr>
+          </a:pPr>
+          <a:endParaRPr lang="fr-FR"/>
+        </a:p>
+      </c:txPr>
+    </c:title>
+    <c:autoTitleDeleted val="0"/>
+    <c:plotArea>
+      <c:layout>
+        <c:manualLayout>
+          <c:layoutTarget val="inner"/>
+          <c:xMode val="edge"/>
+          <c:yMode val="edge"/>
+          <c:x val="0.11220473633582503"/>
+          <c:y val="0.20943165418672885"/>
+          <c:w val="0.86800960997681631"/>
+          <c:h val="0.64522895007043135"/>
+        </c:manualLayout>
+      </c:layout>
+      <c:lineChart>
+        <c:grouping val="standard"/>
+        <c:varyColors val="0"/>
+        <c:ser>
+          <c:idx val="0"/>
+          <c:order val="0"/>
+          <c:tx>
+            <c:strRef>
+              <c:f>Feuil1!$B$6</c:f>
+              <c:strCache>
+                <c:ptCount val="1"/>
+                <c:pt idx="0">
+                  <c:v>E_1</c:v>
+                </c:pt>
+              </c:strCache>
+            </c:strRef>
+          </c:tx>
+          <c:spPr>
+            <a:ln w="28575" cap="rnd">
+              <a:solidFill>
+                <a:schemeClr val="accent1"/>
+              </a:solidFill>
+              <a:round/>
+            </a:ln>
+            <a:effectLst/>
+          </c:spPr>
+          <c:marker>
+            <c:symbol val="circle"/>
+            <c:size val="5"/>
+            <c:spPr>
+              <a:solidFill>
+                <a:schemeClr val="accent1"/>
+              </a:solidFill>
+              <a:ln w="9525">
+                <a:solidFill>
+                  <a:schemeClr val="accent1"/>
+                </a:solidFill>
+              </a:ln>
+              <a:effectLst/>
+            </c:spPr>
+          </c:marker>
+          <c:cat>
+            <c:numRef>
+              <c:f>Feuil1!$H$5:$L$5</c:f>
+              <c:numCache>
+                <c:formatCode>0.00</c:formatCode>
+                <c:ptCount val="5"/>
+                <c:pt idx="0">
+                  <c:v>0</c:v>
+                </c:pt>
+                <c:pt idx="1">
+                  <c:v>10</c:v>
+                </c:pt>
+                <c:pt idx="2">
+                  <c:v>29.999999999999901</c:v>
+                </c:pt>
+                <c:pt idx="3">
+                  <c:v>59.999999999999901</c:v>
+                </c:pt>
+                <c:pt idx="4">
+                  <c:v>90</c:v>
+                </c:pt>
+              </c:numCache>
+            </c:numRef>
+          </c:cat>
+          <c:val>
+            <c:numRef>
+              <c:f>Feuil1!$H$6:$L$6</c:f>
+              <c:numCache>
+                <c:formatCode>0.00</c:formatCode>
+                <c:ptCount val="5"/>
+                <c:pt idx="0">
+                  <c:v>18841.2137768014</c:v>
+                </c:pt>
+                <c:pt idx="1">
+                  <c:v>16209.4985223769</c:v>
+                </c:pt>
+                <c:pt idx="2">
+                  <c:v>9231.6188849988503</c:v>
+                </c:pt>
+                <c:pt idx="3">
+                  <c:v>9231.6188849988503</c:v>
+                </c:pt>
+                <c:pt idx="4">
+                  <c:v>18841.2137768014</c:v>
+                </c:pt>
+              </c:numCache>
+            </c:numRef>
+          </c:val>
+          <c:smooth val="0"/>
+        </c:ser>
+        <c:ser>
+          <c:idx val="1"/>
+          <c:order val="1"/>
+          <c:tx>
+            <c:strRef>
+              <c:f>Feuil1!$B$7</c:f>
+              <c:strCache>
+                <c:ptCount val="1"/>
+                <c:pt idx="0">
+                  <c:v>E_2</c:v>
+                </c:pt>
+              </c:strCache>
+            </c:strRef>
+          </c:tx>
+          <c:spPr>
+            <a:ln w="28575" cap="rnd">
+              <a:solidFill>
+                <a:schemeClr val="accent2"/>
+              </a:solidFill>
+              <a:round/>
+            </a:ln>
+            <a:effectLst/>
+          </c:spPr>
+          <c:marker>
+            <c:symbol val="circle"/>
+            <c:size val="5"/>
+            <c:spPr>
+              <a:solidFill>
+                <a:schemeClr val="accent2"/>
+              </a:solidFill>
+              <a:ln w="9525">
+                <a:solidFill>
+                  <a:schemeClr val="accent2"/>
+                </a:solidFill>
+              </a:ln>
+              <a:effectLst/>
+            </c:spPr>
+          </c:marker>
+          <c:cat>
+            <c:numRef>
+              <c:f>Feuil1!$H$5:$L$5</c:f>
+              <c:numCache>
+                <c:formatCode>0.00</c:formatCode>
+                <c:ptCount val="5"/>
+                <c:pt idx="0">
+                  <c:v>0</c:v>
+                </c:pt>
+                <c:pt idx="1">
+                  <c:v>10</c:v>
+                </c:pt>
+                <c:pt idx="2">
+                  <c:v>29.999999999999901</c:v>
+                </c:pt>
+                <c:pt idx="3">
+                  <c:v>59.999999999999901</c:v>
+                </c:pt>
+                <c:pt idx="4">
+                  <c:v>90</c:v>
+                </c:pt>
+              </c:numCache>
+            </c:numRef>
+          </c:cat>
+          <c:val>
+            <c:numRef>
+              <c:f>Feuil1!$H$7:$L$7</c:f>
+              <c:numCache>
+                <c:formatCode>0.00</c:formatCode>
+                <c:ptCount val="5"/>
+                <c:pt idx="0">
+                  <c:v>18841.2137768014</c:v>
+                </c:pt>
+                <c:pt idx="1">
+                  <c:v>16209.4985223769</c:v>
+                </c:pt>
+                <c:pt idx="2">
+                  <c:v>9231.6188849988503</c:v>
+                </c:pt>
+                <c:pt idx="3">
+                  <c:v>9231.6188849988503</c:v>
+                </c:pt>
+                <c:pt idx="4">
+                  <c:v>18841.2137768014</c:v>
+                </c:pt>
+              </c:numCache>
+            </c:numRef>
+          </c:val>
+          <c:smooth val="0"/>
+        </c:ser>
+        <c:ser>
+          <c:idx val="2"/>
+          <c:order val="2"/>
+          <c:tx>
+            <c:strRef>
+              <c:f>Feuil1!$B$8</c:f>
+              <c:strCache>
+                <c:ptCount val="1"/>
+                <c:pt idx="0">
+                  <c:v>G_12</c:v>
+                </c:pt>
+              </c:strCache>
+            </c:strRef>
+          </c:tx>
+          <c:spPr>
+            <a:ln w="28575" cap="rnd">
+              <a:solidFill>
+                <a:schemeClr val="accent3"/>
+              </a:solidFill>
+              <a:round/>
+            </a:ln>
+            <a:effectLst/>
+          </c:spPr>
+          <c:marker>
+            <c:symbol val="circle"/>
+            <c:size val="5"/>
+            <c:spPr>
+              <a:solidFill>
+                <a:schemeClr val="accent3"/>
+              </a:solidFill>
+              <a:ln w="9525">
+                <a:solidFill>
+                  <a:schemeClr val="accent3"/>
+                </a:solidFill>
+              </a:ln>
+              <a:effectLst/>
+            </c:spPr>
+          </c:marker>
+          <c:cat>
+            <c:numRef>
+              <c:f>Feuil1!$H$5:$L$5</c:f>
+              <c:numCache>
+                <c:formatCode>0.00</c:formatCode>
+                <c:ptCount val="5"/>
+                <c:pt idx="0">
+                  <c:v>0</c:v>
+                </c:pt>
+                <c:pt idx="1">
+                  <c:v>10</c:v>
+                </c:pt>
+                <c:pt idx="2">
+                  <c:v>29.999999999999901</c:v>
+                </c:pt>
+                <c:pt idx="3">
+                  <c:v>59.999999999999901</c:v>
+                </c:pt>
+                <c:pt idx="4">
+                  <c:v>90</c:v>
+                </c:pt>
+              </c:numCache>
+            </c:numRef>
+          </c:cat>
+          <c:val>
+            <c:numRef>
+              <c:f>Feuil1!$H$8:$L$8</c:f>
+              <c:numCache>
+                <c:formatCode>0.00</c:formatCode>
+                <c:ptCount val="5"/>
+                <c:pt idx="0">
+                  <c:v>2382.5687329939001</c:v>
+                </c:pt>
+                <c:pt idx="1">
+                  <c:v>2595.7391411783801</c:v>
+                </c:pt>
+                <c:pt idx="2">
+                  <c:v>5032.1512711531204</c:v>
+                </c:pt>
+                <c:pt idx="3">
+                  <c:v>5032.1512711531204</c:v>
+                </c:pt>
+                <c:pt idx="4">
+                  <c:v>2382.5687329939001</c:v>
+                </c:pt>
+              </c:numCache>
+            </c:numRef>
+          </c:val>
+          <c:smooth val="0"/>
+        </c:ser>
+        <c:dLbls>
+          <c:showLegendKey val="0"/>
+          <c:showVal val="0"/>
+          <c:showCatName val="0"/>
+          <c:showSerName val="0"/>
+          <c:showPercent val="0"/>
+          <c:showBubbleSize val="0"/>
+        </c:dLbls>
+        <c:marker val="1"/>
+        <c:smooth val="0"/>
+        <c:axId val="-952089472"/>
+        <c:axId val="-952088384"/>
+      </c:lineChart>
+      <c:catAx>
+        <c:axId val="-952089472"/>
+        <c:scaling>
+          <c:orientation val="minMax"/>
+        </c:scaling>
+        <c:delete val="0"/>
+        <c:axPos val="b"/>
+        <c:numFmt formatCode="0.00" sourceLinked="1"/>
+        <c:majorTickMark val="none"/>
+        <c:minorTickMark val="none"/>
+        <c:tickLblPos val="nextTo"/>
+        <c:spPr>
+          <a:noFill/>
+          <a:ln w="9525" cap="flat" cmpd="sng" algn="ctr">
+            <a:solidFill>
+              <a:schemeClr val="tx1">
+                <a:lumMod val="15000"/>
+                <a:lumOff val="85000"/>
+              </a:schemeClr>
+            </a:solidFill>
+            <a:round/>
+          </a:ln>
+          <a:effectLst/>
+        </c:spPr>
+        <c:txPr>
+          <a:bodyPr rot="-60000000" spcFirstLastPara="1" vertOverflow="ellipsis" vert="horz" wrap="square" anchor="ctr" anchorCtr="1"/>
+          <a:lstStyle/>
+          <a:p>
+            <a:pPr>
+              <a:defRPr sz="900" b="0" i="0" u="none" strike="noStrike" kern="1200" baseline="0">
+                <a:solidFill>
+                  <a:schemeClr val="tx1">
+                    <a:lumMod val="65000"/>
+                    <a:lumOff val="35000"/>
+                  </a:schemeClr>
+                </a:solidFill>
+                <a:latin typeface="+mn-lt"/>
+                <a:ea typeface="+mn-ea"/>
+                <a:cs typeface="+mn-cs"/>
+              </a:defRPr>
+            </a:pPr>
+            <a:endParaRPr lang="fr-FR"/>
+          </a:p>
+        </c:txPr>
+        <c:crossAx val="-952088384"/>
+        <c:crosses val="autoZero"/>
+        <c:auto val="1"/>
+        <c:lblAlgn val="ctr"/>
+        <c:lblOffset val="100"/>
+        <c:noMultiLvlLbl val="0"/>
+      </c:catAx>
+      <c:valAx>
+        <c:axId val="-952088384"/>
+        <c:scaling>
+          <c:orientation val="minMax"/>
+        </c:scaling>
+        <c:delete val="0"/>
+        <c:axPos val="l"/>
+        <c:majorGridlines>
+          <c:spPr>
+            <a:ln w="9525" cap="flat" cmpd="sng" algn="ctr">
+              <a:solidFill>
+                <a:schemeClr val="tx1">
+                  <a:lumMod val="15000"/>
+                  <a:lumOff val="85000"/>
+                </a:schemeClr>
+              </a:solidFill>
+              <a:round/>
+            </a:ln>
+            <a:effectLst/>
+          </c:spPr>
+        </c:majorGridlines>
+        <c:numFmt formatCode="0.00" sourceLinked="1"/>
+        <c:majorTickMark val="none"/>
+        <c:minorTickMark val="none"/>
+        <c:tickLblPos val="nextTo"/>
+        <c:spPr>
+          <a:noFill/>
+          <a:ln>
+            <a:noFill/>
+          </a:ln>
+          <a:effectLst/>
+        </c:spPr>
+        <c:txPr>
+          <a:bodyPr rot="-60000000" spcFirstLastPara="1" vertOverflow="ellipsis" vert="horz" wrap="square" anchor="ctr" anchorCtr="1"/>
+          <a:lstStyle/>
+          <a:p>
+            <a:pPr>
+              <a:defRPr sz="900" b="0" i="0" u="none" strike="noStrike" kern="1200" baseline="0">
+                <a:solidFill>
+                  <a:schemeClr val="tx1">
+                    <a:lumMod val="65000"/>
+                    <a:lumOff val="35000"/>
+                  </a:schemeClr>
+                </a:solidFill>
+                <a:latin typeface="+mn-lt"/>
+                <a:ea typeface="+mn-ea"/>
+                <a:cs typeface="+mn-cs"/>
+              </a:defRPr>
+            </a:pPr>
+            <a:endParaRPr lang="fr-FR"/>
+          </a:p>
+        </c:txPr>
+        <c:crossAx val="-952089472"/>
+        <c:crosses val="autoZero"/>
+        <c:crossBetween val="between"/>
+      </c:valAx>
+      <c:spPr>
+        <a:noFill/>
+        <a:ln>
+          <a:noFill/>
+        </a:ln>
+        <a:effectLst/>
+      </c:spPr>
+    </c:plotArea>
+    <c:legend>
+      <c:legendPos val="b"/>
+      <c:overlay val="0"/>
+      <c:spPr>
+        <a:noFill/>
+        <a:ln>
+          <a:noFill/>
+        </a:ln>
+        <a:effectLst/>
+      </c:spPr>
+      <c:txPr>
+        <a:bodyPr rot="0" spcFirstLastPara="1" vertOverflow="ellipsis" vert="horz" wrap="square" anchor="ctr" anchorCtr="1"/>
+        <a:lstStyle/>
+        <a:p>
+          <a:pPr>
+            <a:defRPr sz="900" b="0" i="0" u="none" strike="noStrike" kern="1200" baseline="0">
+              <a:solidFill>
+                <a:schemeClr val="tx1">
+                  <a:lumMod val="65000"/>
+                  <a:lumOff val="35000"/>
+                </a:schemeClr>
+              </a:solidFill>
+              <a:latin typeface="+mn-lt"/>
+              <a:ea typeface="+mn-ea"/>
+              <a:cs typeface="+mn-cs"/>
+            </a:defRPr>
+          </a:pPr>
+          <a:endParaRPr lang="fr-FR"/>
+        </a:p>
+      </c:txPr>
+    </c:legend>
+    <c:plotVisOnly val="1"/>
+    <c:dispBlanksAs val="gap"/>
+    <c:showDLblsOverMax val="0"/>
+  </c:chart>
+  <c:spPr>
+    <a:solidFill>
+      <a:schemeClr val="bg1"/>
+    </a:solidFill>
+    <a:ln w="9525" cap="flat" cmpd="sng" algn="ctr">
+      <a:solidFill>
+        <a:schemeClr val="tx1">
+          <a:lumMod val="15000"/>
+          <a:lumOff val="85000"/>
+        </a:schemeClr>
+      </a:solidFill>
+      <a:round/>
+    </a:ln>
+    <a:effectLst/>
+  </c:spPr>
+  <c:txPr>
+    <a:bodyPr/>
+    <a:lstStyle/>
+    <a:p>
+      <a:pPr>
+        <a:defRPr/>
+      </a:pPr>
+      <a:endParaRPr lang="fr-FR"/>
+    </a:p>
+  </c:txPr>
+  <c:externalData r:id="rId3">
+    <c:autoUpdate val="0"/>
+  </c:externalData>
+</c:chartSpace>
+</file>
+
+<file path=word/charts/chart5.xml><?xml version="1.0" encoding="utf-8"?>
+<c:chartSpace xmlns:c="http://schemas.openxmlformats.org/drawingml/2006/chart" xmlns:a="http://schemas.openxmlformats.org/drawingml/2006/main" xmlns:r="http://schemas.openxmlformats.org/officeDocument/2006/relationships">
+  <c:date1904 val="0"/>
+  <c:lang val="fr-FR"/>
+  <c:roundedCorners val="0"/>
+  <mc:AlternateContent xmlns:mc="http://schemas.openxmlformats.org/markup-compatibility/2006">
+    <mc:Choice xmlns:c14="http://schemas.microsoft.com/office/drawing/2007/8/2/chart" Requires="c14">
+      <c14:style val="102"/>
+    </mc:Choice>
+    <mc:Fallback>
+      <c:style val="2"/>
+    </mc:Fallback>
+  </mc:AlternateContent>
+  <c:chart>
+    <c:title>
+      <c:tx>
+        <c:rich>
+          <a:bodyPr rot="0" spcFirstLastPara="1" vertOverflow="ellipsis" vert="horz" wrap="square" anchor="ctr" anchorCtr="1"/>
+          <a:lstStyle/>
+          <a:p>
+            <a:pPr>
+              <a:defRPr sz="1400" b="0" i="0" u="none" strike="noStrike" kern="1200" spc="0" baseline="0">
+                <a:solidFill>
+                  <a:schemeClr val="tx1">
+                    <a:lumMod val="65000"/>
+                    <a:lumOff val="35000"/>
+                  </a:schemeClr>
+                </a:solidFill>
+                <a:latin typeface="+mn-lt"/>
+                <a:ea typeface="+mn-ea"/>
+                <a:cs typeface="+mn-cs"/>
+              </a:defRPr>
+            </a:pPr>
+            <a:r>
+              <a:rPr lang="fr-FR" sz="1400" b="1" i="0" baseline="0">
+                <a:effectLst/>
+              </a:rPr>
+              <a:t>Constante pratique en fonction de teta : </a:t>
+            </a:r>
+            <a:r>
+              <a:rPr lang="fr-FR" sz="1400" b="0" i="0" baseline="0">
+                <a:effectLst/>
+                <a:sym typeface="Symbol" panose="05050102010706020507" pitchFamily="18" charset="2"/>
+              </a:rPr>
+              <a:t></a:t>
+            </a:r>
+            <a:r>
+              <a:rPr lang="fr-FR" sz="1400" b="0" i="0" baseline="-25000">
+                <a:effectLst/>
+              </a:rPr>
+              <a:t>12  </a:t>
+            </a:r>
+            <a:r>
+              <a:rPr lang="fr-FR" sz="1400" b="0" i="0" baseline="0">
+                <a:effectLst/>
+                <a:sym typeface="Symbol" panose="05050102010706020507" pitchFamily="18" charset="2"/>
+              </a:rPr>
+              <a:t></a:t>
+            </a:r>
+            <a:r>
+              <a:rPr lang="fr-FR" sz="1400" b="0" i="0" baseline="-25000">
+                <a:effectLst/>
+              </a:rPr>
+              <a:t>16   </a:t>
+            </a:r>
+            <a:r>
+              <a:rPr lang="fr-FR" sz="1400" b="0" i="0" baseline="0">
+                <a:effectLst/>
+                <a:sym typeface="Symbol" panose="05050102010706020507" pitchFamily="18" charset="2"/>
+              </a:rPr>
+              <a:t></a:t>
+            </a:r>
+            <a:r>
+              <a:rPr lang="fr-FR" sz="1400" b="0" i="0" baseline="-25000">
+                <a:effectLst/>
+              </a:rPr>
+              <a:t>26 </a:t>
+            </a:r>
+            <a:r>
+              <a:rPr lang="fr-FR" sz="1400" b="1" i="0" baseline="0">
+                <a:effectLst/>
+              </a:rPr>
+              <a:t>  </a:t>
+            </a:r>
+            <a:endParaRPr lang="fr-FR" sz="1100">
+              <a:effectLst/>
+            </a:endParaRPr>
+          </a:p>
+        </c:rich>
+      </c:tx>
+      <c:layout>
+        <c:manualLayout>
+          <c:xMode val="edge"/>
+          <c:yMode val="edge"/>
+          <c:x val="9.2942326490713587E-2"/>
+          <c:y val="0"/>
+        </c:manualLayout>
+      </c:layout>
+      <c:overlay val="0"/>
+      <c:spPr>
+        <a:noFill/>
+        <a:ln>
+          <a:noFill/>
+        </a:ln>
+        <a:effectLst/>
+      </c:spPr>
+      <c:txPr>
+        <a:bodyPr rot="0" spcFirstLastPara="1" vertOverflow="ellipsis" vert="horz" wrap="square" anchor="ctr" anchorCtr="1"/>
+        <a:lstStyle/>
+        <a:p>
+          <a:pPr>
+            <a:defRPr sz="1400" b="0" i="0" u="none" strike="noStrike" kern="1200" spc="0" baseline="0">
+              <a:solidFill>
+                <a:schemeClr val="tx1">
+                  <a:lumMod val="65000"/>
+                  <a:lumOff val="35000"/>
+                </a:schemeClr>
+              </a:solidFill>
+              <a:latin typeface="+mn-lt"/>
+              <a:ea typeface="+mn-ea"/>
+              <a:cs typeface="+mn-cs"/>
+            </a:defRPr>
+          </a:pPr>
+          <a:endParaRPr lang="fr-FR"/>
+        </a:p>
+      </c:txPr>
+    </c:title>
+    <c:autoTitleDeleted val="0"/>
+    <c:plotArea>
+      <c:layout/>
+      <c:lineChart>
+        <c:grouping val="standard"/>
+        <c:varyColors val="0"/>
+        <c:ser>
+          <c:idx val="0"/>
+          <c:order val="0"/>
+          <c:tx>
+            <c:strRef>
+              <c:f>Feuil1!$B$9</c:f>
+              <c:strCache>
+                <c:ptCount val="1"/>
+                <c:pt idx="0">
+                  <c:v>u_12</c:v>
+                </c:pt>
+              </c:strCache>
+            </c:strRef>
+          </c:tx>
+          <c:spPr>
+            <a:ln w="28575" cap="rnd">
+              <a:solidFill>
+                <a:schemeClr val="accent1"/>
+              </a:solidFill>
+              <a:round/>
+            </a:ln>
+            <a:effectLst/>
+          </c:spPr>
+          <c:marker>
+            <c:symbol val="circle"/>
+            <c:size val="5"/>
+            <c:spPr>
+              <a:solidFill>
+                <a:schemeClr val="accent1"/>
+              </a:solidFill>
+              <a:ln w="9525">
+                <a:solidFill>
+                  <a:schemeClr val="accent1"/>
+                </a:solidFill>
+              </a:ln>
+              <a:effectLst/>
+            </c:spPr>
+          </c:marker>
+          <c:cat>
+            <c:numRef>
+              <c:f>Feuil1!$H$5:$L$5</c:f>
+              <c:numCache>
+                <c:formatCode>0.00</c:formatCode>
+                <c:ptCount val="5"/>
+                <c:pt idx="0">
+                  <c:v>0</c:v>
+                </c:pt>
+                <c:pt idx="1">
+                  <c:v>10</c:v>
+                </c:pt>
+                <c:pt idx="2">
+                  <c:v>29.999999999999901</c:v>
+                </c:pt>
+                <c:pt idx="3">
+                  <c:v>59.999999999999901</c:v>
+                </c:pt>
+                <c:pt idx="4">
+                  <c:v>90</c:v>
+                </c:pt>
+              </c:numCache>
+            </c:numRef>
+          </c:cat>
+          <c:val>
+            <c:numRef>
+              <c:f>Feuil1!$H$9:$L$9</c:f>
+              <c:numCache>
+                <c:formatCode>0.00</c:formatCode>
+                <c:ptCount val="5"/>
+                <c:pt idx="0">
+                  <c:v>0.17812098407912499</c:v>
+                </c:pt>
+                <c:pt idx="1">
+                  <c:v>0.292919933292979</c:v>
+                </c:pt>
+                <c:pt idx="2">
+                  <c:v>0.59730440223010595</c:v>
+                </c:pt>
+                <c:pt idx="3">
+                  <c:v>0.59730440223010595</c:v>
+                </c:pt>
+                <c:pt idx="4">
+                  <c:v>0.17812098407912499</c:v>
+                </c:pt>
+              </c:numCache>
+            </c:numRef>
+          </c:val>
+          <c:smooth val="0"/>
+        </c:ser>
+        <c:ser>
+          <c:idx val="1"/>
+          <c:order val="1"/>
+          <c:tx>
+            <c:strRef>
+              <c:f>Feuil1!$B$10</c:f>
+              <c:strCache>
+                <c:ptCount val="1"/>
+                <c:pt idx="0">
+                  <c:v>u_16</c:v>
+                </c:pt>
+              </c:strCache>
+            </c:strRef>
+          </c:tx>
+          <c:spPr>
+            <a:ln w="28575" cap="rnd">
+              <a:solidFill>
+                <a:schemeClr val="accent2"/>
+              </a:solidFill>
+              <a:round/>
+            </a:ln>
+            <a:effectLst/>
+          </c:spPr>
+          <c:marker>
+            <c:symbol val="circle"/>
+            <c:size val="5"/>
+            <c:spPr>
+              <a:solidFill>
+                <a:schemeClr val="accent2"/>
+              </a:solidFill>
+              <a:ln w="9525">
+                <a:solidFill>
+                  <a:schemeClr val="accent2"/>
+                </a:solidFill>
+              </a:ln>
+              <a:effectLst/>
+            </c:spPr>
+          </c:marker>
+          <c:cat>
+            <c:numRef>
+              <c:f>Feuil1!$H$5:$L$5</c:f>
+              <c:numCache>
+                <c:formatCode>0.00</c:formatCode>
+                <c:ptCount val="5"/>
+                <c:pt idx="0">
+                  <c:v>0</c:v>
+                </c:pt>
+                <c:pt idx="1">
+                  <c:v>10</c:v>
+                </c:pt>
+                <c:pt idx="2">
+                  <c:v>29.999999999999901</c:v>
+                </c:pt>
+                <c:pt idx="3">
+                  <c:v>59.999999999999901</c:v>
+                </c:pt>
+                <c:pt idx="4">
+                  <c:v>90</c:v>
+                </c:pt>
+              </c:numCache>
+            </c:numRef>
+          </c:cat>
+          <c:val>
+            <c:numRef>
+              <c:f>Feuil1!$H$10:$L$10</c:f>
+              <c:numCache>
+                <c:formatCode>0.00</c:formatCode>
+                <c:ptCount val="5"/>
+                <c:pt idx="0">
+                  <c:v>0</c:v>
+                </c:pt>
+                <c:pt idx="1">
+                  <c:v>0.76752785904573395</c:v>
+                </c:pt>
+                <c:pt idx="2">
+                  <c:v>0.58893256701080199</c:v>
+                </c:pt>
+                <c:pt idx="3">
+                  <c:v>-0.58893256701080199</c:v>
+                </c:pt>
+                <c:pt idx="4">
+                  <c:v>-3.3994354322034401E-16</c:v>
+                </c:pt>
+              </c:numCache>
+            </c:numRef>
+          </c:val>
+          <c:smooth val="0"/>
+        </c:ser>
+        <c:ser>
+          <c:idx val="2"/>
+          <c:order val="2"/>
+          <c:tx>
+            <c:strRef>
+              <c:f>Feuil1!$B$11</c:f>
+              <c:strCache>
+                <c:ptCount val="1"/>
+                <c:pt idx="0">
+                  <c:v>u_26</c:v>
+                </c:pt>
+              </c:strCache>
+            </c:strRef>
+          </c:tx>
+          <c:spPr>
+            <a:ln w="28575" cap="rnd">
+              <a:solidFill>
+                <a:schemeClr val="accent3"/>
+              </a:solidFill>
+              <a:round/>
+            </a:ln>
+            <a:effectLst/>
+          </c:spPr>
+          <c:marker>
+            <c:symbol val="circle"/>
+            <c:size val="5"/>
+            <c:spPr>
+              <a:solidFill>
+                <a:schemeClr val="accent3"/>
+              </a:solidFill>
+              <a:ln w="9525">
+                <a:solidFill>
+                  <a:schemeClr val="accent3"/>
+                </a:solidFill>
+              </a:ln>
+              <a:effectLst/>
+            </c:spPr>
+          </c:marker>
+          <c:cat>
+            <c:numRef>
+              <c:f>Feuil1!$H$5:$L$5</c:f>
+              <c:numCache>
+                <c:formatCode>0.00</c:formatCode>
+                <c:ptCount val="5"/>
+                <c:pt idx="0">
+                  <c:v>0</c:v>
+                </c:pt>
+                <c:pt idx="1">
+                  <c:v>10</c:v>
+                </c:pt>
+                <c:pt idx="2">
+                  <c:v>29.999999999999901</c:v>
+                </c:pt>
+                <c:pt idx="3">
+                  <c:v>59.999999999999901</c:v>
+                </c:pt>
+                <c:pt idx="4">
+                  <c:v>90</c:v>
+                </c:pt>
+              </c:numCache>
+            </c:numRef>
+          </c:cat>
+          <c:val>
+            <c:numRef>
+              <c:f>Feuil1!$H$11:$L$11</c:f>
+              <c:numCache>
+                <c:formatCode>0.00</c:formatCode>
+                <c:ptCount val="5"/>
+                <c:pt idx="0">
+                  <c:v>0</c:v>
+                </c:pt>
+                <c:pt idx="1">
+                  <c:v>-0.76752785904573395</c:v>
+                </c:pt>
+                <c:pt idx="2">
+                  <c:v>-0.58893256701080199</c:v>
+                </c:pt>
+                <c:pt idx="3">
+                  <c:v>0.58893256701080199</c:v>
+                </c:pt>
+                <c:pt idx="4">
+                  <c:v>3.3994354322034401E-16</c:v>
+                </c:pt>
+              </c:numCache>
+            </c:numRef>
+          </c:val>
+          <c:smooth val="0"/>
+        </c:ser>
+        <c:dLbls>
+          <c:showLegendKey val="0"/>
+          <c:showVal val="0"/>
+          <c:showCatName val="0"/>
+          <c:showSerName val="0"/>
+          <c:showPercent val="0"/>
+          <c:showBubbleSize val="0"/>
+        </c:dLbls>
+        <c:marker val="1"/>
+        <c:smooth val="0"/>
+        <c:axId val="-952539152"/>
+        <c:axId val="-676716848"/>
+      </c:lineChart>
+      <c:catAx>
+        <c:axId val="-952539152"/>
+        <c:scaling>
+          <c:orientation val="minMax"/>
+        </c:scaling>
+        <c:delete val="0"/>
+        <c:axPos val="b"/>
+        <c:numFmt formatCode="0.00" sourceLinked="1"/>
+        <c:majorTickMark val="none"/>
+        <c:minorTickMark val="none"/>
+        <c:tickLblPos val="nextTo"/>
+        <c:spPr>
+          <a:noFill/>
+          <a:ln w="9525" cap="flat" cmpd="sng" algn="ctr">
+            <a:solidFill>
+              <a:schemeClr val="tx1">
+                <a:lumMod val="15000"/>
+                <a:lumOff val="85000"/>
+              </a:schemeClr>
+            </a:solidFill>
+            <a:round/>
+          </a:ln>
+          <a:effectLst/>
+        </c:spPr>
+        <c:txPr>
+          <a:bodyPr rot="-60000000" spcFirstLastPara="1" vertOverflow="ellipsis" vert="horz" wrap="square" anchor="ctr" anchorCtr="1"/>
+          <a:lstStyle/>
+          <a:p>
+            <a:pPr>
+              <a:defRPr sz="900" b="0" i="0" u="none" strike="noStrike" kern="1200" baseline="0">
+                <a:solidFill>
+                  <a:schemeClr val="tx1">
+                    <a:lumMod val="65000"/>
+                    <a:lumOff val="35000"/>
+                  </a:schemeClr>
+                </a:solidFill>
+                <a:latin typeface="+mn-lt"/>
+                <a:ea typeface="+mn-ea"/>
+                <a:cs typeface="+mn-cs"/>
+              </a:defRPr>
+            </a:pPr>
+            <a:endParaRPr lang="fr-FR"/>
+          </a:p>
+        </c:txPr>
+        <c:crossAx val="-676716848"/>
+        <c:crosses val="autoZero"/>
+        <c:auto val="1"/>
+        <c:lblAlgn val="ctr"/>
+        <c:lblOffset val="100"/>
+        <c:noMultiLvlLbl val="0"/>
+      </c:catAx>
+      <c:valAx>
+        <c:axId val="-676716848"/>
+        <c:scaling>
+          <c:orientation val="minMax"/>
+        </c:scaling>
+        <c:delete val="0"/>
+        <c:axPos val="l"/>
+        <c:majorGridlines>
+          <c:spPr>
+            <a:ln w="9525" cap="flat" cmpd="sng" algn="ctr">
+              <a:solidFill>
+                <a:schemeClr val="tx1">
+                  <a:lumMod val="15000"/>
+                  <a:lumOff val="85000"/>
+                </a:schemeClr>
+              </a:solidFill>
+              <a:round/>
+            </a:ln>
+            <a:effectLst/>
+          </c:spPr>
+        </c:majorGridlines>
+        <c:numFmt formatCode="0.00" sourceLinked="1"/>
+        <c:majorTickMark val="none"/>
+        <c:minorTickMark val="none"/>
+        <c:tickLblPos val="nextTo"/>
+        <c:spPr>
+          <a:noFill/>
+          <a:ln>
+            <a:noFill/>
+          </a:ln>
+          <a:effectLst/>
+        </c:spPr>
+        <c:txPr>
+          <a:bodyPr rot="-60000000" spcFirstLastPara="1" vertOverflow="ellipsis" vert="horz" wrap="square" anchor="ctr" anchorCtr="1"/>
+          <a:lstStyle/>
+          <a:p>
+            <a:pPr>
+              <a:defRPr sz="900" b="0" i="0" u="none" strike="noStrike" kern="1200" baseline="0">
+                <a:solidFill>
+                  <a:schemeClr val="tx1">
+                    <a:lumMod val="65000"/>
+                    <a:lumOff val="35000"/>
+                  </a:schemeClr>
+                </a:solidFill>
+                <a:latin typeface="+mn-lt"/>
+                <a:ea typeface="+mn-ea"/>
+                <a:cs typeface="+mn-cs"/>
+              </a:defRPr>
+            </a:pPr>
+            <a:endParaRPr lang="fr-FR"/>
+          </a:p>
+        </c:txPr>
+        <c:crossAx val="-952539152"/>
+        <c:crosses val="autoZero"/>
+        <c:crossBetween val="between"/>
+      </c:valAx>
+      <c:spPr>
+        <a:noFill/>
+        <a:ln>
+          <a:noFill/>
+        </a:ln>
+        <a:effectLst/>
+      </c:spPr>
+    </c:plotArea>
+    <c:legend>
+      <c:legendPos val="b"/>
+      <c:overlay val="0"/>
+      <c:spPr>
+        <a:noFill/>
+        <a:ln>
+          <a:noFill/>
+        </a:ln>
+        <a:effectLst/>
+      </c:spPr>
+      <c:txPr>
+        <a:bodyPr rot="0" spcFirstLastPara="1" vertOverflow="ellipsis" vert="horz" wrap="square" anchor="ctr" anchorCtr="1"/>
+        <a:lstStyle/>
+        <a:p>
+          <a:pPr>
+            <a:defRPr sz="900" b="0" i="0" u="none" strike="noStrike" kern="1200" baseline="0">
+              <a:solidFill>
+                <a:schemeClr val="tx1">
+                  <a:lumMod val="65000"/>
+                  <a:lumOff val="35000"/>
+                </a:schemeClr>
+              </a:solidFill>
+              <a:latin typeface="+mn-lt"/>
+              <a:ea typeface="+mn-ea"/>
+              <a:cs typeface="+mn-cs"/>
+            </a:defRPr>
+          </a:pPr>
+          <a:endParaRPr lang="fr-FR"/>
+        </a:p>
+      </c:txPr>
+    </c:legend>
+    <c:plotVisOnly val="1"/>
+    <c:dispBlanksAs val="gap"/>
+    <c:showDLblsOverMax val="0"/>
+  </c:chart>
+  <c:spPr>
+    <a:solidFill>
+      <a:schemeClr val="bg1"/>
+    </a:solidFill>
+    <a:ln w="9525" cap="flat" cmpd="sng" algn="ctr">
+      <a:solidFill>
+        <a:schemeClr val="tx1">
+          <a:lumMod val="15000"/>
+          <a:lumOff val="85000"/>
+        </a:schemeClr>
+      </a:solidFill>
+      <a:round/>
+    </a:ln>
+    <a:effectLst/>
+  </c:spPr>
+  <c:txPr>
+    <a:bodyPr/>
+    <a:lstStyle/>
+    <a:p>
+      <a:pPr>
+        <a:defRPr/>
+      </a:pPr>
+      <a:endParaRPr lang="fr-FR"/>
+    </a:p>
+  </c:txPr>
+  <c:externalData r:id="rId3">
+    <c:autoUpdate val="0"/>
+  </c:externalData>
+</c:chartSpace>
+</file>
+
+<file path=word/charts/chart6.xml><?xml version="1.0" encoding="utf-8"?>
+<c:chartSpace xmlns:c="http://schemas.openxmlformats.org/drawingml/2006/chart" xmlns:a="http://schemas.openxmlformats.org/drawingml/2006/main" xmlns:r="http://schemas.openxmlformats.org/officeDocument/2006/relationships">
+  <c:date1904 val="0"/>
+  <c:lang val="fr-FR"/>
+  <c:roundedCorners val="0"/>
+  <mc:AlternateContent xmlns:mc="http://schemas.openxmlformats.org/markup-compatibility/2006">
+    <mc:Choice xmlns:c14="http://schemas.microsoft.com/office/drawing/2007/8/2/chart" Requires="c14">
+      <c14:style val="102"/>
+    </mc:Choice>
+    <mc:Fallback>
+      <c:style val="2"/>
+    </mc:Fallback>
+  </mc:AlternateContent>
+  <c:chart>
+    <c:title>
+      <c:tx>
+        <c:rich>
+          <a:bodyPr rot="0" spcFirstLastPara="1" vertOverflow="ellipsis" vert="horz" wrap="square" anchor="ctr" anchorCtr="1"/>
+          <a:lstStyle/>
+          <a:p>
+            <a:pPr>
+              <a:defRPr sz="1400" b="0" i="0" u="none" strike="noStrike" kern="1200" spc="0" baseline="0">
+                <a:solidFill>
+                  <a:schemeClr val="tx1">
+                    <a:lumMod val="65000"/>
+                    <a:lumOff val="35000"/>
+                  </a:schemeClr>
+                </a:solidFill>
+                <a:latin typeface="+mn-lt"/>
+                <a:ea typeface="+mn-ea"/>
+                <a:cs typeface="+mn-cs"/>
+              </a:defRPr>
+            </a:pPr>
+            <a:r>
+              <a:rPr lang="fr-FR" sz="1400" b="1" i="0" u="none" strike="noStrike" baseline="0">
+                <a:effectLst/>
+              </a:rPr>
+              <a:t>Contraintes admissibles uniaxiales et biaxiales </a:t>
+            </a:r>
+            <a:endParaRPr lang="fr-FR" sz="1400" b="1"/>
+          </a:p>
+        </c:rich>
+      </c:tx>
+      <c:layout>
+        <c:manualLayout>
+          <c:xMode val="edge"/>
+          <c:yMode val="edge"/>
+          <c:x val="0.18235411545779001"/>
+          <c:y val="1.9328919375591367E-2"/>
+        </c:manualLayout>
+      </c:layout>
+      <c:overlay val="0"/>
+      <c:spPr>
+        <a:noFill/>
+        <a:ln>
+          <a:noFill/>
+        </a:ln>
+        <a:effectLst/>
+      </c:spPr>
+      <c:txPr>
+        <a:bodyPr rot="0" spcFirstLastPara="1" vertOverflow="ellipsis" vert="horz" wrap="square" anchor="ctr" anchorCtr="1"/>
+        <a:lstStyle/>
+        <a:p>
+          <a:pPr>
+            <a:defRPr sz="1400" b="0" i="0" u="none" strike="noStrike" kern="1200" spc="0" baseline="0">
+              <a:solidFill>
+                <a:schemeClr val="tx1">
+                  <a:lumMod val="65000"/>
+                  <a:lumOff val="35000"/>
+                </a:schemeClr>
+              </a:solidFill>
+              <a:latin typeface="+mn-lt"/>
+              <a:ea typeface="+mn-ea"/>
+              <a:cs typeface="+mn-cs"/>
+            </a:defRPr>
+          </a:pPr>
+          <a:endParaRPr lang="fr-FR"/>
+        </a:p>
+      </c:txPr>
+    </c:title>
+    <c:autoTitleDeleted val="0"/>
+    <c:plotArea>
+      <c:layout>
+        <c:manualLayout>
+          <c:layoutTarget val="inner"/>
+          <c:xMode val="edge"/>
+          <c:yMode val="edge"/>
+          <c:x val="8.5679442418909582E-2"/>
+          <c:y val="0.1839297774857965"/>
+          <c:w val="0.85456278995515966"/>
+          <c:h val="0.66882989194914988"/>
+        </c:manualLayout>
+      </c:layout>
+      <c:lineChart>
+        <c:grouping val="standard"/>
+        <c:varyColors val="0"/>
+        <c:ser>
+          <c:idx val="0"/>
+          <c:order val="0"/>
+          <c:tx>
+            <c:strRef>
+              <c:f>Feuil1!$B$12</c:f>
+              <c:strCache>
+                <c:ptCount val="1"/>
+                <c:pt idx="0">
+                  <c:v>sigma_1T</c:v>
+                </c:pt>
+              </c:strCache>
+            </c:strRef>
+          </c:tx>
+          <c:spPr>
+            <a:ln w="28575" cap="rnd">
+              <a:solidFill>
+                <a:schemeClr val="accent1"/>
+              </a:solidFill>
+              <a:round/>
+            </a:ln>
+            <a:effectLst/>
+          </c:spPr>
+          <c:marker>
+            <c:symbol val="circle"/>
+            <c:size val="5"/>
+            <c:spPr>
+              <a:solidFill>
+                <a:schemeClr val="accent1"/>
+              </a:solidFill>
+              <a:ln w="9525">
+                <a:solidFill>
+                  <a:schemeClr val="accent1"/>
+                </a:solidFill>
+              </a:ln>
+              <a:effectLst/>
+            </c:spPr>
+          </c:marker>
+          <c:val>
+            <c:numRef>
+              <c:f>Feuil1!$H$12:$L$12</c:f>
+              <c:numCache>
+                <c:formatCode>0.00</c:formatCode>
+                <c:ptCount val="5"/>
+                <c:pt idx="0">
+                  <c:v>650</c:v>
+                </c:pt>
+                <c:pt idx="1">
+                  <c:v>268.63683719597998</c:v>
+                </c:pt>
+                <c:pt idx="2">
+                  <c:v>114.68108376172</c:v>
+                </c:pt>
+                <c:pt idx="3">
+                  <c:v>114.68108376172</c:v>
+                </c:pt>
+                <c:pt idx="4">
+                  <c:v>650</c:v>
+                </c:pt>
+              </c:numCache>
+            </c:numRef>
+          </c:val>
+          <c:smooth val="0"/>
+        </c:ser>
+        <c:ser>
+          <c:idx val="1"/>
+          <c:order val="1"/>
+          <c:tx>
+            <c:strRef>
+              <c:f>Feuil1!$B$13</c:f>
+              <c:strCache>
+                <c:ptCount val="1"/>
+                <c:pt idx="0">
+                  <c:v>sigma_1C</c:v>
+                </c:pt>
+              </c:strCache>
+            </c:strRef>
+          </c:tx>
+          <c:spPr>
+            <a:ln w="28575" cap="rnd">
+              <a:solidFill>
+                <a:schemeClr val="accent2"/>
+              </a:solidFill>
+              <a:round/>
+            </a:ln>
+            <a:effectLst/>
+          </c:spPr>
+          <c:marker>
+            <c:symbol val="circle"/>
+            <c:size val="5"/>
+            <c:spPr>
+              <a:solidFill>
+                <a:schemeClr val="accent2"/>
+              </a:solidFill>
+              <a:ln w="9525">
+                <a:solidFill>
+                  <a:schemeClr val="accent2"/>
+                </a:solidFill>
+              </a:ln>
+              <a:effectLst/>
+            </c:spPr>
+          </c:marker>
+          <c:val>
+            <c:numRef>
+              <c:f>Feuil1!$H$14:$L$14</c:f>
+              <c:numCache>
+                <c:formatCode>0.00</c:formatCode>
+                <c:ptCount val="5"/>
+                <c:pt idx="0">
+                  <c:v>650</c:v>
+                </c:pt>
+                <c:pt idx="1">
+                  <c:v>268.63683719597998</c:v>
+                </c:pt>
+                <c:pt idx="2">
+                  <c:v>114.68108376172</c:v>
+                </c:pt>
+                <c:pt idx="3">
+                  <c:v>114.68108376172</c:v>
+                </c:pt>
+                <c:pt idx="4">
+                  <c:v>650</c:v>
+                </c:pt>
+              </c:numCache>
+            </c:numRef>
+          </c:val>
+          <c:smooth val="0"/>
+        </c:ser>
+        <c:ser>
+          <c:idx val="2"/>
+          <c:order val="2"/>
+          <c:tx>
+            <c:strRef>
+              <c:f>Feuil1!$B$14</c:f>
+              <c:strCache>
+                <c:ptCount val="1"/>
+                <c:pt idx="0">
+                  <c:v>sigma_2T</c:v>
+                </c:pt>
+              </c:strCache>
+            </c:strRef>
+          </c:tx>
+          <c:spPr>
+            <a:ln w="28575" cap="rnd">
+              <a:solidFill>
+                <a:schemeClr val="accent3"/>
+              </a:solidFill>
+              <a:round/>
+            </a:ln>
+            <a:effectLst/>
+          </c:spPr>
+          <c:marker>
+            <c:symbol val="circle"/>
+            <c:size val="5"/>
+            <c:spPr>
+              <a:solidFill>
+                <a:schemeClr val="accent3"/>
+              </a:solidFill>
+              <a:ln w="9525">
+                <a:solidFill>
+                  <a:schemeClr val="accent3"/>
+                </a:solidFill>
+              </a:ln>
+              <a:effectLst/>
+            </c:spPr>
+          </c:marker>
+          <c:val>
+            <c:numRef>
+              <c:f>Feuil1!$H$14:$L$14</c:f>
+              <c:numCache>
+                <c:formatCode>0.00</c:formatCode>
+                <c:ptCount val="5"/>
+                <c:pt idx="0">
+                  <c:v>650</c:v>
+                </c:pt>
+                <c:pt idx="1">
+                  <c:v>268.63683719597998</c:v>
+                </c:pt>
+                <c:pt idx="2">
+                  <c:v>114.68108376172</c:v>
+                </c:pt>
+                <c:pt idx="3">
+                  <c:v>114.68108376172</c:v>
+                </c:pt>
+                <c:pt idx="4">
+                  <c:v>650</c:v>
+                </c:pt>
+              </c:numCache>
+            </c:numRef>
+          </c:val>
+          <c:smooth val="0"/>
+        </c:ser>
+        <c:ser>
+          <c:idx val="3"/>
+          <c:order val="3"/>
+          <c:tx>
+            <c:strRef>
+              <c:f>Feuil1!$B$15</c:f>
+              <c:strCache>
+                <c:ptCount val="1"/>
+                <c:pt idx="0">
+                  <c:v>sigma_2C</c:v>
+                </c:pt>
+              </c:strCache>
+            </c:strRef>
+          </c:tx>
+          <c:spPr>
+            <a:ln w="28575" cap="rnd">
+              <a:solidFill>
+                <a:schemeClr val="accent4"/>
+              </a:solidFill>
+              <a:round/>
+            </a:ln>
+            <a:effectLst/>
+          </c:spPr>
+          <c:marker>
+            <c:symbol val="circle"/>
+            <c:size val="5"/>
+            <c:spPr>
+              <a:solidFill>
+                <a:schemeClr val="accent4"/>
+              </a:solidFill>
+              <a:ln w="9525">
+                <a:solidFill>
+                  <a:schemeClr val="accent4"/>
+                </a:solidFill>
+              </a:ln>
+              <a:effectLst/>
+            </c:spPr>
+          </c:marker>
+          <c:val>
+            <c:numRef>
+              <c:f>Feuil1!$H$15:$L$15</c:f>
+              <c:numCache>
+                <c:formatCode>0.00</c:formatCode>
+                <c:ptCount val="5"/>
+                <c:pt idx="0">
+                  <c:v>-650</c:v>
+                </c:pt>
+                <c:pt idx="1">
+                  <c:v>-268.63683719597998</c:v>
+                </c:pt>
+                <c:pt idx="2">
+                  <c:v>-114.68108376172</c:v>
+                </c:pt>
+                <c:pt idx="3">
+                  <c:v>-114.68108376172</c:v>
+                </c:pt>
+                <c:pt idx="4">
+                  <c:v>-650</c:v>
+                </c:pt>
+              </c:numCache>
+            </c:numRef>
+          </c:val>
+          <c:smooth val="0"/>
+        </c:ser>
+        <c:ser>
+          <c:idx val="4"/>
+          <c:order val="4"/>
+          <c:tx>
+            <c:strRef>
+              <c:f>Feuil1!$B$16</c:f>
+              <c:strCache>
+                <c:ptCount val="1"/>
+                <c:pt idx="0">
+                  <c:v>sigma_6_plus</c:v>
+                </c:pt>
+              </c:strCache>
+            </c:strRef>
+          </c:tx>
+          <c:spPr>
+            <a:ln w="28575" cap="rnd">
+              <a:solidFill>
+                <a:schemeClr val="accent5"/>
+              </a:solidFill>
+              <a:round/>
+            </a:ln>
+            <a:effectLst/>
+          </c:spPr>
+          <c:marker>
+            <c:symbol val="circle"/>
+            <c:size val="5"/>
+            <c:spPr>
+              <a:solidFill>
+                <a:schemeClr val="accent5"/>
+              </a:solidFill>
+              <a:ln w="9525">
+                <a:solidFill>
+                  <a:schemeClr val="accent5"/>
+                </a:solidFill>
+              </a:ln>
+              <a:effectLst/>
+            </c:spPr>
+          </c:marker>
+          <c:val>
+            <c:numRef>
+              <c:f>Feuil1!$H$16:$L$16</c:f>
+              <c:numCache>
+                <c:formatCode>0.00</c:formatCode>
+                <c:ptCount val="5"/>
+                <c:pt idx="0">
+                  <c:v>50</c:v>
+                </c:pt>
+                <c:pt idx="1">
+                  <c:v>53.1464353321796</c:v>
+                </c:pt>
+                <c:pt idx="2">
+                  <c:v>97.439119569461894</c:v>
+                </c:pt>
+                <c:pt idx="3">
+                  <c:v>97.439119569461994</c:v>
+                </c:pt>
+                <c:pt idx="4">
+                  <c:v>50</c:v>
+                </c:pt>
+              </c:numCache>
+            </c:numRef>
+          </c:val>
+          <c:smooth val="0"/>
+        </c:ser>
+        <c:ser>
+          <c:idx val="5"/>
+          <c:order val="5"/>
+          <c:tx>
+            <c:strRef>
+              <c:f>Feuil1!$B$17</c:f>
+              <c:strCache>
+                <c:ptCount val="1"/>
+                <c:pt idx="0">
+                  <c:v>sigma_6_moins</c:v>
+                </c:pt>
+              </c:strCache>
+            </c:strRef>
+          </c:tx>
+          <c:spPr>
+            <a:ln w="28575" cap="rnd">
+              <a:solidFill>
+                <a:schemeClr val="accent6"/>
+              </a:solidFill>
+              <a:round/>
+            </a:ln>
+            <a:effectLst/>
+          </c:spPr>
+          <c:marker>
+            <c:symbol val="circle"/>
+            <c:size val="5"/>
+            <c:spPr>
+              <a:solidFill>
+                <a:schemeClr val="accent6"/>
+              </a:solidFill>
+              <a:ln w="9525">
+                <a:solidFill>
+                  <a:schemeClr val="accent6"/>
+                </a:solidFill>
+              </a:ln>
+              <a:effectLst/>
+            </c:spPr>
+          </c:marker>
+          <c:val>
+            <c:numRef>
+              <c:f>Feuil1!$H$17:$L$17</c:f>
+              <c:numCache>
+                <c:formatCode>0.00</c:formatCode>
+                <c:ptCount val="5"/>
+                <c:pt idx="0">
+                  <c:v>-50</c:v>
+                </c:pt>
+                <c:pt idx="1">
+                  <c:v>-53.1464353321796</c:v>
+                </c:pt>
+                <c:pt idx="2">
+                  <c:v>-97.439119569461894</c:v>
+                </c:pt>
+                <c:pt idx="3">
+                  <c:v>-97.439119569461994</c:v>
+                </c:pt>
+                <c:pt idx="4">
+                  <c:v>-50</c:v>
+                </c:pt>
+              </c:numCache>
+            </c:numRef>
+          </c:val>
+          <c:smooth val="0"/>
+        </c:ser>
+        <c:ser>
+          <c:idx val="6"/>
+          <c:order val="6"/>
+          <c:tx>
+            <c:strRef>
+              <c:f>Feuil1!$B$18</c:f>
+              <c:strCache>
+                <c:ptCount val="1"/>
+                <c:pt idx="0">
+                  <c:v>sigma_b_plus</c:v>
+                </c:pt>
+              </c:strCache>
+            </c:strRef>
+          </c:tx>
+          <c:spPr>
+            <a:ln w="28575" cap="rnd">
+              <a:solidFill>
+                <a:schemeClr val="accent1">
+                  <a:lumMod val="60000"/>
+                </a:schemeClr>
+              </a:solidFill>
+              <a:round/>
+            </a:ln>
+            <a:effectLst/>
+          </c:spPr>
+          <c:marker>
+            <c:symbol val="circle"/>
+            <c:size val="5"/>
+            <c:spPr>
+              <a:solidFill>
+                <a:schemeClr val="accent1">
+                  <a:lumMod val="60000"/>
+                </a:schemeClr>
+              </a:solidFill>
+              <a:ln w="9525">
+                <a:solidFill>
+                  <a:schemeClr val="accent1">
+                    <a:lumMod val="60000"/>
+                  </a:schemeClr>
+                </a:solidFill>
+              </a:ln>
+              <a:effectLst/>
+            </c:spPr>
+          </c:marker>
+          <c:val>
+            <c:numRef>
+              <c:f>Feuil1!$H$18:$L$18</c:f>
+              <c:numCache>
+                <c:formatCode>0.00</c:formatCode>
+                <c:ptCount val="5"/>
+                <c:pt idx="0">
+                  <c:v>650</c:v>
+                </c:pt>
+                <c:pt idx="1">
+                  <c:v>650</c:v>
+                </c:pt>
+                <c:pt idx="2">
+                  <c:v>649.99999999999704</c:v>
+                </c:pt>
+                <c:pt idx="3">
+                  <c:v>649.99999999999704</c:v>
+                </c:pt>
+                <c:pt idx="4">
+                  <c:v>650</c:v>
+                </c:pt>
+              </c:numCache>
+            </c:numRef>
+          </c:val>
+          <c:smooth val="0"/>
+        </c:ser>
+        <c:ser>
+          <c:idx val="7"/>
+          <c:order val="7"/>
+          <c:tx>
+            <c:strRef>
+              <c:f>Feuil1!$B$19</c:f>
+              <c:strCache>
+                <c:ptCount val="1"/>
+                <c:pt idx="0">
+                  <c:v>sigma_b_moins</c:v>
+                </c:pt>
+              </c:strCache>
+            </c:strRef>
+          </c:tx>
+          <c:spPr>
+            <a:ln w="28575" cap="rnd">
+              <a:solidFill>
+                <a:schemeClr val="accent2">
+                  <a:lumMod val="60000"/>
+                </a:schemeClr>
+              </a:solidFill>
+              <a:round/>
+            </a:ln>
+            <a:effectLst/>
+          </c:spPr>
+          <c:marker>
+            <c:symbol val="circle"/>
+            <c:size val="5"/>
+            <c:spPr>
+              <a:solidFill>
+                <a:schemeClr val="accent2">
+                  <a:lumMod val="60000"/>
+                </a:schemeClr>
+              </a:solidFill>
+              <a:ln w="9525">
+                <a:solidFill>
+                  <a:schemeClr val="accent2">
+                    <a:lumMod val="60000"/>
+                  </a:schemeClr>
+                </a:solidFill>
+              </a:ln>
+              <a:effectLst/>
+            </c:spPr>
+          </c:marker>
+          <c:val>
+            <c:numRef>
+              <c:f>Feuil1!$H$19:$L$19</c:f>
+              <c:numCache>
+                <c:formatCode>0.00</c:formatCode>
+                <c:ptCount val="5"/>
+                <c:pt idx="0">
+                  <c:v>-650</c:v>
+                </c:pt>
+                <c:pt idx="1">
+                  <c:v>-650</c:v>
+                </c:pt>
+                <c:pt idx="2">
+                  <c:v>-649.99999999999704</c:v>
+                </c:pt>
+                <c:pt idx="3">
+                  <c:v>-649.99999999999704</c:v>
+                </c:pt>
+                <c:pt idx="4">
+                  <c:v>-650</c:v>
+                </c:pt>
+              </c:numCache>
+            </c:numRef>
+          </c:val>
+          <c:smooth val="0"/>
+        </c:ser>
+        <c:dLbls>
+          <c:showLegendKey val="0"/>
+          <c:showVal val="0"/>
+          <c:showCatName val="0"/>
+          <c:showSerName val="0"/>
+          <c:showPercent val="0"/>
+          <c:showBubbleSize val="0"/>
+        </c:dLbls>
+        <c:marker val="1"/>
+        <c:smooth val="0"/>
+        <c:axId val="-676708688"/>
+        <c:axId val="-676709232"/>
+      </c:lineChart>
+      <c:catAx>
+        <c:axId val="-676708688"/>
+        <c:scaling>
+          <c:orientation val="minMax"/>
+        </c:scaling>
+        <c:delete val="0"/>
+        <c:axPos val="b"/>
+        <c:numFmt formatCode="0.00" sourceLinked="1"/>
+        <c:majorTickMark val="none"/>
+        <c:minorTickMark val="none"/>
+        <c:tickLblPos val="nextTo"/>
+        <c:spPr>
+          <a:noFill/>
+          <a:ln w="9525" cap="flat" cmpd="sng" algn="ctr">
+            <a:solidFill>
+              <a:schemeClr val="tx1">
+                <a:lumMod val="15000"/>
+                <a:lumOff val="85000"/>
+              </a:schemeClr>
+            </a:solidFill>
+            <a:round/>
+          </a:ln>
+          <a:effectLst/>
+        </c:spPr>
+        <c:txPr>
+          <a:bodyPr rot="-60000000" spcFirstLastPara="1" vertOverflow="ellipsis" vert="horz" wrap="square" anchor="ctr" anchorCtr="1"/>
+          <a:lstStyle/>
+          <a:p>
+            <a:pPr>
+              <a:defRPr sz="900" b="0" i="0" u="none" strike="noStrike" kern="1200" baseline="0">
+                <a:solidFill>
+                  <a:schemeClr val="tx1">
+                    <a:lumMod val="65000"/>
+                    <a:lumOff val="35000"/>
+                  </a:schemeClr>
+                </a:solidFill>
+                <a:latin typeface="+mn-lt"/>
+                <a:ea typeface="+mn-ea"/>
+                <a:cs typeface="+mn-cs"/>
+              </a:defRPr>
+            </a:pPr>
+            <a:endParaRPr lang="fr-FR"/>
+          </a:p>
+        </c:txPr>
+        <c:crossAx val="-676709232"/>
+        <c:crosses val="autoZero"/>
+        <c:auto val="1"/>
+        <c:lblAlgn val="ctr"/>
+        <c:lblOffset val="100"/>
+        <c:noMultiLvlLbl val="0"/>
+      </c:catAx>
+      <c:valAx>
+        <c:axId val="-676709232"/>
+        <c:scaling>
+          <c:orientation val="minMax"/>
+        </c:scaling>
+        <c:delete val="0"/>
+        <c:axPos val="l"/>
+        <c:majorGridlines>
+          <c:spPr>
+            <a:ln w="9525" cap="flat" cmpd="sng" algn="ctr">
+              <a:solidFill>
+                <a:schemeClr val="tx1">
+                  <a:lumMod val="15000"/>
+                  <a:lumOff val="85000"/>
+                </a:schemeClr>
+              </a:solidFill>
+              <a:round/>
+            </a:ln>
+            <a:effectLst/>
+          </c:spPr>
+        </c:majorGridlines>
+        <c:numFmt formatCode="0.00" sourceLinked="1"/>
+        <c:majorTickMark val="none"/>
+        <c:minorTickMark val="none"/>
+        <c:tickLblPos val="nextTo"/>
+        <c:spPr>
+          <a:noFill/>
+          <a:ln>
+            <a:noFill/>
+          </a:ln>
+          <a:effectLst/>
+        </c:spPr>
+        <c:txPr>
+          <a:bodyPr rot="-60000000" spcFirstLastPara="1" vertOverflow="ellipsis" vert="horz" wrap="square" anchor="ctr" anchorCtr="1"/>
+          <a:lstStyle/>
+          <a:p>
+            <a:pPr>
+              <a:defRPr sz="900" b="0" i="0" u="none" strike="noStrike" kern="1200" baseline="0">
+                <a:solidFill>
+                  <a:schemeClr val="tx1">
+                    <a:lumMod val="65000"/>
+                    <a:lumOff val="35000"/>
+                  </a:schemeClr>
+                </a:solidFill>
+                <a:latin typeface="+mn-lt"/>
+                <a:ea typeface="+mn-ea"/>
+                <a:cs typeface="+mn-cs"/>
+              </a:defRPr>
+            </a:pPr>
+            <a:endParaRPr lang="fr-FR"/>
+          </a:p>
+        </c:txPr>
+        <c:crossAx val="-676708688"/>
+        <c:crosses val="autoZero"/>
+        <c:crossBetween val="between"/>
+      </c:valAx>
+      <c:spPr>
+        <a:noFill/>
+        <a:ln>
+          <a:noFill/>
+        </a:ln>
+        <a:effectLst/>
+      </c:spPr>
+    </c:plotArea>
+    <c:legend>
+      <c:legendPos val="r"/>
+      <c:layout>
+        <c:manualLayout>
+          <c:xMode val="edge"/>
+          <c:yMode val="edge"/>
+          <c:x val="6.0719553466969615E-3"/>
+          <c:y val="0.90365594788297865"/>
+          <c:w val="0.88406265980176357"/>
+          <c:h val="9.6343968564623059E-2"/>
+        </c:manualLayout>
+      </c:layout>
+      <c:overlay val="0"/>
+      <c:spPr>
+        <a:noFill/>
+        <a:ln>
+          <a:noFill/>
+        </a:ln>
+        <a:effectLst/>
+      </c:spPr>
+      <c:txPr>
+        <a:bodyPr rot="0" spcFirstLastPara="1" vertOverflow="ellipsis" vert="horz" wrap="square" anchor="ctr" anchorCtr="1"/>
+        <a:lstStyle/>
+        <a:p>
+          <a:pPr>
+            <a:defRPr sz="900" b="0" i="0" u="none" strike="noStrike" kern="1200" baseline="0">
+              <a:solidFill>
+                <a:schemeClr val="tx1">
+                  <a:lumMod val="65000"/>
+                  <a:lumOff val="35000"/>
+                </a:schemeClr>
+              </a:solidFill>
+              <a:latin typeface="+mn-lt"/>
+              <a:ea typeface="+mn-ea"/>
+              <a:cs typeface="+mn-cs"/>
+            </a:defRPr>
+          </a:pPr>
+          <a:endParaRPr lang="fr-FR"/>
+        </a:p>
+      </c:txPr>
+    </c:legend>
+    <c:plotVisOnly val="1"/>
+    <c:dispBlanksAs val="gap"/>
+    <c:showDLblsOverMax val="0"/>
+  </c:chart>
+  <c:spPr>
+    <a:solidFill>
+      <a:schemeClr val="bg1"/>
+    </a:solidFill>
+    <a:ln w="9525" cap="flat" cmpd="sng" algn="ctr">
+      <a:solidFill>
+        <a:schemeClr val="tx1">
+          <a:lumMod val="15000"/>
+          <a:lumOff val="85000"/>
+        </a:schemeClr>
+      </a:solidFill>
+      <a:round/>
+    </a:ln>
+    <a:effectLst/>
+  </c:spPr>
+  <c:txPr>
+    <a:bodyPr/>
+    <a:lstStyle/>
+    <a:p>
+      <a:pPr>
+        <a:defRPr/>
+      </a:pPr>
+      <a:endParaRPr lang="fr-FR"/>
+    </a:p>
+  </c:txPr>
+  <c:externalData r:id="rId3">
+    <c:autoUpdate val="0"/>
+  </c:externalData>
+</c:chartSpace>
+</file>
+
+<file path=word/charts/colors1.xml><?xml version="1.0" encoding="utf-8"?>
+<cs:colorStyle xmlns:cs="http://schemas.microsoft.com/office/drawing/2012/chartStyle" xmlns:a="http://schemas.openxmlformats.org/drawingml/2006/main" meth="cycle" id="10">
+  <a:schemeClr val="accent1"/>
+  <a:schemeClr val="accent2"/>
+  <a:schemeClr val="accent3"/>
+  <a:schemeClr val="accent4"/>
+  <a:schemeClr val="accent5"/>
+  <a:schemeClr val="accent6"/>
+  <cs:variation/>
+  <cs:variation>
+    <a:lumMod val="60000"/>
+  </cs:variation>
+  <cs:variation>
+    <a:lumMod val="80000"/>
+    <a:lumOff val="20000"/>
+  </cs:variation>
+  <cs:variation>
+    <a:lumMod val="80000"/>
+  </cs:variation>
+  <cs:variation>
+    <a:lumMod val="60000"/>
+    <a:lumOff val="40000"/>
+  </cs:variation>
+  <cs:variation>
+    <a:lumMod val="50000"/>
+  </cs:variation>
+  <cs:variation>
+    <a:lumMod val="70000"/>
+    <a:lumOff val="30000"/>
+  </cs:variation>
+  <cs:variation>
+    <a:lumMod val="70000"/>
+  </cs:variation>
+  <cs:variation>
+    <a:lumMod val="50000"/>
+    <a:lumOff val="50000"/>
+  </cs:variation>
+</cs:colorStyle>
+</file>
+
+<file path=word/charts/colors2.xml><?xml version="1.0" encoding="utf-8"?>
+<cs:colorStyle xmlns:cs="http://schemas.microsoft.com/office/drawing/2012/chartStyle" xmlns:a="http://schemas.openxmlformats.org/drawingml/2006/main" meth="cycle" id="10">
+  <a:schemeClr val="accent1"/>
+  <a:schemeClr val="accent2"/>
+  <a:schemeClr val="accent3"/>
+  <a:schemeClr val="accent4"/>
+  <a:schemeClr val="accent5"/>
+  <a:schemeClr val="accent6"/>
+  <cs:variation/>
+  <cs:variation>
+    <a:lumMod val="60000"/>
+  </cs:variation>
+  <cs:variation>
+    <a:lumMod val="80000"/>
+    <a:lumOff val="20000"/>
+  </cs:variation>
+  <cs:variation>
+    <a:lumMod val="80000"/>
+  </cs:variation>
+  <cs:variation>
+    <a:lumMod val="60000"/>
+    <a:lumOff val="40000"/>
+  </cs:variation>
+  <cs:variation>
+    <a:lumMod val="50000"/>
+  </cs:variation>
+  <cs:variation>
+    <a:lumMod val="70000"/>
+    <a:lumOff val="30000"/>
+  </cs:variation>
+  <cs:variation>
+    <a:lumMod val="70000"/>
+  </cs:variation>
+  <cs:variation>
+    <a:lumMod val="50000"/>
+    <a:lumOff val="50000"/>
+  </cs:variation>
+</cs:colorStyle>
+</file>
+
+<file path=word/charts/colors3.xml><?xml version="1.0" encoding="utf-8"?>
+<cs:colorStyle xmlns:cs="http://schemas.microsoft.com/office/drawing/2012/chartStyle" xmlns:a="http://schemas.openxmlformats.org/drawingml/2006/main" meth="cycle" id="10">
+  <a:schemeClr val="accent1"/>
+  <a:schemeClr val="accent2"/>
+  <a:schemeClr val="accent3"/>
+  <a:schemeClr val="accent4"/>
+  <a:schemeClr val="accent5"/>
+  <a:schemeClr val="accent6"/>
+  <cs:variation/>
+  <cs:variation>
+    <a:lumMod val="60000"/>
+  </cs:variation>
+  <cs:variation>
+    <a:lumMod val="80000"/>
+    <a:lumOff val="20000"/>
+  </cs:variation>
+  <cs:variation>
+    <a:lumMod val="80000"/>
+  </cs:variation>
+  <cs:variation>
+    <a:lumMod val="60000"/>
+    <a:lumOff val="40000"/>
+  </cs:variation>
+  <cs:variation>
+    <a:lumMod val="50000"/>
+  </cs:variation>
+  <cs:variation>
+    <a:lumMod val="70000"/>
+    <a:lumOff val="30000"/>
+  </cs:variation>
+  <cs:variation>
+    <a:lumMod val="70000"/>
+  </cs:variation>
+  <cs:variation>
+    <a:lumMod val="50000"/>
+    <a:lumOff val="50000"/>
+  </cs:variation>
+</cs:colorStyle>
+</file>
+
+<file path=word/charts/colors4.xml><?xml version="1.0" encoding="utf-8"?>
+<cs:colorStyle xmlns:cs="http://schemas.microsoft.com/office/drawing/2012/chartStyle" xmlns:a="http://schemas.openxmlformats.org/drawingml/2006/main" meth="cycle" id="10">
+  <a:schemeClr val="accent1"/>
+  <a:schemeClr val="accent2"/>
+  <a:schemeClr val="accent3"/>
+  <a:schemeClr val="accent4"/>
+  <a:schemeClr val="accent5"/>
+  <a:schemeClr val="accent6"/>
+  <cs:variation/>
+  <cs:variation>
+    <a:lumMod val="60000"/>
+  </cs:variation>
+  <cs:variation>
+    <a:lumMod val="80000"/>
+    <a:lumOff val="20000"/>
+  </cs:variation>
+  <cs:variation>
+    <a:lumMod val="80000"/>
+  </cs:variation>
+  <cs:variation>
+    <a:lumMod val="60000"/>
+    <a:lumOff val="40000"/>
+  </cs:variation>
+  <cs:variation>
+    <a:lumMod val="50000"/>
+  </cs:variation>
+  <cs:variation>
+    <a:lumMod val="70000"/>
+    <a:lumOff val="30000"/>
+  </cs:variation>
+  <cs:variation>
+    <a:lumMod val="70000"/>
+  </cs:variation>
+  <cs:variation>
+    <a:lumMod val="50000"/>
+    <a:lumOff val="50000"/>
+  </cs:variation>
+</cs:colorStyle>
+</file>
+
+<file path=word/charts/colors5.xml><?xml version="1.0" encoding="utf-8"?>
+<cs:colorStyle xmlns:cs="http://schemas.microsoft.com/office/drawing/2012/chartStyle" xmlns:a="http://schemas.openxmlformats.org/drawingml/2006/main" meth="cycle" id="10">
+  <a:schemeClr val="accent1"/>
+  <a:schemeClr val="accent2"/>
+  <a:schemeClr val="accent3"/>
+  <a:schemeClr val="accent4"/>
+  <a:schemeClr val="accent5"/>
+  <a:schemeClr val="accent6"/>
+  <cs:variation/>
+  <cs:variation>
+    <a:lumMod val="60000"/>
+  </cs:variation>
+  <cs:variation>
+    <a:lumMod val="80000"/>
+    <a:lumOff val="20000"/>
+  </cs:variation>
+  <cs:variation>
+    <a:lumMod val="80000"/>
+  </cs:variation>
+  <cs:variation>
+    <a:lumMod val="60000"/>
+    <a:lumOff val="40000"/>
+  </cs:variation>
+  <cs:variation>
+    <a:lumMod val="50000"/>
+  </cs:variation>
+  <cs:variation>
+    <a:lumMod val="70000"/>
+    <a:lumOff val="30000"/>
+  </cs:variation>
+  <cs:variation>
+    <a:lumMod val="70000"/>
+  </cs:variation>
+  <cs:variation>
+    <a:lumMod val="50000"/>
+    <a:lumOff val="50000"/>
+  </cs:variation>
+</cs:colorStyle>
+</file>
+
+<file path=word/charts/colors6.xml><?xml version="1.0" encoding="utf-8"?>
+<cs:colorStyle xmlns:cs="http://schemas.microsoft.com/office/drawing/2012/chartStyle" xmlns:a="http://schemas.openxmlformats.org/drawingml/2006/main" meth="cycle" id="10">
+  <a:schemeClr val="accent1"/>
+  <a:schemeClr val="accent2"/>
+  <a:schemeClr val="accent3"/>
+  <a:schemeClr val="accent4"/>
+  <a:schemeClr val="accent5"/>
+  <a:schemeClr val="accent6"/>
+  <cs:variation/>
+  <cs:variation>
+    <a:lumMod val="60000"/>
+  </cs:variation>
+  <cs:variation>
+    <a:lumMod val="80000"/>
+    <a:lumOff val="20000"/>
+  </cs:variation>
+  <cs:variation>
+    <a:lumMod val="80000"/>
+  </cs:variation>
+  <cs:variation>
+    <a:lumMod val="60000"/>
+    <a:lumOff val="40000"/>
+  </cs:variation>
+  <cs:variation>
+    <a:lumMod val="50000"/>
+  </cs:variation>
+  <cs:variation>
+    <a:lumMod val="70000"/>
+    <a:lumOff val="30000"/>
+  </cs:variation>
+  <cs:variation>
+    <a:lumMod val="70000"/>
+  </cs:variation>
+  <cs:variation>
+    <a:lumMod val="50000"/>
+    <a:lumOff val="50000"/>
+  </cs:variation>
+</cs:colorStyle>
+</file>
+
+<file path=word/charts/style1.xml><?xml version="1.0" encoding="utf-8"?>
+<cs:chartStyle xmlns:cs="http://schemas.microsoft.com/office/drawing/2012/chartStyle" xmlns:a="http://schemas.openxmlformats.org/drawingml/2006/main" id="332">
+  <cs:axisTitle>
+    <cs:lnRef idx="0"/>
+    <cs:fillRef idx="0"/>
+    <cs:effectRef idx="0"/>
+    <cs:fontRef idx="minor">
+      <a:schemeClr val="tx1">
+        <a:lumMod val="65000"/>
+        <a:lumOff val="35000"/>
+      </a:schemeClr>
+    </cs:fontRef>
+    <cs:defRPr sz="1000" kern="1200"/>
+  </cs:axisTitle>
+  <cs:categoryAxis>
+    <cs:lnRef idx="0"/>
+    <cs:fillRef idx="0"/>
+    <cs:effectRef idx="0"/>
+    <cs:fontRef idx="minor">
+      <a:schemeClr val="tx1">
+        <a:lumMod val="65000"/>
+        <a:lumOff val="35000"/>
+      </a:schemeClr>
+    </cs:fontRef>
+    <cs:spPr>
+      <a:ln w="9525" cap="flat" cmpd="sng" algn="ctr">
+        <a:solidFill>
+          <a:schemeClr val="tx1">
+            <a:lumMod val="15000"/>
+            <a:lumOff val="85000"/>
+          </a:schemeClr>
+        </a:solidFill>
+        <a:round/>
+      </a:ln>
+    </cs:spPr>
+    <cs:defRPr sz="900" kern="1200"/>
+  </cs:categoryAxis>
+  <cs:chartArea mods="allowNoFillOverride allowNoLineOverride">
+    <cs:lnRef idx="0"/>
+    <cs:fillRef idx="0"/>
+    <cs:effectRef idx="0"/>
+    <cs:fontRef idx="minor">
+      <a:schemeClr val="tx1"/>
+    </cs:fontRef>
+    <cs:spPr>
+      <a:solidFill>
+        <a:schemeClr val="bg1"/>
+      </a:solidFill>
+      <a:ln w="9525" cap="flat" cmpd="sng" algn="ctr">
+        <a:solidFill>
+          <a:schemeClr val="tx1">
+            <a:lumMod val="15000"/>
+            <a:lumOff val="85000"/>
+          </a:schemeClr>
+        </a:solidFill>
+        <a:round/>
+      </a:ln>
+    </cs:spPr>
+    <cs:defRPr sz="1000" kern="1200"/>
+  </cs:chartArea>
+  <cs:dataLabel>
+    <cs:lnRef idx="0"/>
+    <cs:fillRef idx="0"/>
+    <cs:effectRef idx="0"/>
+    <cs:fontRef idx="minor">
+      <a:schemeClr val="tx1">
+        <a:lumMod val="75000"/>
+        <a:lumOff val="25000"/>
+      </a:schemeClr>
+    </cs:fontRef>
+    <cs:defRPr sz="900" kern="1200"/>
+  </cs:dataLabel>
+  <cs:dataLabelCallout>
+    <cs:lnRef idx="0"/>
+    <cs:fillRef idx="0"/>
+    <cs:effectRef idx="0"/>
+    <cs:fontRef idx="minor">
+      <a:schemeClr val="dk1">
+        <a:lumMod val="65000"/>
+        <a:lumOff val="35000"/>
+      </a:schemeClr>
+    </cs:fontRef>
+    <cs:spPr>
+      <a:solidFill>
+        <a:schemeClr val="lt1"/>
+      </a:solidFill>
+      <a:ln>
+        <a:solidFill>
+          <a:schemeClr val="dk1">
+            <a:lumMod val="25000"/>
+            <a:lumOff val="75000"/>
+          </a:schemeClr>
+        </a:solidFill>
+      </a:ln>
+    </cs:spPr>
+    <cs:defRPr sz="900" kern="1200"/>
+    <cs:bodyPr rot="0" spcFirstLastPara="1" vertOverflow="clip" horzOverflow="clip" vert="horz" wrap="square" lIns="36576" tIns="18288" rIns="36576" bIns="18288" anchor="ctr" anchorCtr="1">
+      <a:spAutoFit/>
+    </cs:bodyPr>
+  </cs:dataLabelCallout>
+  <cs:dataPoint>
+    <cs:lnRef idx="0"/>
+    <cs:fillRef idx="1">
+      <cs:styleClr val="auto"/>
+    </cs:fillRef>
+    <cs:effectRef idx="0"/>
+    <cs:fontRef idx="minor">
+      <a:schemeClr val="tx1"/>
+    </cs:fontRef>
+  </cs:dataPoint>
+  <cs:dataPoint3D>
+    <cs:lnRef idx="0"/>
+    <cs:fillRef idx="1">
+      <cs:styleClr val="auto"/>
+    </cs:fillRef>
+    <cs:effectRef idx="0"/>
+    <cs:fontRef idx="minor">
+      <a:schemeClr val="tx1"/>
+    </cs:fontRef>
+  </cs:dataPoint3D>
+  <cs:dataPointLine>
+    <cs:lnRef idx="0">
+      <cs:styleClr val="auto"/>
+    </cs:lnRef>
+    <cs:fillRef idx="1"/>
+    <cs:effectRef idx="0"/>
+    <cs:fontRef idx="minor">
+      <a:schemeClr val="tx1"/>
+    </cs:fontRef>
+    <cs:spPr>
+      <a:ln w="28575" cap="rnd">
+        <a:solidFill>
+          <a:schemeClr val="phClr"/>
+        </a:solidFill>
+        <a:round/>
+      </a:ln>
+    </cs:spPr>
+  </cs:dataPointLine>
+  <cs:dataPointMarker>
+    <cs:lnRef idx="0">
+      <cs:styleClr val="auto"/>
+    </cs:lnRef>
+    <cs:fillRef idx="1">
+      <cs:styleClr val="auto"/>
+    </cs:fillRef>
+    <cs:effectRef idx="0"/>
+    <cs:fontRef idx="minor">
+      <a:schemeClr val="tx1"/>
+    </cs:fontRef>
+    <cs:spPr>
+      <a:ln w="9525">
+        <a:solidFill>
+          <a:schemeClr val="phClr"/>
+        </a:solidFill>
+      </a:ln>
+    </cs:spPr>
+  </cs:dataPointMarker>
+  <cs:dataPointMarkerLayout symbol="circle" size="5"/>
+  <cs:dataPointWireframe>
+    <cs:lnRef idx="0">
+      <cs:styleClr val="auto"/>
+    </cs:lnRef>
+    <cs:fillRef idx="1"/>
+    <cs:effectRef idx="0"/>
+    <cs:fontRef idx="minor">
+      <a:schemeClr val="tx1"/>
+    </cs:fontRef>
+    <cs:spPr>
+      <a:ln w="9525" cap="rnd">
+        <a:solidFill>
+          <a:schemeClr val="phClr"/>
+        </a:solidFill>
+        <a:round/>
+      </a:ln>
+    </cs:spPr>
+  </cs:dataPointWireframe>
+  <cs:dataTable>
+    <cs:lnRef idx="0"/>
+    <cs:fillRef idx="0"/>
+    <cs:effectRef idx="0"/>
+    <cs:fontRef idx="minor">
+      <a:schemeClr val="tx1">
+        <a:lumMod val="65000"/>
+        <a:lumOff val="35000"/>
+      </a:schemeClr>
+    </cs:fontRef>
+    <cs:spPr>
+      <a:noFill/>
+      <a:ln w="9525" cap="flat" cmpd="sng" algn="ctr">
+        <a:solidFill>
+          <a:schemeClr val="tx1">
+            <a:lumMod val="15000"/>
+            <a:lumOff val="85000"/>
+          </a:schemeClr>
+        </a:solidFill>
+        <a:round/>
+      </a:ln>
+    </cs:spPr>
+    <cs:defRPr sz="900" kern="1200"/>
+  </cs:dataTable>
+  <cs:downBar>
+    <cs:lnRef idx="0"/>
+    <cs:fillRef idx="0"/>
+    <cs:effectRef idx="0"/>
+    <cs:fontRef idx="minor">
+      <a:schemeClr val="dk1"/>
+    </cs:fontRef>
+    <cs:spPr>
+      <a:solidFill>
+        <a:schemeClr val="dk1">
+          <a:lumMod val="65000"/>
+          <a:lumOff val="35000"/>
+        </a:schemeClr>
+      </a:solidFill>
+      <a:ln w="9525">
+        <a:solidFill>
+          <a:schemeClr val="tx1">
+            <a:lumMod val="65000"/>
+            <a:lumOff val="35000"/>
+          </a:schemeClr>
+        </a:solidFill>
+      </a:ln>
+    </cs:spPr>
+  </cs:downBar>
+  <cs:dropLine>
+    <cs:lnRef idx="0"/>
+    <cs:fillRef idx="0"/>
+    <cs:effectRef idx="0"/>
+    <cs:fontRef idx="minor">
+      <a:schemeClr val="tx1"/>
+    </cs:fontRef>
+    <cs:spPr>
+      <a:ln w="9525" cap="flat" cmpd="sng" algn="ctr">
+        <a:solidFill>
+          <a:schemeClr val="tx1">
+            <a:lumMod val="35000"/>
+            <a:lumOff val="65000"/>
+          </a:schemeClr>
+        </a:solidFill>
+        <a:round/>
+      </a:ln>
+    </cs:spPr>
+  </cs:dropLine>
+  <cs:errorBar>
+    <cs:lnRef idx="0"/>
+    <cs:fillRef idx="0"/>
+    <cs:effectRef idx="0"/>
+    <cs:fontRef idx="minor">
+      <a:schemeClr val="tx1"/>
+    </cs:fontRef>
+    <cs:spPr>
+      <a:ln w="9525" cap="flat" cmpd="sng" algn="ctr">
+        <a:solidFill>
+          <a:schemeClr val="tx1">
+            <a:lumMod val="65000"/>
+            <a:lumOff val="35000"/>
+          </a:schemeClr>
+        </a:solidFill>
+        <a:round/>
+      </a:ln>
+    </cs:spPr>
+  </cs:errorBar>
+  <cs:floor>
+    <cs:lnRef idx="0"/>
+    <cs:fillRef idx="0"/>
+    <cs:effectRef idx="0"/>
+    <cs:fontRef idx="minor">
+      <a:schemeClr val="tx1"/>
+    </cs:fontRef>
+    <cs:spPr>
+      <a:noFill/>
+      <a:ln>
+        <a:noFill/>
+      </a:ln>
+    </cs:spPr>
+  </cs:floor>
+  <cs:gridlineMajor>
+    <cs:lnRef idx="0"/>
+    <cs:fillRef idx="0"/>
+    <cs:effectRef idx="0"/>
+    <cs:fontRef idx="minor">
+      <a:schemeClr val="tx1"/>
+    </cs:fontRef>
+    <cs:spPr>
+      <a:ln w="9525" cap="flat" cmpd="sng" algn="ctr">
+        <a:solidFill>
+          <a:schemeClr val="tx1">
+            <a:lumMod val="15000"/>
+            <a:lumOff val="85000"/>
+          </a:schemeClr>
+        </a:solidFill>
+        <a:round/>
+      </a:ln>
+    </cs:spPr>
+  </cs:gridlineMajor>
+  <cs:gridlineMinor>
+    <cs:lnRef idx="0"/>
+    <cs:fillRef idx="0"/>
+    <cs:effectRef idx="0"/>
+    <cs:fontRef idx="minor">
+      <a:schemeClr val="tx1"/>
+    </cs:fontRef>
+    <cs:spPr>
+      <a:ln w="9525" cap="flat" cmpd="sng" algn="ctr">
+        <a:solidFill>
+          <a:schemeClr val="tx1">
+            <a:lumMod val="5000"/>
+            <a:lumOff val="95000"/>
+          </a:schemeClr>
+        </a:solidFill>
+        <a:round/>
+      </a:ln>
+    </cs:spPr>
+  </cs:gridlineMinor>
+  <cs:hiLoLine>
+    <cs:lnRef idx="0"/>
+    <cs:fillRef idx="0"/>
+    <cs:effectRef idx="0"/>
+    <cs:fontRef idx="minor">
+      <a:schemeClr val="tx1"/>
+    </cs:fontRef>
+    <cs:spPr>
+      <a:ln w="9525" cap="flat" cmpd="sng" algn="ctr">
+        <a:solidFill>
+          <a:schemeClr val="tx1">
+            <a:lumMod val="75000"/>
+            <a:lumOff val="25000"/>
+          </a:schemeClr>
+        </a:solidFill>
+        <a:round/>
+      </a:ln>
+    </cs:spPr>
+  </cs:hiLoLine>
+  <cs:leaderLine>
+    <cs:lnRef idx="0"/>
+    <cs:fillRef idx="0"/>
+    <cs:effectRef idx="0"/>
+    <cs:fontRef idx="minor">
+      <a:schemeClr val="tx1"/>
+    </cs:fontRef>
+    <cs:spPr>
+      <a:ln w="9525" cap="flat" cmpd="sng" algn="ctr">
+        <a:solidFill>
+          <a:schemeClr val="tx1">
+            <a:lumMod val="35000"/>
+            <a:lumOff val="65000"/>
+          </a:schemeClr>
+        </a:solidFill>
+        <a:round/>
+      </a:ln>
+    </cs:spPr>
+  </cs:leaderLine>
+  <cs:legend>
+    <cs:lnRef idx="0"/>
+    <cs:fillRef idx="0"/>
+    <cs:effectRef idx="0"/>
+    <cs:fontRef idx="minor">
+      <a:schemeClr val="tx1">
+        <a:lumMod val="65000"/>
+        <a:lumOff val="35000"/>
+      </a:schemeClr>
+    </cs:fontRef>
+    <cs:defRPr sz="900" kern="1200"/>
+  </cs:legend>
+  <cs:plotArea mods="allowNoFillOverride allowNoLineOverride">
+    <cs:lnRef idx="0"/>
+    <cs:fillRef idx="0"/>
+    <cs:effectRef idx="0"/>
+    <cs:fontRef idx="minor">
+      <a:schemeClr val="tx1"/>
+    </cs:fontRef>
+  </cs:plotArea>
+  <cs:plotArea3D mods="allowNoFillOverride allowNoLineOverride">
+    <cs:lnRef idx="0"/>
+    <cs:fillRef idx="0"/>
+    <cs:effectRef idx="0"/>
+    <cs:fontRef idx="minor">
+      <a:schemeClr val="tx1"/>
+    </cs:fontRef>
+  </cs:plotArea3D>
+  <cs:seriesAxis>
+    <cs:lnRef idx="0"/>
+    <cs:fillRef idx="0"/>
+    <cs:effectRef idx="0"/>
+    <cs:fontRef idx="minor">
+      <a:schemeClr val="tx1">
+        <a:lumMod val="65000"/>
+        <a:lumOff val="35000"/>
+      </a:schemeClr>
+    </cs:fontRef>
+    <cs:defRPr sz="900" kern="1200"/>
+  </cs:seriesAxis>
+  <cs:seriesLine>
+    <cs:lnRef idx="0"/>
+    <cs:fillRef idx="0"/>
+    <cs:effectRef idx="0"/>
+    <cs:fontRef idx="minor">
+      <a:schemeClr val="tx1"/>
+    </cs:fontRef>
+    <cs:spPr>
+      <a:ln w="9525" cap="flat" cmpd="sng" algn="ctr">
+        <a:solidFill>
+          <a:schemeClr val="tx1">
+            <a:lumMod val="35000"/>
+            <a:lumOff val="65000"/>
+          </a:schemeClr>
+        </a:solidFill>
+        <a:round/>
+      </a:ln>
+    </cs:spPr>
+  </cs:seriesLine>
+  <cs:title>
+    <cs:lnRef idx="0"/>
+    <cs:fillRef idx="0"/>
+    <cs:effectRef idx="0"/>
+    <cs:fontRef idx="minor">
+      <a:schemeClr val="tx1">
+        <a:lumMod val="65000"/>
+        <a:lumOff val="35000"/>
+      </a:schemeClr>
+    </cs:fontRef>
+    <cs:defRPr sz="1400" b="0" kern="1200" spc="0" baseline="0"/>
+  </cs:title>
+  <cs:trendline>
+    <cs:lnRef idx="0">
+      <cs:styleClr val="auto"/>
+    </cs:lnRef>
+    <cs:fillRef idx="0"/>
+    <cs:effectRef idx="0"/>
+    <cs:fontRef idx="minor">
+      <a:schemeClr val="tx1"/>
+    </cs:fontRef>
+    <cs:spPr>
+      <a:ln w="19050" cap="rnd">
+        <a:solidFill>
+          <a:schemeClr val="phClr"/>
+        </a:solidFill>
+        <a:prstDash val="sysDot"/>
+      </a:ln>
+    </cs:spPr>
+  </cs:trendline>
+  <cs:trendlineLabel>
+    <cs:lnRef idx="0"/>
+    <cs:fillRef idx="0"/>
+    <cs:effectRef idx="0"/>
+    <cs:fontRef idx="minor">
+      <a:schemeClr val="tx1">
+        <a:lumMod val="65000"/>
+        <a:lumOff val="35000"/>
+      </a:schemeClr>
+    </cs:fontRef>
+    <cs:defRPr sz="900" kern="1200"/>
+  </cs:trendlineLabel>
+  <cs:upBar>
+    <cs:lnRef idx="0"/>
+    <cs:fillRef idx="0"/>
+    <cs:effectRef idx="0"/>
+    <cs:fontRef idx="minor">
+      <a:schemeClr val="dk1"/>
+    </cs:fontRef>
+    <cs:spPr>
+      <a:solidFill>
+        <a:schemeClr val="lt1"/>
+      </a:solidFill>
+      <a:ln w="9525">
+        <a:solidFill>
+          <a:schemeClr val="tx1">
+            <a:lumMod val="15000"/>
+            <a:lumOff val="85000"/>
+          </a:schemeClr>
+        </a:solidFill>
+      </a:ln>
+    </cs:spPr>
+  </cs:upBar>
+  <cs:valueAxis>
+    <cs:lnRef idx="0"/>
+    <cs:fillRef idx="0"/>
+    <cs:effectRef idx="0"/>
+    <cs:fontRef idx="minor">
+      <a:schemeClr val="tx1">
+        <a:lumMod val="65000"/>
+        <a:lumOff val="35000"/>
+      </a:schemeClr>
+    </cs:fontRef>
+    <cs:defRPr sz="900" kern="1200"/>
+  </cs:valueAxis>
+  <cs:wall>
+    <cs:lnRef idx="0"/>
+    <cs:fillRef idx="0"/>
+    <cs:effectRef idx="0"/>
+    <cs:fontRef idx="minor">
+      <a:schemeClr val="tx1"/>
+    </cs:fontRef>
+    <cs:spPr>
+      <a:noFill/>
+      <a:ln>
+        <a:noFill/>
+      </a:ln>
+    </cs:spPr>
+  </cs:wall>
+</cs:chartStyle>
+</file>
+
+<file path=word/charts/style2.xml><?xml version="1.0" encoding="utf-8"?>
+<cs:chartStyle xmlns:cs="http://schemas.microsoft.com/office/drawing/2012/chartStyle" xmlns:a="http://schemas.openxmlformats.org/drawingml/2006/main" id="332">
+  <cs:axisTitle>
+    <cs:lnRef idx="0"/>
+    <cs:fillRef idx="0"/>
+    <cs:effectRef idx="0"/>
+    <cs:fontRef idx="minor">
+      <a:schemeClr val="tx1">
+        <a:lumMod val="65000"/>
+        <a:lumOff val="35000"/>
+      </a:schemeClr>
+    </cs:fontRef>
+    <cs:defRPr sz="1000" kern="1200"/>
+  </cs:axisTitle>
+  <cs:categoryAxis>
+    <cs:lnRef idx="0"/>
+    <cs:fillRef idx="0"/>
+    <cs:effectRef idx="0"/>
+    <cs:fontRef idx="minor">
+      <a:schemeClr val="tx1">
+        <a:lumMod val="65000"/>
+        <a:lumOff val="35000"/>
+      </a:schemeClr>
+    </cs:fontRef>
+    <cs:spPr>
+      <a:ln w="9525" cap="flat" cmpd="sng" algn="ctr">
+        <a:solidFill>
+          <a:schemeClr val="tx1">
+            <a:lumMod val="15000"/>
+            <a:lumOff val="85000"/>
+          </a:schemeClr>
+        </a:solidFill>
+        <a:round/>
+      </a:ln>
+    </cs:spPr>
+    <cs:defRPr sz="900" kern="1200"/>
+  </cs:categoryAxis>
+  <cs:chartArea mods="allowNoFillOverride allowNoLineOverride">
+    <cs:lnRef idx="0"/>
+    <cs:fillRef idx="0"/>
+    <cs:effectRef idx="0"/>
+    <cs:fontRef idx="minor">
+      <a:schemeClr val="tx1"/>
+    </cs:fontRef>
+    <cs:spPr>
+      <a:solidFill>
+        <a:schemeClr val="bg1"/>
+      </a:solidFill>
+      <a:ln w="9525" cap="flat" cmpd="sng" algn="ctr">
+        <a:solidFill>
+          <a:schemeClr val="tx1">
+            <a:lumMod val="15000"/>
+            <a:lumOff val="85000"/>
+          </a:schemeClr>
+        </a:solidFill>
+        <a:round/>
+      </a:ln>
+    </cs:spPr>
+    <cs:defRPr sz="1000" kern="1200"/>
+  </cs:chartArea>
+  <cs:dataLabel>
+    <cs:lnRef idx="0"/>
+    <cs:fillRef idx="0"/>
+    <cs:effectRef idx="0"/>
+    <cs:fontRef idx="minor">
+      <a:schemeClr val="tx1">
+        <a:lumMod val="75000"/>
+        <a:lumOff val="25000"/>
+      </a:schemeClr>
+    </cs:fontRef>
+    <cs:defRPr sz="900" kern="1200"/>
+  </cs:dataLabel>
+  <cs:dataLabelCallout>
+    <cs:lnRef idx="0"/>
+    <cs:fillRef idx="0"/>
+    <cs:effectRef idx="0"/>
+    <cs:fontRef idx="minor">
+      <a:schemeClr val="dk1">
+        <a:lumMod val="65000"/>
+        <a:lumOff val="35000"/>
+      </a:schemeClr>
+    </cs:fontRef>
+    <cs:spPr>
+      <a:solidFill>
+        <a:schemeClr val="lt1"/>
+      </a:solidFill>
+      <a:ln>
+        <a:solidFill>
+          <a:schemeClr val="dk1">
+            <a:lumMod val="25000"/>
+            <a:lumOff val="75000"/>
+          </a:schemeClr>
+        </a:solidFill>
+      </a:ln>
+    </cs:spPr>
+    <cs:defRPr sz="900" kern="1200"/>
+    <cs:bodyPr rot="0" spcFirstLastPara="1" vertOverflow="clip" horzOverflow="clip" vert="horz" wrap="square" lIns="36576" tIns="18288" rIns="36576" bIns="18288" anchor="ctr" anchorCtr="1">
+      <a:spAutoFit/>
+    </cs:bodyPr>
+  </cs:dataLabelCallout>
+  <cs:dataPoint>
+    <cs:lnRef idx="0"/>
+    <cs:fillRef idx="1">
+      <cs:styleClr val="auto"/>
+    </cs:fillRef>
+    <cs:effectRef idx="0"/>
+    <cs:fontRef idx="minor">
+      <a:schemeClr val="tx1"/>
+    </cs:fontRef>
+  </cs:dataPoint>
+  <cs:dataPoint3D>
+    <cs:lnRef idx="0"/>
+    <cs:fillRef idx="1">
+      <cs:styleClr val="auto"/>
+    </cs:fillRef>
+    <cs:effectRef idx="0"/>
+    <cs:fontRef idx="minor">
+      <a:schemeClr val="tx1"/>
+    </cs:fontRef>
+  </cs:dataPoint3D>
+  <cs:dataPointLine>
+    <cs:lnRef idx="0">
+      <cs:styleClr val="auto"/>
+    </cs:lnRef>
+    <cs:fillRef idx="1"/>
+    <cs:effectRef idx="0"/>
+    <cs:fontRef idx="minor">
+      <a:schemeClr val="tx1"/>
+    </cs:fontRef>
+    <cs:spPr>
+      <a:ln w="28575" cap="rnd">
+        <a:solidFill>
+          <a:schemeClr val="phClr"/>
+        </a:solidFill>
+        <a:round/>
+      </a:ln>
+    </cs:spPr>
+  </cs:dataPointLine>
+  <cs:dataPointMarker>
+    <cs:lnRef idx="0">
+      <cs:styleClr val="auto"/>
+    </cs:lnRef>
+    <cs:fillRef idx="1">
+      <cs:styleClr val="auto"/>
+    </cs:fillRef>
+    <cs:effectRef idx="0"/>
+    <cs:fontRef idx="minor">
+      <a:schemeClr val="tx1"/>
+    </cs:fontRef>
+    <cs:spPr>
+      <a:ln w="9525">
+        <a:solidFill>
+          <a:schemeClr val="phClr"/>
+        </a:solidFill>
+      </a:ln>
+    </cs:spPr>
+  </cs:dataPointMarker>
+  <cs:dataPointMarkerLayout symbol="circle" size="5"/>
+  <cs:dataPointWireframe>
+    <cs:lnRef idx="0">
+      <cs:styleClr val="auto"/>
+    </cs:lnRef>
+    <cs:fillRef idx="1"/>
+    <cs:effectRef idx="0"/>
+    <cs:fontRef idx="minor">
+      <a:schemeClr val="tx1"/>
+    </cs:fontRef>
+    <cs:spPr>
+      <a:ln w="9525" cap="rnd">
+        <a:solidFill>
+          <a:schemeClr val="phClr"/>
+        </a:solidFill>
+        <a:round/>
+      </a:ln>
+    </cs:spPr>
+  </cs:dataPointWireframe>
+  <cs:dataTable>
+    <cs:lnRef idx="0"/>
+    <cs:fillRef idx="0"/>
+    <cs:effectRef idx="0"/>
+    <cs:fontRef idx="minor">
+      <a:schemeClr val="tx1">
+        <a:lumMod val="65000"/>
+        <a:lumOff val="35000"/>
+      </a:schemeClr>
+    </cs:fontRef>
+    <cs:spPr>
+      <a:noFill/>
+      <a:ln w="9525" cap="flat" cmpd="sng" algn="ctr">
+        <a:solidFill>
+          <a:schemeClr val="tx1">
+            <a:lumMod val="15000"/>
+            <a:lumOff val="85000"/>
+          </a:schemeClr>
+        </a:solidFill>
+        <a:round/>
+      </a:ln>
+    </cs:spPr>
+    <cs:defRPr sz="900" kern="1200"/>
+  </cs:dataTable>
+  <cs:downBar>
+    <cs:lnRef idx="0"/>
+    <cs:fillRef idx="0"/>
+    <cs:effectRef idx="0"/>
+    <cs:fontRef idx="minor">
+      <a:schemeClr val="dk1"/>
+    </cs:fontRef>
+    <cs:spPr>
+      <a:solidFill>
+        <a:schemeClr val="dk1">
+          <a:lumMod val="65000"/>
+          <a:lumOff val="35000"/>
+        </a:schemeClr>
+      </a:solidFill>
+      <a:ln w="9525">
+        <a:solidFill>
+          <a:schemeClr val="tx1">
+            <a:lumMod val="65000"/>
+            <a:lumOff val="35000"/>
+          </a:schemeClr>
+        </a:solidFill>
+      </a:ln>
+    </cs:spPr>
+  </cs:downBar>
+  <cs:dropLine>
+    <cs:lnRef idx="0"/>
+    <cs:fillRef idx="0"/>
+    <cs:effectRef idx="0"/>
+    <cs:fontRef idx="minor">
+      <a:schemeClr val="tx1"/>
+    </cs:fontRef>
+    <cs:spPr>
+      <a:ln w="9525" cap="flat" cmpd="sng" algn="ctr">
+        <a:solidFill>
+          <a:schemeClr val="tx1">
+            <a:lumMod val="35000"/>
+            <a:lumOff val="65000"/>
+          </a:schemeClr>
+        </a:solidFill>
+        <a:round/>
+      </a:ln>
+    </cs:spPr>
+  </cs:dropLine>
+  <cs:errorBar>
+    <cs:lnRef idx="0"/>
+    <cs:fillRef idx="0"/>
+    <cs:effectRef idx="0"/>
+    <cs:fontRef idx="minor">
+      <a:schemeClr val="tx1"/>
+    </cs:fontRef>
+    <cs:spPr>
+      <a:ln w="9525" cap="flat" cmpd="sng" algn="ctr">
+        <a:solidFill>
+          <a:schemeClr val="tx1">
+            <a:lumMod val="65000"/>
+            <a:lumOff val="35000"/>
+          </a:schemeClr>
+        </a:solidFill>
+        <a:round/>
+      </a:ln>
+    </cs:spPr>
+  </cs:errorBar>
+  <cs:floor>
+    <cs:lnRef idx="0"/>
+    <cs:fillRef idx="0"/>
+    <cs:effectRef idx="0"/>
+    <cs:fontRef idx="minor">
+      <a:schemeClr val="tx1"/>
+    </cs:fontRef>
+    <cs:spPr>
+      <a:noFill/>
+      <a:ln>
+        <a:noFill/>
+      </a:ln>
+    </cs:spPr>
+  </cs:floor>
+  <cs:gridlineMajor>
+    <cs:lnRef idx="0"/>
+    <cs:fillRef idx="0"/>
+    <cs:effectRef idx="0"/>
+    <cs:fontRef idx="minor">
+      <a:schemeClr val="tx1"/>
+    </cs:fontRef>
+    <cs:spPr>
+      <a:ln w="9525" cap="flat" cmpd="sng" algn="ctr">
+        <a:solidFill>
+          <a:schemeClr val="tx1">
+            <a:lumMod val="15000"/>
+            <a:lumOff val="85000"/>
+          </a:schemeClr>
+        </a:solidFill>
+        <a:round/>
+      </a:ln>
+    </cs:spPr>
+  </cs:gridlineMajor>
+  <cs:gridlineMinor>
+    <cs:lnRef idx="0"/>
+    <cs:fillRef idx="0"/>
+    <cs:effectRef idx="0"/>
+    <cs:fontRef idx="minor">
+      <a:schemeClr val="tx1"/>
+    </cs:fontRef>
+    <cs:spPr>
+      <a:ln w="9525" cap="flat" cmpd="sng" algn="ctr">
+        <a:solidFill>
+          <a:schemeClr val="tx1">
+            <a:lumMod val="5000"/>
+            <a:lumOff val="95000"/>
+          </a:schemeClr>
+        </a:solidFill>
+        <a:round/>
+      </a:ln>
+    </cs:spPr>
+  </cs:gridlineMinor>
+  <cs:hiLoLine>
+    <cs:lnRef idx="0"/>
+    <cs:fillRef idx="0"/>
+    <cs:effectRef idx="0"/>
+    <cs:fontRef idx="minor">
+      <a:schemeClr val="tx1"/>
+    </cs:fontRef>
+    <cs:spPr>
+      <a:ln w="9525" cap="flat" cmpd="sng" algn="ctr">
+        <a:solidFill>
+          <a:schemeClr val="tx1">
+            <a:lumMod val="75000"/>
+            <a:lumOff val="25000"/>
+          </a:schemeClr>
+        </a:solidFill>
+        <a:round/>
+      </a:ln>
+    </cs:spPr>
+  </cs:hiLoLine>
+  <cs:leaderLine>
+    <cs:lnRef idx="0"/>
+    <cs:fillRef idx="0"/>
+    <cs:effectRef idx="0"/>
+    <cs:fontRef idx="minor">
+      <a:schemeClr val="tx1"/>
+    </cs:fontRef>
+    <cs:spPr>
+      <a:ln w="9525" cap="flat" cmpd="sng" algn="ctr">
+        <a:solidFill>
+          <a:schemeClr val="tx1">
+            <a:lumMod val="35000"/>
+            <a:lumOff val="65000"/>
+          </a:schemeClr>
+        </a:solidFill>
+        <a:round/>
+      </a:ln>
+    </cs:spPr>
+  </cs:leaderLine>
+  <cs:legend>
+    <cs:lnRef idx="0"/>
+    <cs:fillRef idx="0"/>
+    <cs:effectRef idx="0"/>
+    <cs:fontRef idx="minor">
+      <a:schemeClr val="tx1">
+        <a:lumMod val="65000"/>
+        <a:lumOff val="35000"/>
+      </a:schemeClr>
+    </cs:fontRef>
+    <cs:defRPr sz="900" kern="1200"/>
+  </cs:legend>
+  <cs:plotArea mods="allowNoFillOverride allowNoLineOverride">
+    <cs:lnRef idx="0"/>
+    <cs:fillRef idx="0"/>
+    <cs:effectRef idx="0"/>
+    <cs:fontRef idx="minor">
+      <a:schemeClr val="tx1"/>
+    </cs:fontRef>
+  </cs:plotArea>
+  <cs:plotArea3D mods="allowNoFillOverride allowNoLineOverride">
+    <cs:lnRef idx="0"/>
+    <cs:fillRef idx="0"/>
+    <cs:effectRef idx="0"/>
+    <cs:fontRef idx="minor">
+      <a:schemeClr val="tx1"/>
+    </cs:fontRef>
+  </cs:plotArea3D>
+  <cs:seriesAxis>
+    <cs:lnRef idx="0"/>
+    <cs:fillRef idx="0"/>
+    <cs:effectRef idx="0"/>
+    <cs:fontRef idx="minor">
+      <a:schemeClr val="tx1">
+        <a:lumMod val="65000"/>
+        <a:lumOff val="35000"/>
+      </a:schemeClr>
+    </cs:fontRef>
+    <cs:defRPr sz="900" kern="1200"/>
+  </cs:seriesAxis>
+  <cs:seriesLine>
+    <cs:lnRef idx="0"/>
+    <cs:fillRef idx="0"/>
+    <cs:effectRef idx="0"/>
+    <cs:fontRef idx="minor">
+      <a:schemeClr val="tx1"/>
+    </cs:fontRef>
+    <cs:spPr>
+      <a:ln w="9525" cap="flat" cmpd="sng" algn="ctr">
+        <a:solidFill>
+          <a:schemeClr val="tx1">
+            <a:lumMod val="35000"/>
+            <a:lumOff val="65000"/>
+          </a:schemeClr>
+        </a:solidFill>
+        <a:round/>
+      </a:ln>
+    </cs:spPr>
+  </cs:seriesLine>
+  <cs:title>
+    <cs:lnRef idx="0"/>
+    <cs:fillRef idx="0"/>
+    <cs:effectRef idx="0"/>
+    <cs:fontRef idx="minor">
+      <a:schemeClr val="tx1">
+        <a:lumMod val="65000"/>
+        <a:lumOff val="35000"/>
+      </a:schemeClr>
+    </cs:fontRef>
+    <cs:defRPr sz="1400" b="0" kern="1200" spc="0" baseline="0"/>
+  </cs:title>
+  <cs:trendline>
+    <cs:lnRef idx="0">
+      <cs:styleClr val="auto"/>
+    </cs:lnRef>
+    <cs:fillRef idx="0"/>
+    <cs:effectRef idx="0"/>
+    <cs:fontRef idx="minor">
+      <a:schemeClr val="tx1"/>
+    </cs:fontRef>
+    <cs:spPr>
+      <a:ln w="19050" cap="rnd">
+        <a:solidFill>
+          <a:schemeClr val="phClr"/>
+        </a:solidFill>
+        <a:prstDash val="sysDot"/>
+      </a:ln>
+    </cs:spPr>
+  </cs:trendline>
+  <cs:trendlineLabel>
+    <cs:lnRef idx="0"/>
+    <cs:fillRef idx="0"/>
+    <cs:effectRef idx="0"/>
+    <cs:fontRef idx="minor">
+      <a:schemeClr val="tx1">
+        <a:lumMod val="65000"/>
+        <a:lumOff val="35000"/>
+      </a:schemeClr>
+    </cs:fontRef>
+    <cs:defRPr sz="900" kern="1200"/>
+  </cs:trendlineLabel>
+  <cs:upBar>
+    <cs:lnRef idx="0"/>
+    <cs:fillRef idx="0"/>
+    <cs:effectRef idx="0"/>
+    <cs:fontRef idx="minor">
+      <a:schemeClr val="dk1"/>
+    </cs:fontRef>
+    <cs:spPr>
+      <a:solidFill>
+        <a:schemeClr val="lt1"/>
+      </a:solidFill>
+      <a:ln w="9525">
+        <a:solidFill>
+          <a:schemeClr val="tx1">
+            <a:lumMod val="15000"/>
+            <a:lumOff val="85000"/>
+          </a:schemeClr>
+        </a:solidFill>
+      </a:ln>
+    </cs:spPr>
+  </cs:upBar>
+  <cs:valueAxis>
+    <cs:lnRef idx="0"/>
+    <cs:fillRef idx="0"/>
+    <cs:effectRef idx="0"/>
+    <cs:fontRef idx="minor">
+      <a:schemeClr val="tx1">
+        <a:lumMod val="65000"/>
+        <a:lumOff val="35000"/>
+      </a:schemeClr>
+    </cs:fontRef>
+    <cs:defRPr sz="900" kern="1200"/>
+  </cs:valueAxis>
+  <cs:wall>
+    <cs:lnRef idx="0"/>
+    <cs:fillRef idx="0"/>
+    <cs:effectRef idx="0"/>
+    <cs:fontRef idx="minor">
+      <a:schemeClr val="tx1"/>
+    </cs:fontRef>
+    <cs:spPr>
+      <a:noFill/>
+      <a:ln>
+        <a:noFill/>
+      </a:ln>
+    </cs:spPr>
+  </cs:wall>
+</cs:chartStyle>
+</file>
+
+<file path=word/charts/style3.xml><?xml version="1.0" encoding="utf-8"?>
+<cs:chartStyle xmlns:cs="http://schemas.microsoft.com/office/drawing/2012/chartStyle" xmlns:a="http://schemas.openxmlformats.org/drawingml/2006/main" id="332">
+  <cs:axisTitle>
+    <cs:lnRef idx="0"/>
+    <cs:fillRef idx="0"/>
+    <cs:effectRef idx="0"/>
+    <cs:fontRef idx="minor">
+      <a:schemeClr val="tx1">
+        <a:lumMod val="65000"/>
+        <a:lumOff val="35000"/>
+      </a:schemeClr>
+    </cs:fontRef>
+    <cs:defRPr sz="1000" kern="1200"/>
+  </cs:axisTitle>
+  <cs:categoryAxis>
+    <cs:lnRef idx="0"/>
+    <cs:fillRef idx="0"/>
+    <cs:effectRef idx="0"/>
+    <cs:fontRef idx="minor">
+      <a:schemeClr val="tx1">
+        <a:lumMod val="65000"/>
+        <a:lumOff val="35000"/>
+      </a:schemeClr>
+    </cs:fontRef>
+    <cs:spPr>
+      <a:ln w="9525" cap="flat" cmpd="sng" algn="ctr">
+        <a:solidFill>
+          <a:schemeClr val="tx1">
+            <a:lumMod val="15000"/>
+            <a:lumOff val="85000"/>
+          </a:schemeClr>
+        </a:solidFill>
+        <a:round/>
+      </a:ln>
+    </cs:spPr>
+    <cs:defRPr sz="900" kern="1200"/>
+  </cs:categoryAxis>
+  <cs:chartArea mods="allowNoFillOverride allowNoLineOverride">
+    <cs:lnRef idx="0"/>
+    <cs:fillRef idx="0"/>
+    <cs:effectRef idx="0"/>
+    <cs:fontRef idx="minor">
+      <a:schemeClr val="tx1"/>
+    </cs:fontRef>
+    <cs:spPr>
+      <a:solidFill>
+        <a:schemeClr val="bg1"/>
+      </a:solidFill>
+      <a:ln w="9525" cap="flat" cmpd="sng" algn="ctr">
+        <a:solidFill>
+          <a:schemeClr val="tx1">
+            <a:lumMod val="15000"/>
+            <a:lumOff val="85000"/>
+          </a:schemeClr>
+        </a:solidFill>
+        <a:round/>
+      </a:ln>
+    </cs:spPr>
+    <cs:defRPr sz="1000" kern="1200"/>
+  </cs:chartArea>
+  <cs:dataLabel>
+    <cs:lnRef idx="0"/>
+    <cs:fillRef idx="0"/>
+    <cs:effectRef idx="0"/>
+    <cs:fontRef idx="minor">
+      <a:schemeClr val="tx1">
+        <a:lumMod val="75000"/>
+        <a:lumOff val="25000"/>
+      </a:schemeClr>
+    </cs:fontRef>
+    <cs:defRPr sz="900" kern="1200"/>
+  </cs:dataLabel>
+  <cs:dataLabelCallout>
+    <cs:lnRef idx="0"/>
+    <cs:fillRef idx="0"/>
+    <cs:effectRef idx="0"/>
+    <cs:fontRef idx="minor">
+      <a:schemeClr val="dk1">
+        <a:lumMod val="65000"/>
+        <a:lumOff val="35000"/>
+      </a:schemeClr>
+    </cs:fontRef>
+    <cs:spPr>
+      <a:solidFill>
+        <a:schemeClr val="lt1"/>
+      </a:solidFill>
+      <a:ln>
+        <a:solidFill>
+          <a:schemeClr val="dk1">
+            <a:lumMod val="25000"/>
+            <a:lumOff val="75000"/>
+          </a:schemeClr>
+        </a:solidFill>
+      </a:ln>
+    </cs:spPr>
+    <cs:defRPr sz="900" kern="1200"/>
+    <cs:bodyPr rot="0" spcFirstLastPara="1" vertOverflow="clip" horzOverflow="clip" vert="horz" wrap="square" lIns="36576" tIns="18288" rIns="36576" bIns="18288" anchor="ctr" anchorCtr="1">
+      <a:spAutoFit/>
+    </cs:bodyPr>
+  </cs:dataLabelCallout>
+  <cs:dataPoint>
+    <cs:lnRef idx="0"/>
+    <cs:fillRef idx="1">
+      <cs:styleClr val="auto"/>
+    </cs:fillRef>
+    <cs:effectRef idx="0"/>
+    <cs:fontRef idx="minor">
+      <a:schemeClr val="tx1"/>
+    </cs:fontRef>
+  </cs:dataPoint>
+  <cs:dataPoint3D>
+    <cs:lnRef idx="0"/>
+    <cs:fillRef idx="1">
+      <cs:styleClr val="auto"/>
+    </cs:fillRef>
+    <cs:effectRef idx="0"/>
+    <cs:fontRef idx="minor">
+      <a:schemeClr val="tx1"/>
+    </cs:fontRef>
+  </cs:dataPoint3D>
+  <cs:dataPointLine>
+    <cs:lnRef idx="0">
+      <cs:styleClr val="auto"/>
+    </cs:lnRef>
+    <cs:fillRef idx="1"/>
+    <cs:effectRef idx="0"/>
+    <cs:fontRef idx="minor">
+      <a:schemeClr val="tx1"/>
+    </cs:fontRef>
+    <cs:spPr>
+      <a:ln w="28575" cap="rnd">
+        <a:solidFill>
+          <a:schemeClr val="phClr"/>
+        </a:solidFill>
+        <a:round/>
+      </a:ln>
+    </cs:spPr>
+  </cs:dataPointLine>
+  <cs:dataPointMarker>
+    <cs:lnRef idx="0">
+      <cs:styleClr val="auto"/>
+    </cs:lnRef>
+    <cs:fillRef idx="1">
+      <cs:styleClr val="auto"/>
+    </cs:fillRef>
+    <cs:effectRef idx="0"/>
+    <cs:fontRef idx="minor">
+      <a:schemeClr val="tx1"/>
+    </cs:fontRef>
+    <cs:spPr>
+      <a:ln w="9525">
+        <a:solidFill>
+          <a:schemeClr val="phClr"/>
+        </a:solidFill>
+      </a:ln>
+    </cs:spPr>
+  </cs:dataPointMarker>
+  <cs:dataPointMarkerLayout symbol="circle" size="5"/>
+  <cs:dataPointWireframe>
+    <cs:lnRef idx="0">
+      <cs:styleClr val="auto"/>
+    </cs:lnRef>
+    <cs:fillRef idx="1"/>
+    <cs:effectRef idx="0"/>
+    <cs:fontRef idx="minor">
+      <a:schemeClr val="tx1"/>
+    </cs:fontRef>
+    <cs:spPr>
+      <a:ln w="9525" cap="rnd">
+        <a:solidFill>
+          <a:schemeClr val="phClr"/>
+        </a:solidFill>
+        <a:round/>
+      </a:ln>
+    </cs:spPr>
+  </cs:dataPointWireframe>
+  <cs:dataTable>
+    <cs:lnRef idx="0"/>
+    <cs:fillRef idx="0"/>
+    <cs:effectRef idx="0"/>
+    <cs:fontRef idx="minor">
+      <a:schemeClr val="tx1">
+        <a:lumMod val="65000"/>
+        <a:lumOff val="35000"/>
+      </a:schemeClr>
+    </cs:fontRef>
+    <cs:spPr>
+      <a:noFill/>
+      <a:ln w="9525" cap="flat" cmpd="sng" algn="ctr">
+        <a:solidFill>
+          <a:schemeClr val="tx1">
+            <a:lumMod val="15000"/>
+            <a:lumOff val="85000"/>
+          </a:schemeClr>
+        </a:solidFill>
+        <a:round/>
+      </a:ln>
+    </cs:spPr>
+    <cs:defRPr sz="900" kern="1200"/>
+  </cs:dataTable>
+  <cs:downBar>
+    <cs:lnRef idx="0"/>
+    <cs:fillRef idx="0"/>
+    <cs:effectRef idx="0"/>
+    <cs:fontRef idx="minor">
+      <a:schemeClr val="dk1"/>
+    </cs:fontRef>
+    <cs:spPr>
+      <a:solidFill>
+        <a:schemeClr val="dk1">
+          <a:lumMod val="65000"/>
+          <a:lumOff val="35000"/>
+        </a:schemeClr>
+      </a:solidFill>
+      <a:ln w="9525">
+        <a:solidFill>
+          <a:schemeClr val="tx1">
+            <a:lumMod val="65000"/>
+            <a:lumOff val="35000"/>
+          </a:schemeClr>
+        </a:solidFill>
+      </a:ln>
+    </cs:spPr>
+  </cs:downBar>
+  <cs:dropLine>
+    <cs:lnRef idx="0"/>
+    <cs:fillRef idx="0"/>
+    <cs:effectRef idx="0"/>
+    <cs:fontRef idx="minor">
+      <a:schemeClr val="tx1"/>
+    </cs:fontRef>
+    <cs:spPr>
+      <a:ln w="9525" cap="flat" cmpd="sng" algn="ctr">
+        <a:solidFill>
+          <a:schemeClr val="tx1">
+            <a:lumMod val="35000"/>
+            <a:lumOff val="65000"/>
+          </a:schemeClr>
+        </a:solidFill>
+        <a:round/>
+      </a:ln>
+    </cs:spPr>
+  </cs:dropLine>
+  <cs:errorBar>
+    <cs:lnRef idx="0"/>
+    <cs:fillRef idx="0"/>
+    <cs:effectRef idx="0"/>
+    <cs:fontRef idx="minor">
+      <a:schemeClr val="tx1"/>
+    </cs:fontRef>
+    <cs:spPr>
+      <a:ln w="9525" cap="flat" cmpd="sng" algn="ctr">
+        <a:solidFill>
+          <a:schemeClr val="tx1">
+            <a:lumMod val="65000"/>
+            <a:lumOff val="35000"/>
+          </a:schemeClr>
+        </a:solidFill>
+        <a:round/>
+      </a:ln>
+    </cs:spPr>
+  </cs:errorBar>
+  <cs:floor>
+    <cs:lnRef idx="0"/>
+    <cs:fillRef idx="0"/>
+    <cs:effectRef idx="0"/>
+    <cs:fontRef idx="minor">
+      <a:schemeClr val="tx1"/>
+    </cs:fontRef>
+    <cs:spPr>
+      <a:noFill/>
+      <a:ln>
+        <a:noFill/>
+      </a:ln>
+    </cs:spPr>
+  </cs:floor>
+  <cs:gridlineMajor>
+    <cs:lnRef idx="0"/>
+    <cs:fillRef idx="0"/>
+    <cs:effectRef idx="0"/>
+    <cs:fontRef idx="minor">
+      <a:schemeClr val="tx1"/>
+    </cs:fontRef>
+    <cs:spPr>
+      <a:ln w="9525" cap="flat" cmpd="sng" algn="ctr">
+        <a:solidFill>
+          <a:schemeClr val="tx1">
+            <a:lumMod val="15000"/>
+            <a:lumOff val="85000"/>
+          </a:schemeClr>
+        </a:solidFill>
+        <a:round/>
+      </a:ln>
+    </cs:spPr>
+  </cs:gridlineMajor>
+  <cs:gridlineMinor>
+    <cs:lnRef idx="0"/>
+    <cs:fillRef idx="0"/>
+    <cs:effectRef idx="0"/>
+    <cs:fontRef idx="minor">
+      <a:schemeClr val="tx1"/>
+    </cs:fontRef>
+    <cs:spPr>
+      <a:ln w="9525" cap="flat" cmpd="sng" algn="ctr">
+        <a:solidFill>
+          <a:schemeClr val="tx1">
+            <a:lumMod val="5000"/>
+            <a:lumOff val="95000"/>
+          </a:schemeClr>
+        </a:solidFill>
+        <a:round/>
+      </a:ln>
+    </cs:spPr>
+  </cs:gridlineMinor>
+  <cs:hiLoLine>
+    <cs:lnRef idx="0"/>
+    <cs:fillRef idx="0"/>
+    <cs:effectRef idx="0"/>
+    <cs:fontRef idx="minor">
+      <a:schemeClr val="tx1"/>
+    </cs:fontRef>
+    <cs:spPr>
+      <a:ln w="9525" cap="flat" cmpd="sng" algn="ctr">
+        <a:solidFill>
+          <a:schemeClr val="tx1">
+            <a:lumMod val="75000"/>
+            <a:lumOff val="25000"/>
+          </a:schemeClr>
+        </a:solidFill>
+        <a:round/>
+      </a:ln>
+    </cs:spPr>
+  </cs:hiLoLine>
+  <cs:leaderLine>
+    <cs:lnRef idx="0"/>
+    <cs:fillRef idx="0"/>
+    <cs:effectRef idx="0"/>
+    <cs:fontRef idx="minor">
+      <a:schemeClr val="tx1"/>
+    </cs:fontRef>
+    <cs:spPr>
+      <a:ln w="9525" cap="flat" cmpd="sng" algn="ctr">
+        <a:solidFill>
+          <a:schemeClr val="tx1">
+            <a:lumMod val="35000"/>
+            <a:lumOff val="65000"/>
+          </a:schemeClr>
+        </a:solidFill>
+        <a:round/>
+      </a:ln>
+    </cs:spPr>
+  </cs:leaderLine>
+  <cs:legend>
+    <cs:lnRef idx="0"/>
+    <cs:fillRef idx="0"/>
+    <cs:effectRef idx="0"/>
+    <cs:fontRef idx="minor">
+      <a:schemeClr val="tx1">
+        <a:lumMod val="65000"/>
+        <a:lumOff val="35000"/>
+      </a:schemeClr>
+    </cs:fontRef>
+    <cs:defRPr sz="900" kern="1200"/>
+  </cs:legend>
+  <cs:plotArea mods="allowNoFillOverride allowNoLineOverride">
+    <cs:lnRef idx="0"/>
+    <cs:fillRef idx="0"/>
+    <cs:effectRef idx="0"/>
+    <cs:fontRef idx="minor">
+      <a:schemeClr val="tx1"/>
+    </cs:fontRef>
+  </cs:plotArea>
+  <cs:plotArea3D mods="allowNoFillOverride allowNoLineOverride">
+    <cs:lnRef idx="0"/>
+    <cs:fillRef idx="0"/>
+    <cs:effectRef idx="0"/>
+    <cs:fontRef idx="minor">
+      <a:schemeClr val="tx1"/>
+    </cs:fontRef>
+  </cs:plotArea3D>
+  <cs:seriesAxis>
+    <cs:lnRef idx="0"/>
+    <cs:fillRef idx="0"/>
+    <cs:effectRef idx="0"/>
+    <cs:fontRef idx="minor">
+      <a:schemeClr val="tx1">
+        <a:lumMod val="65000"/>
+        <a:lumOff val="35000"/>
+      </a:schemeClr>
+    </cs:fontRef>
+    <cs:defRPr sz="900" kern="1200"/>
+  </cs:seriesAxis>
+  <cs:seriesLine>
+    <cs:lnRef idx="0"/>
+    <cs:fillRef idx="0"/>
+    <cs:effectRef idx="0"/>
+    <cs:fontRef idx="minor">
+      <a:schemeClr val="tx1"/>
+    </cs:fontRef>
+    <cs:spPr>
+      <a:ln w="9525" cap="flat" cmpd="sng" algn="ctr">
+        <a:solidFill>
+          <a:schemeClr val="tx1">
+            <a:lumMod val="35000"/>
+            <a:lumOff val="65000"/>
+          </a:schemeClr>
+        </a:solidFill>
+        <a:round/>
+      </a:ln>
+    </cs:spPr>
+  </cs:seriesLine>
+  <cs:title>
+    <cs:lnRef idx="0"/>
+    <cs:fillRef idx="0"/>
+    <cs:effectRef idx="0"/>
+    <cs:fontRef idx="minor">
+      <a:schemeClr val="tx1">
+        <a:lumMod val="65000"/>
+        <a:lumOff val="35000"/>
+      </a:schemeClr>
+    </cs:fontRef>
+    <cs:defRPr sz="1400" b="0" kern="1200" spc="0" baseline="0"/>
+  </cs:title>
+  <cs:trendline>
+    <cs:lnRef idx="0">
+      <cs:styleClr val="auto"/>
+    </cs:lnRef>
+    <cs:fillRef idx="0"/>
+    <cs:effectRef idx="0"/>
+    <cs:fontRef idx="minor">
+      <a:schemeClr val="tx1"/>
+    </cs:fontRef>
+    <cs:spPr>
+      <a:ln w="19050" cap="rnd">
+        <a:solidFill>
+          <a:schemeClr val="phClr"/>
+        </a:solidFill>
+        <a:prstDash val="sysDot"/>
+      </a:ln>
+    </cs:spPr>
+  </cs:trendline>
+  <cs:trendlineLabel>
+    <cs:lnRef idx="0"/>
+    <cs:fillRef idx="0"/>
+    <cs:effectRef idx="0"/>
+    <cs:fontRef idx="minor">
+      <a:schemeClr val="tx1">
+        <a:lumMod val="65000"/>
+        <a:lumOff val="35000"/>
+      </a:schemeClr>
+    </cs:fontRef>
+    <cs:defRPr sz="900" kern="1200"/>
+  </cs:trendlineLabel>
+  <cs:upBar>
+    <cs:lnRef idx="0"/>
+    <cs:fillRef idx="0"/>
+    <cs:effectRef idx="0"/>
+    <cs:fontRef idx="minor">
+      <a:schemeClr val="dk1"/>
+    </cs:fontRef>
+    <cs:spPr>
+      <a:solidFill>
+        <a:schemeClr val="lt1"/>
+      </a:solidFill>
+      <a:ln w="9525">
+        <a:solidFill>
+          <a:schemeClr val="tx1">
+            <a:lumMod val="15000"/>
+            <a:lumOff val="85000"/>
+          </a:schemeClr>
+        </a:solidFill>
+      </a:ln>
+    </cs:spPr>
+  </cs:upBar>
+  <cs:valueAxis>
+    <cs:lnRef idx="0"/>
+    <cs:fillRef idx="0"/>
+    <cs:effectRef idx="0"/>
+    <cs:fontRef idx="minor">
+      <a:schemeClr val="tx1">
+        <a:lumMod val="65000"/>
+        <a:lumOff val="35000"/>
+      </a:schemeClr>
+    </cs:fontRef>
+    <cs:defRPr sz="900" kern="1200"/>
+  </cs:valueAxis>
+  <cs:wall>
+    <cs:lnRef idx="0"/>
+    <cs:fillRef idx="0"/>
+    <cs:effectRef idx="0"/>
+    <cs:fontRef idx="minor">
+      <a:schemeClr val="tx1"/>
+    </cs:fontRef>
+    <cs:spPr>
+      <a:noFill/>
+      <a:ln>
+        <a:noFill/>
+      </a:ln>
+    </cs:spPr>
+  </cs:wall>
+</cs:chartStyle>
+</file>
+
+<file path=word/charts/style4.xml><?xml version="1.0" encoding="utf-8"?>
+<cs:chartStyle xmlns:cs="http://schemas.microsoft.com/office/drawing/2012/chartStyle" xmlns:a="http://schemas.openxmlformats.org/drawingml/2006/main" id="332">
+  <cs:axisTitle>
+    <cs:lnRef idx="0"/>
+    <cs:fillRef idx="0"/>
+    <cs:effectRef idx="0"/>
+    <cs:fontRef idx="minor">
+      <a:schemeClr val="tx1">
+        <a:lumMod val="65000"/>
+        <a:lumOff val="35000"/>
+      </a:schemeClr>
+    </cs:fontRef>
+    <cs:defRPr sz="1000" kern="1200"/>
+  </cs:axisTitle>
+  <cs:categoryAxis>
+    <cs:lnRef idx="0"/>
+    <cs:fillRef idx="0"/>
+    <cs:effectRef idx="0"/>
+    <cs:fontRef idx="minor">
+      <a:schemeClr val="tx1">
+        <a:lumMod val="65000"/>
+        <a:lumOff val="35000"/>
+      </a:schemeClr>
+    </cs:fontRef>
+    <cs:spPr>
+      <a:ln w="9525" cap="flat" cmpd="sng" algn="ctr">
+        <a:solidFill>
+          <a:schemeClr val="tx1">
+            <a:lumMod val="15000"/>
+            <a:lumOff val="85000"/>
+          </a:schemeClr>
+        </a:solidFill>
+        <a:round/>
+      </a:ln>
+    </cs:spPr>
+    <cs:defRPr sz="900" kern="1200"/>
+  </cs:categoryAxis>
+  <cs:chartArea mods="allowNoFillOverride allowNoLineOverride">
+    <cs:lnRef idx="0"/>
+    <cs:fillRef idx="0"/>
+    <cs:effectRef idx="0"/>
+    <cs:fontRef idx="minor">
+      <a:schemeClr val="tx1"/>
+    </cs:fontRef>
+    <cs:spPr>
+      <a:solidFill>
+        <a:schemeClr val="bg1"/>
+      </a:solidFill>
+      <a:ln w="9525" cap="flat" cmpd="sng" algn="ctr">
+        <a:solidFill>
+          <a:schemeClr val="tx1">
+            <a:lumMod val="15000"/>
+            <a:lumOff val="85000"/>
+          </a:schemeClr>
+        </a:solidFill>
+        <a:round/>
+      </a:ln>
+    </cs:spPr>
+    <cs:defRPr sz="1000" kern="1200"/>
+  </cs:chartArea>
+  <cs:dataLabel>
+    <cs:lnRef idx="0"/>
+    <cs:fillRef idx="0"/>
+    <cs:effectRef idx="0"/>
+    <cs:fontRef idx="minor">
+      <a:schemeClr val="tx1">
+        <a:lumMod val="75000"/>
+        <a:lumOff val="25000"/>
+      </a:schemeClr>
+    </cs:fontRef>
+    <cs:defRPr sz="900" kern="1200"/>
+  </cs:dataLabel>
+  <cs:dataLabelCallout>
+    <cs:lnRef idx="0"/>
+    <cs:fillRef idx="0"/>
+    <cs:effectRef idx="0"/>
+    <cs:fontRef idx="minor">
+      <a:schemeClr val="dk1">
+        <a:lumMod val="65000"/>
+        <a:lumOff val="35000"/>
+      </a:schemeClr>
+    </cs:fontRef>
+    <cs:spPr>
+      <a:solidFill>
+        <a:schemeClr val="lt1"/>
+      </a:solidFill>
+      <a:ln>
+        <a:solidFill>
+          <a:schemeClr val="dk1">
+            <a:lumMod val="25000"/>
+            <a:lumOff val="75000"/>
+          </a:schemeClr>
+        </a:solidFill>
+      </a:ln>
+    </cs:spPr>
+    <cs:defRPr sz="900" kern="1200"/>
+    <cs:bodyPr rot="0" spcFirstLastPara="1" vertOverflow="clip" horzOverflow="clip" vert="horz" wrap="square" lIns="36576" tIns="18288" rIns="36576" bIns="18288" anchor="ctr" anchorCtr="1">
+      <a:spAutoFit/>
+    </cs:bodyPr>
+  </cs:dataLabelCallout>
+  <cs:dataPoint>
+    <cs:lnRef idx="0"/>
+    <cs:fillRef idx="1">
+      <cs:styleClr val="auto"/>
+    </cs:fillRef>
+    <cs:effectRef idx="0"/>
+    <cs:fontRef idx="minor">
+      <a:schemeClr val="tx1"/>
+    </cs:fontRef>
+  </cs:dataPoint>
+  <cs:dataPoint3D>
+    <cs:lnRef idx="0"/>
+    <cs:fillRef idx="1">
+      <cs:styleClr val="auto"/>
+    </cs:fillRef>
+    <cs:effectRef idx="0"/>
+    <cs:fontRef idx="minor">
+      <a:schemeClr val="tx1"/>
+    </cs:fontRef>
+  </cs:dataPoint3D>
+  <cs:dataPointLine>
+    <cs:lnRef idx="0">
+      <cs:styleClr val="auto"/>
+    </cs:lnRef>
+    <cs:fillRef idx="1"/>
+    <cs:effectRef idx="0"/>
+    <cs:fontRef idx="minor">
+      <a:schemeClr val="tx1"/>
+    </cs:fontRef>
+    <cs:spPr>
+      <a:ln w="28575" cap="rnd">
+        <a:solidFill>
+          <a:schemeClr val="phClr"/>
+        </a:solidFill>
+        <a:round/>
+      </a:ln>
+    </cs:spPr>
+  </cs:dataPointLine>
+  <cs:dataPointMarker>
+    <cs:lnRef idx="0">
+      <cs:styleClr val="auto"/>
+    </cs:lnRef>
+    <cs:fillRef idx="1">
+      <cs:styleClr val="auto"/>
+    </cs:fillRef>
+    <cs:effectRef idx="0"/>
+    <cs:fontRef idx="minor">
+      <a:schemeClr val="tx1"/>
+    </cs:fontRef>
+    <cs:spPr>
+      <a:ln w="9525">
+        <a:solidFill>
+          <a:schemeClr val="phClr"/>
+        </a:solidFill>
+      </a:ln>
+    </cs:spPr>
+  </cs:dataPointMarker>
+  <cs:dataPointMarkerLayout symbol="circle" size="5"/>
+  <cs:dataPointWireframe>
+    <cs:lnRef idx="0">
+      <cs:styleClr val="auto"/>
+    </cs:lnRef>
+    <cs:fillRef idx="1"/>
+    <cs:effectRef idx="0"/>
+    <cs:fontRef idx="minor">
+      <a:schemeClr val="tx1"/>
+    </cs:fontRef>
+    <cs:spPr>
+      <a:ln w="9525" cap="rnd">
+        <a:solidFill>
+          <a:schemeClr val="phClr"/>
+        </a:solidFill>
+        <a:round/>
+      </a:ln>
+    </cs:spPr>
+  </cs:dataPointWireframe>
+  <cs:dataTable>
+    <cs:lnRef idx="0"/>
+    <cs:fillRef idx="0"/>
+    <cs:effectRef idx="0"/>
+    <cs:fontRef idx="minor">
+      <a:schemeClr val="tx1">
+        <a:lumMod val="65000"/>
+        <a:lumOff val="35000"/>
+      </a:schemeClr>
+    </cs:fontRef>
+    <cs:spPr>
+      <a:noFill/>
+      <a:ln w="9525" cap="flat" cmpd="sng" algn="ctr">
+        <a:solidFill>
+          <a:schemeClr val="tx1">
+            <a:lumMod val="15000"/>
+            <a:lumOff val="85000"/>
+          </a:schemeClr>
+        </a:solidFill>
+        <a:round/>
+      </a:ln>
+    </cs:spPr>
+    <cs:defRPr sz="900" kern="1200"/>
+  </cs:dataTable>
+  <cs:downBar>
+    <cs:lnRef idx="0"/>
+    <cs:fillRef idx="0"/>
+    <cs:effectRef idx="0"/>
+    <cs:fontRef idx="minor">
+      <a:schemeClr val="dk1"/>
+    </cs:fontRef>
+    <cs:spPr>
+      <a:solidFill>
+        <a:schemeClr val="dk1">
+          <a:lumMod val="65000"/>
+          <a:lumOff val="35000"/>
+        </a:schemeClr>
+      </a:solidFill>
+      <a:ln w="9525">
+        <a:solidFill>
+          <a:schemeClr val="tx1">
+            <a:lumMod val="65000"/>
+            <a:lumOff val="35000"/>
+          </a:schemeClr>
+        </a:solidFill>
+      </a:ln>
+    </cs:spPr>
+  </cs:downBar>
+  <cs:dropLine>
+    <cs:lnRef idx="0"/>
+    <cs:fillRef idx="0"/>
+    <cs:effectRef idx="0"/>
+    <cs:fontRef idx="minor">
+      <a:schemeClr val="tx1"/>
+    </cs:fontRef>
+    <cs:spPr>
+      <a:ln w="9525" cap="flat" cmpd="sng" algn="ctr">
+        <a:solidFill>
+          <a:schemeClr val="tx1">
+            <a:lumMod val="35000"/>
+            <a:lumOff val="65000"/>
+          </a:schemeClr>
+        </a:solidFill>
+        <a:round/>
+      </a:ln>
+    </cs:spPr>
+  </cs:dropLine>
+  <cs:errorBar>
+    <cs:lnRef idx="0"/>
+    <cs:fillRef idx="0"/>
+    <cs:effectRef idx="0"/>
+    <cs:fontRef idx="minor">
+      <a:schemeClr val="tx1"/>
+    </cs:fontRef>
+    <cs:spPr>
+      <a:ln w="9525" cap="flat" cmpd="sng" algn="ctr">
+        <a:solidFill>
+          <a:schemeClr val="tx1">
+            <a:lumMod val="65000"/>
+            <a:lumOff val="35000"/>
+          </a:schemeClr>
+        </a:solidFill>
+        <a:round/>
+      </a:ln>
+    </cs:spPr>
+  </cs:errorBar>
+  <cs:floor>
+    <cs:lnRef idx="0"/>
+    <cs:fillRef idx="0"/>
+    <cs:effectRef idx="0"/>
+    <cs:fontRef idx="minor">
+      <a:schemeClr val="tx1"/>
+    </cs:fontRef>
+    <cs:spPr>
+      <a:noFill/>
+      <a:ln>
+        <a:noFill/>
+      </a:ln>
+    </cs:spPr>
+  </cs:floor>
+  <cs:gridlineMajor>
+    <cs:lnRef idx="0"/>
+    <cs:fillRef idx="0"/>
+    <cs:effectRef idx="0"/>
+    <cs:fontRef idx="minor">
+      <a:schemeClr val="tx1"/>
+    </cs:fontRef>
+    <cs:spPr>
+      <a:ln w="9525" cap="flat" cmpd="sng" algn="ctr">
+        <a:solidFill>
+          <a:schemeClr val="tx1">
+            <a:lumMod val="15000"/>
+            <a:lumOff val="85000"/>
+          </a:schemeClr>
+        </a:solidFill>
+        <a:round/>
+      </a:ln>
+    </cs:spPr>
+  </cs:gridlineMajor>
+  <cs:gridlineMinor>
+    <cs:lnRef idx="0"/>
+    <cs:fillRef idx="0"/>
+    <cs:effectRef idx="0"/>
+    <cs:fontRef idx="minor">
+      <a:schemeClr val="tx1"/>
+    </cs:fontRef>
+    <cs:spPr>
+      <a:ln w="9525" cap="flat" cmpd="sng" algn="ctr">
+        <a:solidFill>
+          <a:schemeClr val="tx1">
+            <a:lumMod val="5000"/>
+            <a:lumOff val="95000"/>
+          </a:schemeClr>
+        </a:solidFill>
+        <a:round/>
+      </a:ln>
+    </cs:spPr>
+  </cs:gridlineMinor>
+  <cs:hiLoLine>
+    <cs:lnRef idx="0"/>
+    <cs:fillRef idx="0"/>
+    <cs:effectRef idx="0"/>
+    <cs:fontRef idx="minor">
+      <a:schemeClr val="tx1"/>
+    </cs:fontRef>
+    <cs:spPr>
+      <a:ln w="9525" cap="flat" cmpd="sng" algn="ctr">
+        <a:solidFill>
+          <a:schemeClr val="tx1">
+            <a:lumMod val="75000"/>
+            <a:lumOff val="25000"/>
+          </a:schemeClr>
+        </a:solidFill>
+        <a:round/>
+      </a:ln>
+    </cs:spPr>
+  </cs:hiLoLine>
+  <cs:leaderLine>
+    <cs:lnRef idx="0"/>
+    <cs:fillRef idx="0"/>
+    <cs:effectRef idx="0"/>
+    <cs:fontRef idx="minor">
+      <a:schemeClr val="tx1"/>
+    </cs:fontRef>
+    <cs:spPr>
+      <a:ln w="9525" cap="flat" cmpd="sng" algn="ctr">
+        <a:solidFill>
+          <a:schemeClr val="tx1">
+            <a:lumMod val="35000"/>
+            <a:lumOff val="65000"/>
+          </a:schemeClr>
+        </a:solidFill>
+        <a:round/>
+      </a:ln>
+    </cs:spPr>
+  </cs:leaderLine>
+  <cs:legend>
+    <cs:lnRef idx="0"/>
+    <cs:fillRef idx="0"/>
+    <cs:effectRef idx="0"/>
+    <cs:fontRef idx="minor">
+      <a:schemeClr val="tx1">
+        <a:lumMod val="65000"/>
+        <a:lumOff val="35000"/>
+      </a:schemeClr>
+    </cs:fontRef>
+    <cs:defRPr sz="900" kern="1200"/>
+  </cs:legend>
+  <cs:plotArea mods="allowNoFillOverride allowNoLineOverride">
+    <cs:lnRef idx="0"/>
+    <cs:fillRef idx="0"/>
+    <cs:effectRef idx="0"/>
+    <cs:fontRef idx="minor">
+      <a:schemeClr val="tx1"/>
+    </cs:fontRef>
+  </cs:plotArea>
+  <cs:plotArea3D mods="allowNoFillOverride allowNoLineOverride">
+    <cs:lnRef idx="0"/>
+    <cs:fillRef idx="0"/>
+    <cs:effectRef idx="0"/>
+    <cs:fontRef idx="minor">
+      <a:schemeClr val="tx1"/>
+    </cs:fontRef>
+  </cs:plotArea3D>
+  <cs:seriesAxis>
+    <cs:lnRef idx="0"/>
+    <cs:fillRef idx="0"/>
+    <cs:effectRef idx="0"/>
+    <cs:fontRef idx="minor">
+      <a:schemeClr val="tx1">
+        <a:lumMod val="65000"/>
+        <a:lumOff val="35000"/>
+      </a:schemeClr>
+    </cs:fontRef>
+    <cs:defRPr sz="900" kern="1200"/>
+  </cs:seriesAxis>
+  <cs:seriesLine>
+    <cs:lnRef idx="0"/>
+    <cs:fillRef idx="0"/>
+    <cs:effectRef idx="0"/>
+    <cs:fontRef idx="minor">
+      <a:schemeClr val="tx1"/>
+    </cs:fontRef>
+    <cs:spPr>
+      <a:ln w="9525" cap="flat" cmpd="sng" algn="ctr">
+        <a:solidFill>
+          <a:schemeClr val="tx1">
+            <a:lumMod val="35000"/>
+            <a:lumOff val="65000"/>
+          </a:schemeClr>
+        </a:solidFill>
+        <a:round/>
+      </a:ln>
+    </cs:spPr>
+  </cs:seriesLine>
+  <cs:title>
+    <cs:lnRef idx="0"/>
+    <cs:fillRef idx="0"/>
+    <cs:effectRef idx="0"/>
+    <cs:fontRef idx="minor">
+      <a:schemeClr val="tx1">
+        <a:lumMod val="65000"/>
+        <a:lumOff val="35000"/>
+      </a:schemeClr>
+    </cs:fontRef>
+    <cs:defRPr sz="1400" b="0" kern="1200" spc="0" baseline="0"/>
+  </cs:title>
+  <cs:trendline>
+    <cs:lnRef idx="0">
+      <cs:styleClr val="auto"/>
+    </cs:lnRef>
+    <cs:fillRef idx="0"/>
+    <cs:effectRef idx="0"/>
+    <cs:fontRef idx="minor">
+      <a:schemeClr val="tx1"/>
+    </cs:fontRef>
+    <cs:spPr>
+      <a:ln w="19050" cap="rnd">
+        <a:solidFill>
+          <a:schemeClr val="phClr"/>
+        </a:solidFill>
+        <a:prstDash val="sysDot"/>
+      </a:ln>
+    </cs:spPr>
+  </cs:trendline>
+  <cs:trendlineLabel>
+    <cs:lnRef idx="0"/>
+    <cs:fillRef idx="0"/>
+    <cs:effectRef idx="0"/>
+    <cs:fontRef idx="minor">
+      <a:schemeClr val="tx1">
+        <a:lumMod val="65000"/>
+        <a:lumOff val="35000"/>
+      </a:schemeClr>
+    </cs:fontRef>
+    <cs:defRPr sz="900" kern="1200"/>
+  </cs:trendlineLabel>
+  <cs:upBar>
+    <cs:lnRef idx="0"/>
+    <cs:fillRef idx="0"/>
+    <cs:effectRef idx="0"/>
+    <cs:fontRef idx="minor">
+      <a:schemeClr val="dk1"/>
+    </cs:fontRef>
+    <cs:spPr>
+      <a:solidFill>
+        <a:schemeClr val="lt1"/>
+      </a:solidFill>
+      <a:ln w="9525">
+        <a:solidFill>
+          <a:schemeClr val="tx1">
+            <a:lumMod val="15000"/>
+            <a:lumOff val="85000"/>
+          </a:schemeClr>
+        </a:solidFill>
+      </a:ln>
+    </cs:spPr>
+  </cs:upBar>
+  <cs:valueAxis>
+    <cs:lnRef idx="0"/>
+    <cs:fillRef idx="0"/>
+    <cs:effectRef idx="0"/>
+    <cs:fontRef idx="minor">
+      <a:schemeClr val="tx1">
+        <a:lumMod val="65000"/>
+        <a:lumOff val="35000"/>
+      </a:schemeClr>
+    </cs:fontRef>
+    <cs:defRPr sz="900" kern="1200"/>
+  </cs:valueAxis>
+  <cs:wall>
+    <cs:lnRef idx="0"/>
+    <cs:fillRef idx="0"/>
+    <cs:effectRef idx="0"/>
+    <cs:fontRef idx="minor">
+      <a:schemeClr val="tx1"/>
+    </cs:fontRef>
+    <cs:spPr>
+      <a:noFill/>
+      <a:ln>
+        <a:noFill/>
+      </a:ln>
+    </cs:spPr>
+  </cs:wall>
+</cs:chartStyle>
+</file>
+
+<file path=word/charts/style5.xml><?xml version="1.0" encoding="utf-8"?>
+<cs:chartStyle xmlns:cs="http://schemas.microsoft.com/office/drawing/2012/chartStyle" xmlns:a="http://schemas.openxmlformats.org/drawingml/2006/main" id="332">
+  <cs:axisTitle>
+    <cs:lnRef idx="0"/>
+    <cs:fillRef idx="0"/>
+    <cs:effectRef idx="0"/>
+    <cs:fontRef idx="minor">
+      <a:schemeClr val="tx1">
+        <a:lumMod val="65000"/>
+        <a:lumOff val="35000"/>
+      </a:schemeClr>
+    </cs:fontRef>
+    <cs:defRPr sz="1000" kern="1200"/>
+  </cs:axisTitle>
+  <cs:categoryAxis>
+    <cs:lnRef idx="0"/>
+    <cs:fillRef idx="0"/>
+    <cs:effectRef idx="0"/>
+    <cs:fontRef idx="minor">
+      <a:schemeClr val="tx1">
+        <a:lumMod val="65000"/>
+        <a:lumOff val="35000"/>
+      </a:schemeClr>
+    </cs:fontRef>
+    <cs:spPr>
+      <a:ln w="9525" cap="flat" cmpd="sng" algn="ctr">
+        <a:solidFill>
+          <a:schemeClr val="tx1">
+            <a:lumMod val="15000"/>
+            <a:lumOff val="85000"/>
+          </a:schemeClr>
+        </a:solidFill>
+        <a:round/>
+      </a:ln>
+    </cs:spPr>
+    <cs:defRPr sz="900" kern="1200"/>
+  </cs:categoryAxis>
+  <cs:chartArea mods="allowNoFillOverride allowNoLineOverride">
+    <cs:lnRef idx="0"/>
+    <cs:fillRef idx="0"/>
+    <cs:effectRef idx="0"/>
+    <cs:fontRef idx="minor">
+      <a:schemeClr val="tx1"/>
+    </cs:fontRef>
+    <cs:spPr>
+      <a:solidFill>
+        <a:schemeClr val="bg1"/>
+      </a:solidFill>
+      <a:ln w="9525" cap="flat" cmpd="sng" algn="ctr">
+        <a:solidFill>
+          <a:schemeClr val="tx1">
+            <a:lumMod val="15000"/>
+            <a:lumOff val="85000"/>
+          </a:schemeClr>
+        </a:solidFill>
+        <a:round/>
+      </a:ln>
+    </cs:spPr>
+    <cs:defRPr sz="1000" kern="1200"/>
+  </cs:chartArea>
+  <cs:dataLabel>
+    <cs:lnRef idx="0"/>
+    <cs:fillRef idx="0"/>
+    <cs:effectRef idx="0"/>
+    <cs:fontRef idx="minor">
+      <a:schemeClr val="tx1">
+        <a:lumMod val="75000"/>
+        <a:lumOff val="25000"/>
+      </a:schemeClr>
+    </cs:fontRef>
+    <cs:defRPr sz="900" kern="1200"/>
+  </cs:dataLabel>
+  <cs:dataLabelCallout>
+    <cs:lnRef idx="0"/>
+    <cs:fillRef idx="0"/>
+    <cs:effectRef idx="0"/>
+    <cs:fontRef idx="minor">
+      <a:schemeClr val="dk1">
+        <a:lumMod val="65000"/>
+        <a:lumOff val="35000"/>
+      </a:schemeClr>
+    </cs:fontRef>
+    <cs:spPr>
+      <a:solidFill>
+        <a:schemeClr val="lt1"/>
+      </a:solidFill>
+      <a:ln>
+        <a:solidFill>
+          <a:schemeClr val="dk1">
+            <a:lumMod val="25000"/>
+            <a:lumOff val="75000"/>
+          </a:schemeClr>
+        </a:solidFill>
+      </a:ln>
+    </cs:spPr>
+    <cs:defRPr sz="900" kern="1200"/>
+    <cs:bodyPr rot="0" spcFirstLastPara="1" vertOverflow="clip" horzOverflow="clip" vert="horz" wrap="square" lIns="36576" tIns="18288" rIns="36576" bIns="18288" anchor="ctr" anchorCtr="1">
+      <a:spAutoFit/>
+    </cs:bodyPr>
+  </cs:dataLabelCallout>
+  <cs:dataPoint>
+    <cs:lnRef idx="0"/>
+    <cs:fillRef idx="1">
+      <cs:styleClr val="auto"/>
+    </cs:fillRef>
+    <cs:effectRef idx="0"/>
+    <cs:fontRef idx="minor">
+      <a:schemeClr val="tx1"/>
+    </cs:fontRef>
+  </cs:dataPoint>
+  <cs:dataPoint3D>
+    <cs:lnRef idx="0"/>
+    <cs:fillRef idx="1">
+      <cs:styleClr val="auto"/>
+    </cs:fillRef>
+    <cs:effectRef idx="0"/>
+    <cs:fontRef idx="minor">
+      <a:schemeClr val="tx1"/>
+    </cs:fontRef>
+  </cs:dataPoint3D>
+  <cs:dataPointLine>
+    <cs:lnRef idx="0">
+      <cs:styleClr val="auto"/>
+    </cs:lnRef>
+    <cs:fillRef idx="1"/>
+    <cs:effectRef idx="0"/>
+    <cs:fontRef idx="minor">
+      <a:schemeClr val="tx1"/>
+    </cs:fontRef>
+    <cs:spPr>
+      <a:ln w="28575" cap="rnd">
+        <a:solidFill>
+          <a:schemeClr val="phClr"/>
+        </a:solidFill>
+        <a:round/>
+      </a:ln>
+    </cs:spPr>
+  </cs:dataPointLine>
+  <cs:dataPointMarker>
+    <cs:lnRef idx="0">
+      <cs:styleClr val="auto"/>
+    </cs:lnRef>
+    <cs:fillRef idx="1">
+      <cs:styleClr val="auto"/>
+    </cs:fillRef>
+    <cs:effectRef idx="0"/>
+    <cs:fontRef idx="minor">
+      <a:schemeClr val="tx1"/>
+    </cs:fontRef>
+    <cs:spPr>
+      <a:ln w="9525">
+        <a:solidFill>
+          <a:schemeClr val="phClr"/>
+        </a:solidFill>
+      </a:ln>
+    </cs:spPr>
+  </cs:dataPointMarker>
+  <cs:dataPointMarkerLayout symbol="circle" size="5"/>
+  <cs:dataPointWireframe>
+    <cs:lnRef idx="0">
+      <cs:styleClr val="auto"/>
+    </cs:lnRef>
+    <cs:fillRef idx="1"/>
+    <cs:effectRef idx="0"/>
+    <cs:fontRef idx="minor">
+      <a:schemeClr val="tx1"/>
+    </cs:fontRef>
+    <cs:spPr>
+      <a:ln w="9525" cap="rnd">
+        <a:solidFill>
+          <a:schemeClr val="phClr"/>
+        </a:solidFill>
+        <a:round/>
+      </a:ln>
+    </cs:spPr>
+  </cs:dataPointWireframe>
+  <cs:dataTable>
+    <cs:lnRef idx="0"/>
+    <cs:fillRef idx="0"/>
+    <cs:effectRef idx="0"/>
+    <cs:fontRef idx="minor">
+      <a:schemeClr val="tx1">
+        <a:lumMod val="65000"/>
+        <a:lumOff val="35000"/>
+      </a:schemeClr>
+    </cs:fontRef>
+    <cs:spPr>
+      <a:noFill/>
+      <a:ln w="9525" cap="flat" cmpd="sng" algn="ctr">
+        <a:solidFill>
+          <a:schemeClr val="tx1">
+            <a:lumMod val="15000"/>
+            <a:lumOff val="85000"/>
+          </a:schemeClr>
+        </a:solidFill>
+        <a:round/>
+      </a:ln>
+    </cs:spPr>
+    <cs:defRPr sz="900" kern="1200"/>
+  </cs:dataTable>
+  <cs:downBar>
+    <cs:lnRef idx="0"/>
+    <cs:fillRef idx="0"/>
+    <cs:effectRef idx="0"/>
+    <cs:fontRef idx="minor">
+      <a:schemeClr val="dk1"/>
+    </cs:fontRef>
+    <cs:spPr>
+      <a:solidFill>
+        <a:schemeClr val="dk1">
+          <a:lumMod val="65000"/>
+          <a:lumOff val="35000"/>
+        </a:schemeClr>
+      </a:solidFill>
+      <a:ln w="9525">
+        <a:solidFill>
+          <a:schemeClr val="tx1">
+            <a:lumMod val="65000"/>
+            <a:lumOff val="35000"/>
+          </a:schemeClr>
+        </a:solidFill>
+      </a:ln>
+    </cs:spPr>
+  </cs:downBar>
+  <cs:dropLine>
+    <cs:lnRef idx="0"/>
+    <cs:fillRef idx="0"/>
+    <cs:effectRef idx="0"/>
+    <cs:fontRef idx="minor">
+      <a:schemeClr val="tx1"/>
+    </cs:fontRef>
+    <cs:spPr>
+      <a:ln w="9525" cap="flat" cmpd="sng" algn="ctr">
+        <a:solidFill>
+          <a:schemeClr val="tx1">
+            <a:lumMod val="35000"/>
+            <a:lumOff val="65000"/>
+          </a:schemeClr>
+        </a:solidFill>
+        <a:round/>
+      </a:ln>
+    </cs:spPr>
+  </cs:dropLine>
+  <cs:errorBar>
+    <cs:lnRef idx="0"/>
+    <cs:fillRef idx="0"/>
+    <cs:effectRef idx="0"/>
+    <cs:fontRef idx="minor">
+      <a:schemeClr val="tx1"/>
+    </cs:fontRef>
+    <cs:spPr>
+      <a:ln w="9525" cap="flat" cmpd="sng" algn="ctr">
+        <a:solidFill>
+          <a:schemeClr val="tx1">
+            <a:lumMod val="65000"/>
+            <a:lumOff val="35000"/>
+          </a:schemeClr>
+        </a:solidFill>
+        <a:round/>
+      </a:ln>
+    </cs:spPr>
+  </cs:errorBar>
+  <cs:floor>
+    <cs:lnRef idx="0"/>
+    <cs:fillRef idx="0"/>
+    <cs:effectRef idx="0"/>
+    <cs:fontRef idx="minor">
+      <a:schemeClr val="tx1"/>
+    </cs:fontRef>
+    <cs:spPr>
+      <a:noFill/>
+      <a:ln>
+        <a:noFill/>
+      </a:ln>
+    </cs:spPr>
+  </cs:floor>
+  <cs:gridlineMajor>
+    <cs:lnRef idx="0"/>
+    <cs:fillRef idx="0"/>
+    <cs:effectRef idx="0"/>
+    <cs:fontRef idx="minor">
+      <a:schemeClr val="tx1"/>
+    </cs:fontRef>
+    <cs:spPr>
+      <a:ln w="9525" cap="flat" cmpd="sng" algn="ctr">
+        <a:solidFill>
+          <a:schemeClr val="tx1">
+            <a:lumMod val="15000"/>
+            <a:lumOff val="85000"/>
+          </a:schemeClr>
+        </a:solidFill>
+        <a:round/>
+      </a:ln>
+    </cs:spPr>
+  </cs:gridlineMajor>
+  <cs:gridlineMinor>
+    <cs:lnRef idx="0"/>
+    <cs:fillRef idx="0"/>
+    <cs:effectRef idx="0"/>
+    <cs:fontRef idx="minor">
+      <a:schemeClr val="tx1"/>
+    </cs:fontRef>
+    <cs:spPr>
+      <a:ln w="9525" cap="flat" cmpd="sng" algn="ctr">
+        <a:solidFill>
+          <a:schemeClr val="tx1">
+            <a:lumMod val="5000"/>
+            <a:lumOff val="95000"/>
+          </a:schemeClr>
+        </a:solidFill>
+        <a:round/>
+      </a:ln>
+    </cs:spPr>
+  </cs:gridlineMinor>
+  <cs:hiLoLine>
+    <cs:lnRef idx="0"/>
+    <cs:fillRef idx="0"/>
+    <cs:effectRef idx="0"/>
+    <cs:fontRef idx="minor">
+      <a:schemeClr val="tx1"/>
+    </cs:fontRef>
+    <cs:spPr>
+      <a:ln w="9525" cap="flat" cmpd="sng" algn="ctr">
+        <a:solidFill>
+          <a:schemeClr val="tx1">
+            <a:lumMod val="75000"/>
+            <a:lumOff val="25000"/>
+          </a:schemeClr>
+        </a:solidFill>
+        <a:round/>
+      </a:ln>
+    </cs:spPr>
+  </cs:hiLoLine>
+  <cs:leaderLine>
+    <cs:lnRef idx="0"/>
+    <cs:fillRef idx="0"/>
+    <cs:effectRef idx="0"/>
+    <cs:fontRef idx="minor">
+      <a:schemeClr val="tx1"/>
+    </cs:fontRef>
+    <cs:spPr>
+      <a:ln w="9525" cap="flat" cmpd="sng" algn="ctr">
+        <a:solidFill>
+          <a:schemeClr val="tx1">
+            <a:lumMod val="35000"/>
+            <a:lumOff val="65000"/>
+          </a:schemeClr>
+        </a:solidFill>
+        <a:round/>
+      </a:ln>
+    </cs:spPr>
+  </cs:leaderLine>
+  <cs:legend>
+    <cs:lnRef idx="0"/>
+    <cs:fillRef idx="0"/>
+    <cs:effectRef idx="0"/>
+    <cs:fontRef idx="minor">
+      <a:schemeClr val="tx1">
+        <a:lumMod val="65000"/>
+        <a:lumOff val="35000"/>
+      </a:schemeClr>
+    </cs:fontRef>
+    <cs:defRPr sz="900" kern="1200"/>
+  </cs:legend>
+  <cs:plotArea mods="allowNoFillOverride allowNoLineOverride">
+    <cs:lnRef idx="0"/>
+    <cs:fillRef idx="0"/>
+    <cs:effectRef idx="0"/>
+    <cs:fontRef idx="minor">
+      <a:schemeClr val="tx1"/>
+    </cs:fontRef>
+  </cs:plotArea>
+  <cs:plotArea3D mods="allowNoFillOverride allowNoLineOverride">
+    <cs:lnRef idx="0"/>
+    <cs:fillRef idx="0"/>
+    <cs:effectRef idx="0"/>
+    <cs:fontRef idx="minor">
+      <a:schemeClr val="tx1"/>
+    </cs:fontRef>
+  </cs:plotArea3D>
+  <cs:seriesAxis>
+    <cs:lnRef idx="0"/>
+    <cs:fillRef idx="0"/>
+    <cs:effectRef idx="0"/>
+    <cs:fontRef idx="minor">
+      <a:schemeClr val="tx1">
+        <a:lumMod val="65000"/>
+        <a:lumOff val="35000"/>
+      </a:schemeClr>
+    </cs:fontRef>
+    <cs:defRPr sz="900" kern="1200"/>
+  </cs:seriesAxis>
+  <cs:seriesLine>
+    <cs:lnRef idx="0"/>
+    <cs:fillRef idx="0"/>
+    <cs:effectRef idx="0"/>
+    <cs:fontRef idx="minor">
+      <a:schemeClr val="tx1"/>
+    </cs:fontRef>
+    <cs:spPr>
+      <a:ln w="9525" cap="flat" cmpd="sng" algn="ctr">
+        <a:solidFill>
+          <a:schemeClr val="tx1">
+            <a:lumMod val="35000"/>
+            <a:lumOff val="65000"/>
+          </a:schemeClr>
+        </a:solidFill>
+        <a:round/>
+      </a:ln>
+    </cs:spPr>
+  </cs:seriesLine>
+  <cs:title>
+    <cs:lnRef idx="0"/>
+    <cs:fillRef idx="0"/>
+    <cs:effectRef idx="0"/>
+    <cs:fontRef idx="minor">
+      <a:schemeClr val="tx1">
+        <a:lumMod val="65000"/>
+        <a:lumOff val="35000"/>
+      </a:schemeClr>
+    </cs:fontRef>
+    <cs:defRPr sz="1400" b="0" kern="1200" spc="0" baseline="0"/>
+  </cs:title>
+  <cs:trendline>
+    <cs:lnRef idx="0">
+      <cs:styleClr val="auto"/>
+    </cs:lnRef>
+    <cs:fillRef idx="0"/>
+    <cs:effectRef idx="0"/>
+    <cs:fontRef idx="minor">
+      <a:schemeClr val="tx1"/>
+    </cs:fontRef>
+    <cs:spPr>
+      <a:ln w="19050" cap="rnd">
+        <a:solidFill>
+          <a:schemeClr val="phClr"/>
+        </a:solidFill>
+        <a:prstDash val="sysDot"/>
+      </a:ln>
+    </cs:spPr>
+  </cs:trendline>
+  <cs:trendlineLabel>
+    <cs:lnRef idx="0"/>
+    <cs:fillRef idx="0"/>
+    <cs:effectRef idx="0"/>
+    <cs:fontRef idx="minor">
+      <a:schemeClr val="tx1">
+        <a:lumMod val="65000"/>
+        <a:lumOff val="35000"/>
+      </a:schemeClr>
+    </cs:fontRef>
+    <cs:defRPr sz="900" kern="1200"/>
+  </cs:trendlineLabel>
+  <cs:upBar>
+    <cs:lnRef idx="0"/>
+    <cs:fillRef idx="0"/>
+    <cs:effectRef idx="0"/>
+    <cs:fontRef idx="minor">
+      <a:schemeClr val="dk1"/>
+    </cs:fontRef>
+    <cs:spPr>
+      <a:solidFill>
+        <a:schemeClr val="lt1"/>
+      </a:solidFill>
+      <a:ln w="9525">
+        <a:solidFill>
+          <a:schemeClr val="tx1">
+            <a:lumMod val="15000"/>
+            <a:lumOff val="85000"/>
+          </a:schemeClr>
+        </a:solidFill>
+      </a:ln>
+    </cs:spPr>
+  </cs:upBar>
+  <cs:valueAxis>
+    <cs:lnRef idx="0"/>
+    <cs:fillRef idx="0"/>
+    <cs:effectRef idx="0"/>
+    <cs:fontRef idx="minor">
+      <a:schemeClr val="tx1">
+        <a:lumMod val="65000"/>
+        <a:lumOff val="35000"/>
+      </a:schemeClr>
+    </cs:fontRef>
+    <cs:defRPr sz="900" kern="1200"/>
+  </cs:valueAxis>
+  <cs:wall>
+    <cs:lnRef idx="0"/>
+    <cs:fillRef idx="0"/>
+    <cs:effectRef idx="0"/>
+    <cs:fontRef idx="minor">
+      <a:schemeClr val="tx1"/>
+    </cs:fontRef>
+    <cs:spPr>
+      <a:noFill/>
+      <a:ln>
+        <a:noFill/>
+      </a:ln>
+    </cs:spPr>
+  </cs:wall>
+</cs:chartStyle>
+</file>
+
+<file path=word/charts/style6.xml><?xml version="1.0" encoding="utf-8"?>
+<cs:chartStyle xmlns:cs="http://schemas.microsoft.com/office/drawing/2012/chartStyle" xmlns:a="http://schemas.openxmlformats.org/drawingml/2006/main" id="332">
+  <cs:axisTitle>
+    <cs:lnRef idx="0"/>
+    <cs:fillRef idx="0"/>
+    <cs:effectRef idx="0"/>
+    <cs:fontRef idx="minor">
+      <a:schemeClr val="tx1">
+        <a:lumMod val="65000"/>
+        <a:lumOff val="35000"/>
+      </a:schemeClr>
+    </cs:fontRef>
+    <cs:defRPr sz="1000" kern="1200"/>
+  </cs:axisTitle>
+  <cs:categoryAxis>
+    <cs:lnRef idx="0"/>
+    <cs:fillRef idx="0"/>
+    <cs:effectRef idx="0"/>
+    <cs:fontRef idx="minor">
+      <a:schemeClr val="tx1">
+        <a:lumMod val="65000"/>
+        <a:lumOff val="35000"/>
+      </a:schemeClr>
+    </cs:fontRef>
+    <cs:spPr>
+      <a:ln w="9525" cap="flat" cmpd="sng" algn="ctr">
+        <a:solidFill>
+          <a:schemeClr val="tx1">
+            <a:lumMod val="15000"/>
+            <a:lumOff val="85000"/>
+          </a:schemeClr>
+        </a:solidFill>
+        <a:round/>
+      </a:ln>
+    </cs:spPr>
+    <cs:defRPr sz="900" kern="1200"/>
+  </cs:categoryAxis>
+  <cs:chartArea mods="allowNoFillOverride allowNoLineOverride">
+    <cs:lnRef idx="0"/>
+    <cs:fillRef idx="0"/>
+    <cs:effectRef idx="0"/>
+    <cs:fontRef idx="minor">
+      <a:schemeClr val="tx1"/>
+    </cs:fontRef>
+    <cs:spPr>
+      <a:solidFill>
+        <a:schemeClr val="bg1"/>
+      </a:solidFill>
+      <a:ln w="9525" cap="flat" cmpd="sng" algn="ctr">
+        <a:solidFill>
+          <a:schemeClr val="tx1">
+            <a:lumMod val="15000"/>
+            <a:lumOff val="85000"/>
+          </a:schemeClr>
+        </a:solidFill>
+        <a:round/>
+      </a:ln>
+    </cs:spPr>
+    <cs:defRPr sz="1000" kern="1200"/>
+  </cs:chartArea>
+  <cs:dataLabel>
+    <cs:lnRef idx="0"/>
+    <cs:fillRef idx="0"/>
+    <cs:effectRef idx="0"/>
+    <cs:fontRef idx="minor">
+      <a:schemeClr val="tx1">
+        <a:lumMod val="75000"/>
+        <a:lumOff val="25000"/>
+      </a:schemeClr>
+    </cs:fontRef>
+    <cs:defRPr sz="900" kern="1200"/>
+  </cs:dataLabel>
+  <cs:dataLabelCallout>
+    <cs:lnRef idx="0"/>
+    <cs:fillRef idx="0"/>
+    <cs:effectRef idx="0"/>
+    <cs:fontRef idx="minor">
+      <a:schemeClr val="dk1">
+        <a:lumMod val="65000"/>
+        <a:lumOff val="35000"/>
+      </a:schemeClr>
+    </cs:fontRef>
+    <cs:spPr>
+      <a:solidFill>
+        <a:schemeClr val="lt1"/>
+      </a:solidFill>
+      <a:ln>
+        <a:solidFill>
+          <a:schemeClr val="dk1">
+            <a:lumMod val="25000"/>
+            <a:lumOff val="75000"/>
+          </a:schemeClr>
+        </a:solidFill>
+      </a:ln>
+    </cs:spPr>
+    <cs:defRPr sz="900" kern="1200"/>
+    <cs:bodyPr rot="0" spcFirstLastPara="1" vertOverflow="clip" horzOverflow="clip" vert="horz" wrap="square" lIns="36576" tIns="18288" rIns="36576" bIns="18288" anchor="ctr" anchorCtr="1">
+      <a:spAutoFit/>
+    </cs:bodyPr>
+  </cs:dataLabelCallout>
+  <cs:dataPoint>
+    <cs:lnRef idx="0"/>
+    <cs:fillRef idx="1">
+      <cs:styleClr val="auto"/>
+    </cs:fillRef>
+    <cs:effectRef idx="0"/>
+    <cs:fontRef idx="minor">
+      <a:schemeClr val="tx1"/>
+    </cs:fontRef>
+  </cs:dataPoint>
+  <cs:dataPoint3D>
+    <cs:lnRef idx="0"/>
+    <cs:fillRef idx="1">
+      <cs:styleClr val="auto"/>
+    </cs:fillRef>
+    <cs:effectRef idx="0"/>
+    <cs:fontRef idx="minor">
+      <a:schemeClr val="tx1"/>
+    </cs:fontRef>
+  </cs:dataPoint3D>
+  <cs:dataPointLine>
+    <cs:lnRef idx="0">
+      <cs:styleClr val="auto"/>
+    </cs:lnRef>
+    <cs:fillRef idx="1"/>
+    <cs:effectRef idx="0"/>
+    <cs:fontRef idx="minor">
+      <a:schemeClr val="tx1"/>
+    </cs:fontRef>
+    <cs:spPr>
+      <a:ln w="28575" cap="rnd">
+        <a:solidFill>
+          <a:schemeClr val="phClr"/>
+        </a:solidFill>
+        <a:round/>
+      </a:ln>
+    </cs:spPr>
+  </cs:dataPointLine>
+  <cs:dataPointMarker>
+    <cs:lnRef idx="0">
+      <cs:styleClr val="auto"/>
+    </cs:lnRef>
+    <cs:fillRef idx="1">
+      <cs:styleClr val="auto"/>
+    </cs:fillRef>
+    <cs:effectRef idx="0"/>
+    <cs:fontRef idx="minor">
+      <a:schemeClr val="tx1"/>
+    </cs:fontRef>
+    <cs:spPr>
+      <a:ln w="9525">
+        <a:solidFill>
+          <a:schemeClr val="phClr"/>
+        </a:solidFill>
+      </a:ln>
+    </cs:spPr>
+  </cs:dataPointMarker>
+  <cs:dataPointMarkerLayout symbol="circle" size="5"/>
+  <cs:dataPointWireframe>
+    <cs:lnRef idx="0">
+      <cs:styleClr val="auto"/>
+    </cs:lnRef>
+    <cs:fillRef idx="1"/>
+    <cs:effectRef idx="0"/>
+    <cs:fontRef idx="minor">
+      <a:schemeClr val="tx1"/>
+    </cs:fontRef>
+    <cs:spPr>
+      <a:ln w="9525" cap="rnd">
+        <a:solidFill>
+          <a:schemeClr val="phClr"/>
+        </a:solidFill>
+        <a:round/>
+      </a:ln>
+    </cs:spPr>
+  </cs:dataPointWireframe>
+  <cs:dataTable>
+    <cs:lnRef idx="0"/>
+    <cs:fillRef idx="0"/>
+    <cs:effectRef idx="0"/>
+    <cs:fontRef idx="minor">
+      <a:schemeClr val="tx1">
+        <a:lumMod val="65000"/>
+        <a:lumOff val="35000"/>
+      </a:schemeClr>
+    </cs:fontRef>
+    <cs:spPr>
+      <a:noFill/>
+      <a:ln w="9525" cap="flat" cmpd="sng" algn="ctr">
+        <a:solidFill>
+          <a:schemeClr val="tx1">
+            <a:lumMod val="15000"/>
+            <a:lumOff val="85000"/>
+          </a:schemeClr>
+        </a:solidFill>
+        <a:round/>
+      </a:ln>
+    </cs:spPr>
+    <cs:defRPr sz="900" kern="1200"/>
+  </cs:dataTable>
+  <cs:downBar>
+    <cs:lnRef idx="0"/>
+    <cs:fillRef idx="0"/>
+    <cs:effectRef idx="0"/>
+    <cs:fontRef idx="minor">
+      <a:schemeClr val="dk1"/>
+    </cs:fontRef>
+    <cs:spPr>
+      <a:solidFill>
+        <a:schemeClr val="dk1">
+          <a:lumMod val="65000"/>
+          <a:lumOff val="35000"/>
+        </a:schemeClr>
+      </a:solidFill>
+      <a:ln w="9525">
+        <a:solidFill>
+          <a:schemeClr val="tx1">
+            <a:lumMod val="65000"/>
+            <a:lumOff val="35000"/>
+          </a:schemeClr>
+        </a:solidFill>
+      </a:ln>
+    </cs:spPr>
+  </cs:downBar>
+  <cs:dropLine>
+    <cs:lnRef idx="0"/>
+    <cs:fillRef idx="0"/>
+    <cs:effectRef idx="0"/>
+    <cs:fontRef idx="minor">
+      <a:schemeClr val="tx1"/>
+    </cs:fontRef>
+    <cs:spPr>
+      <a:ln w="9525" cap="flat" cmpd="sng" algn="ctr">
+        <a:solidFill>
+          <a:schemeClr val="tx1">
+            <a:lumMod val="35000"/>
+            <a:lumOff val="65000"/>
+          </a:schemeClr>
+        </a:solidFill>
+        <a:round/>
+      </a:ln>
+    </cs:spPr>
+  </cs:dropLine>
+  <cs:errorBar>
+    <cs:lnRef idx="0"/>
+    <cs:fillRef idx="0"/>
+    <cs:effectRef idx="0"/>
+    <cs:fontRef idx="minor">
+      <a:schemeClr val="tx1"/>
+    </cs:fontRef>
+    <cs:spPr>
+      <a:ln w="9525" cap="flat" cmpd="sng" algn="ctr">
+        <a:solidFill>
+          <a:schemeClr val="tx1">
+            <a:lumMod val="65000"/>
+            <a:lumOff val="35000"/>
+          </a:schemeClr>
+        </a:solidFill>
+        <a:round/>
+      </a:ln>
+    </cs:spPr>
+  </cs:errorBar>
+  <cs:floor>
+    <cs:lnRef idx="0"/>
+    <cs:fillRef idx="0"/>
+    <cs:effectRef idx="0"/>
+    <cs:fontRef idx="minor">
+      <a:schemeClr val="tx1"/>
+    </cs:fontRef>
+    <cs:spPr>
+      <a:noFill/>
+      <a:ln>
+        <a:noFill/>
+      </a:ln>
+    </cs:spPr>
+  </cs:floor>
+  <cs:gridlineMajor>
+    <cs:lnRef idx="0"/>
+    <cs:fillRef idx="0"/>
+    <cs:effectRef idx="0"/>
+    <cs:fontRef idx="minor">
+      <a:schemeClr val="tx1"/>
+    </cs:fontRef>
+    <cs:spPr>
+      <a:ln w="9525" cap="flat" cmpd="sng" algn="ctr">
+        <a:solidFill>
+          <a:schemeClr val="tx1">
+            <a:lumMod val="15000"/>
+            <a:lumOff val="85000"/>
+          </a:schemeClr>
+        </a:solidFill>
+        <a:round/>
+      </a:ln>
+    </cs:spPr>
+  </cs:gridlineMajor>
+  <cs:gridlineMinor>
+    <cs:lnRef idx="0"/>
+    <cs:fillRef idx="0"/>
+    <cs:effectRef idx="0"/>
+    <cs:fontRef idx="minor">
+      <a:schemeClr val="tx1"/>
+    </cs:fontRef>
+    <cs:spPr>
+      <a:ln w="9525" cap="flat" cmpd="sng" algn="ctr">
+        <a:solidFill>
+          <a:schemeClr val="tx1">
+            <a:lumMod val="5000"/>
+            <a:lumOff val="95000"/>
+          </a:schemeClr>
+        </a:solidFill>
+        <a:round/>
+      </a:ln>
+    </cs:spPr>
+  </cs:gridlineMinor>
+  <cs:hiLoLine>
+    <cs:lnRef idx="0"/>
+    <cs:fillRef idx="0"/>
+    <cs:effectRef idx="0"/>
+    <cs:fontRef idx="minor">
+      <a:schemeClr val="tx1"/>
+    </cs:fontRef>
+    <cs:spPr>
+      <a:ln w="9525" cap="flat" cmpd="sng" algn="ctr">
+        <a:solidFill>
+          <a:schemeClr val="tx1">
+            <a:lumMod val="75000"/>
+            <a:lumOff val="25000"/>
+          </a:schemeClr>
+        </a:solidFill>
+        <a:round/>
+      </a:ln>
+    </cs:spPr>
+  </cs:hiLoLine>
+  <cs:leaderLine>
+    <cs:lnRef idx="0"/>
+    <cs:fillRef idx="0"/>
+    <cs:effectRef idx="0"/>
+    <cs:fontRef idx="minor">
+      <a:schemeClr val="tx1"/>
+    </cs:fontRef>
+    <cs:spPr>
+      <a:ln w="9525" cap="flat" cmpd="sng" algn="ctr">
+        <a:solidFill>
+          <a:schemeClr val="tx1">
+            <a:lumMod val="35000"/>
+            <a:lumOff val="65000"/>
+          </a:schemeClr>
+        </a:solidFill>
+        <a:round/>
+      </a:ln>
+    </cs:spPr>
+  </cs:leaderLine>
+  <cs:legend>
+    <cs:lnRef idx="0"/>
+    <cs:fillRef idx="0"/>
+    <cs:effectRef idx="0"/>
+    <cs:fontRef idx="minor">
+      <a:schemeClr val="tx1">
+        <a:lumMod val="65000"/>
+        <a:lumOff val="35000"/>
+      </a:schemeClr>
+    </cs:fontRef>
+    <cs:defRPr sz="900" kern="1200"/>
+  </cs:legend>
+  <cs:plotArea mods="allowNoFillOverride allowNoLineOverride">
+    <cs:lnRef idx="0"/>
+    <cs:fillRef idx="0"/>
+    <cs:effectRef idx="0"/>
+    <cs:fontRef idx="minor">
+      <a:schemeClr val="tx1"/>
+    </cs:fontRef>
+  </cs:plotArea>
+  <cs:plotArea3D mods="allowNoFillOverride allowNoLineOverride">
+    <cs:lnRef idx="0"/>
+    <cs:fillRef idx="0"/>
+    <cs:effectRef idx="0"/>
+    <cs:fontRef idx="minor">
+      <a:schemeClr val="tx1"/>
+    </cs:fontRef>
+  </cs:plotArea3D>
+  <cs:seriesAxis>
+    <cs:lnRef idx="0"/>
+    <cs:fillRef idx="0"/>
+    <cs:effectRef idx="0"/>
+    <cs:fontRef idx="minor">
+      <a:schemeClr val="tx1">
+        <a:lumMod val="65000"/>
+        <a:lumOff val="35000"/>
+      </a:schemeClr>
+    </cs:fontRef>
+    <cs:defRPr sz="900" kern="1200"/>
+  </cs:seriesAxis>
+  <cs:seriesLine>
+    <cs:lnRef idx="0"/>
+    <cs:fillRef idx="0"/>
+    <cs:effectRef idx="0"/>
+    <cs:fontRef idx="minor">
+      <a:schemeClr val="tx1"/>
+    </cs:fontRef>
+    <cs:spPr>
+      <a:ln w="9525" cap="flat" cmpd="sng" algn="ctr">
+        <a:solidFill>
+          <a:schemeClr val="tx1">
+            <a:lumMod val="35000"/>
+            <a:lumOff val="65000"/>
+          </a:schemeClr>
+        </a:solidFill>
+        <a:round/>
+      </a:ln>
+    </cs:spPr>
+  </cs:seriesLine>
+  <cs:title>
+    <cs:lnRef idx="0"/>
+    <cs:fillRef idx="0"/>
+    <cs:effectRef idx="0"/>
+    <cs:fontRef idx="minor">
+      <a:schemeClr val="tx1">
+        <a:lumMod val="65000"/>
+        <a:lumOff val="35000"/>
+      </a:schemeClr>
+    </cs:fontRef>
+    <cs:defRPr sz="1400" b="0" kern="1200" spc="0" baseline="0"/>
+  </cs:title>
+  <cs:trendline>
+    <cs:lnRef idx="0">
+      <cs:styleClr val="auto"/>
+    </cs:lnRef>
+    <cs:fillRef idx="0"/>
+    <cs:effectRef idx="0"/>
+    <cs:fontRef idx="minor">
+      <a:schemeClr val="tx1"/>
+    </cs:fontRef>
+    <cs:spPr>
+      <a:ln w="19050" cap="rnd">
+        <a:solidFill>
+          <a:schemeClr val="phClr"/>
+        </a:solidFill>
+        <a:prstDash val="sysDot"/>
+      </a:ln>
+    </cs:spPr>
+  </cs:trendline>
+  <cs:trendlineLabel>
+    <cs:lnRef idx="0"/>
+    <cs:fillRef idx="0"/>
+    <cs:effectRef idx="0"/>
+    <cs:fontRef idx="minor">
+      <a:schemeClr val="tx1">
+        <a:lumMod val="65000"/>
+        <a:lumOff val="35000"/>
+      </a:schemeClr>
+    </cs:fontRef>
+    <cs:defRPr sz="900" kern="1200"/>
+  </cs:trendlineLabel>
+  <cs:upBar>
+    <cs:lnRef idx="0"/>
+    <cs:fillRef idx="0"/>
+    <cs:effectRef idx="0"/>
+    <cs:fontRef idx="minor">
+      <a:schemeClr val="dk1"/>
+    </cs:fontRef>
+    <cs:spPr>
+      <a:solidFill>
+        <a:schemeClr val="lt1"/>
+      </a:solidFill>
+      <a:ln w="9525">
+        <a:solidFill>
+          <a:schemeClr val="tx1">
+            <a:lumMod val="15000"/>
+            <a:lumOff val="85000"/>
+          </a:schemeClr>
+        </a:solidFill>
+      </a:ln>
+    </cs:spPr>
+  </cs:upBar>
+  <cs:valueAxis>
+    <cs:lnRef idx="0"/>
+    <cs:fillRef idx="0"/>
+    <cs:effectRef idx="0"/>
+    <cs:fontRef idx="minor">
+      <a:schemeClr val="tx1">
+        <a:lumMod val="65000"/>
+        <a:lumOff val="35000"/>
+      </a:schemeClr>
+    </cs:fontRef>
+    <cs:defRPr sz="900" kern="1200"/>
+  </cs:valueAxis>
+  <cs:wall>
+    <cs:lnRef idx="0"/>
+    <cs:fillRef idx="0"/>
+    <cs:effectRef idx="0"/>
+    <cs:fontRef idx="minor">
+      <a:schemeClr val="tx1"/>
+    </cs:fontRef>
+    <cs:spPr>
+      <a:noFill/>
+      <a:ln>
+        <a:noFill/>
+      </a:ln>
+    </cs:spPr>
+  </cs:wall>
+</cs:chartStyle>
 </file>
 
 <file path=word/theme/theme1.xml><?xml version="1.0" encoding="utf-8"?>

--- a/TD/Liantsoa_GSIMP-FI_n°02_TD1_monocouhe_2025.docx
+++ b/TD/Liantsoa_GSIMP-FI_n°02_TD1_monocouhe_2025.docx
@@ -33,14 +33,9 @@
         <w:t>1.</w:t>
       </w:r>
       <w:r>
-        <w:t xml:space="preserve"> Données de base dans le repère d’</w:t>
-      </w:r>
-      <w:proofErr w:type="spellStart"/>
-      <w:r>
-        <w:t>orthotropie</w:t>
+        <w:t xml:space="preserve"> Données de base dans le repère d’orthotropie</w:t>
       </w:r>
       <w:bookmarkEnd w:id="1"/>
-      <w:proofErr w:type="spellEnd"/>
     </w:p>
     <w:p>
       <w:pPr>
@@ -113,7 +108,6 @@
                 <w:szCs w:val="22"/>
               </w:rPr>
             </w:pPr>
-            <w:proofErr w:type="spellStart"/>
             <w:r>
               <w:rPr>
                 <w:rFonts w:cs="Arial"/>
@@ -133,7 +127,6 @@
               </w:rPr>
               <w:t>f</w:t>
             </w:r>
-            <w:proofErr w:type="spellEnd"/>
           </w:p>
         </w:tc>
         <w:tc>
@@ -625,7 +618,6 @@
                 <w:szCs w:val="22"/>
               </w:rPr>
             </w:pPr>
-            <w:proofErr w:type="spellStart"/>
             <w:r>
               <w:rPr>
                 <w:rFonts w:cs="Arial"/>
@@ -645,7 +637,6 @@
               </w:rPr>
               <w:t>m</w:t>
             </w:r>
-            <w:proofErr w:type="spellEnd"/>
           </w:p>
         </w:tc>
         <w:tc>
@@ -1029,7 +1020,6 @@
                 <w:szCs w:val="22"/>
               </w:rPr>
             </w:pPr>
-            <w:proofErr w:type="spellStart"/>
             <w:r>
               <w:rPr>
                 <w:rFonts w:cs="Arial"/>
@@ -1039,7 +1029,6 @@
               </w:rPr>
               <w:t>Xt</w:t>
             </w:r>
-            <w:proofErr w:type="spellEnd"/>
           </w:p>
         </w:tc>
         <w:tc>
@@ -1259,7 +1248,6 @@
                 <w:szCs w:val="22"/>
               </w:rPr>
             </w:pPr>
-            <w:proofErr w:type="spellStart"/>
             <w:r>
               <w:rPr>
                 <w:rFonts w:cs="Arial"/>
@@ -1269,7 +1257,6 @@
               </w:rPr>
               <w:t>Xc</w:t>
             </w:r>
-            <w:proofErr w:type="spellEnd"/>
           </w:p>
         </w:tc>
         <w:tc>
@@ -1525,7 +1512,6 @@
                 <w:szCs w:val="22"/>
               </w:rPr>
             </w:pPr>
-            <w:proofErr w:type="spellStart"/>
             <w:r>
               <w:rPr>
                 <w:rFonts w:cs="Arial"/>
@@ -1535,7 +1521,6 @@
               </w:rPr>
               <w:t>Yt</w:t>
             </w:r>
-            <w:proofErr w:type="spellEnd"/>
           </w:p>
         </w:tc>
         <w:tc>
@@ -1773,7 +1758,6 @@
                 <w:szCs w:val="22"/>
               </w:rPr>
             </w:pPr>
-            <w:proofErr w:type="spellStart"/>
             <w:r>
               <w:rPr>
                 <w:rFonts w:cs="Arial"/>
@@ -1783,7 +1767,6 @@
               </w:rPr>
               <w:t>Yc</w:t>
             </w:r>
-            <w:proofErr w:type="spellEnd"/>
           </w:p>
         </w:tc>
         <w:tc>
@@ -2521,23 +2504,7 @@
                 <w:bCs/>
               </w:rPr>
               <w:tab/>
-              <w:t>[</w:t>
-            </w:r>
-            <w:proofErr w:type="spellStart"/>
-            <w:r>
-              <w:rPr>
-                <w:rFonts w:cs="Arial"/>
-                <w:bCs/>
-              </w:rPr>
-              <w:t>MPa</w:t>
-            </w:r>
-            <w:proofErr w:type="spellEnd"/>
-            <w:r>
-              <w:rPr>
-                <w:rFonts w:cs="Arial"/>
-                <w:bCs/>
-              </w:rPr>
-              <w:t>]</w:t>
+              <w:t>[MPa]</w:t>
             </w:r>
           </w:p>
         </w:tc>
@@ -2660,23 +2627,7 @@
                 <w:bCs/>
               </w:rPr>
               <w:tab/>
-              <w:t>[</w:t>
-            </w:r>
-            <w:proofErr w:type="spellStart"/>
-            <w:r>
-              <w:rPr>
-                <w:rFonts w:cs="Arial"/>
-                <w:bCs/>
-              </w:rPr>
-              <w:t>MPa</w:t>
-            </w:r>
-            <w:proofErr w:type="spellEnd"/>
-            <w:r>
-              <w:rPr>
-                <w:rFonts w:cs="Arial"/>
-                <w:bCs/>
-              </w:rPr>
-              <w:t>]</w:t>
+              <w:t>[MPa]</w:t>
             </w:r>
           </w:p>
         </w:tc>
@@ -2799,23 +2750,7 @@
                 <w:bCs/>
               </w:rPr>
               <w:tab/>
-              <w:t>[</w:t>
-            </w:r>
-            <w:proofErr w:type="spellStart"/>
-            <w:r>
-              <w:rPr>
-                <w:rFonts w:cs="Arial"/>
-                <w:bCs/>
-              </w:rPr>
-              <w:t>MPa</w:t>
-            </w:r>
-            <w:proofErr w:type="spellEnd"/>
-            <w:r>
-              <w:rPr>
-                <w:rFonts w:cs="Arial"/>
-                <w:bCs/>
-              </w:rPr>
-              <w:t>]</w:t>
+              <w:t>[MPa]</w:t>
             </w:r>
           </w:p>
         </w:tc>
@@ -3404,23 +3339,7 @@
         <w:t xml:space="preserve">. </w:t>
       </w:r>
       <w:r>
-        <w:t xml:space="preserve">Contraintes admissibles </w:t>
-      </w:r>
-      <w:proofErr w:type="spellStart"/>
-      <w:r>
-        <w:t>uniaxiales</w:t>
-      </w:r>
-      <w:proofErr w:type="spellEnd"/>
-      <w:r>
-        <w:t xml:space="preserve"> et </w:t>
-      </w:r>
-      <w:proofErr w:type="spellStart"/>
-      <w:r>
-        <w:t>biaxiales</w:t>
-      </w:r>
-      <w:proofErr w:type="spellEnd"/>
-      <w:r>
-        <w:t xml:space="preserve"> dans le repère de sollicitation</w:t>
+        <w:t>Contraintes admissibles uniaxiales et biaxiales dans le repère de sollicitation</w:t>
       </w:r>
       <w:bookmarkEnd w:id="3"/>
     </w:p>
@@ -3442,23 +3361,7 @@
           <w:rFonts w:cs="Arial"/>
           <w:bCs/>
         </w:rPr>
-        <w:t xml:space="preserve">Prenons </w:t>
-      </w:r>
-      <w:proofErr w:type="spellStart"/>
-      <w:r>
-        <w:rPr>
-          <w:rFonts w:cs="Arial"/>
-          <w:bCs/>
-        </w:rPr>
-        <w:t>Yc</w:t>
-      </w:r>
-      <w:proofErr w:type="spellEnd"/>
-      <w:r>
-        <w:rPr>
-          <w:rFonts w:cs="Arial"/>
-          <w:bCs/>
-        </w:rPr>
-        <w:t xml:space="preserve"> = -1</w:t>
+        <w:t>Prenons Yc = -1</w:t>
       </w:r>
       <w:r>
         <w:rPr>
@@ -3472,39 +3375,7 @@
           <w:rFonts w:cs="Arial"/>
           <w:bCs/>
         </w:rPr>
-        <w:t xml:space="preserve">0 </w:t>
-      </w:r>
-      <w:proofErr w:type="spellStart"/>
-      <w:r>
-        <w:rPr>
-          <w:rFonts w:cs="Arial"/>
-          <w:bCs/>
-        </w:rPr>
-        <w:t>MPa</w:t>
-      </w:r>
-      <w:proofErr w:type="spellEnd"/>
-      <w:r>
-        <w:rPr>
-          <w:rFonts w:cs="Arial"/>
-          <w:bCs/>
-        </w:rPr>
-        <w:t xml:space="preserve">, </w:t>
-      </w:r>
-      <w:proofErr w:type="spellStart"/>
-      <w:r>
-        <w:rPr>
-          <w:rFonts w:cs="Arial"/>
-          <w:bCs/>
-        </w:rPr>
-        <w:t>Yt</w:t>
-      </w:r>
-      <w:proofErr w:type="spellEnd"/>
-      <w:r>
-        <w:rPr>
-          <w:rFonts w:cs="Arial"/>
-          <w:bCs/>
-        </w:rPr>
-        <w:t xml:space="preserve"> = </w:t>
+        <w:t xml:space="preserve">0 MPa, Yt = </w:t>
       </w:r>
       <w:r>
         <w:rPr>
@@ -3518,23 +3389,7 @@
           <w:rFonts w:cs="Arial"/>
           <w:bCs/>
         </w:rPr>
-        <w:t xml:space="preserve">0 </w:t>
-      </w:r>
-      <w:proofErr w:type="spellStart"/>
-      <w:r>
-        <w:rPr>
-          <w:rFonts w:cs="Arial"/>
-          <w:bCs/>
-        </w:rPr>
-        <w:t>MPa</w:t>
-      </w:r>
-      <w:proofErr w:type="spellEnd"/>
-      <w:r>
-        <w:rPr>
-          <w:rFonts w:cs="Arial"/>
-          <w:bCs/>
-        </w:rPr>
-        <w:t xml:space="preserve">, T = </w:t>
+        <w:t xml:space="preserve">0 MPa, T = </w:t>
       </w:r>
       <w:r>
         <w:rPr>
@@ -3857,25 +3712,7 @@
                 <w:bCs/>
                 <w:vertAlign w:val="subscript"/>
               </w:rPr>
-              <w:t>1t [</w:t>
-            </w:r>
-            <w:proofErr w:type="spellStart"/>
-            <w:r>
-              <w:rPr>
-                <w:rFonts w:cs="Arial"/>
-                <w:bCs/>
-                <w:vertAlign w:val="subscript"/>
-              </w:rPr>
-              <w:t>MPa</w:t>
-            </w:r>
-            <w:proofErr w:type="spellEnd"/>
-            <w:r>
-              <w:rPr>
-                <w:rFonts w:cs="Arial"/>
-                <w:bCs/>
-                <w:vertAlign w:val="subscript"/>
-              </w:rPr>
-              <w:t xml:space="preserve">] </w:t>
+              <w:t xml:space="preserve">1t [MPa] </w:t>
             </w:r>
           </w:p>
         </w:tc>
@@ -4705,25 +4542,7 @@
                 <w:bCs/>
                 <w:vertAlign w:val="subscript"/>
               </w:rPr>
-              <w:t>6- [</w:t>
-            </w:r>
-            <w:proofErr w:type="spellStart"/>
-            <w:r>
-              <w:rPr>
-                <w:rFonts w:cs="Arial"/>
-                <w:bCs/>
-                <w:vertAlign w:val="subscript"/>
-              </w:rPr>
-              <w:t>MPa</w:t>
-            </w:r>
-            <w:proofErr w:type="spellEnd"/>
-            <w:r>
-              <w:rPr>
-                <w:rFonts w:cs="Arial"/>
-                <w:bCs/>
-                <w:vertAlign w:val="subscript"/>
-              </w:rPr>
-              <w:t>]</w:t>
+              <w:t>6- [MPa]</w:t>
             </w:r>
           </w:p>
         </w:tc>
@@ -4889,25 +4708,7 @@
                 <w:bCs/>
                 <w:vertAlign w:val="subscript"/>
               </w:rPr>
-              <w:t>b+ [</w:t>
-            </w:r>
-            <w:proofErr w:type="spellStart"/>
-            <w:r>
-              <w:rPr>
-                <w:rFonts w:cs="Arial"/>
-                <w:bCs/>
-                <w:vertAlign w:val="subscript"/>
-              </w:rPr>
-              <w:t>MPa</w:t>
-            </w:r>
-            <w:proofErr w:type="spellEnd"/>
-            <w:r>
-              <w:rPr>
-                <w:rFonts w:cs="Arial"/>
-                <w:bCs/>
-                <w:vertAlign w:val="subscript"/>
-              </w:rPr>
-              <w:t>]</w:t>
+              <w:t>b+ [MPa]</w:t>
             </w:r>
           </w:p>
         </w:tc>
@@ -5073,25 +4874,7 @@
                 <w:bCs/>
                 <w:vertAlign w:val="subscript"/>
               </w:rPr>
-              <w:t>b- [</w:t>
-            </w:r>
-            <w:proofErr w:type="spellStart"/>
-            <w:r>
-              <w:rPr>
-                <w:rFonts w:cs="Arial"/>
-                <w:bCs/>
-                <w:vertAlign w:val="subscript"/>
-              </w:rPr>
-              <w:t>MPa</w:t>
-            </w:r>
-            <w:proofErr w:type="spellEnd"/>
-            <w:r>
-              <w:rPr>
-                <w:rFonts w:cs="Arial"/>
-                <w:bCs/>
-                <w:vertAlign w:val="subscript"/>
-              </w:rPr>
-              <w:t>]</w:t>
+              <w:t>b- [MPa]</w:t>
             </w:r>
           </w:p>
         </w:tc>
@@ -5249,16 +5032,16 @@
           <w:noProof/>
         </w:rPr>
         <w:drawing>
-          <wp:anchor distT="0" distB="0" distL="114300" distR="114300" simplePos="0" relativeHeight="251660288" behindDoc="0" locked="0" layoutInCell="1" allowOverlap="1" wp14:anchorId="465A1ADB" wp14:editId="02F04C1D">
+          <wp:anchor distT="0" distB="0" distL="114300" distR="114300" simplePos="0" relativeHeight="251660288" behindDoc="0" locked="0" layoutInCell="1" allowOverlap="1" wp14:anchorId="465A1ADB" wp14:editId="6D2A1F14">
             <wp:simplePos x="0" y="0"/>
             <wp:positionH relativeFrom="column">
               <wp:posOffset>-252095</wp:posOffset>
             </wp:positionH>
             <wp:positionV relativeFrom="paragraph">
-              <wp:posOffset>336550</wp:posOffset>
+              <wp:posOffset>258445</wp:posOffset>
             </wp:positionV>
-            <wp:extent cx="6343650" cy="3914775"/>
-            <wp:effectExtent l="0" t="0" r="0" b="9525"/>
+            <wp:extent cx="6343650" cy="4286250"/>
+            <wp:effectExtent l="0" t="0" r="0" b="0"/>
             <wp:wrapTopAndBottom/>
             <wp:docPr id="5" name="Graphique 5"/>
             <wp:cNvGraphicFramePr/>
@@ -5347,14 +5130,9 @@
         <w:t>1.</w:t>
       </w:r>
       <w:r>
-        <w:t xml:space="preserve"> Données de base dans le repère d’</w:t>
-      </w:r>
-      <w:proofErr w:type="spellStart"/>
-      <w:r>
-        <w:t>orthotropie</w:t>
+        <w:t xml:space="preserve"> Données de base dans le repère d’orthotropie</w:t>
       </w:r>
       <w:bookmarkEnd w:id="5"/>
-      <w:proofErr w:type="spellEnd"/>
     </w:p>
     <w:p>
       <w:pPr>
@@ -5424,7 +5202,6 @@
                 <w:bCs/>
               </w:rPr>
             </w:pPr>
-            <w:proofErr w:type="spellStart"/>
             <w:r>
               <w:rPr>
                 <w:rFonts w:cs="Arial"/>
@@ -5440,7 +5217,6 @@
               </w:rPr>
               <w:t>f</w:t>
             </w:r>
-            <w:proofErr w:type="spellEnd"/>
           </w:p>
         </w:tc>
         <w:tc>
@@ -5903,7 +5679,6 @@
                 <w:bCs/>
               </w:rPr>
             </w:pPr>
-            <w:proofErr w:type="spellStart"/>
             <w:r>
               <w:rPr>
                 <w:rFonts w:cs="Arial"/>
@@ -5919,7 +5694,6 @@
               </w:rPr>
               <w:t>m</w:t>
             </w:r>
-            <w:proofErr w:type="spellEnd"/>
           </w:p>
         </w:tc>
         <w:tc>
@@ -6152,7 +5926,6 @@
                 <w:bCs/>
               </w:rPr>
             </w:pPr>
-            <w:proofErr w:type="spellStart"/>
             <w:r>
               <w:rPr>
                 <w:rFonts w:cs="Arial"/>
@@ -6160,7 +5933,6 @@
               </w:rPr>
               <w:t>Xt</w:t>
             </w:r>
-            <w:proofErr w:type="spellEnd"/>
           </w:p>
         </w:tc>
         <w:tc>
@@ -6203,7 +5975,6 @@
                 <w:bCs/>
               </w:rPr>
             </w:pPr>
-            <w:proofErr w:type="spellStart"/>
             <w:r>
               <w:rPr>
                 <w:rFonts w:cs="Arial"/>
@@ -6211,7 +5982,6 @@
               </w:rPr>
               <w:t>Yt</w:t>
             </w:r>
-            <w:proofErr w:type="spellEnd"/>
           </w:p>
         </w:tc>
         <w:tc>
@@ -6315,7 +6085,6 @@
                 <w:bCs/>
               </w:rPr>
             </w:pPr>
-            <w:proofErr w:type="spellStart"/>
             <w:r>
               <w:rPr>
                 <w:rFonts w:cs="Arial"/>
@@ -6323,7 +6092,6 @@
               </w:rPr>
               <w:t>Xc</w:t>
             </w:r>
-            <w:proofErr w:type="spellEnd"/>
           </w:p>
         </w:tc>
         <w:tc>
@@ -6366,7 +6134,6 @@
                 <w:bCs/>
               </w:rPr>
             </w:pPr>
-            <w:proofErr w:type="spellStart"/>
             <w:r>
               <w:rPr>
                 <w:rFonts w:cs="Arial"/>
@@ -6374,7 +6141,6 @@
               </w:rPr>
               <w:t>Yc</w:t>
             </w:r>
-            <w:proofErr w:type="spellEnd"/>
           </w:p>
         </w:tc>
         <w:tc>
@@ -6639,10 +6405,12 @@
       <w:pPr>
         <w:pStyle w:val="Titre4"/>
       </w:pPr>
+      <w:bookmarkStart w:id="6" w:name="_GoBack"/>
+      <w:bookmarkEnd w:id="6"/>
       <w:r>
         <w:br w:type="page"/>
       </w:r>
-      <w:bookmarkStart w:id="6" w:name="_Toc149798671"/>
+      <w:bookmarkStart w:id="7" w:name="_Toc149798671"/>
       <w:r>
         <w:lastRenderedPageBreak/>
         <w:t>3.</w:t>
@@ -6656,7 +6424,7 @@
       <w:r>
         <w:t>Constantes pratiques</w:t>
       </w:r>
-      <w:bookmarkEnd w:id="6"/>
+      <w:bookmarkEnd w:id="7"/>
     </w:p>
     <w:p>
       <w:pPr>
@@ -6946,23 +6714,7 @@
                 <w:bCs/>
               </w:rPr>
               <w:tab/>
-              <w:t>[</w:t>
-            </w:r>
-            <w:proofErr w:type="spellStart"/>
-            <w:r>
-              <w:rPr>
-                <w:rFonts w:cs="Arial"/>
-                <w:bCs/>
-              </w:rPr>
-              <w:t>MPa</w:t>
-            </w:r>
-            <w:proofErr w:type="spellEnd"/>
-            <w:r>
-              <w:rPr>
-                <w:rFonts w:cs="Arial"/>
-                <w:bCs/>
-              </w:rPr>
-              <w:t>]</w:t>
+              <w:t>[MPa]</w:t>
             </w:r>
           </w:p>
         </w:tc>
@@ -7781,35 +7533,6 @@
         <w:rPr>
           <w:noProof/>
         </w:rPr>
-        <w:drawing>
-          <wp:anchor distT="0" distB="0" distL="114300" distR="114300" simplePos="0" relativeHeight="251661312" behindDoc="0" locked="0" layoutInCell="1" allowOverlap="1" wp14:anchorId="630D27E4" wp14:editId="5E76A9AB">
-            <wp:simplePos x="0" y="0"/>
-            <wp:positionH relativeFrom="column">
-              <wp:posOffset>-604520</wp:posOffset>
-            </wp:positionH>
-            <wp:positionV relativeFrom="paragraph">
-              <wp:posOffset>480060</wp:posOffset>
-            </wp:positionV>
-            <wp:extent cx="3657600" cy="2676525"/>
-            <wp:effectExtent l="0" t="0" r="0" b="9525"/>
-            <wp:wrapTopAndBottom/>
-            <wp:docPr id="6" name="Graphique 6"/>
-            <wp:cNvGraphicFramePr/>
-            <a:graphic xmlns:a="http://schemas.openxmlformats.org/drawingml/2006/main">
-              <a:graphicData uri="http://schemas.openxmlformats.org/drawingml/2006/chart">
-                <c:chart xmlns:c="http://schemas.openxmlformats.org/drawingml/2006/chart" xmlns:r="http://schemas.openxmlformats.org/officeDocument/2006/relationships" r:id="rId10"/>
-              </a:graphicData>
-            </a:graphic>
-            <wp14:sizeRelH relativeFrom="margin">
-              <wp14:pctWidth>0</wp14:pctWidth>
-            </wp14:sizeRelH>
-          </wp:anchor>
-        </w:drawing>
-      </w:r>
-      <w:r>
-        <w:rPr>
-          <w:noProof/>
-        </w:rPr>
         <w:t xml:space="preserve"> </w:t>
       </w:r>
       <w:r>
@@ -7838,7 +7561,39 @@
           <w:noProof/>
         </w:rPr>
         <w:drawing>
-          <wp:anchor distT="0" distB="0" distL="114300" distR="114300" simplePos="0" relativeHeight="251662336" behindDoc="0" locked="0" layoutInCell="1" allowOverlap="1" wp14:anchorId="1AF493B7" wp14:editId="3FF7C29B">
+          <wp:anchor distT="0" distB="0" distL="114300" distR="114300" simplePos="0" relativeHeight="251661312" behindDoc="0" locked="0" layoutInCell="1" allowOverlap="1" wp14:anchorId="630D27E4" wp14:editId="755E19A9">
+            <wp:simplePos x="0" y="0"/>
+            <wp:positionH relativeFrom="column">
+              <wp:posOffset>-604520</wp:posOffset>
+            </wp:positionH>
+            <wp:positionV relativeFrom="paragraph">
+              <wp:posOffset>217170</wp:posOffset>
+            </wp:positionV>
+            <wp:extent cx="3657600" cy="2800350"/>
+            <wp:effectExtent l="0" t="0" r="0" b="0"/>
+            <wp:wrapTopAndBottom/>
+            <wp:docPr id="6" name="Graphique 6"/>
+            <wp:cNvGraphicFramePr/>
+            <a:graphic xmlns:a="http://schemas.openxmlformats.org/drawingml/2006/main">
+              <a:graphicData uri="http://schemas.openxmlformats.org/drawingml/2006/chart">
+                <c:chart xmlns:c="http://schemas.openxmlformats.org/drawingml/2006/chart" xmlns:r="http://schemas.openxmlformats.org/officeDocument/2006/relationships" r:id="rId10"/>
+              </a:graphicData>
+            </a:graphic>
+            <wp14:sizeRelH relativeFrom="margin">
+              <wp14:pctWidth>0</wp14:pctWidth>
+            </wp14:sizeRelH>
+            <wp14:sizeRelV relativeFrom="margin">
+              <wp14:pctHeight>0</wp14:pctHeight>
+            </wp14:sizeRelV>
+          </wp:anchor>
+        </w:drawing>
+      </w:r>
+      <w:r>
+        <w:rPr>
+          <w:noProof/>
+        </w:rPr>
+        <w:drawing>
+          <wp:anchor distT="0" distB="0" distL="114300" distR="114300" simplePos="0" relativeHeight="251662336" behindDoc="0" locked="0" layoutInCell="1" allowOverlap="1" wp14:anchorId="1AF493B7" wp14:editId="276DF86D">
             <wp:simplePos x="0" y="0"/>
             <wp:positionH relativeFrom="column">
               <wp:posOffset>3176905</wp:posOffset>
@@ -7883,7 +7638,7 @@
       <w:pPr>
         <w:pStyle w:val="Titre4"/>
       </w:pPr>
-      <w:bookmarkStart w:id="7" w:name="_Toc149798672"/>
+      <w:bookmarkStart w:id="8" w:name="_Toc149798672"/>
       <w:r>
         <w:lastRenderedPageBreak/>
         <w:t>3.</w:t>
@@ -7895,25 +7650,9 @@
         <w:t xml:space="preserve">. </w:t>
       </w:r>
       <w:r>
-        <w:t xml:space="preserve">Contraintes admissibles </w:t>
+        <w:t>Contraintes admissibles uniaxiales et biaxiales dans le repère de sollicitation</w:t>
       </w:r>
-      <w:proofErr w:type="spellStart"/>
-      <w:r>
-        <w:t>uniaxiales</w:t>
-      </w:r>
-      <w:proofErr w:type="spellEnd"/>
-      <w:r>
-        <w:t xml:space="preserve"> et </w:t>
-      </w:r>
-      <w:proofErr w:type="spellStart"/>
-      <w:r>
-        <w:t>biaxiales</w:t>
-      </w:r>
-      <w:proofErr w:type="spellEnd"/>
-      <w:r>
-        <w:t xml:space="preserve"> dans le repère de sollicitation</w:t>
-      </w:r>
-      <w:bookmarkEnd w:id="7"/>
+      <w:bookmarkEnd w:id="8"/>
     </w:p>
     <w:p>
       <w:pPr>
@@ -8206,25 +7945,7 @@
                 <w:bCs/>
                 <w:vertAlign w:val="subscript"/>
               </w:rPr>
-              <w:t>1t [</w:t>
-            </w:r>
-            <w:proofErr w:type="spellStart"/>
-            <w:r>
-              <w:rPr>
-                <w:rFonts w:cs="Arial"/>
-                <w:bCs/>
-                <w:vertAlign w:val="subscript"/>
-              </w:rPr>
-              <w:t>MPa</w:t>
-            </w:r>
-            <w:proofErr w:type="spellEnd"/>
-            <w:r>
-              <w:rPr>
-                <w:rFonts w:cs="Arial"/>
-                <w:bCs/>
-                <w:vertAlign w:val="subscript"/>
-              </w:rPr>
-              <w:t>]</w:t>
+              <w:t>1t [MPa]</w:t>
             </w:r>
           </w:p>
         </w:tc>
@@ -9582,8 +9303,6 @@
           </wp:inline>
         </w:drawing>
       </w:r>
-      <w:bookmarkStart w:id="8" w:name="_GoBack"/>
-      <w:bookmarkEnd w:id="8"/>
     </w:p>
     <w:sectPr>
       <w:headerReference w:type="default" r:id="rId13"/>
@@ -9651,23 +9370,7 @@
         <w:sz w:val="36"/>
         <w:lang w:val="en-US"/>
       </w:rPr>
-      <w:t xml:space="preserve">ANDRIANAMBININA </w:t>
-    </w:r>
-    <w:proofErr w:type="spellStart"/>
-    <w:r>
-      <w:rPr>
-        <w:sz w:val="36"/>
-        <w:lang w:val="en-US"/>
-      </w:rPr>
-      <w:t>Liantsoa</w:t>
-    </w:r>
-    <w:proofErr w:type="spellEnd"/>
-    <w:r>
-      <w:rPr>
-        <w:sz w:val="36"/>
-        <w:lang w:val="en-US"/>
-      </w:rPr>
-      <w:t xml:space="preserve"> GSI-MP FI    n</w:t>
+      <w:t>ANDRIANAMBININA Liantsoa GSI-MP FI    n</w:t>
     </w:r>
     <w:r>
       <w:rPr>
@@ -10956,11 +10659,11 @@
         </c:dLbls>
         <c:marker val="1"/>
         <c:smooth val="0"/>
-        <c:axId val="-824916144"/>
-        <c:axId val="-824914512"/>
+        <c:axId val="-1299522736"/>
+        <c:axId val="-1299520016"/>
       </c:lineChart>
       <c:catAx>
-        <c:axId val="-824916144"/>
+        <c:axId val="-1299522736"/>
         <c:scaling>
           <c:orientation val="minMax"/>
         </c:scaling>
@@ -11003,7 +10706,7 @@
             <a:endParaRPr lang="fr-FR"/>
           </a:p>
         </c:txPr>
-        <c:crossAx val="-824914512"/>
+        <c:crossAx val="-1299520016"/>
         <c:crosses val="autoZero"/>
         <c:auto val="1"/>
         <c:lblAlgn val="ctr"/>
@@ -11011,7 +10714,7 @@
         <c:noMultiLvlLbl val="0"/>
       </c:catAx>
       <c:valAx>
-        <c:axId val="-824914512"/>
+        <c:axId val="-1299520016"/>
         <c:scaling>
           <c:orientation val="minMax"/>
         </c:scaling>
@@ -11062,7 +10765,7 @@
             <a:endParaRPr lang="fr-FR"/>
           </a:p>
         </c:txPr>
-        <c:crossAx val="-824916144"/>
+        <c:crossAx val="-1299522736"/>
         <c:crosses val="autoZero"/>
         <c:crossBetween val="between"/>
       </c:valAx>
@@ -11544,11 +11247,11 @@
         </c:dLbls>
         <c:marker val="1"/>
         <c:smooth val="0"/>
-        <c:axId val="-828821264"/>
-        <c:axId val="-828818000"/>
+        <c:axId val="-1299533616"/>
+        <c:axId val="-1299528176"/>
       </c:lineChart>
       <c:catAx>
-        <c:axId val="-828821264"/>
+        <c:axId val="-1299533616"/>
         <c:scaling>
           <c:orientation val="minMax"/>
         </c:scaling>
@@ -11591,7 +11294,7 @@
             <a:endParaRPr lang="fr-FR"/>
           </a:p>
         </c:txPr>
-        <c:crossAx val="-828818000"/>
+        <c:crossAx val="-1299528176"/>
         <c:crosses val="autoZero"/>
         <c:auto val="1"/>
         <c:lblAlgn val="ctr"/>
@@ -11599,7 +11302,7 @@
         <c:noMultiLvlLbl val="0"/>
       </c:catAx>
       <c:valAx>
-        <c:axId val="-828818000"/>
+        <c:axId val="-1299528176"/>
         <c:scaling>
           <c:orientation val="minMax"/>
         </c:scaling>
@@ -11650,7 +11353,7 @@
             <a:endParaRPr lang="fr-FR"/>
           </a:p>
         </c:txPr>
-        <c:crossAx val="-828821264"/>
+        <c:crossAx val="-1299533616"/>
         <c:crosses val="autoZero"/>
         <c:crossBetween val="between"/>
       </c:valAx>
@@ -11775,8 +11478,8 @@
         <c:manualLayout>
           <c:xMode val="edge"/>
           <c:yMode val="edge"/>
-          <c:x val="0.19778621422322215"/>
-          <c:y val="4.1372825085606024E-2"/>
+          <c:x val="0.22581431825526313"/>
+          <c:y val="1.4706095071449404E-2"/>
         </c:manualLayout>
       </c:layout>
       <c:overlay val="0"/>
@@ -11816,9 +11519,9 @@
           <c:xMode val="edge"/>
           <c:yMode val="edge"/>
           <c:x val="8.5679442418909582E-2"/>
-          <c:y val="0.1839297774857965"/>
+          <c:y val="9.2077923592884234E-2"/>
           <c:w val="0.85456278995515966"/>
-          <c:h val="0.66882989194914988"/>
+          <c:h val="0.76068171478565183"/>
         </c:manualLayout>
       </c:layout>
       <c:lineChart>
@@ -12550,11 +12253,11 @@
         </c:dLbls>
         <c:marker val="1"/>
         <c:smooth val="0"/>
-        <c:axId val="-828832688"/>
-        <c:axId val="-828831056"/>
+        <c:axId val="-1299534160"/>
+        <c:axId val="-1299532528"/>
       </c:lineChart>
       <c:catAx>
-        <c:axId val="-828832688"/>
+        <c:axId val="-1299534160"/>
         <c:scaling>
           <c:orientation val="minMax"/>
         </c:scaling>
@@ -12597,7 +12300,7 @@
             <a:endParaRPr lang="fr-FR"/>
           </a:p>
         </c:txPr>
-        <c:crossAx val="-828831056"/>
+        <c:crossAx val="-1299532528"/>
         <c:crosses val="autoZero"/>
         <c:auto val="1"/>
         <c:lblAlgn val="ctr"/>
@@ -12605,7 +12308,7 @@
         <c:noMultiLvlLbl val="0"/>
       </c:catAx>
       <c:valAx>
-        <c:axId val="-828831056"/>
+        <c:axId val="-1299532528"/>
         <c:scaling>
           <c:orientation val="minMax"/>
         </c:scaling>
@@ -12656,7 +12359,7 @@
             <a:endParaRPr lang="fr-FR"/>
           </a:p>
         </c:txPr>
-        <c:crossAx val="-828832688"/>
+        <c:crossAx val="-1299534160"/>
         <c:crosses val="autoZero"/>
         <c:crossBetween val="between"/>
       </c:valAx>
@@ -12781,7 +12484,7 @@
               <a:rPr lang="fr-FR" sz="1400" b="1" i="0" baseline="0">
                 <a:effectLst/>
               </a:rPr>
-              <a:t>Constante pratique en fonction de teta : </a:t>
+              <a:t>Constante pratique : </a:t>
             </a:r>
             <a:r>
               <a:rPr lang="fr-FR" sz="1400" b="0" i="0" baseline="0">
@@ -12847,8 +12550,8 @@
         <c:manualLayout>
           <c:xMode val="edge"/>
           <c:yMode val="edge"/>
-          <c:x val="1.0012104651302045E-3"/>
-          <c:y val="5.5071407888960546E-4"/>
+          <c:x val="0.14683453630796151"/>
+          <c:y val="3.6831824593354399E-2"/>
         </c:manualLayout>
       </c:layout>
       <c:overlay val="0"/>
@@ -12890,7 +12593,7 @@
           <c:x val="0.11220473633582503"/>
           <c:y val="0.20943165418672885"/>
           <c:w val="0.86800960997681631"/>
-          <c:h val="0.64522895007043135"/>
+          <c:h val="0.55452604138768369"/>
         </c:manualLayout>
       </c:layout>
       <c:lineChart>
@@ -13170,11 +12873,11 @@
         </c:dLbls>
         <c:marker val="1"/>
         <c:smooth val="0"/>
-        <c:axId val="-952089472"/>
-        <c:axId val="-952088384"/>
+        <c:axId val="-1299527088"/>
+        <c:axId val="-1413219792"/>
       </c:lineChart>
       <c:catAx>
-        <c:axId val="-952089472"/>
+        <c:axId val="-1299527088"/>
         <c:scaling>
           <c:orientation val="minMax"/>
         </c:scaling>
@@ -13217,7 +12920,7 @@
             <a:endParaRPr lang="fr-FR"/>
           </a:p>
         </c:txPr>
-        <c:crossAx val="-952088384"/>
+        <c:crossAx val="-1413219792"/>
         <c:crosses val="autoZero"/>
         <c:auto val="1"/>
         <c:lblAlgn val="ctr"/>
@@ -13225,7 +12928,7 @@
         <c:noMultiLvlLbl val="0"/>
       </c:catAx>
       <c:valAx>
-        <c:axId val="-952088384"/>
+        <c:axId val="-1413219792"/>
         <c:scaling>
           <c:orientation val="minMax"/>
         </c:scaling>
@@ -13276,7 +12979,7 @@
             <a:endParaRPr lang="fr-FR"/>
           </a:p>
         </c:txPr>
-        <c:crossAx val="-952089472"/>
+        <c:crossAx val="-1299527088"/>
         <c:crosses val="autoZero"/>
         <c:crossBetween val="between"/>
       </c:valAx>
@@ -13290,6 +12993,16 @@
     </c:plotArea>
     <c:legend>
       <c:legendPos val="b"/>
+      <c:layout>
+        <c:manualLayout>
+          <c:xMode val="edge"/>
+          <c:yMode val="edge"/>
+          <c:x val="0.25732611548556433"/>
+          <c:y val="0.90532826253861121"/>
+          <c:w val="0.49229194006999127"/>
+          <c:h val="7.6531147892227758E-2"/>
+        </c:manualLayout>
+      </c:layout>
       <c:overlay val="0"/>
       <c:spPr>
         <a:noFill/>
@@ -13391,7 +13104,7 @@
               <a:rPr lang="fr-FR" sz="1400" b="1" i="0" baseline="0">
                 <a:effectLst/>
               </a:rPr>
-              <a:t>Constante pratique en fonction de teta : </a:t>
+              <a:t>Constante pratique : </a:t>
             </a:r>
             <a:r>
               <a:rPr lang="fr-FR" sz="1400" b="0" i="0" baseline="0">
@@ -13761,11 +13474,11 @@
         </c:dLbls>
         <c:marker val="1"/>
         <c:smooth val="0"/>
-        <c:axId val="-952539152"/>
-        <c:axId val="-676716848"/>
+        <c:axId val="-1357993760"/>
+        <c:axId val="-1236929392"/>
       </c:lineChart>
       <c:catAx>
-        <c:axId val="-952539152"/>
+        <c:axId val="-1357993760"/>
         <c:scaling>
           <c:orientation val="minMax"/>
         </c:scaling>
@@ -13808,7 +13521,7 @@
             <a:endParaRPr lang="fr-FR"/>
           </a:p>
         </c:txPr>
-        <c:crossAx val="-676716848"/>
+        <c:crossAx val="-1236929392"/>
         <c:crosses val="autoZero"/>
         <c:auto val="1"/>
         <c:lblAlgn val="ctr"/>
@@ -13816,7 +13529,7 @@
         <c:noMultiLvlLbl val="0"/>
       </c:catAx>
       <c:valAx>
-        <c:axId val="-676716848"/>
+        <c:axId val="-1236929392"/>
         <c:scaling>
           <c:orientation val="minMax"/>
         </c:scaling>
@@ -13867,7 +13580,7 @@
             <a:endParaRPr lang="fr-FR"/>
           </a:p>
         </c:txPr>
-        <c:crossAx val="-952539152"/>
+        <c:crossAx val="-1357993760"/>
         <c:crosses val="autoZero"/>
         <c:crossBetween val="between"/>
       </c:valAx>
@@ -14575,11 +14288,11 @@
         </c:dLbls>
         <c:marker val="1"/>
         <c:smooth val="0"/>
-        <c:axId val="-676708688"/>
-        <c:axId val="-676709232"/>
+        <c:axId val="-1236930480"/>
+        <c:axId val="-1236927216"/>
       </c:lineChart>
       <c:catAx>
-        <c:axId val="-676708688"/>
+        <c:axId val="-1236930480"/>
         <c:scaling>
           <c:orientation val="minMax"/>
         </c:scaling>
@@ -14622,7 +14335,7 @@
             <a:endParaRPr lang="fr-FR"/>
           </a:p>
         </c:txPr>
-        <c:crossAx val="-676709232"/>
+        <c:crossAx val="-1236927216"/>
         <c:crosses val="autoZero"/>
         <c:auto val="1"/>
         <c:lblAlgn val="ctr"/>
@@ -14630,7 +14343,7 @@
         <c:noMultiLvlLbl val="0"/>
       </c:catAx>
       <c:valAx>
-        <c:axId val="-676709232"/>
+        <c:axId val="-1236927216"/>
         <c:scaling>
           <c:orientation val="minMax"/>
         </c:scaling>
@@ -14681,7 +14394,7 @@
             <a:endParaRPr lang="fr-FR"/>
           </a:p>
         </c:txPr>
-        <c:crossAx val="-676708688"/>
+        <c:crossAx val="-1236930480"/>
         <c:crosses val="autoZero"/>
         <c:crossBetween val="between"/>
       </c:valAx>

--- a/TD/Liantsoa_GSIMP-FI_n°02_TD1_monocouhe_2025.docx
+++ b/TD/Liantsoa_GSIMP-FI_n°02_TD1_monocouhe_2025.docx
@@ -33,9 +33,14 @@
         <w:t>1.</w:t>
       </w:r>
       <w:r>
-        <w:t xml:space="preserve"> Données de base dans le repère d’orthotropie</w:t>
+        <w:t xml:space="preserve"> Données de base dans le repère d’</w:t>
+      </w:r>
+      <w:proofErr w:type="spellStart"/>
+      <w:r>
+        <w:t>orthotropie</w:t>
       </w:r>
       <w:bookmarkEnd w:id="1"/>
+      <w:proofErr w:type="spellEnd"/>
     </w:p>
     <w:p>
       <w:pPr>
@@ -55,7 +60,21 @@
           <w:rFonts w:cs="Arial"/>
           <w:bCs/>
         </w:rPr>
-        <w:t xml:space="preserve">On a un monocouche composé d’une matrice en résine polyester renforcée par de fibres </w:t>
+        <w:t xml:space="preserve">On a </w:t>
+      </w:r>
+      <w:r>
+        <w:rPr>
+          <w:rFonts w:cs="Arial"/>
+          <w:bCs/>
+        </w:rPr>
+        <w:t>une monocouche composée</w:t>
+      </w:r>
+      <w:r>
+        <w:rPr>
+          <w:rFonts w:cs="Arial"/>
+          <w:bCs/>
+        </w:rPr>
+        <w:t xml:space="preserve"> d’une matrice en résine polyester renforcée par de fibres </w:t>
       </w:r>
       <w:r>
         <w:rPr>
@@ -108,6 +127,7 @@
                 <w:szCs w:val="22"/>
               </w:rPr>
             </w:pPr>
+            <w:proofErr w:type="spellStart"/>
             <w:r>
               <w:rPr>
                 <w:rFonts w:cs="Arial"/>
@@ -127,6 +147,7 @@
               </w:rPr>
               <w:t>f</w:t>
             </w:r>
+            <w:proofErr w:type="spellEnd"/>
           </w:p>
         </w:tc>
         <w:tc>
@@ -223,6 +244,7 @@
                 <w:szCs w:val="22"/>
               </w:rPr>
             </w:pPr>
+            <w:proofErr w:type="spellStart"/>
             <w:r>
               <w:rPr>
                 <w:rFonts w:cs="Arial"/>
@@ -232,6 +254,7 @@
               </w:rPr>
               <w:t>MPa</w:t>
             </w:r>
+            <w:proofErr w:type="spellEnd"/>
           </w:p>
         </w:tc>
         <w:tc>
@@ -618,6 +641,7 @@
                 <w:szCs w:val="22"/>
               </w:rPr>
             </w:pPr>
+            <w:proofErr w:type="spellStart"/>
             <w:r>
               <w:rPr>
                 <w:rFonts w:cs="Arial"/>
@@ -637,6 +661,7 @@
               </w:rPr>
               <w:t>m</w:t>
             </w:r>
+            <w:proofErr w:type="spellEnd"/>
           </w:p>
         </w:tc>
         <w:tc>
@@ -715,6 +740,7 @@
                 <w:szCs w:val="22"/>
               </w:rPr>
             </w:pPr>
+            <w:proofErr w:type="spellStart"/>
             <w:r>
               <w:rPr>
                 <w:rFonts w:cs="Arial"/>
@@ -724,6 +750,7 @@
               </w:rPr>
               <w:t>MPa</w:t>
             </w:r>
+            <w:proofErr w:type="spellEnd"/>
           </w:p>
         </w:tc>
         <w:tc>
@@ -1020,6 +1047,7 @@
                 <w:szCs w:val="22"/>
               </w:rPr>
             </w:pPr>
+            <w:proofErr w:type="spellStart"/>
             <w:r>
               <w:rPr>
                 <w:rFonts w:cs="Arial"/>
@@ -1029,6 +1057,7 @@
               </w:rPr>
               <w:t>Xt</w:t>
             </w:r>
+            <w:proofErr w:type="spellEnd"/>
           </w:p>
         </w:tc>
         <w:tc>
@@ -1125,6 +1154,7 @@
                 <w:szCs w:val="22"/>
               </w:rPr>
             </w:pPr>
+            <w:proofErr w:type="spellStart"/>
             <w:r>
               <w:rPr>
                 <w:rFonts w:cs="Arial"/>
@@ -1134,6 +1164,7 @@
               </w:rPr>
               <w:t>MPa</w:t>
             </w:r>
+            <w:proofErr w:type="spellEnd"/>
           </w:p>
         </w:tc>
         <w:tc>
@@ -1161,7 +1192,27 @@
                 <w:sz w:val="20"/>
                 <w:szCs w:val="20"/>
               </w:rPr>
-              <w:t>: Limite admissible en traction suivant (0,X)</w:t>
+              <w:t>: Limite admissible en traction suivant (0</w:t>
+            </w:r>
+            <w:proofErr w:type="gramStart"/>
+            <w:r>
+              <w:rPr>
+                <w:rFonts w:cs="Arial"/>
+                <w:bCs/>
+                <w:sz w:val="20"/>
+                <w:szCs w:val="20"/>
+              </w:rPr>
+              <w:t>,X</w:t>
+            </w:r>
+            <w:proofErr w:type="gramEnd"/>
+            <w:r>
+              <w:rPr>
+                <w:rFonts w:cs="Arial"/>
+                <w:bCs/>
+                <w:sz w:val="20"/>
+                <w:szCs w:val="20"/>
+              </w:rPr>
+              <w:t>)</w:t>
             </w:r>
           </w:p>
         </w:tc>
@@ -1248,6 +1299,7 @@
                 <w:szCs w:val="22"/>
               </w:rPr>
             </w:pPr>
+            <w:proofErr w:type="spellStart"/>
             <w:r>
               <w:rPr>
                 <w:rFonts w:cs="Arial"/>
@@ -1257,6 +1309,7 @@
               </w:rPr>
               <w:t>Xc</w:t>
             </w:r>
+            <w:proofErr w:type="spellEnd"/>
           </w:p>
         </w:tc>
         <w:tc>
@@ -1353,6 +1406,7 @@
                 <w:szCs w:val="22"/>
               </w:rPr>
             </w:pPr>
+            <w:proofErr w:type="spellStart"/>
             <w:r>
               <w:rPr>
                 <w:rFonts w:cs="Arial"/>
@@ -1362,6 +1416,7 @@
               </w:rPr>
               <w:t>MPa</w:t>
             </w:r>
+            <w:proofErr w:type="spellEnd"/>
           </w:p>
         </w:tc>
         <w:tc>
@@ -1389,7 +1444,27 @@
                 <w:sz w:val="20"/>
                 <w:szCs w:val="20"/>
               </w:rPr>
-              <w:t>: Limite admissible en compression suivant (0,X)</w:t>
+              <w:t>: Limite admissible en compression suivant (0</w:t>
+            </w:r>
+            <w:proofErr w:type="gramStart"/>
+            <w:r>
+              <w:rPr>
+                <w:rFonts w:cs="Arial"/>
+                <w:bCs/>
+                <w:sz w:val="20"/>
+                <w:szCs w:val="20"/>
+              </w:rPr>
+              <w:t>,X</w:t>
+            </w:r>
+            <w:proofErr w:type="gramEnd"/>
+            <w:r>
+              <w:rPr>
+                <w:rFonts w:cs="Arial"/>
+                <w:bCs/>
+                <w:sz w:val="20"/>
+                <w:szCs w:val="20"/>
+              </w:rPr>
+              <w:t>)</w:t>
             </w:r>
           </w:p>
         </w:tc>
@@ -1454,6 +1529,7 @@
                 <w:szCs w:val="22"/>
               </w:rPr>
             </w:pPr>
+            <w:proofErr w:type="spellStart"/>
             <w:r>
               <w:rPr>
                 <w:rFonts w:cs="Arial"/>
@@ -1463,6 +1539,7 @@
               </w:rPr>
               <w:t>MPa</w:t>
             </w:r>
+            <w:proofErr w:type="spellEnd"/>
           </w:p>
         </w:tc>
         <w:tc>
@@ -1512,6 +1589,7 @@
                 <w:szCs w:val="22"/>
               </w:rPr>
             </w:pPr>
+            <w:proofErr w:type="spellStart"/>
             <w:r>
               <w:rPr>
                 <w:rFonts w:cs="Arial"/>
@@ -1521,6 +1599,7 @@
               </w:rPr>
               <w:t>Yt</w:t>
             </w:r>
+            <w:proofErr w:type="spellEnd"/>
           </w:p>
         </w:tc>
         <w:tc>
@@ -1599,6 +1678,7 @@
                 <w:szCs w:val="22"/>
               </w:rPr>
             </w:pPr>
+            <w:proofErr w:type="spellStart"/>
             <w:r>
               <w:rPr>
                 <w:rFonts w:cs="Arial"/>
@@ -1608,6 +1688,7 @@
               </w:rPr>
               <w:t>MPa</w:t>
             </w:r>
+            <w:proofErr w:type="spellEnd"/>
           </w:p>
         </w:tc>
         <w:tc>
@@ -1635,7 +1716,27 @@
                 <w:sz w:val="20"/>
                 <w:szCs w:val="20"/>
               </w:rPr>
-              <w:t>: Limite admissible en traction suivant (0,Y)</w:t>
+              <w:t>: Limite admissible en traction suivant (0</w:t>
+            </w:r>
+            <w:proofErr w:type="gramStart"/>
+            <w:r>
+              <w:rPr>
+                <w:rFonts w:cs="Arial"/>
+                <w:bCs/>
+                <w:sz w:val="20"/>
+                <w:szCs w:val="20"/>
+              </w:rPr>
+              <w:t>,Y</w:t>
+            </w:r>
+            <w:proofErr w:type="gramEnd"/>
+            <w:r>
+              <w:rPr>
+                <w:rFonts w:cs="Arial"/>
+                <w:bCs/>
+                <w:sz w:val="20"/>
+                <w:szCs w:val="20"/>
+              </w:rPr>
+              <w:t>)</w:t>
             </w:r>
           </w:p>
         </w:tc>
@@ -1700,6 +1801,7 @@
                 <w:szCs w:val="22"/>
               </w:rPr>
             </w:pPr>
+            <w:proofErr w:type="spellStart"/>
             <w:r>
               <w:rPr>
                 <w:rFonts w:cs="Arial"/>
@@ -1709,6 +1811,7 @@
               </w:rPr>
               <w:t>MPa</w:t>
             </w:r>
+            <w:proofErr w:type="spellEnd"/>
           </w:p>
         </w:tc>
         <w:tc>
@@ -1758,6 +1861,7 @@
                 <w:szCs w:val="22"/>
               </w:rPr>
             </w:pPr>
+            <w:proofErr w:type="spellStart"/>
             <w:r>
               <w:rPr>
                 <w:rFonts w:cs="Arial"/>
@@ -1767,6 +1871,7 @@
               </w:rPr>
               <w:t>Yc</w:t>
             </w:r>
+            <w:proofErr w:type="spellEnd"/>
           </w:p>
         </w:tc>
         <w:tc>
@@ -1863,6 +1968,7 @@
                 <w:szCs w:val="22"/>
               </w:rPr>
             </w:pPr>
+            <w:proofErr w:type="spellStart"/>
             <w:r>
               <w:rPr>
                 <w:rFonts w:cs="Arial"/>
@@ -1872,6 +1978,7 @@
               </w:rPr>
               <w:t>MPa</w:t>
             </w:r>
+            <w:proofErr w:type="spellEnd"/>
           </w:p>
         </w:tc>
         <w:tc>
@@ -1899,7 +2006,27 @@
                 <w:sz w:val="20"/>
                 <w:szCs w:val="20"/>
               </w:rPr>
-              <w:t>: Limite admissible en compression suivant (0,Y)</w:t>
+              <w:t>: Limite admissible en compression suivant (0</w:t>
+            </w:r>
+            <w:proofErr w:type="gramStart"/>
+            <w:r>
+              <w:rPr>
+                <w:rFonts w:cs="Arial"/>
+                <w:bCs/>
+                <w:sz w:val="20"/>
+                <w:szCs w:val="20"/>
+              </w:rPr>
+              <w:t>,Y</w:t>
+            </w:r>
+            <w:proofErr w:type="gramEnd"/>
+            <w:r>
+              <w:rPr>
+                <w:rFonts w:cs="Arial"/>
+                <w:bCs/>
+                <w:sz w:val="20"/>
+                <w:szCs w:val="20"/>
+              </w:rPr>
+              <w:t>)</w:t>
             </w:r>
           </w:p>
         </w:tc>
@@ -1955,6 +2082,7 @@
                 <w:szCs w:val="22"/>
               </w:rPr>
             </w:pPr>
+            <w:proofErr w:type="spellStart"/>
             <w:r>
               <w:rPr>
                 <w:rFonts w:cs="Arial"/>
@@ -1964,6 +2092,7 @@
               </w:rPr>
               <w:t>MPa</w:t>
             </w:r>
+            <w:proofErr w:type="spellEnd"/>
           </w:p>
         </w:tc>
         <w:tc>
@@ -2100,6 +2229,7 @@
                 <w:szCs w:val="22"/>
               </w:rPr>
             </w:pPr>
+            <w:proofErr w:type="spellStart"/>
             <w:r>
               <w:rPr>
                 <w:rFonts w:cs="Arial"/>
@@ -2109,6 +2239,7 @@
               </w:rPr>
               <w:t>MPa</w:t>
             </w:r>
+            <w:proofErr w:type="spellEnd"/>
           </w:p>
         </w:tc>
         <w:tc>
@@ -2136,7 +2267,27 @@
                 <w:sz w:val="20"/>
                 <w:szCs w:val="20"/>
               </w:rPr>
-              <w:t>: Limite admissible en cisaillement dans (0,1,2)</w:t>
+              <w:t>: Limite admissible en cisaillement dans (0</w:t>
+            </w:r>
+            <w:proofErr w:type="gramStart"/>
+            <w:r>
+              <w:rPr>
+                <w:rFonts w:cs="Arial"/>
+                <w:bCs/>
+                <w:sz w:val="20"/>
+                <w:szCs w:val="20"/>
+              </w:rPr>
+              <w:t>,1,2</w:t>
+            </w:r>
+            <w:proofErr w:type="gramEnd"/>
+            <w:r>
+              <w:rPr>
+                <w:rFonts w:cs="Arial"/>
+                <w:bCs/>
+                <w:sz w:val="20"/>
+                <w:szCs w:val="20"/>
+              </w:rPr>
+              <w:t>)</w:t>
             </w:r>
           </w:p>
         </w:tc>
@@ -2217,8 +2368,17 @@
           <w:rFonts w:cs="Arial"/>
           <w:bCs/>
         </w:rPr>
-        <w:t xml:space="preserve">En tenant compte de la variation de l’angle </w:t>
-      </w:r>
+        <w:t xml:space="preserve">En tenant compte de la variation de </w:t>
+      </w:r>
+      <w:proofErr w:type="gramStart"/>
+      <w:r>
+        <w:rPr>
+          <w:rFonts w:cs="Arial"/>
+          <w:bCs/>
+        </w:rPr>
+        <w:t xml:space="preserve">l’angle </w:t>
+      </w:r>
+      <w:proofErr w:type="gramEnd"/>
       <w:r>
         <w:rPr>
           <w:rFonts w:cs="Arial"/>
@@ -2504,7 +2664,23 @@
                 <w:bCs/>
               </w:rPr>
               <w:tab/>
-              <w:t>[MPa]</w:t>
+              <w:t>[</w:t>
+            </w:r>
+            <w:proofErr w:type="spellStart"/>
+            <w:r>
+              <w:rPr>
+                <w:rFonts w:cs="Arial"/>
+                <w:bCs/>
+              </w:rPr>
+              <w:t>MPa</w:t>
+            </w:r>
+            <w:proofErr w:type="spellEnd"/>
+            <w:r>
+              <w:rPr>
+                <w:rFonts w:cs="Arial"/>
+                <w:bCs/>
+              </w:rPr>
+              <w:t>]</w:t>
             </w:r>
           </w:p>
         </w:tc>
@@ -2515,6 +2691,7 @@
           </w:tcPr>
           <w:p>
             <w:pPr>
+              <w:spacing w:line="360" w:lineRule="auto"/>
               <w:jc w:val="center"/>
             </w:pPr>
             <w:r>
@@ -2529,6 +2706,7 @@
           </w:tcPr>
           <w:p>
             <w:pPr>
+              <w:spacing w:line="360" w:lineRule="auto"/>
               <w:jc w:val="center"/>
             </w:pPr>
             <w:r>
@@ -2543,6 +2721,7 @@
           </w:tcPr>
           <w:p>
             <w:pPr>
+              <w:spacing w:line="360" w:lineRule="auto"/>
               <w:jc w:val="center"/>
             </w:pPr>
             <w:r>
@@ -2557,6 +2736,7 @@
           </w:tcPr>
           <w:p>
             <w:pPr>
+              <w:spacing w:line="360" w:lineRule="auto"/>
               <w:jc w:val="center"/>
             </w:pPr>
             <w:r>
@@ -2571,6 +2751,7 @@
           </w:tcPr>
           <w:p>
             <w:pPr>
+              <w:spacing w:line="360" w:lineRule="auto"/>
               <w:jc w:val="center"/>
             </w:pPr>
             <w:r>
@@ -2627,7 +2808,23 @@
                 <w:bCs/>
               </w:rPr>
               <w:tab/>
-              <w:t>[MPa]</w:t>
+              <w:t>[</w:t>
+            </w:r>
+            <w:proofErr w:type="spellStart"/>
+            <w:r>
+              <w:rPr>
+                <w:rFonts w:cs="Arial"/>
+                <w:bCs/>
+              </w:rPr>
+              <w:t>MPa</w:t>
+            </w:r>
+            <w:proofErr w:type="spellEnd"/>
+            <w:r>
+              <w:rPr>
+                <w:rFonts w:cs="Arial"/>
+                <w:bCs/>
+              </w:rPr>
+              <w:t>]</w:t>
             </w:r>
           </w:p>
         </w:tc>
@@ -2638,6 +2835,7 @@
           </w:tcPr>
           <w:p>
             <w:pPr>
+              <w:spacing w:line="360" w:lineRule="auto"/>
               <w:jc w:val="center"/>
             </w:pPr>
             <w:r>
@@ -2652,6 +2850,7 @@
           </w:tcPr>
           <w:p>
             <w:pPr>
+              <w:spacing w:line="360" w:lineRule="auto"/>
               <w:jc w:val="center"/>
             </w:pPr>
             <w:r>
@@ -2666,6 +2865,7 @@
           </w:tcPr>
           <w:p>
             <w:pPr>
+              <w:spacing w:line="360" w:lineRule="auto"/>
               <w:jc w:val="center"/>
             </w:pPr>
             <w:r>
@@ -2680,6 +2880,7 @@
           </w:tcPr>
           <w:p>
             <w:pPr>
+              <w:spacing w:line="360" w:lineRule="auto"/>
               <w:jc w:val="center"/>
             </w:pPr>
             <w:r>
@@ -2694,6 +2895,7 @@
           </w:tcPr>
           <w:p>
             <w:pPr>
+              <w:spacing w:line="360" w:lineRule="auto"/>
               <w:jc w:val="center"/>
             </w:pPr>
             <w:r>
@@ -2750,7 +2952,23 @@
                 <w:bCs/>
               </w:rPr>
               <w:tab/>
-              <w:t>[MPa]</w:t>
+              <w:t>[</w:t>
+            </w:r>
+            <w:proofErr w:type="spellStart"/>
+            <w:r>
+              <w:rPr>
+                <w:rFonts w:cs="Arial"/>
+                <w:bCs/>
+              </w:rPr>
+              <w:t>MPa</w:t>
+            </w:r>
+            <w:proofErr w:type="spellEnd"/>
+            <w:r>
+              <w:rPr>
+                <w:rFonts w:cs="Arial"/>
+                <w:bCs/>
+              </w:rPr>
+              <w:t>]</w:t>
             </w:r>
           </w:p>
         </w:tc>
@@ -2761,6 +2979,7 @@
           </w:tcPr>
           <w:p>
             <w:pPr>
+              <w:spacing w:line="360" w:lineRule="auto"/>
               <w:jc w:val="center"/>
             </w:pPr>
             <w:r>
@@ -2775,6 +2994,7 @@
           </w:tcPr>
           <w:p>
             <w:pPr>
+              <w:spacing w:line="360" w:lineRule="auto"/>
               <w:jc w:val="center"/>
             </w:pPr>
             <w:r>
@@ -2789,6 +3009,7 @@
           </w:tcPr>
           <w:p>
             <w:pPr>
+              <w:spacing w:line="360" w:lineRule="auto"/>
               <w:jc w:val="center"/>
             </w:pPr>
             <w:r>
@@ -2803,6 +3024,7 @@
           </w:tcPr>
           <w:p>
             <w:pPr>
+              <w:spacing w:line="360" w:lineRule="auto"/>
               <w:jc w:val="center"/>
             </w:pPr>
             <w:r>
@@ -2817,6 +3039,7 @@
           </w:tcPr>
           <w:p>
             <w:pPr>
+              <w:spacing w:line="360" w:lineRule="auto"/>
               <w:jc w:val="center"/>
             </w:pPr>
             <w:r>
@@ -2869,6 +3092,7 @@
           </w:tcPr>
           <w:p>
             <w:pPr>
+              <w:spacing w:line="360" w:lineRule="auto"/>
               <w:jc w:val="center"/>
             </w:pPr>
             <w:r>
@@ -2883,6 +3107,7 @@
           </w:tcPr>
           <w:p>
             <w:pPr>
+              <w:spacing w:line="360" w:lineRule="auto"/>
               <w:jc w:val="center"/>
             </w:pPr>
             <w:r>
@@ -2897,6 +3122,7 @@
           </w:tcPr>
           <w:p>
             <w:pPr>
+              <w:spacing w:line="360" w:lineRule="auto"/>
               <w:jc w:val="center"/>
             </w:pPr>
             <w:r>
@@ -2911,6 +3137,7 @@
           </w:tcPr>
           <w:p>
             <w:pPr>
+              <w:spacing w:line="360" w:lineRule="auto"/>
               <w:jc w:val="center"/>
             </w:pPr>
             <w:r>
@@ -2925,6 +3152,7 @@
           </w:tcPr>
           <w:p>
             <w:pPr>
+              <w:spacing w:line="360" w:lineRule="auto"/>
               <w:jc w:val="center"/>
             </w:pPr>
             <w:r>
@@ -2977,6 +3205,7 @@
           </w:tcPr>
           <w:p>
             <w:pPr>
+              <w:spacing w:line="360" w:lineRule="auto"/>
               <w:jc w:val="center"/>
             </w:pPr>
             <w:r>
@@ -2991,6 +3220,7 @@
           </w:tcPr>
           <w:p>
             <w:pPr>
+              <w:spacing w:line="360" w:lineRule="auto"/>
               <w:jc w:val="center"/>
             </w:pPr>
             <w:r>
@@ -3005,6 +3235,7 @@
           </w:tcPr>
           <w:p>
             <w:pPr>
+              <w:spacing w:line="360" w:lineRule="auto"/>
               <w:jc w:val="center"/>
             </w:pPr>
             <w:r>
@@ -3019,6 +3250,7 @@
           </w:tcPr>
           <w:p>
             <w:pPr>
+              <w:spacing w:line="360" w:lineRule="auto"/>
               <w:jc w:val="center"/>
             </w:pPr>
             <w:r>
@@ -3033,6 +3265,7 @@
           </w:tcPr>
           <w:p>
             <w:pPr>
+              <w:spacing w:line="360" w:lineRule="auto"/>
               <w:jc w:val="center"/>
             </w:pPr>
             <w:r>
@@ -3085,6 +3318,7 @@
           </w:tcPr>
           <w:p>
             <w:pPr>
+              <w:spacing w:line="360" w:lineRule="auto"/>
               <w:jc w:val="center"/>
             </w:pPr>
             <w:r>
@@ -3099,6 +3333,7 @@
           </w:tcPr>
           <w:p>
             <w:pPr>
+              <w:spacing w:line="360" w:lineRule="auto"/>
               <w:jc w:val="center"/>
             </w:pPr>
             <w:r>
@@ -3113,6 +3348,7 @@
           </w:tcPr>
           <w:p>
             <w:pPr>
+              <w:spacing w:line="360" w:lineRule="auto"/>
               <w:jc w:val="center"/>
             </w:pPr>
             <w:r>
@@ -3127,6 +3363,7 @@
           </w:tcPr>
           <w:p>
             <w:pPr>
+              <w:spacing w:line="360" w:lineRule="auto"/>
               <w:jc w:val="center"/>
             </w:pPr>
             <w:r>
@@ -3141,6 +3378,7 @@
           </w:tcPr>
           <w:p>
             <w:pPr>
+              <w:spacing w:line="360" w:lineRule="auto"/>
               <w:jc w:val="center"/>
             </w:pPr>
             <w:r>
@@ -3178,54 +3416,16 @@
       </w:pPr>
       <w:r>
         <w:rPr>
-          <w:rFonts w:cs="Arial"/>
-          <w:b/>
-          <w:bCs/>
-        </w:rPr>
-        <w:t>Comment</w:t>
-      </w:r>
-      <w:r>
-        <w:rPr>
-          <w:rFonts w:cs="Arial"/>
-          <w:b/>
-          <w:bCs/>
-        </w:rPr>
-        <w:t>er ce tableau</w:t>
-      </w:r>
-      <w:r>
-        <w:rPr>
-          <w:rFonts w:cs="Arial"/>
-          <w:b/>
-          <w:bCs/>
-        </w:rPr>
-        <w:t> :</w:t>
-      </w:r>
-    </w:p>
-    <w:p>
-      <w:pPr>
-        <w:autoSpaceDE w:val="0"/>
-        <w:autoSpaceDN w:val="0"/>
-        <w:adjustRightInd w:val="0"/>
-        <w:spacing w:beforeLines="50" w:before="120" w:line="360" w:lineRule="auto"/>
-        <w:ind w:left="360"/>
-        <w:jc w:val="both"/>
-        <w:rPr>
-          <w:rFonts w:cs="Arial"/>
-          <w:bCs/>
-        </w:rPr>
-      </w:pPr>
-      <w:r>
-        <w:rPr>
           <w:noProof/>
         </w:rPr>
         <w:drawing>
-          <wp:anchor distT="0" distB="0" distL="114300" distR="114300" simplePos="0" relativeHeight="251659264" behindDoc="0" locked="0" layoutInCell="1" allowOverlap="1" wp14:anchorId="7C548C7B" wp14:editId="4929F3D6">
+          <wp:anchor distT="0" distB="0" distL="114300" distR="114300" simplePos="0" relativeHeight="251659264" behindDoc="0" locked="0" layoutInCell="1" allowOverlap="1" wp14:anchorId="7C548C7B" wp14:editId="5FCFBC68">
             <wp:simplePos x="0" y="0"/>
             <wp:positionH relativeFrom="column">
-              <wp:posOffset>3681730</wp:posOffset>
+              <wp:posOffset>3596005</wp:posOffset>
             </wp:positionH>
             <wp:positionV relativeFrom="paragraph">
-              <wp:posOffset>518160</wp:posOffset>
+              <wp:posOffset>628650</wp:posOffset>
             </wp:positionV>
             <wp:extent cx="2814320" cy="2343150"/>
             <wp:effectExtent l="0" t="0" r="5080" b="0"/>
@@ -3248,13 +3448,13 @@
           <w:noProof/>
         </w:rPr>
         <w:drawing>
-          <wp:anchor distT="0" distB="0" distL="114300" distR="114300" simplePos="0" relativeHeight="251658240" behindDoc="0" locked="0" layoutInCell="1" allowOverlap="1" wp14:anchorId="68C5E715" wp14:editId="091D8CE0">
+          <wp:anchor distT="0" distB="0" distL="114300" distR="114300" simplePos="0" relativeHeight="251658240" behindDoc="0" locked="0" layoutInCell="1" allowOverlap="1" wp14:anchorId="68C5E715" wp14:editId="1F06955B">
             <wp:simplePos x="0" y="0"/>
             <wp:positionH relativeFrom="column">
-              <wp:posOffset>-404495</wp:posOffset>
+              <wp:posOffset>-528320</wp:posOffset>
             </wp:positionH>
             <wp:positionV relativeFrom="paragraph">
-              <wp:posOffset>461010</wp:posOffset>
+              <wp:posOffset>428625</wp:posOffset>
             </wp:positionV>
             <wp:extent cx="3962400" cy="2962275"/>
             <wp:effectExtent l="0" t="0" r="0" b="9525"/>
@@ -3274,19 +3474,352 @@
       </w:r>
       <w:r>
         <w:rPr>
-          <w:noProof/>
+          <w:rFonts w:cs="Arial"/>
+          <w:b/>
+          <w:bCs/>
         </w:rPr>
-        <w:t xml:space="preserve"> </w:t>
+        <w:t>Commentaire</w:t>
+      </w:r>
+      <w:r>
+        <w:rPr>
+          <w:rFonts w:cs="Arial"/>
+          <w:b/>
+          <w:bCs/>
+        </w:rPr>
+        <w:t> </w:t>
+      </w:r>
+      <w:r>
+        <w:rPr>
+          <w:rFonts w:cs="Arial"/>
+          <w:b/>
+          <w:bCs/>
+        </w:rPr>
+        <w:t xml:space="preserve">avec </w:t>
+      </w:r>
+      <w:r>
+        <w:rPr>
+          <w:rFonts w:cs="Arial"/>
+          <w:b/>
+          <w:bCs/>
+        </w:rPr>
+        <w:t xml:space="preserve">les courbes des constantes pratiques en fonction de </w:t>
+      </w:r>
+      <w:r>
+        <w:rPr>
+          <w:rFonts w:cs="Arial"/>
+          <w:b/>
+          <w:bCs/>
+        </w:rPr>
+        <w:sym w:font="Symbol" w:char="F071"/>
+      </w:r>
+      <w:r>
+        <w:rPr>
+          <w:rFonts w:cs="Arial"/>
+          <w:b/>
+          <w:bCs/>
+        </w:rPr>
+        <w:t>:</w:t>
       </w:r>
     </w:p>
     <w:p>
       <w:pPr>
-        <w:autoSpaceDE w:val="0"/>
-        <w:autoSpaceDN w:val="0"/>
-        <w:adjustRightInd w:val="0"/>
-        <w:spacing w:beforeLines="50" w:before="120" w:line="360" w:lineRule="auto"/>
+        <w:rPr>
+          <w:rStyle w:val="lev"/>
+        </w:rPr>
+      </w:pPr>
+    </w:p>
+    <w:p>
+      <w:pPr>
         <w:ind w:left="360"/>
         <w:jc w:val="both"/>
+        <w:rPr>
+          <w:rFonts w:cs="Arial"/>
+          <w:bCs/>
+        </w:rPr>
+      </w:pPr>
+      <w:r>
+        <w:t xml:space="preserve">À </w:t>
+      </w:r>
+      <w:r>
+        <w:rPr>
+          <w:rStyle w:val="lev"/>
+          <w:b w:val="0"/>
+        </w:rPr>
+        <w:t>θ = 0°</w:t>
+      </w:r>
+      <w:r>
+        <w:rPr>
+          <w:b/>
+        </w:rPr>
+        <w:t xml:space="preserve">, </w:t>
+      </w:r>
+      <w:r>
+        <w:rPr>
+          <w:rStyle w:val="lev"/>
+          <w:b w:val="0"/>
+        </w:rPr>
+        <w:t>E</w:t>
+      </w:r>
+      <w:r>
+        <w:rPr>
+          <w:rStyle w:val="lev"/>
+          <w:rFonts w:ascii="Cambria Math" w:hAnsi="Cambria Math" w:cs="Cambria Math"/>
+          <w:b w:val="0"/>
+        </w:rPr>
+        <w:t>₁</w:t>
+      </w:r>
+      <w:r>
+        <w:rPr>
+          <w:rStyle w:val="lev"/>
+          <w:b w:val="0"/>
+        </w:rPr>
+        <w:t xml:space="preserve"> = 27 004 </w:t>
+      </w:r>
+      <w:proofErr w:type="spellStart"/>
+      <w:r>
+        <w:rPr>
+          <w:rStyle w:val="lev"/>
+          <w:b w:val="0"/>
+        </w:rPr>
+        <w:t>MPa</w:t>
+      </w:r>
+      <w:proofErr w:type="spellEnd"/>
+      <w:r>
+        <w:t xml:space="preserve"> : les fibres sont parfaitement alignées avec la direction de sollicitation longitudinale, elles portent presque toute la charge, ce qui explique ce module très élevé.</w:t>
+      </w:r>
+      <w:r>
+        <w:rPr>
+          <w:rFonts w:cs="Arial"/>
+          <w:bCs/>
+        </w:rPr>
+        <w:t xml:space="preserve"> </w:t>
+      </w:r>
+      <w:r>
+        <w:rPr>
+          <w:rFonts w:cs="Arial"/>
+          <w:bCs/>
+        </w:rPr>
+        <w:t>E</w:t>
+      </w:r>
+      <w:r>
+        <w:rPr>
+          <w:rFonts w:cs="Arial"/>
+          <w:bCs/>
+          <w:vertAlign w:val="subscript"/>
+        </w:rPr>
+        <w:t>2</w:t>
+      </w:r>
+      <w:r>
+        <w:t xml:space="preserve"> suit la tendance inverse, augmente avec θ, atteignant 27 004 </w:t>
+      </w:r>
+      <w:proofErr w:type="spellStart"/>
+      <w:r>
+        <w:t>MPa</w:t>
+      </w:r>
+      <w:proofErr w:type="spellEnd"/>
+      <w:r>
+        <w:t xml:space="preserve"> à 90°.</w:t>
+      </w:r>
+    </w:p>
+    <w:p>
+      <w:pPr>
+        <w:ind w:left="360"/>
+        <w:jc w:val="both"/>
+        <w:rPr>
+          <w:rFonts w:cs="Arial"/>
+          <w:bCs/>
+        </w:rPr>
+      </w:pPr>
+      <w:r>
+        <w:t xml:space="preserve">À </w:t>
+      </w:r>
+      <w:r>
+        <w:rPr>
+          <w:rStyle w:val="lev"/>
+          <w:b w:val="0"/>
+        </w:rPr>
+        <w:t>θ = 90°</w:t>
+      </w:r>
+      <w:r>
+        <w:rPr>
+          <w:b/>
+        </w:rPr>
+        <w:t xml:space="preserve">, </w:t>
+      </w:r>
+      <w:r>
+        <w:rPr>
+          <w:rStyle w:val="lev"/>
+          <w:b w:val="0"/>
+        </w:rPr>
+        <w:t>E</w:t>
+      </w:r>
+      <w:r>
+        <w:rPr>
+          <w:rStyle w:val="lev"/>
+          <w:rFonts w:ascii="Cambria Math" w:hAnsi="Cambria Math" w:cs="Cambria Math"/>
+          <w:b w:val="0"/>
+        </w:rPr>
+        <w:t>₁</w:t>
+      </w:r>
+      <w:r>
+        <w:rPr>
+          <w:rStyle w:val="lev"/>
+          <w:b w:val="0"/>
+        </w:rPr>
+        <w:t xml:space="preserve"> chute </w:t>
+      </w:r>
+      <w:r>
+        <w:rPr>
+          <w:rStyle w:val="lev"/>
+          <w:rFonts w:cs="Arial"/>
+          <w:b w:val="0"/>
+        </w:rPr>
+        <w:t>à</w:t>
+      </w:r>
+      <w:r>
+        <w:rPr>
+          <w:rStyle w:val="lev"/>
+          <w:b w:val="0"/>
+        </w:rPr>
+        <w:t xml:space="preserve"> ~10 000 </w:t>
+      </w:r>
+      <w:proofErr w:type="spellStart"/>
+      <w:r>
+        <w:rPr>
+          <w:rStyle w:val="lev"/>
+          <w:b w:val="0"/>
+        </w:rPr>
+        <w:t>MPa</w:t>
+      </w:r>
+      <w:proofErr w:type="spellEnd"/>
+      <w:r>
+        <w:t xml:space="preserve"> : les fibres ne contribuent plus à la rigidité longitudinale, c’est la matrice plus souple qui prédomine.</w:t>
+      </w:r>
+    </w:p>
+    <w:p>
+      <w:pPr>
+        <w:ind w:left="360"/>
+        <w:jc w:val="both"/>
+        <w:rPr>
+          <w:rFonts w:cs="Arial"/>
+          <w:bCs/>
+        </w:rPr>
+      </w:pPr>
+      <w:r>
+        <w:t xml:space="preserve">Inversement, </w:t>
+      </w:r>
+      <w:r>
+        <w:rPr>
+          <w:rStyle w:val="lev"/>
+          <w:b w:val="0"/>
+        </w:rPr>
+        <w:t>E</w:t>
+      </w:r>
+      <w:r>
+        <w:rPr>
+          <w:rStyle w:val="lev"/>
+          <w:rFonts w:ascii="Cambria Math" w:hAnsi="Cambria Math" w:cs="Cambria Math"/>
+          <w:b w:val="0"/>
+        </w:rPr>
+        <w:t>₂</w:t>
+      </w:r>
+      <w:r>
+        <w:t xml:space="preserve"> augmente avec l’angle θ, car la direction de sollicitation se rapproche du sens des fibres.</w:t>
+      </w:r>
+    </w:p>
+    <w:p>
+      <w:pPr>
+        <w:ind w:left="360"/>
+        <w:jc w:val="both"/>
+        <w:rPr>
+          <w:rFonts w:cs="Arial"/>
+          <w:bCs/>
+        </w:rPr>
+      </w:pPr>
+      <w:r>
+        <w:rPr>
+          <w:rFonts w:cs="Arial"/>
+          <w:bCs/>
+        </w:rPr>
+        <w:t>Le module de cisaillement G</w:t>
+      </w:r>
+      <w:r>
+        <w:rPr>
+          <w:rFonts w:ascii="Cambria Math" w:hAnsi="Cambria Math" w:cs="Arial"/>
+          <w:bCs/>
+        </w:rPr>
+        <w:t>₁₂</w:t>
+      </w:r>
+      <w:r>
+        <w:rPr>
+          <w:rFonts w:cs="Arial"/>
+          <w:bCs/>
+        </w:rPr>
+        <w:t xml:space="preserve"> est maximal autour de 30°–60°, zone où les efforts de cisaillement sont le mieux transmis entre fibres et matrice.</w:t>
+      </w:r>
+    </w:p>
+    <w:p>
+      <w:pPr>
+        <w:ind w:left="360"/>
+        <w:jc w:val="both"/>
+        <w:rPr>
+          <w:rFonts w:cs="Arial"/>
+          <w:bCs/>
+        </w:rPr>
+      </w:pPr>
+      <w:r>
+        <w:rPr>
+          <w:rFonts w:cs="Arial"/>
+          <w:bCs/>
+        </w:rPr>
+        <w:lastRenderedPageBreak/>
+        <w:t>Les coefficients de Poisson (ν</w:t>
+      </w:r>
+      <w:r>
+        <w:rPr>
+          <w:rFonts w:ascii="Cambria Math" w:hAnsi="Cambria Math" w:cs="Arial"/>
+          <w:bCs/>
+        </w:rPr>
+        <w:t>₁₂</w:t>
+      </w:r>
+      <w:r>
+        <w:rPr>
+          <w:rFonts w:cs="Arial"/>
+          <w:bCs/>
+        </w:rPr>
+        <w:t>, ν</w:t>
+      </w:r>
+      <w:r>
+        <w:rPr>
+          <w:rFonts w:ascii="Cambria Math" w:hAnsi="Cambria Math" w:cs="Arial"/>
+          <w:bCs/>
+        </w:rPr>
+        <w:t>₁₆</w:t>
+      </w:r>
+      <w:r>
+        <w:rPr>
+          <w:rFonts w:cs="Arial"/>
+          <w:bCs/>
+        </w:rPr>
+        <w:t>, ν</w:t>
+      </w:r>
+      <w:r>
+        <w:rPr>
+          <w:rFonts w:ascii="Cambria Math" w:hAnsi="Cambria Math" w:cs="Arial"/>
+          <w:bCs/>
+        </w:rPr>
+        <w:t>₂₆</w:t>
+      </w:r>
+      <w:r>
+        <w:rPr>
+          <w:rFonts w:cs="Arial"/>
+          <w:bCs/>
+        </w:rPr>
+        <w:t>) traduisent des effets de couplage entre directions principales et hors-plan. Les valeurs négatives observées vers 60° indiquent un effet de distorsion inverse : une traction dans une direction provoque une contraction inattendue dans une autre. Ces effets sont typiques des matériaux anisotropes.</w:t>
+      </w:r>
+    </w:p>
+    <w:p>
+      <w:pPr>
         <w:rPr>
           <w:rFonts w:cs="Arial"/>
           <w:bCs/>
@@ -3295,12 +3828,6 @@
     </w:p>
     <w:p>
       <w:pPr>
-        <w:autoSpaceDE w:val="0"/>
-        <w:autoSpaceDN w:val="0"/>
-        <w:adjustRightInd w:val="0"/>
-        <w:spacing w:beforeLines="50" w:before="120" w:line="360" w:lineRule="auto"/>
-        <w:ind w:left="360"/>
-        <w:jc w:val="both"/>
         <w:rPr>
           <w:rFonts w:cs="Arial"/>
           <w:bCs/>
@@ -3309,19 +3836,19 @@
     </w:p>
     <w:p>
       <w:pPr>
-        <w:spacing w:after="200" w:line="276" w:lineRule="auto"/>
         <w:rPr>
           <w:rFonts w:cs="Arial"/>
           <w:bCs/>
         </w:rPr>
       </w:pPr>
-      <w:r>
+    </w:p>
+    <w:p>
+      <w:pPr>
         <w:rPr>
           <w:rFonts w:cs="Arial"/>
           <w:bCs/>
         </w:rPr>
-        <w:br w:type="page"/>
-      </w:r>
+      </w:pPr>
     </w:p>
     <w:p>
       <w:pPr>
@@ -3329,7 +3856,6 @@
       </w:pPr>
       <w:bookmarkStart w:id="3" w:name="_Toc149798667"/>
       <w:r>
-        <w:lastRenderedPageBreak/>
         <w:t>3.</w:t>
       </w:r>
       <w:r>
@@ -3339,7 +3865,23 @@
         <w:t xml:space="preserve">. </w:t>
       </w:r>
       <w:r>
-        <w:t>Contraintes admissibles uniaxiales et biaxiales dans le repère de sollicitation</w:t>
+        <w:t xml:space="preserve">Contraintes admissibles </w:t>
+      </w:r>
+      <w:proofErr w:type="spellStart"/>
+      <w:r>
+        <w:t>uniaxiales</w:t>
+      </w:r>
+      <w:proofErr w:type="spellEnd"/>
+      <w:r>
+        <w:t xml:space="preserve"> et </w:t>
+      </w:r>
+      <w:proofErr w:type="spellStart"/>
+      <w:r>
+        <w:t>biaxiales</w:t>
+      </w:r>
+      <w:proofErr w:type="spellEnd"/>
+      <w:r>
+        <w:t xml:space="preserve"> dans le repère de sollicitation</w:t>
       </w:r>
       <w:bookmarkEnd w:id="3"/>
     </w:p>
@@ -3361,7 +3903,23 @@
           <w:rFonts w:cs="Arial"/>
           <w:bCs/>
         </w:rPr>
-        <w:t>Prenons Yc = -1</w:t>
+        <w:t xml:space="preserve">Prenons </w:t>
+      </w:r>
+      <w:proofErr w:type="spellStart"/>
+      <w:r>
+        <w:rPr>
+          <w:rFonts w:cs="Arial"/>
+          <w:bCs/>
+        </w:rPr>
+        <w:t>Yc</w:t>
+      </w:r>
+      <w:proofErr w:type="spellEnd"/>
+      <w:r>
+        <w:rPr>
+          <w:rFonts w:cs="Arial"/>
+          <w:bCs/>
+        </w:rPr>
+        <w:t xml:space="preserve"> = -1</w:t>
       </w:r>
       <w:r>
         <w:rPr>
@@ -3375,7 +3933,39 @@
           <w:rFonts w:cs="Arial"/>
           <w:bCs/>
         </w:rPr>
-        <w:t xml:space="preserve">0 MPa, Yt = </w:t>
+        <w:t xml:space="preserve">0 </w:t>
+      </w:r>
+      <w:proofErr w:type="spellStart"/>
+      <w:r>
+        <w:rPr>
+          <w:rFonts w:cs="Arial"/>
+          <w:bCs/>
+        </w:rPr>
+        <w:t>MPa</w:t>
+      </w:r>
+      <w:proofErr w:type="spellEnd"/>
+      <w:r>
+        <w:rPr>
+          <w:rFonts w:cs="Arial"/>
+          <w:bCs/>
+        </w:rPr>
+        <w:t xml:space="preserve">, </w:t>
+      </w:r>
+      <w:proofErr w:type="spellStart"/>
+      <w:r>
+        <w:rPr>
+          <w:rFonts w:cs="Arial"/>
+          <w:bCs/>
+        </w:rPr>
+        <w:t>Yt</w:t>
+      </w:r>
+      <w:proofErr w:type="spellEnd"/>
+      <w:r>
+        <w:rPr>
+          <w:rFonts w:cs="Arial"/>
+          <w:bCs/>
+        </w:rPr>
+        <w:t xml:space="preserve"> = </w:t>
       </w:r>
       <w:r>
         <w:rPr>
@@ -3389,7 +3979,23 @@
           <w:rFonts w:cs="Arial"/>
           <w:bCs/>
         </w:rPr>
-        <w:t xml:space="preserve">0 MPa, T = </w:t>
+        <w:t xml:space="preserve">0 </w:t>
+      </w:r>
+      <w:proofErr w:type="spellStart"/>
+      <w:r>
+        <w:rPr>
+          <w:rFonts w:cs="Arial"/>
+          <w:bCs/>
+        </w:rPr>
+        <w:t>MPa</w:t>
+      </w:r>
+      <w:proofErr w:type="spellEnd"/>
+      <w:r>
+        <w:rPr>
+          <w:rFonts w:cs="Arial"/>
+          <w:bCs/>
+        </w:rPr>
+        <w:t xml:space="preserve">, T = </w:t>
       </w:r>
       <w:r>
         <w:rPr>
@@ -3403,15 +4009,40 @@
           <w:rFonts w:cs="Arial"/>
           <w:bCs/>
         </w:rPr>
-        <w:t xml:space="preserve">5 MPa. </w:t>
-      </w:r>
+        <w:t xml:space="preserve">5 </w:t>
+      </w:r>
+      <w:proofErr w:type="spellStart"/>
       <w:r>
         <w:rPr>
           <w:rFonts w:cs="Arial"/>
           <w:bCs/>
         </w:rPr>
-        <w:t xml:space="preserve">En tenant compte de la variation de l’angle </w:t>
-      </w:r>
+        <w:t>MPa</w:t>
+      </w:r>
+      <w:proofErr w:type="spellEnd"/>
+      <w:r>
+        <w:rPr>
+          <w:rFonts w:cs="Arial"/>
+          <w:bCs/>
+        </w:rPr>
+        <w:t xml:space="preserve">. </w:t>
+      </w:r>
+      <w:r>
+        <w:rPr>
+          <w:rFonts w:cs="Arial"/>
+          <w:bCs/>
+        </w:rPr>
+        <w:t xml:space="preserve">En tenant compte de la variation de </w:t>
+      </w:r>
+      <w:proofErr w:type="gramStart"/>
+      <w:r>
+        <w:rPr>
+          <w:rFonts w:cs="Arial"/>
+          <w:bCs/>
+        </w:rPr>
+        <w:t xml:space="preserve">l’angle </w:t>
+      </w:r>
+      <w:proofErr w:type="gramEnd"/>
       <w:r>
         <w:rPr>
           <w:rFonts w:cs="Arial"/>
@@ -3712,7 +4343,25 @@
                 <w:bCs/>
                 <w:vertAlign w:val="subscript"/>
               </w:rPr>
-              <w:t xml:space="preserve">1t [MPa] </w:t>
+              <w:t>1t [</w:t>
+            </w:r>
+            <w:proofErr w:type="spellStart"/>
+            <w:r>
+              <w:rPr>
+                <w:rFonts w:cs="Arial"/>
+                <w:bCs/>
+                <w:vertAlign w:val="subscript"/>
+              </w:rPr>
+              <w:t>MPa</w:t>
+            </w:r>
+            <w:proofErr w:type="spellEnd"/>
+            <w:r>
+              <w:rPr>
+                <w:rFonts w:cs="Arial"/>
+                <w:bCs/>
+                <w:vertAlign w:val="subscript"/>
+              </w:rPr>
+              <w:t xml:space="preserve">] </w:t>
             </w:r>
           </w:p>
         </w:tc>
@@ -3878,7 +4527,25 @@
                 <w:bCs/>
                 <w:vertAlign w:val="subscript"/>
               </w:rPr>
-              <w:t>1c [MPa]</w:t>
+              <w:t>1c [</w:t>
+            </w:r>
+            <w:proofErr w:type="spellStart"/>
+            <w:r>
+              <w:rPr>
+                <w:rFonts w:cs="Arial"/>
+                <w:bCs/>
+                <w:vertAlign w:val="subscript"/>
+              </w:rPr>
+              <w:t>MPa</w:t>
+            </w:r>
+            <w:proofErr w:type="spellEnd"/>
+            <w:r>
+              <w:rPr>
+                <w:rFonts w:cs="Arial"/>
+                <w:bCs/>
+                <w:vertAlign w:val="subscript"/>
+              </w:rPr>
+              <w:t>]</w:t>
             </w:r>
           </w:p>
         </w:tc>
@@ -4044,7 +4711,25 @@
                 <w:bCs/>
                 <w:vertAlign w:val="subscript"/>
               </w:rPr>
-              <w:t>2t [MPa]</w:t>
+              <w:t>2t [</w:t>
+            </w:r>
+            <w:proofErr w:type="spellStart"/>
+            <w:r>
+              <w:rPr>
+                <w:rFonts w:cs="Arial"/>
+                <w:bCs/>
+                <w:vertAlign w:val="subscript"/>
+              </w:rPr>
+              <w:t>MPa</w:t>
+            </w:r>
+            <w:proofErr w:type="spellEnd"/>
+            <w:r>
+              <w:rPr>
+                <w:rFonts w:cs="Arial"/>
+                <w:bCs/>
+                <w:vertAlign w:val="subscript"/>
+              </w:rPr>
+              <w:t>]</w:t>
             </w:r>
           </w:p>
         </w:tc>
@@ -4210,7 +4895,25 @@
                 <w:bCs/>
                 <w:vertAlign w:val="subscript"/>
               </w:rPr>
-              <w:t>2c [MPa]</w:t>
+              <w:t>2c [</w:t>
+            </w:r>
+            <w:proofErr w:type="spellStart"/>
+            <w:r>
+              <w:rPr>
+                <w:rFonts w:cs="Arial"/>
+                <w:bCs/>
+                <w:vertAlign w:val="subscript"/>
+              </w:rPr>
+              <w:t>MPa</w:t>
+            </w:r>
+            <w:proofErr w:type="spellEnd"/>
+            <w:r>
+              <w:rPr>
+                <w:rFonts w:cs="Arial"/>
+                <w:bCs/>
+                <w:vertAlign w:val="subscript"/>
+              </w:rPr>
+              <w:t>]</w:t>
             </w:r>
           </w:p>
         </w:tc>
@@ -4376,7 +5079,25 @@
                 <w:bCs/>
                 <w:vertAlign w:val="subscript"/>
               </w:rPr>
-              <w:t>6+ [MPa]</w:t>
+              <w:t>6+ [</w:t>
+            </w:r>
+            <w:proofErr w:type="spellStart"/>
+            <w:r>
+              <w:rPr>
+                <w:rFonts w:cs="Arial"/>
+                <w:bCs/>
+                <w:vertAlign w:val="subscript"/>
+              </w:rPr>
+              <w:t>MPa</w:t>
+            </w:r>
+            <w:proofErr w:type="spellEnd"/>
+            <w:r>
+              <w:rPr>
+                <w:rFonts w:cs="Arial"/>
+                <w:bCs/>
+                <w:vertAlign w:val="subscript"/>
+              </w:rPr>
+              <w:t>]</w:t>
             </w:r>
           </w:p>
         </w:tc>
@@ -4542,7 +5263,25 @@
                 <w:bCs/>
                 <w:vertAlign w:val="subscript"/>
               </w:rPr>
-              <w:t>6- [MPa]</w:t>
+              <w:t>6- [</w:t>
+            </w:r>
+            <w:proofErr w:type="spellStart"/>
+            <w:r>
+              <w:rPr>
+                <w:rFonts w:cs="Arial"/>
+                <w:bCs/>
+                <w:vertAlign w:val="subscript"/>
+              </w:rPr>
+              <w:t>MPa</w:t>
+            </w:r>
+            <w:proofErr w:type="spellEnd"/>
+            <w:r>
+              <w:rPr>
+                <w:rFonts w:cs="Arial"/>
+                <w:bCs/>
+                <w:vertAlign w:val="subscript"/>
+              </w:rPr>
+              <w:t>]</w:t>
             </w:r>
           </w:p>
         </w:tc>
@@ -4708,7 +5447,25 @@
                 <w:bCs/>
                 <w:vertAlign w:val="subscript"/>
               </w:rPr>
-              <w:t>b+ [MPa]</w:t>
+              <w:t>b+ [</w:t>
+            </w:r>
+            <w:proofErr w:type="spellStart"/>
+            <w:r>
+              <w:rPr>
+                <w:rFonts w:cs="Arial"/>
+                <w:bCs/>
+                <w:vertAlign w:val="subscript"/>
+              </w:rPr>
+              <w:t>MPa</w:t>
+            </w:r>
+            <w:proofErr w:type="spellEnd"/>
+            <w:r>
+              <w:rPr>
+                <w:rFonts w:cs="Arial"/>
+                <w:bCs/>
+                <w:vertAlign w:val="subscript"/>
+              </w:rPr>
+              <w:t>]</w:t>
             </w:r>
           </w:p>
         </w:tc>
@@ -4874,7 +5631,25 @@
                 <w:bCs/>
                 <w:vertAlign w:val="subscript"/>
               </w:rPr>
-              <w:t>b- [MPa]</w:t>
+              <w:t>b- [</w:t>
+            </w:r>
+            <w:proofErr w:type="spellStart"/>
+            <w:r>
+              <w:rPr>
+                <w:rFonts w:cs="Arial"/>
+                <w:bCs/>
+                <w:vertAlign w:val="subscript"/>
+              </w:rPr>
+              <w:t>MPa</w:t>
+            </w:r>
+            <w:proofErr w:type="spellEnd"/>
+            <w:r>
+              <w:rPr>
+                <w:rFonts w:cs="Arial"/>
+                <w:bCs/>
+                <w:vertAlign w:val="subscript"/>
+              </w:rPr>
+              <w:t>]</w:t>
             </w:r>
           </w:p>
         </w:tc>
@@ -5031,6 +5806,7 @@
         <w:rPr>
           <w:noProof/>
         </w:rPr>
+        <w:lastRenderedPageBreak/>
         <w:drawing>
           <wp:anchor distT="0" distB="0" distL="114300" distR="114300" simplePos="0" relativeHeight="251660288" behindDoc="0" locked="0" layoutInCell="1" allowOverlap="1" wp14:anchorId="465A1ADB" wp14:editId="6D2A1F14">
             <wp:simplePos x="0" y="0"/>
@@ -5070,7 +5846,13 @@
           <w:b/>
           <w:bCs/>
         </w:rPr>
-        <w:t>er ce tableau</w:t>
+        <w:t xml:space="preserve">aire avec les courbes des contraintes admissibles en fonction </w:t>
+      </w:r>
+      <w:r>
+        <w:rPr>
+          <w:b/>
+        </w:rPr>
+        <w:t>θ</w:t>
       </w:r>
       <w:r>
         <w:rPr>
@@ -5082,6 +5864,130 @@
     </w:p>
     <w:p>
       <w:bookmarkStart w:id="4" w:name="_Toc149798669"/>
+    </w:p>
+    <w:p>
+      <w:pPr>
+        <w:rPr>
+          <w:rFonts w:ascii="Times New Roman" w:hAnsi="Times New Roman"/>
+        </w:rPr>
+      </w:pPr>
+      <w:proofErr w:type="gramStart"/>
+      <w:r>
+        <w:rPr>
+          <w:rStyle w:val="lev"/>
+          <w:b w:val="0"/>
+        </w:rPr>
+        <w:t>σ</w:t>
+      </w:r>
+      <w:r>
+        <w:rPr>
+          <w:rStyle w:val="lev"/>
+          <w:b w:val="0"/>
+          <w:vertAlign w:val="subscript"/>
+        </w:rPr>
+        <w:t>1t</w:t>
+      </w:r>
+      <w:proofErr w:type="gramEnd"/>
+      <w:r>
+        <w:t xml:space="preserve"> chute drastiquement : de 1000 </w:t>
+      </w:r>
+      <w:proofErr w:type="spellStart"/>
+      <w:r>
+        <w:t>MPa</w:t>
+      </w:r>
+      <w:proofErr w:type="spellEnd"/>
+      <w:r>
+        <w:t xml:space="preserve"> à 0°, elle tombe à 30 </w:t>
+      </w:r>
+      <w:proofErr w:type="spellStart"/>
+      <w:r>
+        <w:t>MPa</w:t>
+      </w:r>
+      <w:proofErr w:type="spellEnd"/>
+      <w:r>
+        <w:t xml:space="preserve"> à 90°. Cela reflète la perte de capacité en traction quand les fibres ne sont plus alignées à la direction de sollicitation.</w:t>
+      </w:r>
+    </w:p>
+    <w:p>
+      <w:proofErr w:type="gramStart"/>
+      <w:r>
+        <w:rPr>
+          <w:rStyle w:val="lev"/>
+          <w:b w:val="0"/>
+        </w:rPr>
+        <w:t>σ</w:t>
+      </w:r>
+      <w:r>
+        <w:rPr>
+          <w:rStyle w:val="lev"/>
+          <w:b w:val="0"/>
+          <w:vertAlign w:val="subscript"/>
+        </w:rPr>
+        <w:t>2t</w:t>
+      </w:r>
+      <w:proofErr w:type="gramEnd"/>
+      <w:r>
+        <w:t xml:space="preserve"> suit la tendance inverse.</w:t>
+      </w:r>
+    </w:p>
+    <w:p>
+      <w:r>
+        <w:rPr>
+          <w:rStyle w:val="lev"/>
+          <w:b w:val="0"/>
+        </w:rPr>
+        <w:t>σ</w:t>
+      </w:r>
+      <w:r>
+        <w:rPr>
+          <w:rStyle w:val="lev"/>
+          <w:b w:val="0"/>
+          <w:vertAlign w:val="subscript"/>
+        </w:rPr>
+        <w:t>6+</w:t>
+      </w:r>
+      <w:r>
+        <w:t xml:space="preserve"> (cisaillement) est maximal à 30°–60°, cohérent avec les observations précédentes sur G12.</w:t>
+      </w:r>
+    </w:p>
+    <w:p>
+      <w:proofErr w:type="spellStart"/>
+      <w:proofErr w:type="gramStart"/>
+      <w:r>
+        <w:rPr>
+          <w:rStyle w:val="lev"/>
+          <w:b w:val="0"/>
+        </w:rPr>
+        <w:t>σ</w:t>
+      </w:r>
+      <w:r>
+        <w:rPr>
+          <w:rStyle w:val="lev"/>
+          <w:b w:val="0"/>
+          <w:vertAlign w:val="subscript"/>
+        </w:rPr>
+        <w:t>b</w:t>
+      </w:r>
+      <w:proofErr w:type="spellEnd"/>
+      <w:proofErr w:type="gramEnd"/>
+      <w:r>
+        <w:rPr>
+          <w:rStyle w:val="lev"/>
+          <w:vertAlign w:val="subscript"/>
+        </w:rPr>
+        <w:t>±</w:t>
+      </w:r>
+      <w:r>
+        <w:t xml:space="preserve"> restent constants, car les critères </w:t>
+      </w:r>
+      <w:proofErr w:type="spellStart"/>
+      <w:r>
+        <w:t>biaxiaux</w:t>
+      </w:r>
+      <w:proofErr w:type="spellEnd"/>
+      <w:r>
+        <w:t xml:space="preserve"> utilisés ne varient pas avec θ.</w:t>
+      </w:r>
     </w:p>
     <w:p/>
     <w:p>
@@ -5130,9 +6036,14 @@
         <w:t>1.</w:t>
       </w:r>
       <w:r>
-        <w:t xml:space="preserve"> Données de base dans le repère d’orthotropie</w:t>
+        <w:t xml:space="preserve"> Données de base dans le repère d’</w:t>
+      </w:r>
+      <w:proofErr w:type="spellStart"/>
+      <w:r>
+        <w:t>orthotropie</w:t>
       </w:r>
       <w:bookmarkEnd w:id="5"/>
+      <w:proofErr w:type="spellEnd"/>
     </w:p>
     <w:p>
       <w:pPr>
@@ -5152,7 +6063,23 @@
           <w:rFonts w:cs="Arial"/>
           <w:bCs/>
         </w:rPr>
-        <w:t xml:space="preserve">On a un monocouche composé d’une matrice en résine polyester renforcée par de fibres </w:t>
+        <w:t xml:space="preserve">On a </w:t>
+      </w:r>
+      <w:proofErr w:type="gramStart"/>
+      <w:r>
+        <w:rPr>
+          <w:rFonts w:cs="Arial"/>
+          <w:bCs/>
+        </w:rPr>
+        <w:t>un monocouche composé</w:t>
+      </w:r>
+      <w:proofErr w:type="gramEnd"/>
+      <w:r>
+        <w:rPr>
+          <w:rFonts w:cs="Arial"/>
+          <w:bCs/>
+        </w:rPr>
+        <w:t xml:space="preserve"> d’une matrice en résine polyester renforcée par de fibres </w:t>
       </w:r>
       <w:r>
         <w:rPr>
@@ -5202,6 +6129,7 @@
                 <w:bCs/>
               </w:rPr>
             </w:pPr>
+            <w:proofErr w:type="spellStart"/>
             <w:r>
               <w:rPr>
                 <w:rFonts w:cs="Arial"/>
@@ -5217,6 +6145,7 @@
               </w:rPr>
               <w:t>f</w:t>
             </w:r>
+            <w:proofErr w:type="spellEnd"/>
           </w:p>
         </w:tc>
         <w:tc>
@@ -5299,6 +6228,7 @@
                 <w:bCs/>
               </w:rPr>
             </w:pPr>
+            <w:proofErr w:type="spellStart"/>
             <w:r>
               <w:rPr>
                 <w:rFonts w:cs="Arial"/>
@@ -5306,6 +6236,7 @@
               </w:rPr>
               <w:t>MPa</w:t>
             </w:r>
+            <w:proofErr w:type="spellEnd"/>
           </w:p>
         </w:tc>
       </w:tr>
@@ -5679,6 +6610,7 @@
                 <w:bCs/>
               </w:rPr>
             </w:pPr>
+            <w:proofErr w:type="spellStart"/>
             <w:r>
               <w:rPr>
                 <w:rFonts w:cs="Arial"/>
@@ -5694,6 +6626,7 @@
               </w:rPr>
               <w:t>m</w:t>
             </w:r>
+            <w:proofErr w:type="spellEnd"/>
           </w:p>
         </w:tc>
         <w:tc>
@@ -5762,6 +6695,7 @@
                 <w:bCs/>
               </w:rPr>
             </w:pPr>
+            <w:proofErr w:type="spellStart"/>
             <w:r>
               <w:rPr>
                 <w:rFonts w:cs="Arial"/>
@@ -5769,6 +6703,7 @@
               </w:rPr>
               <w:t>MPa</w:t>
             </w:r>
+            <w:proofErr w:type="spellEnd"/>
           </w:p>
         </w:tc>
       </w:tr>
@@ -5926,6 +6861,7 @@
                 <w:bCs/>
               </w:rPr>
             </w:pPr>
+            <w:proofErr w:type="spellStart"/>
             <w:r>
               <w:rPr>
                 <w:rFonts w:cs="Arial"/>
@@ -5933,6 +6869,7 @@
               </w:rPr>
               <w:t>Xt</w:t>
             </w:r>
+            <w:proofErr w:type="spellEnd"/>
           </w:p>
         </w:tc>
         <w:tc>
@@ -5975,6 +6912,7 @@
                 <w:bCs/>
               </w:rPr>
             </w:pPr>
+            <w:proofErr w:type="spellStart"/>
             <w:r>
               <w:rPr>
                 <w:rFonts w:cs="Arial"/>
@@ -5982,6 +6920,7 @@
               </w:rPr>
               <w:t>Yt</w:t>
             </w:r>
+            <w:proofErr w:type="spellEnd"/>
           </w:p>
         </w:tc>
         <w:tc>
@@ -6056,6 +6995,7 @@
                 <w:bCs/>
               </w:rPr>
             </w:pPr>
+            <w:proofErr w:type="spellStart"/>
             <w:r>
               <w:rPr>
                 <w:rFonts w:cs="Arial"/>
@@ -6063,6 +7003,7 @@
               </w:rPr>
               <w:t>MPa</w:t>
             </w:r>
+            <w:proofErr w:type="spellEnd"/>
           </w:p>
         </w:tc>
       </w:tr>
@@ -6085,6 +7026,7 @@
                 <w:bCs/>
               </w:rPr>
             </w:pPr>
+            <w:proofErr w:type="spellStart"/>
             <w:r>
               <w:rPr>
                 <w:rFonts w:cs="Arial"/>
@@ -6092,6 +7034,7 @@
               </w:rPr>
               <w:t>Xc</w:t>
             </w:r>
+            <w:proofErr w:type="spellEnd"/>
           </w:p>
         </w:tc>
         <w:tc>
@@ -6134,6 +7077,7 @@
                 <w:bCs/>
               </w:rPr>
             </w:pPr>
+            <w:proofErr w:type="spellStart"/>
             <w:r>
               <w:rPr>
                 <w:rFonts w:cs="Arial"/>
@@ -6141,6 +7085,7 @@
               </w:rPr>
               <w:t>Yc</w:t>
             </w:r>
+            <w:proofErr w:type="spellEnd"/>
           </w:p>
         </w:tc>
         <w:tc>
@@ -6215,6 +7160,7 @@
                 <w:bCs/>
               </w:rPr>
             </w:pPr>
+            <w:proofErr w:type="spellStart"/>
             <w:r>
               <w:rPr>
                 <w:rFonts w:cs="Arial"/>
@@ -6222,6 +7168,7 @@
               </w:rPr>
               <w:t>MPa</w:t>
             </w:r>
+            <w:proofErr w:type="spellEnd"/>
           </w:p>
         </w:tc>
       </w:tr>
@@ -6356,6 +7303,7 @@
                 <w:bCs/>
               </w:rPr>
             </w:pPr>
+            <w:proofErr w:type="spellStart"/>
             <w:r>
               <w:rPr>
                 <w:rFonts w:cs="Arial"/>
@@ -6363,6 +7311,7 @@
               </w:rPr>
               <w:t>MPa</w:t>
             </w:r>
+            <w:proofErr w:type="spellEnd"/>
           </w:p>
         </w:tc>
       </w:tr>
@@ -6405,12 +7354,10 @@
       <w:pPr>
         <w:pStyle w:val="Titre4"/>
       </w:pPr>
-      <w:bookmarkStart w:id="6" w:name="_GoBack"/>
-      <w:bookmarkEnd w:id="6"/>
       <w:r>
         <w:br w:type="page"/>
       </w:r>
-      <w:bookmarkStart w:id="7" w:name="_Toc149798671"/>
+      <w:bookmarkStart w:id="6" w:name="_Toc149798671"/>
       <w:r>
         <w:lastRenderedPageBreak/>
         <w:t>3.</w:t>
@@ -6424,7 +7371,7 @@
       <w:r>
         <w:t>Constantes pratiques</w:t>
       </w:r>
-      <w:bookmarkEnd w:id="7"/>
+      <w:bookmarkEnd w:id="6"/>
     </w:p>
     <w:p>
       <w:pPr>
@@ -6444,8 +7391,17 @@
           <w:rFonts w:cs="Arial"/>
           <w:bCs/>
         </w:rPr>
-        <w:t xml:space="preserve">En tenant compte de la variation de l’angle </w:t>
-      </w:r>
+        <w:t xml:space="preserve">En tenant compte de la variation de </w:t>
+      </w:r>
+      <w:proofErr w:type="gramStart"/>
+      <w:r>
+        <w:rPr>
+          <w:rFonts w:cs="Arial"/>
+          <w:bCs/>
+        </w:rPr>
+        <w:t xml:space="preserve">l’angle </w:t>
+      </w:r>
+      <w:proofErr w:type="gramEnd"/>
       <w:r>
         <w:rPr>
           <w:rFonts w:cs="Arial"/>
@@ -6714,7 +7670,23 @@
                 <w:bCs/>
               </w:rPr>
               <w:tab/>
-              <w:t>[MPa]</w:t>
+              <w:t>[</w:t>
+            </w:r>
+            <w:proofErr w:type="spellStart"/>
+            <w:r>
+              <w:rPr>
+                <w:rFonts w:cs="Arial"/>
+                <w:bCs/>
+              </w:rPr>
+              <w:t>MPa</w:t>
+            </w:r>
+            <w:proofErr w:type="spellEnd"/>
+            <w:r>
+              <w:rPr>
+                <w:rFonts w:cs="Arial"/>
+                <w:bCs/>
+              </w:rPr>
+              <w:t>]</w:t>
             </w:r>
           </w:p>
         </w:tc>
@@ -6857,7 +7829,23 @@
                 <w:bCs/>
               </w:rPr>
               <w:tab/>
-              <w:t>[MPa]</w:t>
+              <w:t>[</w:t>
+            </w:r>
+            <w:proofErr w:type="spellStart"/>
+            <w:r>
+              <w:rPr>
+                <w:rFonts w:cs="Arial"/>
+                <w:bCs/>
+              </w:rPr>
+              <w:t>MPa</w:t>
+            </w:r>
+            <w:proofErr w:type="spellEnd"/>
+            <w:r>
+              <w:rPr>
+                <w:rFonts w:cs="Arial"/>
+                <w:bCs/>
+              </w:rPr>
+              <w:t>]</w:t>
             </w:r>
           </w:p>
         </w:tc>
@@ -7000,7 +7988,23 @@
                 <w:bCs/>
               </w:rPr>
               <w:tab/>
-              <w:t>[MPa]</w:t>
+              <w:t>[</w:t>
+            </w:r>
+            <w:proofErr w:type="spellStart"/>
+            <w:r>
+              <w:rPr>
+                <w:rFonts w:cs="Arial"/>
+                <w:bCs/>
+              </w:rPr>
+              <w:t>MPa</w:t>
+            </w:r>
+            <w:proofErr w:type="spellEnd"/>
+            <w:r>
+              <w:rPr>
+                <w:rFonts w:cs="Arial"/>
+                <w:bCs/>
+              </w:rPr>
+              <w:t>]</w:t>
             </w:r>
           </w:p>
         </w:tc>
@@ -7509,11 +8513,100 @@
       </w:pPr>
       <w:r>
         <w:rPr>
+          <w:noProof/>
+        </w:rPr>
+        <w:drawing>
+          <wp:anchor distT="0" distB="0" distL="114300" distR="114300" simplePos="0" relativeHeight="251662336" behindDoc="0" locked="0" layoutInCell="1" allowOverlap="1" wp14:anchorId="1AF493B7" wp14:editId="325A0D5F">
+            <wp:simplePos x="0" y="0"/>
+            <wp:positionH relativeFrom="column">
+              <wp:posOffset>3100705</wp:posOffset>
+            </wp:positionH>
+            <wp:positionV relativeFrom="paragraph">
+              <wp:posOffset>421640</wp:posOffset>
+            </wp:positionV>
+            <wp:extent cx="3248025" cy="2676525"/>
+            <wp:effectExtent l="0" t="0" r="9525" b="9525"/>
+            <wp:wrapTopAndBottom/>
+            <wp:docPr id="7" name="Graphique 7"/>
+            <wp:cNvGraphicFramePr/>
+            <a:graphic xmlns:a="http://schemas.openxmlformats.org/drawingml/2006/main">
+              <a:graphicData uri="http://schemas.openxmlformats.org/drawingml/2006/chart">
+                <c:chart xmlns:c="http://schemas.openxmlformats.org/drawingml/2006/chart" xmlns:r="http://schemas.openxmlformats.org/officeDocument/2006/relationships" r:id="rId10"/>
+              </a:graphicData>
+            </a:graphic>
+            <wp14:sizeRelV relativeFrom="margin">
+              <wp14:pctHeight>0</wp14:pctHeight>
+            </wp14:sizeRelV>
+          </wp:anchor>
+        </w:drawing>
+      </w:r>
+      <w:r>
+        <w:rPr>
+          <w:noProof/>
+        </w:rPr>
+        <w:drawing>
+          <wp:anchor distT="0" distB="0" distL="114300" distR="114300" simplePos="0" relativeHeight="251661312" behindDoc="0" locked="0" layoutInCell="1" allowOverlap="1" wp14:anchorId="630D27E4" wp14:editId="67C914EC">
+            <wp:simplePos x="0" y="0"/>
+            <wp:positionH relativeFrom="column">
+              <wp:posOffset>-661670</wp:posOffset>
+            </wp:positionH>
+            <wp:positionV relativeFrom="paragraph">
+              <wp:posOffset>352425</wp:posOffset>
+            </wp:positionV>
+            <wp:extent cx="3657600" cy="2800350"/>
+            <wp:effectExtent l="0" t="0" r="0" b="0"/>
+            <wp:wrapTopAndBottom/>
+            <wp:docPr id="6" name="Graphique 6"/>
+            <wp:cNvGraphicFramePr/>
+            <a:graphic xmlns:a="http://schemas.openxmlformats.org/drawingml/2006/main">
+              <a:graphicData uri="http://schemas.openxmlformats.org/drawingml/2006/chart">
+                <c:chart xmlns:c="http://schemas.openxmlformats.org/drawingml/2006/chart" xmlns:r="http://schemas.openxmlformats.org/officeDocument/2006/relationships" r:id="rId11"/>
+              </a:graphicData>
+            </a:graphic>
+            <wp14:sizeRelH relativeFrom="margin">
+              <wp14:pctWidth>0</wp14:pctWidth>
+            </wp14:sizeRelH>
+            <wp14:sizeRelV relativeFrom="margin">
+              <wp14:pctHeight>0</wp14:pctHeight>
+            </wp14:sizeRelV>
+          </wp:anchor>
+        </w:drawing>
+      </w:r>
+      <w:r>
+        <w:rPr>
           <w:rFonts w:cs="Arial"/>
           <w:b/>
           <w:bCs/>
         </w:rPr>
-        <w:t>Commentaires :</w:t>
+        <w:t>Commentaires </w:t>
+      </w:r>
+      <w:r>
+        <w:rPr>
+          <w:rFonts w:cs="Arial"/>
+          <w:b/>
+          <w:bCs/>
+        </w:rPr>
+        <w:t xml:space="preserve">des constantes pratiques en fonction de </w:t>
+      </w:r>
+      <w:r>
+        <w:rPr>
+          <w:b/>
+        </w:rPr>
+        <w:t>θ</w:t>
+      </w:r>
+      <w:r>
+        <w:rPr>
+          <w:b/>
+        </w:rPr>
+        <w:t xml:space="preserve"> </w:t>
+      </w:r>
+      <w:r>
+        <w:rPr>
+          <w:rFonts w:cs="Arial"/>
+          <w:b/>
+          <w:bCs/>
+        </w:rPr>
+        <w:t>:</w:t>
       </w:r>
     </w:p>
     <w:p>
@@ -7529,18 +8622,128 @@
           <w:bCs/>
         </w:rPr>
       </w:pPr>
-      <w:r>
+    </w:p>
+    <w:p>
+      <w:pPr>
         <w:rPr>
-          <w:noProof/>
+          <w:rFonts w:ascii="Times New Roman" w:hAnsi="Times New Roman"/>
         </w:rPr>
-        <w:t xml:space="preserve"> </w:t>
-      </w:r>
+      </w:pPr>
       <w:r>
         <w:rPr>
-          <w:rFonts w:cs="Arial"/>
-          <w:bCs/>
+          <w:rStyle w:val="lev"/>
+          <w:b w:val="0"/>
         </w:rPr>
-        <w:t>Commenter ce tableau</w:t>
+        <w:t>E</w:t>
+      </w:r>
+      <w:r>
+        <w:rPr>
+          <w:rStyle w:val="lev"/>
+          <w:rFonts w:ascii="Cambria Math" w:hAnsi="Cambria Math" w:cs="Cambria Math"/>
+          <w:b w:val="0"/>
+        </w:rPr>
+        <w:t>₁</w:t>
+      </w:r>
+      <w:r>
+        <w:rPr>
+          <w:rStyle w:val="lev"/>
+          <w:b w:val="0"/>
+        </w:rPr>
+        <w:t xml:space="preserve"> = E</w:t>
+      </w:r>
+      <w:r>
+        <w:rPr>
+          <w:rStyle w:val="lev"/>
+          <w:rFonts w:ascii="Cambria Math" w:hAnsi="Cambria Math" w:cs="Cambria Math"/>
+          <w:b w:val="0"/>
+        </w:rPr>
+        <w:t>₂</w:t>
+      </w:r>
+      <w:r>
+        <w:t xml:space="preserve"> pour tous les angles</w:t>
+      </w:r>
+      <w:r>
+        <w:t xml:space="preserve"> (c’est pour cela qu’ils sont confondus sur le graphique)</w:t>
+      </w:r>
+      <w:r>
+        <w:t xml:space="preserve"> : le matériau est </w:t>
+      </w:r>
+      <w:r>
+        <w:rPr>
+          <w:rStyle w:val="lev"/>
+          <w:b w:val="0"/>
+        </w:rPr>
+        <w:t>symétrique dans son plan</w:t>
+      </w:r>
+      <w:r>
+        <w:t>, car les fibres sont disposées à 0° et 90° en proportions égales.</w:t>
+      </w:r>
+    </w:p>
+    <w:p>
+      <w:r>
+        <w:t xml:space="preserve">Les modules suivent une forme en </w:t>
+      </w:r>
+      <w:r>
+        <w:rPr>
+          <w:rStyle w:val="lev"/>
+          <w:b w:val="0"/>
+        </w:rPr>
+        <w:t>V inversé</w:t>
+      </w:r>
+      <w:r>
+        <w:t xml:space="preserve">, atteignant un minimum à 30°–60°, mais la variation reste modérée (entre ~9200 et ~18 800 </w:t>
+      </w:r>
+      <w:proofErr w:type="spellStart"/>
+      <w:r>
+        <w:t>MPa</w:t>
+      </w:r>
+      <w:proofErr w:type="spellEnd"/>
+      <w:r>
+        <w:t>).</w:t>
+      </w:r>
+    </w:p>
+    <w:p>
+      <w:r>
+        <w:rPr>
+          <w:rStyle w:val="lev"/>
+          <w:b w:val="0"/>
+        </w:rPr>
+        <w:t>G</w:t>
+      </w:r>
+      <w:r>
+        <w:rPr>
+          <w:rStyle w:val="lev"/>
+          <w:rFonts w:ascii="Cambria Math" w:hAnsi="Cambria Math" w:cs="Cambria Math"/>
+          <w:b w:val="0"/>
+        </w:rPr>
+        <w:t>₁₂</w:t>
+      </w:r>
+      <w:r>
+        <w:t xml:space="preserve"> suit la même tendance que dans le cas unidirectionnel, avec un pic au milieu.</w:t>
+      </w:r>
+    </w:p>
+    <w:p>
+      <w:r>
+        <w:t>Les coefficients de Poisson (</w:t>
+      </w:r>
+      <w:r>
+        <w:rPr>
+          <w:b/>
+        </w:rPr>
+        <w:t>ν</w:t>
+      </w:r>
+      <w:r>
+        <w:t xml:space="preserve">) présentent une </w:t>
+      </w:r>
+      <w:r>
+        <w:rPr>
+          <w:rStyle w:val="lev"/>
+          <w:b w:val="0"/>
+        </w:rPr>
+        <w:t>symétrie angulaire</w:t>
+      </w:r>
+      <w:r>
+        <w:t>, avec des valeurs opposées autour de 45°.</w:t>
       </w:r>
     </w:p>
     <w:p>
@@ -7556,67 +8759,6 @@
           <w:bCs/>
         </w:rPr>
       </w:pPr>
-      <w:r>
-        <w:rPr>
-          <w:noProof/>
-        </w:rPr>
-        <w:drawing>
-          <wp:anchor distT="0" distB="0" distL="114300" distR="114300" simplePos="0" relativeHeight="251661312" behindDoc="0" locked="0" layoutInCell="1" allowOverlap="1" wp14:anchorId="630D27E4" wp14:editId="755E19A9">
-            <wp:simplePos x="0" y="0"/>
-            <wp:positionH relativeFrom="column">
-              <wp:posOffset>-604520</wp:posOffset>
-            </wp:positionH>
-            <wp:positionV relativeFrom="paragraph">
-              <wp:posOffset>217170</wp:posOffset>
-            </wp:positionV>
-            <wp:extent cx="3657600" cy="2800350"/>
-            <wp:effectExtent l="0" t="0" r="0" b="0"/>
-            <wp:wrapTopAndBottom/>
-            <wp:docPr id="6" name="Graphique 6"/>
-            <wp:cNvGraphicFramePr/>
-            <a:graphic xmlns:a="http://schemas.openxmlformats.org/drawingml/2006/main">
-              <a:graphicData uri="http://schemas.openxmlformats.org/drawingml/2006/chart">
-                <c:chart xmlns:c="http://schemas.openxmlformats.org/drawingml/2006/chart" xmlns:r="http://schemas.openxmlformats.org/officeDocument/2006/relationships" r:id="rId10"/>
-              </a:graphicData>
-            </a:graphic>
-            <wp14:sizeRelH relativeFrom="margin">
-              <wp14:pctWidth>0</wp14:pctWidth>
-            </wp14:sizeRelH>
-            <wp14:sizeRelV relativeFrom="margin">
-              <wp14:pctHeight>0</wp14:pctHeight>
-            </wp14:sizeRelV>
-          </wp:anchor>
-        </w:drawing>
-      </w:r>
-      <w:r>
-        <w:rPr>
-          <w:noProof/>
-        </w:rPr>
-        <w:drawing>
-          <wp:anchor distT="0" distB="0" distL="114300" distR="114300" simplePos="0" relativeHeight="251662336" behindDoc="0" locked="0" layoutInCell="1" allowOverlap="1" wp14:anchorId="1AF493B7" wp14:editId="276DF86D">
-            <wp:simplePos x="0" y="0"/>
-            <wp:positionH relativeFrom="column">
-              <wp:posOffset>3176905</wp:posOffset>
-            </wp:positionH>
-            <wp:positionV relativeFrom="paragraph">
-              <wp:posOffset>217170</wp:posOffset>
-            </wp:positionV>
-            <wp:extent cx="3248025" cy="2676525"/>
-            <wp:effectExtent l="0" t="0" r="9525" b="9525"/>
-            <wp:wrapTopAndBottom/>
-            <wp:docPr id="7" name="Graphique 7"/>
-            <wp:cNvGraphicFramePr/>
-            <a:graphic xmlns:a="http://schemas.openxmlformats.org/drawingml/2006/main">
-              <a:graphicData uri="http://schemas.openxmlformats.org/drawingml/2006/chart">
-                <c:chart xmlns:c="http://schemas.openxmlformats.org/drawingml/2006/chart" xmlns:r="http://schemas.openxmlformats.org/officeDocument/2006/relationships" r:id="rId11"/>
-              </a:graphicData>
-            </a:graphic>
-            <wp14:sizeRelV relativeFrom="margin">
-              <wp14:pctHeight>0</wp14:pctHeight>
-            </wp14:sizeRelV>
-          </wp:anchor>
-        </w:drawing>
-      </w:r>
     </w:p>
     <w:p>
       <w:pPr>
@@ -7638,7 +8780,7 @@
       <w:pPr>
         <w:pStyle w:val="Titre4"/>
       </w:pPr>
-      <w:bookmarkStart w:id="8" w:name="_Toc149798672"/>
+      <w:bookmarkStart w:id="7" w:name="_Toc149798672"/>
       <w:r>
         <w:lastRenderedPageBreak/>
         <w:t>3.</w:t>
@@ -7650,9 +8792,25 @@
         <w:t xml:space="preserve">. </w:t>
       </w:r>
       <w:r>
-        <w:t>Contraintes admissibles uniaxiales et biaxiales dans le repère de sollicitation</w:t>
-      </w:r>
-      <w:bookmarkEnd w:id="8"/>
+        <w:t xml:space="preserve">Contraintes admissibles </w:t>
+      </w:r>
+      <w:proofErr w:type="spellStart"/>
+      <w:r>
+        <w:t>uniaxiales</w:t>
+      </w:r>
+      <w:proofErr w:type="spellEnd"/>
+      <w:r>
+        <w:t xml:space="preserve"> et </w:t>
+      </w:r>
+      <w:proofErr w:type="spellStart"/>
+      <w:r>
+        <w:t>biaxiales</w:t>
+      </w:r>
+      <w:proofErr w:type="spellEnd"/>
+      <w:r>
+        <w:t xml:space="preserve"> dans le repère de sollicitation</w:t>
+      </w:r>
+      <w:bookmarkEnd w:id="7"/>
     </w:p>
     <w:p>
       <w:pPr>
@@ -7672,8 +8830,17 @@
           <w:rFonts w:cs="Arial"/>
           <w:bCs/>
         </w:rPr>
-        <w:t xml:space="preserve">En tenant compte de la variation de l’angle </w:t>
-      </w:r>
+        <w:t xml:space="preserve">En tenant compte de la variation de </w:t>
+      </w:r>
+      <w:proofErr w:type="gramStart"/>
+      <w:r>
+        <w:rPr>
+          <w:rFonts w:cs="Arial"/>
+          <w:bCs/>
+        </w:rPr>
+        <w:t xml:space="preserve">l’angle </w:t>
+      </w:r>
+      <w:proofErr w:type="gramEnd"/>
       <w:r>
         <w:rPr>
           <w:rFonts w:cs="Arial"/>
@@ -7945,7 +9112,25 @@
                 <w:bCs/>
                 <w:vertAlign w:val="subscript"/>
               </w:rPr>
-              <w:t>1t [MPa]</w:t>
+              <w:t>1t [</w:t>
+            </w:r>
+            <w:proofErr w:type="spellStart"/>
+            <w:r>
+              <w:rPr>
+                <w:rFonts w:cs="Arial"/>
+                <w:bCs/>
+                <w:vertAlign w:val="subscript"/>
+              </w:rPr>
+              <w:t>MPa</w:t>
+            </w:r>
+            <w:proofErr w:type="spellEnd"/>
+            <w:r>
+              <w:rPr>
+                <w:rFonts w:cs="Arial"/>
+                <w:bCs/>
+                <w:vertAlign w:val="subscript"/>
+              </w:rPr>
+              <w:t>]</w:t>
             </w:r>
           </w:p>
         </w:tc>
@@ -8111,7 +9296,25 @@
                 <w:bCs/>
                 <w:vertAlign w:val="subscript"/>
               </w:rPr>
-              <w:t>1c [MPa]</w:t>
+              <w:t>1c [</w:t>
+            </w:r>
+            <w:proofErr w:type="spellStart"/>
+            <w:r>
+              <w:rPr>
+                <w:rFonts w:cs="Arial"/>
+                <w:bCs/>
+                <w:vertAlign w:val="subscript"/>
+              </w:rPr>
+              <w:t>MPa</w:t>
+            </w:r>
+            <w:proofErr w:type="spellEnd"/>
+            <w:r>
+              <w:rPr>
+                <w:rFonts w:cs="Arial"/>
+                <w:bCs/>
+                <w:vertAlign w:val="subscript"/>
+              </w:rPr>
+              <w:t>]</w:t>
             </w:r>
           </w:p>
         </w:tc>
@@ -8277,7 +9480,25 @@
                 <w:bCs/>
                 <w:vertAlign w:val="subscript"/>
               </w:rPr>
-              <w:t>2t [MPa]</w:t>
+              <w:t>2t [</w:t>
+            </w:r>
+            <w:proofErr w:type="spellStart"/>
+            <w:r>
+              <w:rPr>
+                <w:rFonts w:cs="Arial"/>
+                <w:bCs/>
+                <w:vertAlign w:val="subscript"/>
+              </w:rPr>
+              <w:t>MPa</w:t>
+            </w:r>
+            <w:proofErr w:type="spellEnd"/>
+            <w:r>
+              <w:rPr>
+                <w:rFonts w:cs="Arial"/>
+                <w:bCs/>
+                <w:vertAlign w:val="subscript"/>
+              </w:rPr>
+              <w:t>]</w:t>
             </w:r>
           </w:p>
         </w:tc>
@@ -8443,7 +9664,25 @@
                 <w:bCs/>
                 <w:vertAlign w:val="subscript"/>
               </w:rPr>
-              <w:t>2c [MPa]</w:t>
+              <w:t>2c [</w:t>
+            </w:r>
+            <w:proofErr w:type="spellStart"/>
+            <w:r>
+              <w:rPr>
+                <w:rFonts w:cs="Arial"/>
+                <w:bCs/>
+                <w:vertAlign w:val="subscript"/>
+              </w:rPr>
+              <w:t>MPa</w:t>
+            </w:r>
+            <w:proofErr w:type="spellEnd"/>
+            <w:r>
+              <w:rPr>
+                <w:rFonts w:cs="Arial"/>
+                <w:bCs/>
+                <w:vertAlign w:val="subscript"/>
+              </w:rPr>
+              <w:t>]</w:t>
             </w:r>
           </w:p>
         </w:tc>
@@ -8609,7 +9848,25 @@
                 <w:bCs/>
                 <w:vertAlign w:val="subscript"/>
               </w:rPr>
-              <w:t>6+ [MPa]</w:t>
+              <w:t>6+ [</w:t>
+            </w:r>
+            <w:proofErr w:type="spellStart"/>
+            <w:r>
+              <w:rPr>
+                <w:rFonts w:cs="Arial"/>
+                <w:bCs/>
+                <w:vertAlign w:val="subscript"/>
+              </w:rPr>
+              <w:t>MPa</w:t>
+            </w:r>
+            <w:proofErr w:type="spellEnd"/>
+            <w:r>
+              <w:rPr>
+                <w:rFonts w:cs="Arial"/>
+                <w:bCs/>
+                <w:vertAlign w:val="subscript"/>
+              </w:rPr>
+              <w:t>]</w:t>
             </w:r>
           </w:p>
         </w:tc>
@@ -8775,7 +10032,25 @@
                 <w:bCs/>
                 <w:vertAlign w:val="subscript"/>
               </w:rPr>
-              <w:t>6- [MPa]</w:t>
+              <w:t>6- [</w:t>
+            </w:r>
+            <w:proofErr w:type="spellStart"/>
+            <w:r>
+              <w:rPr>
+                <w:rFonts w:cs="Arial"/>
+                <w:bCs/>
+                <w:vertAlign w:val="subscript"/>
+              </w:rPr>
+              <w:t>MPa</w:t>
+            </w:r>
+            <w:proofErr w:type="spellEnd"/>
+            <w:r>
+              <w:rPr>
+                <w:rFonts w:cs="Arial"/>
+                <w:bCs/>
+                <w:vertAlign w:val="subscript"/>
+              </w:rPr>
+              <w:t>]</w:t>
             </w:r>
           </w:p>
         </w:tc>
@@ -8941,7 +10216,25 @@
                 <w:bCs/>
                 <w:vertAlign w:val="subscript"/>
               </w:rPr>
-              <w:t>b+ [MPa]</w:t>
+              <w:t>b+ [</w:t>
+            </w:r>
+            <w:proofErr w:type="spellStart"/>
+            <w:r>
+              <w:rPr>
+                <w:rFonts w:cs="Arial"/>
+                <w:bCs/>
+                <w:vertAlign w:val="subscript"/>
+              </w:rPr>
+              <w:t>MPa</w:t>
+            </w:r>
+            <w:proofErr w:type="spellEnd"/>
+            <w:r>
+              <w:rPr>
+                <w:rFonts w:cs="Arial"/>
+                <w:bCs/>
+                <w:vertAlign w:val="subscript"/>
+              </w:rPr>
+              <w:t>]</w:t>
             </w:r>
           </w:p>
         </w:tc>
@@ -9107,7 +10400,25 @@
                 <w:bCs/>
                 <w:vertAlign w:val="subscript"/>
               </w:rPr>
-              <w:t>b- [MPa]</w:t>
+              <w:t>b- [</w:t>
+            </w:r>
+            <w:proofErr w:type="spellStart"/>
+            <w:r>
+              <w:rPr>
+                <w:rFonts w:cs="Arial"/>
+                <w:bCs/>
+                <w:vertAlign w:val="subscript"/>
+              </w:rPr>
+              <w:t>MPa</w:t>
+            </w:r>
+            <w:proofErr w:type="spellEnd"/>
+            <w:r>
+              <w:rPr>
+                <w:rFonts w:cs="Arial"/>
+                <w:bCs/>
+                <w:vertAlign w:val="subscript"/>
+              </w:rPr>
+              <w:t>]</w:t>
             </w:r>
           </w:p>
         </w:tc>
@@ -9274,7 +10585,13 @@
           <w:b/>
           <w:bCs/>
         </w:rPr>
-        <w:t>er ce tableau</w:t>
+        <w:t xml:space="preserve">aire des contraintes admissibles en fonction de </w:t>
+      </w:r>
+      <w:r>
+        <w:rPr>
+          <w:b/>
+        </w:rPr>
+        <w:t>θ</w:t>
       </w:r>
       <w:r>
         <w:rPr>
@@ -9290,7 +10607,7 @@
           <w:noProof/>
         </w:rPr>
         <w:drawing>
-          <wp:inline distT="0" distB="0" distL="0" distR="0" wp14:anchorId="1D687DAC" wp14:editId="40F03D36">
+          <wp:inline distT="0" distB="0" distL="0" distR="0" wp14:anchorId="1D687DAC" wp14:editId="70D0DFF4">
             <wp:extent cx="5760720" cy="4317365"/>
             <wp:effectExtent l="0" t="0" r="11430" b="6985"/>
             <wp:docPr id="8" name="Graphique 8"/>
@@ -9304,6 +10621,285 @@
         </w:drawing>
       </w:r>
     </w:p>
+    <w:p/>
+    <w:p>
+      <w:pPr>
+        <w:rPr>
+          <w:rFonts w:ascii="Times New Roman" w:hAnsi="Times New Roman"/>
+        </w:rPr>
+      </w:pPr>
+      <w:proofErr w:type="spellStart"/>
+      <w:proofErr w:type="gramStart"/>
+      <w:r>
+        <w:rPr>
+          <w:rStyle w:val="lev"/>
+          <w:b w:val="0"/>
+        </w:rPr>
+        <w:lastRenderedPageBreak/>
+        <w:t>σ</w:t>
+      </w:r>
+      <w:r>
+        <w:rPr>
+          <w:rStyle w:val="lev"/>
+          <w:rFonts w:ascii="Cambria Math" w:hAnsi="Cambria Math" w:cs="Cambria Math"/>
+          <w:b w:val="0"/>
+        </w:rPr>
+        <w:t>₁</w:t>
+      </w:r>
+      <w:r>
+        <w:rPr>
+          <w:rStyle w:val="lev"/>
+          <w:b w:val="0"/>
+        </w:rPr>
+        <w:t>t</w:t>
+      </w:r>
+      <w:proofErr w:type="spellEnd"/>
+      <w:proofErr w:type="gramEnd"/>
+      <w:r>
+        <w:rPr>
+          <w:rStyle w:val="lev"/>
+          <w:b w:val="0"/>
+        </w:rPr>
+        <w:t xml:space="preserve"> = </w:t>
+      </w:r>
+      <w:proofErr w:type="spellStart"/>
+      <w:r>
+        <w:rPr>
+          <w:rStyle w:val="lev"/>
+          <w:rFonts w:cs="Arial"/>
+          <w:b w:val="0"/>
+        </w:rPr>
+        <w:t>σ</w:t>
+      </w:r>
+      <w:r>
+        <w:rPr>
+          <w:rStyle w:val="lev"/>
+          <w:rFonts w:ascii="Cambria Math" w:hAnsi="Cambria Math" w:cs="Cambria Math"/>
+          <w:b w:val="0"/>
+        </w:rPr>
+        <w:t>₂</w:t>
+      </w:r>
+      <w:r>
+        <w:rPr>
+          <w:rStyle w:val="lev"/>
+          <w:b w:val="0"/>
+        </w:rPr>
+        <w:t>t</w:t>
+      </w:r>
+      <w:proofErr w:type="spellEnd"/>
+      <w:r>
+        <w:rPr>
+          <w:b/>
+        </w:rPr>
+        <w:t xml:space="preserve">, </w:t>
+      </w:r>
+      <w:r>
+        <w:t>et</w:t>
+      </w:r>
+      <w:r>
+        <w:rPr>
+          <w:b/>
+        </w:rPr>
+        <w:t xml:space="preserve"> </w:t>
+      </w:r>
+      <w:proofErr w:type="spellStart"/>
+      <w:r>
+        <w:rPr>
+          <w:rStyle w:val="lev"/>
+          <w:b w:val="0"/>
+        </w:rPr>
+        <w:t>σ</w:t>
+      </w:r>
+      <w:r>
+        <w:rPr>
+          <w:rStyle w:val="lev"/>
+          <w:rFonts w:ascii="Cambria Math" w:hAnsi="Cambria Math" w:cs="Cambria Math"/>
+          <w:b w:val="0"/>
+        </w:rPr>
+        <w:t>₁</w:t>
+      </w:r>
+      <w:r>
+        <w:rPr>
+          <w:rStyle w:val="lev"/>
+          <w:b w:val="0"/>
+        </w:rPr>
+        <w:t>c</w:t>
+      </w:r>
+      <w:proofErr w:type="spellEnd"/>
+      <w:r>
+        <w:rPr>
+          <w:rStyle w:val="lev"/>
+          <w:b w:val="0"/>
+        </w:rPr>
+        <w:t xml:space="preserve"> = </w:t>
+      </w:r>
+      <w:proofErr w:type="spellStart"/>
+      <w:r>
+        <w:rPr>
+          <w:rStyle w:val="lev"/>
+          <w:rFonts w:cs="Arial"/>
+          <w:b w:val="0"/>
+        </w:rPr>
+        <w:t>σ</w:t>
+      </w:r>
+      <w:r>
+        <w:rPr>
+          <w:rStyle w:val="lev"/>
+          <w:rFonts w:ascii="Cambria Math" w:hAnsi="Cambria Math" w:cs="Cambria Math"/>
+          <w:b w:val="0"/>
+        </w:rPr>
+        <w:t>₂</w:t>
+      </w:r>
+      <w:r>
+        <w:rPr>
+          <w:rStyle w:val="lev"/>
+          <w:b w:val="0"/>
+        </w:rPr>
+        <w:t>c</w:t>
+      </w:r>
+      <w:proofErr w:type="spellEnd"/>
+      <w:r>
+        <w:rPr>
+          <w:b/>
+        </w:rPr>
+        <w:t>,</w:t>
+      </w:r>
+      <w:r>
+        <w:t xml:space="preserve"> pour tous les angles (ils sont confondus sur le graphique à cause de leur égalité) : la résistance est </w:t>
+      </w:r>
+      <w:r>
+        <w:rPr>
+          <w:rStyle w:val="lev"/>
+          <w:b w:val="0"/>
+        </w:rPr>
+        <w:t>symétrique et équivalente</w:t>
+      </w:r>
+      <w:r>
+        <w:t xml:space="preserve"> dans toutes les directions principales.</w:t>
+      </w:r>
+    </w:p>
+    <w:p>
+      <w:r>
+        <w:t xml:space="preserve">Ces valeurs ne varient que modérément avec θ (de 650 à 115 </w:t>
+      </w:r>
+      <w:proofErr w:type="spellStart"/>
+      <w:r>
+        <w:t>MPa</w:t>
+      </w:r>
+      <w:proofErr w:type="spellEnd"/>
+      <w:r>
+        <w:t xml:space="preserve">), ce qui reflète une </w:t>
+      </w:r>
+      <w:r>
+        <w:rPr>
+          <w:rStyle w:val="lev"/>
+          <w:b w:val="0"/>
+        </w:rPr>
+        <w:t>bonne tenue dans toutes les directions</w:t>
+      </w:r>
+      <w:r>
+        <w:t>.</w:t>
+      </w:r>
+    </w:p>
+    <w:p>
+      <w:r>
+        <w:t xml:space="preserve">Le cisaillement admissible </w:t>
+      </w:r>
+      <w:r>
+        <w:rPr>
+          <w:rStyle w:val="lev"/>
+          <w:b w:val="0"/>
+        </w:rPr>
+        <w:t>σ</w:t>
+      </w:r>
+      <w:r>
+        <w:rPr>
+          <w:rStyle w:val="lev"/>
+          <w:rFonts w:ascii="Cambria Math" w:hAnsi="Cambria Math" w:cs="Cambria Math"/>
+          <w:b w:val="0"/>
+        </w:rPr>
+        <w:t>₆</w:t>
+      </w:r>
+      <w:r>
+        <w:rPr>
+          <w:rStyle w:val="lev"/>
+          <w:rFonts w:cs="Arial"/>
+          <w:b w:val="0"/>
+        </w:rPr>
+        <w:t>±</w:t>
+      </w:r>
+      <w:r>
+        <w:rPr>
+          <w:b/>
+        </w:rPr>
+        <w:t xml:space="preserve"> </w:t>
+      </w:r>
+      <w:r>
+        <w:t>présente un pic à 30°–60°, comme précédemment.</w:t>
+      </w:r>
+    </w:p>
+    <w:p>
+      <w:r>
+        <w:t xml:space="preserve">Les </w:t>
+      </w:r>
+      <w:r>
+        <w:rPr>
+          <w:rStyle w:val="lev"/>
+          <w:b w:val="0"/>
+        </w:rPr>
+        <w:t xml:space="preserve">contraintes </w:t>
+      </w:r>
+      <w:proofErr w:type="spellStart"/>
+      <w:r>
+        <w:rPr>
+          <w:rStyle w:val="lev"/>
+          <w:b w:val="0"/>
+        </w:rPr>
+        <w:t>biaxiales</w:t>
+      </w:r>
+      <w:proofErr w:type="spellEnd"/>
+      <w:r>
+        <w:rPr>
+          <w:rStyle w:val="lev"/>
+        </w:rPr>
+        <w:t xml:space="preserve"> </w:t>
+      </w:r>
+      <w:bookmarkStart w:id="8" w:name="_GoBack"/>
+      <w:proofErr w:type="spellStart"/>
+      <w:r>
+        <w:rPr>
+          <w:rStyle w:val="lev"/>
+          <w:b w:val="0"/>
+        </w:rPr>
+        <w:t>σ_b</w:t>
+      </w:r>
+      <w:proofErr w:type="spellEnd"/>
+      <w:r>
+        <w:rPr>
+          <w:rStyle w:val="lev"/>
+          <w:b w:val="0"/>
+        </w:rPr>
+        <w:t>±</w:t>
+      </w:r>
+      <w:r>
+        <w:t xml:space="preserve"> </w:t>
+      </w:r>
+      <w:bookmarkEnd w:id="8"/>
+      <w:r>
+        <w:t xml:space="preserve">sont parfaitement </w:t>
+      </w:r>
+      <w:r>
+        <w:rPr>
+          <w:rStyle w:val="lev"/>
+          <w:b w:val="0"/>
+        </w:rPr>
+        <w:t>constantes</w:t>
+      </w:r>
+      <w:r>
+        <w:t>, confirmant l’uniformité du comportement mécanique.</w:t>
+      </w:r>
+    </w:p>
+    <w:p/>
     <w:sectPr>
       <w:headerReference w:type="default" r:id="rId13"/>
       <w:pgSz w:w="11906" w:h="16838"/>
@@ -9370,7 +10966,23 @@
         <w:sz w:val="36"/>
         <w:lang w:val="en-US"/>
       </w:rPr>
-      <w:t>ANDRIANAMBININA Liantsoa GSI-MP FI    n</w:t>
+      <w:t xml:space="preserve">ANDRIANAMBININA </w:t>
+    </w:r>
+    <w:proofErr w:type="spellStart"/>
+    <w:r>
+      <w:rPr>
+        <w:sz w:val="36"/>
+        <w:lang w:val="en-US"/>
+      </w:rPr>
+      <w:t>Liantsoa</w:t>
+    </w:r>
+    <w:proofErr w:type="spellEnd"/>
+    <w:r>
+      <w:rPr>
+        <w:sz w:val="36"/>
+        <w:lang w:val="en-US"/>
+      </w:rPr>
+      <w:t xml:space="preserve"> GSI-MP FI    n</w:t>
     </w:r>
     <w:r>
       <w:rPr>
@@ -9385,6 +10997,569 @@
 <file path=word/numbering.xml><?xml version="1.0" encoding="utf-8"?>
 <w:numbering xmlns:wpc="http://schemas.microsoft.com/office/word/2010/wordprocessingCanvas" xmlns:mc="http://schemas.openxmlformats.org/markup-compatibility/2006" xmlns:o="urn:schemas-microsoft-com:office:office" xmlns:r="http://schemas.openxmlformats.org/officeDocument/2006/relationships" xmlns:m="http://schemas.openxmlformats.org/officeDocument/2006/math" xmlns:v="urn:schemas-microsoft-com:vml" xmlns:wp14="http://schemas.microsoft.com/office/word/2010/wordprocessingDrawing" xmlns:wp="http://schemas.openxmlformats.org/drawingml/2006/wordprocessingDrawing" xmlns:w10="urn:schemas-microsoft-com:office:word" xmlns:w="http://schemas.openxmlformats.org/wordprocessingml/2006/main" xmlns:w14="http://schemas.microsoft.com/office/word/2010/wordml" xmlns:w15="http://schemas.microsoft.com/office/word/2012/wordml" xmlns:wpg="http://schemas.microsoft.com/office/word/2010/wordprocessingGroup" xmlns:wpi="http://schemas.microsoft.com/office/word/2010/wordprocessingInk" xmlns:wne="http://schemas.microsoft.com/office/word/2006/wordml" xmlns:wps="http://schemas.microsoft.com/office/word/2010/wordprocessingShape" mc:Ignorable="w14 w15 wp14">
   <w:abstractNum w:abstractNumId="0">
+    <w:nsid w:val="0D2752F6"/>
+    <w:multiLevelType w:val="hybridMultilevel"/>
+    <w:tmpl w:val="5FC69B30"/>
+    <w:lvl w:ilvl="0" w:tplc="040C0001">
+      <w:numFmt w:val="bullet"/>
+      <w:lvlText w:val=""/>
+      <w:lvlJc w:val="left"/>
+      <w:pPr>
+        <w:ind w:left="720" w:hanging="360"/>
+      </w:pPr>
+      <w:rPr>
+        <w:rFonts w:ascii="Symbol" w:eastAsia="Times New Roman" w:hAnsi="Symbol" w:cs="Times New Roman" w:hint="default"/>
+      </w:rPr>
+    </w:lvl>
+    <w:lvl w:ilvl="1" w:tplc="040C0003" w:tentative="1">
+      <w:start w:val="1"/>
+      <w:numFmt w:val="bullet"/>
+      <w:lvlText w:val="o"/>
+      <w:lvlJc w:val="left"/>
+      <w:pPr>
+        <w:ind w:left="1440" w:hanging="360"/>
+      </w:pPr>
+      <w:rPr>
+        <w:rFonts w:ascii="Courier New" w:hAnsi="Courier New" w:cs="Courier New" w:hint="default"/>
+      </w:rPr>
+    </w:lvl>
+    <w:lvl w:ilvl="2" w:tplc="040C0005" w:tentative="1">
+      <w:start w:val="1"/>
+      <w:numFmt w:val="bullet"/>
+      <w:lvlText w:val=""/>
+      <w:lvlJc w:val="left"/>
+      <w:pPr>
+        <w:ind w:left="2160" w:hanging="360"/>
+      </w:pPr>
+      <w:rPr>
+        <w:rFonts w:ascii="Wingdings" w:hAnsi="Wingdings" w:hint="default"/>
+      </w:rPr>
+    </w:lvl>
+    <w:lvl w:ilvl="3" w:tplc="040C0001" w:tentative="1">
+      <w:start w:val="1"/>
+      <w:numFmt w:val="bullet"/>
+      <w:lvlText w:val=""/>
+      <w:lvlJc w:val="left"/>
+      <w:pPr>
+        <w:ind w:left="2880" w:hanging="360"/>
+      </w:pPr>
+      <w:rPr>
+        <w:rFonts w:ascii="Symbol" w:hAnsi="Symbol" w:hint="default"/>
+      </w:rPr>
+    </w:lvl>
+    <w:lvl w:ilvl="4" w:tplc="040C0003" w:tentative="1">
+      <w:start w:val="1"/>
+      <w:numFmt w:val="bullet"/>
+      <w:lvlText w:val="o"/>
+      <w:lvlJc w:val="left"/>
+      <w:pPr>
+        <w:ind w:left="3600" w:hanging="360"/>
+      </w:pPr>
+      <w:rPr>
+        <w:rFonts w:ascii="Courier New" w:hAnsi="Courier New" w:cs="Courier New" w:hint="default"/>
+      </w:rPr>
+    </w:lvl>
+    <w:lvl w:ilvl="5" w:tplc="040C0005" w:tentative="1">
+      <w:start w:val="1"/>
+      <w:numFmt w:val="bullet"/>
+      <w:lvlText w:val=""/>
+      <w:lvlJc w:val="left"/>
+      <w:pPr>
+        <w:ind w:left="4320" w:hanging="360"/>
+      </w:pPr>
+      <w:rPr>
+        <w:rFonts w:ascii="Wingdings" w:hAnsi="Wingdings" w:hint="default"/>
+      </w:rPr>
+    </w:lvl>
+    <w:lvl w:ilvl="6" w:tplc="040C0001" w:tentative="1">
+      <w:start w:val="1"/>
+      <w:numFmt w:val="bullet"/>
+      <w:lvlText w:val=""/>
+      <w:lvlJc w:val="left"/>
+      <w:pPr>
+        <w:ind w:left="5040" w:hanging="360"/>
+      </w:pPr>
+      <w:rPr>
+        <w:rFonts w:ascii="Symbol" w:hAnsi="Symbol" w:hint="default"/>
+      </w:rPr>
+    </w:lvl>
+    <w:lvl w:ilvl="7" w:tplc="040C0003" w:tentative="1">
+      <w:start w:val="1"/>
+      <w:numFmt w:val="bullet"/>
+      <w:lvlText w:val="o"/>
+      <w:lvlJc w:val="left"/>
+      <w:pPr>
+        <w:ind w:left="5760" w:hanging="360"/>
+      </w:pPr>
+      <w:rPr>
+        <w:rFonts w:ascii="Courier New" w:hAnsi="Courier New" w:cs="Courier New" w:hint="default"/>
+      </w:rPr>
+    </w:lvl>
+    <w:lvl w:ilvl="8" w:tplc="040C0005" w:tentative="1">
+      <w:start w:val="1"/>
+      <w:numFmt w:val="bullet"/>
+      <w:lvlText w:val=""/>
+      <w:lvlJc w:val="left"/>
+      <w:pPr>
+        <w:ind w:left="6480" w:hanging="360"/>
+      </w:pPr>
+      <w:rPr>
+        <w:rFonts w:ascii="Wingdings" w:hAnsi="Wingdings" w:hint="default"/>
+      </w:rPr>
+    </w:lvl>
+  </w:abstractNum>
+  <w:abstractNum w:abstractNumId="1">
+    <w:nsid w:val="10B75E74"/>
+    <w:multiLevelType w:val="hybridMultilevel"/>
+    <w:tmpl w:val="BC442F42"/>
+    <w:lvl w:ilvl="0" w:tplc="040C0001">
+      <w:start w:val="1"/>
+      <w:numFmt w:val="bullet"/>
+      <w:lvlText w:val=""/>
+      <w:lvlJc w:val="left"/>
+      <w:pPr>
+        <w:ind w:left="720" w:hanging="360"/>
+      </w:pPr>
+      <w:rPr>
+        <w:rFonts w:ascii="Symbol" w:hAnsi="Symbol" w:hint="default"/>
+      </w:rPr>
+    </w:lvl>
+    <w:lvl w:ilvl="1" w:tplc="040C0003" w:tentative="1">
+      <w:start w:val="1"/>
+      <w:numFmt w:val="bullet"/>
+      <w:lvlText w:val="o"/>
+      <w:lvlJc w:val="left"/>
+      <w:pPr>
+        <w:ind w:left="1440" w:hanging="360"/>
+      </w:pPr>
+      <w:rPr>
+        <w:rFonts w:ascii="Courier New" w:hAnsi="Courier New" w:cs="Courier New" w:hint="default"/>
+      </w:rPr>
+    </w:lvl>
+    <w:lvl w:ilvl="2" w:tplc="040C0005" w:tentative="1">
+      <w:start w:val="1"/>
+      <w:numFmt w:val="bullet"/>
+      <w:lvlText w:val=""/>
+      <w:lvlJc w:val="left"/>
+      <w:pPr>
+        <w:ind w:left="2160" w:hanging="360"/>
+      </w:pPr>
+      <w:rPr>
+        <w:rFonts w:ascii="Wingdings" w:hAnsi="Wingdings" w:hint="default"/>
+      </w:rPr>
+    </w:lvl>
+    <w:lvl w:ilvl="3" w:tplc="040C0001" w:tentative="1">
+      <w:start w:val="1"/>
+      <w:numFmt w:val="bullet"/>
+      <w:lvlText w:val=""/>
+      <w:lvlJc w:val="left"/>
+      <w:pPr>
+        <w:ind w:left="2880" w:hanging="360"/>
+      </w:pPr>
+      <w:rPr>
+        <w:rFonts w:ascii="Symbol" w:hAnsi="Symbol" w:hint="default"/>
+      </w:rPr>
+    </w:lvl>
+    <w:lvl w:ilvl="4" w:tplc="040C0003" w:tentative="1">
+      <w:start w:val="1"/>
+      <w:numFmt w:val="bullet"/>
+      <w:lvlText w:val="o"/>
+      <w:lvlJc w:val="left"/>
+      <w:pPr>
+        <w:ind w:left="3600" w:hanging="360"/>
+      </w:pPr>
+      <w:rPr>
+        <w:rFonts w:ascii="Courier New" w:hAnsi="Courier New" w:cs="Courier New" w:hint="default"/>
+      </w:rPr>
+    </w:lvl>
+    <w:lvl w:ilvl="5" w:tplc="040C0005" w:tentative="1">
+      <w:start w:val="1"/>
+      <w:numFmt w:val="bullet"/>
+      <w:lvlText w:val=""/>
+      <w:lvlJc w:val="left"/>
+      <w:pPr>
+        <w:ind w:left="4320" w:hanging="360"/>
+      </w:pPr>
+      <w:rPr>
+        <w:rFonts w:ascii="Wingdings" w:hAnsi="Wingdings" w:hint="default"/>
+      </w:rPr>
+    </w:lvl>
+    <w:lvl w:ilvl="6" w:tplc="040C0001" w:tentative="1">
+      <w:start w:val="1"/>
+      <w:numFmt w:val="bullet"/>
+      <w:lvlText w:val=""/>
+      <w:lvlJc w:val="left"/>
+      <w:pPr>
+        <w:ind w:left="5040" w:hanging="360"/>
+      </w:pPr>
+      <w:rPr>
+        <w:rFonts w:ascii="Symbol" w:hAnsi="Symbol" w:hint="default"/>
+      </w:rPr>
+    </w:lvl>
+    <w:lvl w:ilvl="7" w:tplc="040C0003" w:tentative="1">
+      <w:start w:val="1"/>
+      <w:numFmt w:val="bullet"/>
+      <w:lvlText w:val="o"/>
+      <w:lvlJc w:val="left"/>
+      <w:pPr>
+        <w:ind w:left="5760" w:hanging="360"/>
+      </w:pPr>
+      <w:rPr>
+        <w:rFonts w:ascii="Courier New" w:hAnsi="Courier New" w:cs="Courier New" w:hint="default"/>
+      </w:rPr>
+    </w:lvl>
+    <w:lvl w:ilvl="8" w:tplc="040C0005" w:tentative="1">
+      <w:start w:val="1"/>
+      <w:numFmt w:val="bullet"/>
+      <w:lvlText w:val=""/>
+      <w:lvlJc w:val="left"/>
+      <w:pPr>
+        <w:ind w:left="6480" w:hanging="360"/>
+      </w:pPr>
+      <w:rPr>
+        <w:rFonts w:ascii="Wingdings" w:hAnsi="Wingdings" w:hint="default"/>
+      </w:rPr>
+    </w:lvl>
+  </w:abstractNum>
+  <w:abstractNum w:abstractNumId="2">
+    <w:nsid w:val="11E251A0"/>
+    <w:multiLevelType w:val="hybridMultilevel"/>
+    <w:tmpl w:val="4F6679C6"/>
+    <w:lvl w:ilvl="0" w:tplc="040C0001">
+      <w:numFmt w:val="bullet"/>
+      <w:lvlText w:val=""/>
+      <w:lvlJc w:val="left"/>
+      <w:pPr>
+        <w:ind w:left="720" w:hanging="360"/>
+      </w:pPr>
+      <w:rPr>
+        <w:rFonts w:ascii="Symbol" w:eastAsia="Times New Roman" w:hAnsi="Symbol" w:cs="Times New Roman" w:hint="default"/>
+      </w:rPr>
+    </w:lvl>
+    <w:lvl w:ilvl="1" w:tplc="040C0003" w:tentative="1">
+      <w:start w:val="1"/>
+      <w:numFmt w:val="bullet"/>
+      <w:lvlText w:val="o"/>
+      <w:lvlJc w:val="left"/>
+      <w:pPr>
+        <w:ind w:left="1440" w:hanging="360"/>
+      </w:pPr>
+      <w:rPr>
+        <w:rFonts w:ascii="Courier New" w:hAnsi="Courier New" w:cs="Courier New" w:hint="default"/>
+      </w:rPr>
+    </w:lvl>
+    <w:lvl w:ilvl="2" w:tplc="040C0005" w:tentative="1">
+      <w:start w:val="1"/>
+      <w:numFmt w:val="bullet"/>
+      <w:lvlText w:val=""/>
+      <w:lvlJc w:val="left"/>
+      <w:pPr>
+        <w:ind w:left="2160" w:hanging="360"/>
+      </w:pPr>
+      <w:rPr>
+        <w:rFonts w:ascii="Wingdings" w:hAnsi="Wingdings" w:hint="default"/>
+      </w:rPr>
+    </w:lvl>
+    <w:lvl w:ilvl="3" w:tplc="040C0001" w:tentative="1">
+      <w:start w:val="1"/>
+      <w:numFmt w:val="bullet"/>
+      <w:lvlText w:val=""/>
+      <w:lvlJc w:val="left"/>
+      <w:pPr>
+        <w:ind w:left="2880" w:hanging="360"/>
+      </w:pPr>
+      <w:rPr>
+        <w:rFonts w:ascii="Symbol" w:hAnsi="Symbol" w:hint="default"/>
+      </w:rPr>
+    </w:lvl>
+    <w:lvl w:ilvl="4" w:tplc="040C0003" w:tentative="1">
+      <w:start w:val="1"/>
+      <w:numFmt w:val="bullet"/>
+      <w:lvlText w:val="o"/>
+      <w:lvlJc w:val="left"/>
+      <w:pPr>
+        <w:ind w:left="3600" w:hanging="360"/>
+      </w:pPr>
+      <w:rPr>
+        <w:rFonts w:ascii="Courier New" w:hAnsi="Courier New" w:cs="Courier New" w:hint="default"/>
+      </w:rPr>
+    </w:lvl>
+    <w:lvl w:ilvl="5" w:tplc="040C0005" w:tentative="1">
+      <w:start w:val="1"/>
+      <w:numFmt w:val="bullet"/>
+      <w:lvlText w:val=""/>
+      <w:lvlJc w:val="left"/>
+      <w:pPr>
+        <w:ind w:left="4320" w:hanging="360"/>
+      </w:pPr>
+      <w:rPr>
+        <w:rFonts w:ascii="Wingdings" w:hAnsi="Wingdings" w:hint="default"/>
+      </w:rPr>
+    </w:lvl>
+    <w:lvl w:ilvl="6" w:tplc="040C0001" w:tentative="1">
+      <w:start w:val="1"/>
+      <w:numFmt w:val="bullet"/>
+      <w:lvlText w:val=""/>
+      <w:lvlJc w:val="left"/>
+      <w:pPr>
+        <w:ind w:left="5040" w:hanging="360"/>
+      </w:pPr>
+      <w:rPr>
+        <w:rFonts w:ascii="Symbol" w:hAnsi="Symbol" w:hint="default"/>
+      </w:rPr>
+    </w:lvl>
+    <w:lvl w:ilvl="7" w:tplc="040C0003" w:tentative="1">
+      <w:start w:val="1"/>
+      <w:numFmt w:val="bullet"/>
+      <w:lvlText w:val="o"/>
+      <w:lvlJc w:val="left"/>
+      <w:pPr>
+        <w:ind w:left="5760" w:hanging="360"/>
+      </w:pPr>
+      <w:rPr>
+        <w:rFonts w:ascii="Courier New" w:hAnsi="Courier New" w:cs="Courier New" w:hint="default"/>
+      </w:rPr>
+    </w:lvl>
+    <w:lvl w:ilvl="8" w:tplc="040C0005" w:tentative="1">
+      <w:start w:val="1"/>
+      <w:numFmt w:val="bullet"/>
+      <w:lvlText w:val=""/>
+      <w:lvlJc w:val="left"/>
+      <w:pPr>
+        <w:ind w:left="6480" w:hanging="360"/>
+      </w:pPr>
+      <w:rPr>
+        <w:rFonts w:ascii="Wingdings" w:hAnsi="Wingdings" w:hint="default"/>
+      </w:rPr>
+    </w:lvl>
+  </w:abstractNum>
+  <w:abstractNum w:abstractNumId="3">
+    <w:nsid w:val="1F91366A"/>
+    <w:multiLevelType w:val="hybridMultilevel"/>
+    <w:tmpl w:val="7B0016B0"/>
+    <w:lvl w:ilvl="0" w:tplc="040C0001">
+      <w:start w:val="1"/>
+      <w:numFmt w:val="bullet"/>
+      <w:lvlText w:val=""/>
+      <w:lvlJc w:val="left"/>
+      <w:pPr>
+        <w:ind w:left="720" w:hanging="360"/>
+      </w:pPr>
+      <w:rPr>
+        <w:rFonts w:ascii="Symbol" w:hAnsi="Symbol" w:hint="default"/>
+      </w:rPr>
+    </w:lvl>
+    <w:lvl w:ilvl="1" w:tplc="040C0003" w:tentative="1">
+      <w:start w:val="1"/>
+      <w:numFmt w:val="bullet"/>
+      <w:lvlText w:val="o"/>
+      <w:lvlJc w:val="left"/>
+      <w:pPr>
+        <w:ind w:left="1440" w:hanging="360"/>
+      </w:pPr>
+      <w:rPr>
+        <w:rFonts w:ascii="Courier New" w:hAnsi="Courier New" w:cs="Courier New" w:hint="default"/>
+      </w:rPr>
+    </w:lvl>
+    <w:lvl w:ilvl="2" w:tplc="040C0005" w:tentative="1">
+      <w:start w:val="1"/>
+      <w:numFmt w:val="bullet"/>
+      <w:lvlText w:val=""/>
+      <w:lvlJc w:val="left"/>
+      <w:pPr>
+        <w:ind w:left="2160" w:hanging="360"/>
+      </w:pPr>
+      <w:rPr>
+        <w:rFonts w:ascii="Wingdings" w:hAnsi="Wingdings" w:hint="default"/>
+      </w:rPr>
+    </w:lvl>
+    <w:lvl w:ilvl="3" w:tplc="040C0001" w:tentative="1">
+      <w:start w:val="1"/>
+      <w:numFmt w:val="bullet"/>
+      <w:lvlText w:val=""/>
+      <w:lvlJc w:val="left"/>
+      <w:pPr>
+        <w:ind w:left="2880" w:hanging="360"/>
+      </w:pPr>
+      <w:rPr>
+        <w:rFonts w:ascii="Symbol" w:hAnsi="Symbol" w:hint="default"/>
+      </w:rPr>
+    </w:lvl>
+    <w:lvl w:ilvl="4" w:tplc="040C0003" w:tentative="1">
+      <w:start w:val="1"/>
+      <w:numFmt w:val="bullet"/>
+      <w:lvlText w:val="o"/>
+      <w:lvlJc w:val="left"/>
+      <w:pPr>
+        <w:ind w:left="3600" w:hanging="360"/>
+      </w:pPr>
+      <w:rPr>
+        <w:rFonts w:ascii="Courier New" w:hAnsi="Courier New" w:cs="Courier New" w:hint="default"/>
+      </w:rPr>
+    </w:lvl>
+    <w:lvl w:ilvl="5" w:tplc="040C0005" w:tentative="1">
+      <w:start w:val="1"/>
+      <w:numFmt w:val="bullet"/>
+      <w:lvlText w:val=""/>
+      <w:lvlJc w:val="left"/>
+      <w:pPr>
+        <w:ind w:left="4320" w:hanging="360"/>
+      </w:pPr>
+      <w:rPr>
+        <w:rFonts w:ascii="Wingdings" w:hAnsi="Wingdings" w:hint="default"/>
+      </w:rPr>
+    </w:lvl>
+    <w:lvl w:ilvl="6" w:tplc="040C0001" w:tentative="1">
+      <w:start w:val="1"/>
+      <w:numFmt w:val="bullet"/>
+      <w:lvlText w:val=""/>
+      <w:lvlJc w:val="left"/>
+      <w:pPr>
+        <w:ind w:left="5040" w:hanging="360"/>
+      </w:pPr>
+      <w:rPr>
+        <w:rFonts w:ascii="Symbol" w:hAnsi="Symbol" w:hint="default"/>
+      </w:rPr>
+    </w:lvl>
+    <w:lvl w:ilvl="7" w:tplc="040C0003" w:tentative="1">
+      <w:start w:val="1"/>
+      <w:numFmt w:val="bullet"/>
+      <w:lvlText w:val="o"/>
+      <w:lvlJc w:val="left"/>
+      <w:pPr>
+        <w:ind w:left="5760" w:hanging="360"/>
+      </w:pPr>
+      <w:rPr>
+        <w:rFonts w:ascii="Courier New" w:hAnsi="Courier New" w:cs="Courier New" w:hint="default"/>
+      </w:rPr>
+    </w:lvl>
+    <w:lvl w:ilvl="8" w:tplc="040C0005" w:tentative="1">
+      <w:start w:val="1"/>
+      <w:numFmt w:val="bullet"/>
+      <w:lvlText w:val=""/>
+      <w:lvlJc w:val="left"/>
+      <w:pPr>
+        <w:ind w:left="6480" w:hanging="360"/>
+      </w:pPr>
+      <w:rPr>
+        <w:rFonts w:ascii="Wingdings" w:hAnsi="Wingdings" w:hint="default"/>
+      </w:rPr>
+    </w:lvl>
+  </w:abstractNum>
+  <w:abstractNum w:abstractNumId="4">
+    <w:nsid w:val="25683B2D"/>
+    <w:multiLevelType w:val="hybridMultilevel"/>
+    <w:tmpl w:val="FD8EF91A"/>
+    <w:lvl w:ilvl="0" w:tplc="040C0001">
+      <w:start w:val="1"/>
+      <w:numFmt w:val="bullet"/>
+      <w:lvlText w:val=""/>
+      <w:lvlJc w:val="left"/>
+      <w:pPr>
+        <w:ind w:left="720" w:hanging="360"/>
+      </w:pPr>
+      <w:rPr>
+        <w:rFonts w:ascii="Symbol" w:hAnsi="Symbol" w:hint="default"/>
+      </w:rPr>
+    </w:lvl>
+    <w:lvl w:ilvl="1" w:tplc="040C0003" w:tentative="1">
+      <w:start w:val="1"/>
+      <w:numFmt w:val="bullet"/>
+      <w:lvlText w:val="o"/>
+      <w:lvlJc w:val="left"/>
+      <w:pPr>
+        <w:ind w:left="1440" w:hanging="360"/>
+      </w:pPr>
+      <w:rPr>
+        <w:rFonts w:ascii="Courier New" w:hAnsi="Courier New" w:cs="Courier New" w:hint="default"/>
+      </w:rPr>
+    </w:lvl>
+    <w:lvl w:ilvl="2" w:tplc="040C0005" w:tentative="1">
+      <w:start w:val="1"/>
+      <w:numFmt w:val="bullet"/>
+      <w:lvlText w:val=""/>
+      <w:lvlJc w:val="left"/>
+      <w:pPr>
+        <w:ind w:left="2160" w:hanging="360"/>
+      </w:pPr>
+      <w:rPr>
+        <w:rFonts w:ascii="Wingdings" w:hAnsi="Wingdings" w:hint="default"/>
+      </w:rPr>
+    </w:lvl>
+    <w:lvl w:ilvl="3" w:tplc="040C0001" w:tentative="1">
+      <w:start w:val="1"/>
+      <w:numFmt w:val="bullet"/>
+      <w:lvlText w:val=""/>
+      <w:lvlJc w:val="left"/>
+      <w:pPr>
+        <w:ind w:left="2880" w:hanging="360"/>
+      </w:pPr>
+      <w:rPr>
+        <w:rFonts w:ascii="Symbol" w:hAnsi="Symbol" w:hint="default"/>
+      </w:rPr>
+    </w:lvl>
+    <w:lvl w:ilvl="4" w:tplc="040C0003" w:tentative="1">
+      <w:start w:val="1"/>
+      <w:numFmt w:val="bullet"/>
+      <w:lvlText w:val="o"/>
+      <w:lvlJc w:val="left"/>
+      <w:pPr>
+        <w:ind w:left="3600" w:hanging="360"/>
+      </w:pPr>
+      <w:rPr>
+        <w:rFonts w:ascii="Courier New" w:hAnsi="Courier New" w:cs="Courier New" w:hint="default"/>
+      </w:rPr>
+    </w:lvl>
+    <w:lvl w:ilvl="5" w:tplc="040C0005" w:tentative="1">
+      <w:start w:val="1"/>
+      <w:numFmt w:val="bullet"/>
+      <w:lvlText w:val=""/>
+      <w:lvlJc w:val="left"/>
+      <w:pPr>
+        <w:ind w:left="4320" w:hanging="360"/>
+      </w:pPr>
+      <w:rPr>
+        <w:rFonts w:ascii="Wingdings" w:hAnsi="Wingdings" w:hint="default"/>
+      </w:rPr>
+    </w:lvl>
+    <w:lvl w:ilvl="6" w:tplc="040C0001" w:tentative="1">
+      <w:start w:val="1"/>
+      <w:numFmt w:val="bullet"/>
+      <w:lvlText w:val=""/>
+      <w:lvlJc w:val="left"/>
+      <w:pPr>
+        <w:ind w:left="5040" w:hanging="360"/>
+      </w:pPr>
+      <w:rPr>
+        <w:rFonts w:ascii="Symbol" w:hAnsi="Symbol" w:hint="default"/>
+      </w:rPr>
+    </w:lvl>
+    <w:lvl w:ilvl="7" w:tplc="040C0003" w:tentative="1">
+      <w:start w:val="1"/>
+      <w:numFmt w:val="bullet"/>
+      <w:lvlText w:val="o"/>
+      <w:lvlJc w:val="left"/>
+      <w:pPr>
+        <w:ind w:left="5760" w:hanging="360"/>
+      </w:pPr>
+      <w:rPr>
+        <w:rFonts w:ascii="Courier New" w:hAnsi="Courier New" w:cs="Courier New" w:hint="default"/>
+      </w:rPr>
+    </w:lvl>
+    <w:lvl w:ilvl="8" w:tplc="040C0005" w:tentative="1">
+      <w:start w:val="1"/>
+      <w:numFmt w:val="bullet"/>
+      <w:lvlText w:val=""/>
+      <w:lvlJc w:val="left"/>
+      <w:pPr>
+        <w:ind w:left="6480" w:hanging="360"/>
+      </w:pPr>
+      <w:rPr>
+        <w:rFonts w:ascii="Wingdings" w:hAnsi="Wingdings" w:hint="default"/>
+      </w:rPr>
+    </w:lvl>
+  </w:abstractNum>
+  <w:abstractNum w:abstractNumId="5">
     <w:nsid w:val="4954632C"/>
     <w:multiLevelType w:val="hybridMultilevel"/>
     <w:tmpl w:val="11264916"/>
@@ -9524,7 +11699,7 @@
       </w:rPr>
     </w:lvl>
   </w:abstractNum>
-  <w:abstractNum w:abstractNumId="1">
+  <w:abstractNum w:abstractNumId="6">
     <w:nsid w:val="4B622A29"/>
     <w:multiLevelType w:val="hybridMultilevel"/>
     <w:tmpl w:val="30687F44"/>
@@ -9664,11 +11839,257 @@
       </w:rPr>
     </w:lvl>
   </w:abstractNum>
+  <w:abstractNum w:abstractNumId="7">
+    <w:nsid w:val="57701D66"/>
+    <w:multiLevelType w:val="hybridMultilevel"/>
+    <w:tmpl w:val="272C4376"/>
+    <w:lvl w:ilvl="0" w:tplc="040C0001">
+      <w:start w:val="1"/>
+      <w:numFmt w:val="bullet"/>
+      <w:lvlText w:val=""/>
+      <w:lvlJc w:val="left"/>
+      <w:pPr>
+        <w:ind w:left="720" w:hanging="360"/>
+      </w:pPr>
+      <w:rPr>
+        <w:rFonts w:ascii="Symbol" w:hAnsi="Symbol" w:hint="default"/>
+      </w:rPr>
+    </w:lvl>
+    <w:lvl w:ilvl="1" w:tplc="040C0003" w:tentative="1">
+      <w:start w:val="1"/>
+      <w:numFmt w:val="bullet"/>
+      <w:lvlText w:val="o"/>
+      <w:lvlJc w:val="left"/>
+      <w:pPr>
+        <w:ind w:left="1440" w:hanging="360"/>
+      </w:pPr>
+      <w:rPr>
+        <w:rFonts w:ascii="Courier New" w:hAnsi="Courier New" w:cs="Courier New" w:hint="default"/>
+      </w:rPr>
+    </w:lvl>
+    <w:lvl w:ilvl="2" w:tplc="040C0005" w:tentative="1">
+      <w:start w:val="1"/>
+      <w:numFmt w:val="bullet"/>
+      <w:lvlText w:val=""/>
+      <w:lvlJc w:val="left"/>
+      <w:pPr>
+        <w:ind w:left="2160" w:hanging="360"/>
+      </w:pPr>
+      <w:rPr>
+        <w:rFonts w:ascii="Wingdings" w:hAnsi="Wingdings" w:hint="default"/>
+      </w:rPr>
+    </w:lvl>
+    <w:lvl w:ilvl="3" w:tplc="040C0001" w:tentative="1">
+      <w:start w:val="1"/>
+      <w:numFmt w:val="bullet"/>
+      <w:lvlText w:val=""/>
+      <w:lvlJc w:val="left"/>
+      <w:pPr>
+        <w:ind w:left="2880" w:hanging="360"/>
+      </w:pPr>
+      <w:rPr>
+        <w:rFonts w:ascii="Symbol" w:hAnsi="Symbol" w:hint="default"/>
+      </w:rPr>
+    </w:lvl>
+    <w:lvl w:ilvl="4" w:tplc="040C0003" w:tentative="1">
+      <w:start w:val="1"/>
+      <w:numFmt w:val="bullet"/>
+      <w:lvlText w:val="o"/>
+      <w:lvlJc w:val="left"/>
+      <w:pPr>
+        <w:ind w:left="3600" w:hanging="360"/>
+      </w:pPr>
+      <w:rPr>
+        <w:rFonts w:ascii="Courier New" w:hAnsi="Courier New" w:cs="Courier New" w:hint="default"/>
+      </w:rPr>
+    </w:lvl>
+    <w:lvl w:ilvl="5" w:tplc="040C0005" w:tentative="1">
+      <w:start w:val="1"/>
+      <w:numFmt w:val="bullet"/>
+      <w:lvlText w:val=""/>
+      <w:lvlJc w:val="left"/>
+      <w:pPr>
+        <w:ind w:left="4320" w:hanging="360"/>
+      </w:pPr>
+      <w:rPr>
+        <w:rFonts w:ascii="Wingdings" w:hAnsi="Wingdings" w:hint="default"/>
+      </w:rPr>
+    </w:lvl>
+    <w:lvl w:ilvl="6" w:tplc="040C0001" w:tentative="1">
+      <w:start w:val="1"/>
+      <w:numFmt w:val="bullet"/>
+      <w:lvlText w:val=""/>
+      <w:lvlJc w:val="left"/>
+      <w:pPr>
+        <w:ind w:left="5040" w:hanging="360"/>
+      </w:pPr>
+      <w:rPr>
+        <w:rFonts w:ascii="Symbol" w:hAnsi="Symbol" w:hint="default"/>
+      </w:rPr>
+    </w:lvl>
+    <w:lvl w:ilvl="7" w:tplc="040C0003" w:tentative="1">
+      <w:start w:val="1"/>
+      <w:numFmt w:val="bullet"/>
+      <w:lvlText w:val="o"/>
+      <w:lvlJc w:val="left"/>
+      <w:pPr>
+        <w:ind w:left="5760" w:hanging="360"/>
+      </w:pPr>
+      <w:rPr>
+        <w:rFonts w:ascii="Courier New" w:hAnsi="Courier New" w:cs="Courier New" w:hint="default"/>
+      </w:rPr>
+    </w:lvl>
+    <w:lvl w:ilvl="8" w:tplc="040C0005" w:tentative="1">
+      <w:start w:val="1"/>
+      <w:numFmt w:val="bullet"/>
+      <w:lvlText w:val=""/>
+      <w:lvlJc w:val="left"/>
+      <w:pPr>
+        <w:ind w:left="6480" w:hanging="360"/>
+      </w:pPr>
+      <w:rPr>
+        <w:rFonts w:ascii="Wingdings" w:hAnsi="Wingdings" w:hint="default"/>
+      </w:rPr>
+    </w:lvl>
+  </w:abstractNum>
+  <w:abstractNum w:abstractNumId="8">
+    <w:nsid w:val="5E582D38"/>
+    <w:multiLevelType w:val="hybridMultilevel"/>
+    <w:tmpl w:val="26EC71E0"/>
+    <w:lvl w:ilvl="0" w:tplc="040C0001">
+      <w:numFmt w:val="bullet"/>
+      <w:lvlText w:val=""/>
+      <w:lvlJc w:val="left"/>
+      <w:pPr>
+        <w:ind w:left="720" w:hanging="360"/>
+      </w:pPr>
+      <w:rPr>
+        <w:rFonts w:ascii="Symbol" w:eastAsia="Times New Roman" w:hAnsi="Symbol" w:cs="Times New Roman" w:hint="default"/>
+      </w:rPr>
+    </w:lvl>
+    <w:lvl w:ilvl="1" w:tplc="040C0003" w:tentative="1">
+      <w:start w:val="1"/>
+      <w:numFmt w:val="bullet"/>
+      <w:lvlText w:val="o"/>
+      <w:lvlJc w:val="left"/>
+      <w:pPr>
+        <w:ind w:left="1440" w:hanging="360"/>
+      </w:pPr>
+      <w:rPr>
+        <w:rFonts w:ascii="Courier New" w:hAnsi="Courier New" w:cs="Courier New" w:hint="default"/>
+      </w:rPr>
+    </w:lvl>
+    <w:lvl w:ilvl="2" w:tplc="040C0005" w:tentative="1">
+      <w:start w:val="1"/>
+      <w:numFmt w:val="bullet"/>
+      <w:lvlText w:val=""/>
+      <w:lvlJc w:val="left"/>
+      <w:pPr>
+        <w:ind w:left="2160" w:hanging="360"/>
+      </w:pPr>
+      <w:rPr>
+        <w:rFonts w:ascii="Wingdings" w:hAnsi="Wingdings" w:hint="default"/>
+      </w:rPr>
+    </w:lvl>
+    <w:lvl w:ilvl="3" w:tplc="040C0001" w:tentative="1">
+      <w:start w:val="1"/>
+      <w:numFmt w:val="bullet"/>
+      <w:lvlText w:val=""/>
+      <w:lvlJc w:val="left"/>
+      <w:pPr>
+        <w:ind w:left="2880" w:hanging="360"/>
+      </w:pPr>
+      <w:rPr>
+        <w:rFonts w:ascii="Symbol" w:hAnsi="Symbol" w:hint="default"/>
+      </w:rPr>
+    </w:lvl>
+    <w:lvl w:ilvl="4" w:tplc="040C0003" w:tentative="1">
+      <w:start w:val="1"/>
+      <w:numFmt w:val="bullet"/>
+      <w:lvlText w:val="o"/>
+      <w:lvlJc w:val="left"/>
+      <w:pPr>
+        <w:ind w:left="3600" w:hanging="360"/>
+      </w:pPr>
+      <w:rPr>
+        <w:rFonts w:ascii="Courier New" w:hAnsi="Courier New" w:cs="Courier New" w:hint="default"/>
+      </w:rPr>
+    </w:lvl>
+    <w:lvl w:ilvl="5" w:tplc="040C0005" w:tentative="1">
+      <w:start w:val="1"/>
+      <w:numFmt w:val="bullet"/>
+      <w:lvlText w:val=""/>
+      <w:lvlJc w:val="left"/>
+      <w:pPr>
+        <w:ind w:left="4320" w:hanging="360"/>
+      </w:pPr>
+      <w:rPr>
+        <w:rFonts w:ascii="Wingdings" w:hAnsi="Wingdings" w:hint="default"/>
+      </w:rPr>
+    </w:lvl>
+    <w:lvl w:ilvl="6" w:tplc="040C0001" w:tentative="1">
+      <w:start w:val="1"/>
+      <w:numFmt w:val="bullet"/>
+      <w:lvlText w:val=""/>
+      <w:lvlJc w:val="left"/>
+      <w:pPr>
+        <w:ind w:left="5040" w:hanging="360"/>
+      </w:pPr>
+      <w:rPr>
+        <w:rFonts w:ascii="Symbol" w:hAnsi="Symbol" w:hint="default"/>
+      </w:rPr>
+    </w:lvl>
+    <w:lvl w:ilvl="7" w:tplc="040C0003" w:tentative="1">
+      <w:start w:val="1"/>
+      <w:numFmt w:val="bullet"/>
+      <w:lvlText w:val="o"/>
+      <w:lvlJc w:val="left"/>
+      <w:pPr>
+        <w:ind w:left="5760" w:hanging="360"/>
+      </w:pPr>
+      <w:rPr>
+        <w:rFonts w:ascii="Courier New" w:hAnsi="Courier New" w:cs="Courier New" w:hint="default"/>
+      </w:rPr>
+    </w:lvl>
+    <w:lvl w:ilvl="8" w:tplc="040C0005" w:tentative="1">
+      <w:start w:val="1"/>
+      <w:numFmt w:val="bullet"/>
+      <w:lvlText w:val=""/>
+      <w:lvlJc w:val="left"/>
+      <w:pPr>
+        <w:ind w:left="6480" w:hanging="360"/>
+      </w:pPr>
+      <w:rPr>
+        <w:rFonts w:ascii="Wingdings" w:hAnsi="Wingdings" w:hint="default"/>
+      </w:rPr>
+    </w:lvl>
+  </w:abstractNum>
   <w:num w:numId="1">
-    <w:abstractNumId w:val="0"/>
+    <w:abstractNumId w:val="5"/>
   </w:num>
   <w:num w:numId="2">
+    <w:abstractNumId w:val="6"/>
+  </w:num>
+  <w:num w:numId="3">
+    <w:abstractNumId w:val="7"/>
+  </w:num>
+  <w:num w:numId="4">
     <w:abstractNumId w:val="1"/>
+  </w:num>
+  <w:num w:numId="5">
+    <w:abstractNumId w:val="8"/>
+  </w:num>
+  <w:num w:numId="6">
+    <w:abstractNumId w:val="3"/>
+  </w:num>
+  <w:num w:numId="7">
+    <w:abstractNumId w:val="2"/>
+  </w:num>
+  <w:num w:numId="8">
+    <w:abstractNumId w:val="4"/>
+  </w:num>
+  <w:num w:numId="9">
+    <w:abstractNumId w:val="0"/>
   </w:num>
 </w:numbering>
 </file>
@@ -10251,6 +12672,42 @@
       <w:lang w:eastAsia="fr-FR"/>
     </w:rPr>
   </w:style>
+  <w:style w:type="character" w:styleId="lev">
+    <w:name w:val="Strong"/>
+    <w:basedOn w:val="Policepardfaut"/>
+    <w:uiPriority w:val="22"/>
+    <w:qFormat/>
+    <w:rsid w:val="00A541FA"/>
+    <w:rPr>
+      <w:b/>
+      <w:bCs/>
+    </w:rPr>
+  </w:style>
+  <w:style w:type="paragraph" w:styleId="Paragraphedeliste">
+    <w:name w:val="List Paragraph"/>
+    <w:basedOn w:val="Normal"/>
+    <w:uiPriority w:val="34"/>
+    <w:qFormat/>
+    <w:rsid w:val="00A541FA"/>
+    <w:pPr>
+      <w:ind w:left="720"/>
+      <w:contextualSpacing/>
+    </w:pPr>
+  </w:style>
+  <w:style w:type="paragraph" w:styleId="NormalWeb">
+    <w:name w:val="Normal (Web)"/>
+    <w:basedOn w:val="Normal"/>
+    <w:uiPriority w:val="99"/>
+    <w:semiHidden/>
+    <w:unhideWhenUsed/>
+    <w:rsid w:val="006D1BBB"/>
+    <w:pPr>
+      <w:spacing w:before="100" w:beforeAutospacing="1" w:after="100" w:afterAutospacing="1"/>
+    </w:pPr>
+    <w:rPr>
+      <w:rFonts w:ascii="Times New Roman" w:hAnsi="Times New Roman"/>
+    </w:rPr>
+  </w:style>
 </w:styles>
 </file>
 
@@ -10659,11 +13116,11 @@
         </c:dLbls>
         <c:marker val="1"/>
         <c:smooth val="0"/>
-        <c:axId val="-1299522736"/>
-        <c:axId val="-1299520016"/>
+        <c:axId val="-285892848"/>
+        <c:axId val="-285901552"/>
       </c:lineChart>
       <c:catAx>
-        <c:axId val="-1299522736"/>
+        <c:axId val="-285892848"/>
         <c:scaling>
           <c:orientation val="minMax"/>
         </c:scaling>
@@ -10706,7 +13163,7 @@
             <a:endParaRPr lang="fr-FR"/>
           </a:p>
         </c:txPr>
-        <c:crossAx val="-1299520016"/>
+        <c:crossAx val="-285901552"/>
         <c:crosses val="autoZero"/>
         <c:auto val="1"/>
         <c:lblAlgn val="ctr"/>
@@ -10714,7 +13171,7 @@
         <c:noMultiLvlLbl val="0"/>
       </c:catAx>
       <c:valAx>
-        <c:axId val="-1299520016"/>
+        <c:axId val="-285901552"/>
         <c:scaling>
           <c:orientation val="minMax"/>
         </c:scaling>
@@ -10765,7 +13222,7 @@
             <a:endParaRPr lang="fr-FR"/>
           </a:p>
         </c:txPr>
-        <c:crossAx val="-1299522736"/>
+        <c:crossAx val="-285892848"/>
         <c:crosses val="autoZero"/>
         <c:crossBetween val="between"/>
       </c:valAx>
@@ -11247,11 +13704,11 @@
         </c:dLbls>
         <c:marker val="1"/>
         <c:smooth val="0"/>
-        <c:axId val="-1299533616"/>
-        <c:axId val="-1299528176"/>
+        <c:axId val="-285893936"/>
+        <c:axId val="-285891760"/>
       </c:lineChart>
       <c:catAx>
-        <c:axId val="-1299533616"/>
+        <c:axId val="-285893936"/>
         <c:scaling>
           <c:orientation val="minMax"/>
         </c:scaling>
@@ -11294,7 +13751,7 @@
             <a:endParaRPr lang="fr-FR"/>
           </a:p>
         </c:txPr>
-        <c:crossAx val="-1299528176"/>
+        <c:crossAx val="-285891760"/>
         <c:crosses val="autoZero"/>
         <c:auto val="1"/>
         <c:lblAlgn val="ctr"/>
@@ -11302,7 +13759,7 @@
         <c:noMultiLvlLbl val="0"/>
       </c:catAx>
       <c:valAx>
-        <c:axId val="-1299528176"/>
+        <c:axId val="-285891760"/>
         <c:scaling>
           <c:orientation val="minMax"/>
         </c:scaling>
@@ -11353,7 +13810,7 @@
             <a:endParaRPr lang="fr-FR"/>
           </a:p>
         </c:txPr>
-        <c:crossAx val="-1299533616"/>
+        <c:crossAx val="-285893936"/>
         <c:crosses val="autoZero"/>
         <c:crossBetween val="between"/>
       </c:valAx>
@@ -12253,11 +14710,11 @@
         </c:dLbls>
         <c:marker val="1"/>
         <c:smooth val="0"/>
-        <c:axId val="-1299534160"/>
-        <c:axId val="-1299532528"/>
+        <c:axId val="-285890128"/>
+        <c:axId val="-285889584"/>
       </c:lineChart>
       <c:catAx>
-        <c:axId val="-1299534160"/>
+        <c:axId val="-285890128"/>
         <c:scaling>
           <c:orientation val="minMax"/>
         </c:scaling>
@@ -12300,7 +14757,7 @@
             <a:endParaRPr lang="fr-FR"/>
           </a:p>
         </c:txPr>
-        <c:crossAx val="-1299532528"/>
+        <c:crossAx val="-285889584"/>
         <c:crosses val="autoZero"/>
         <c:auto val="1"/>
         <c:lblAlgn val="ctr"/>
@@ -12308,7 +14765,7 @@
         <c:noMultiLvlLbl val="0"/>
       </c:catAx>
       <c:valAx>
-        <c:axId val="-1299532528"/>
+        <c:axId val="-285889584"/>
         <c:scaling>
           <c:orientation val="minMax"/>
         </c:scaling>
@@ -12359,7 +14816,7 @@
             <a:endParaRPr lang="fr-FR"/>
           </a:p>
         </c:txPr>
-        <c:crossAx val="-1299534160"/>
+        <c:crossAx val="-285890128"/>
         <c:crosses val="autoZero"/>
         <c:crossBetween val="between"/>
       </c:valAx>
@@ -12448,626 +14905,6 @@
 </file>
 
 <file path=word/charts/chart4.xml><?xml version="1.0" encoding="utf-8"?>
-<c:chartSpace xmlns:c="http://schemas.openxmlformats.org/drawingml/2006/chart" xmlns:a="http://schemas.openxmlformats.org/drawingml/2006/main" xmlns:r="http://schemas.openxmlformats.org/officeDocument/2006/relationships">
-  <c:date1904 val="0"/>
-  <c:lang val="fr-FR"/>
-  <c:roundedCorners val="0"/>
-  <mc:AlternateContent xmlns:mc="http://schemas.openxmlformats.org/markup-compatibility/2006">
-    <mc:Choice xmlns:c14="http://schemas.microsoft.com/office/drawing/2007/8/2/chart" Requires="c14">
-      <c14:style val="102"/>
-    </mc:Choice>
-    <mc:Fallback>
-      <c:style val="2"/>
-    </mc:Fallback>
-  </mc:AlternateContent>
-  <c:chart>
-    <c:title>
-      <c:tx>
-        <c:rich>
-          <a:bodyPr rot="0" spcFirstLastPara="1" vertOverflow="ellipsis" vert="horz" wrap="square" anchor="ctr" anchorCtr="1"/>
-          <a:lstStyle/>
-          <a:p>
-            <a:pPr>
-              <a:defRPr sz="1400" b="0" i="0" u="none" strike="noStrike" kern="1200" spc="0" baseline="0">
-                <a:solidFill>
-                  <a:schemeClr val="tx1">
-                    <a:lumMod val="65000"/>
-                    <a:lumOff val="35000"/>
-                  </a:schemeClr>
-                </a:solidFill>
-                <a:latin typeface="+mn-lt"/>
-                <a:ea typeface="+mn-ea"/>
-                <a:cs typeface="+mn-cs"/>
-              </a:defRPr>
-            </a:pPr>
-            <a:r>
-              <a:rPr lang="fr-FR" sz="1400" b="1" i="0" baseline="0">
-                <a:effectLst/>
-              </a:rPr>
-              <a:t>Constante pratique : </a:t>
-            </a:r>
-            <a:r>
-              <a:rPr lang="fr-FR" sz="1400" b="0" i="0" baseline="0">
-                <a:effectLst/>
-              </a:rPr>
-              <a:t>E</a:t>
-            </a:r>
-            <a:r>
-              <a:rPr lang="fr-FR" sz="1400" b="0" i="0" baseline="-25000">
-                <a:effectLst/>
-              </a:rPr>
-              <a:t>1</a:t>
-            </a:r>
-            <a:r>
-              <a:rPr lang="fr-FR" sz="1400" b="0" i="0" baseline="0">
-                <a:effectLst/>
-              </a:rPr>
-              <a:t> </a:t>
-            </a:r>
-            <a:r>
-              <a:rPr lang="fr-FR" sz="1400" b="1" i="0" baseline="0">
-                <a:effectLst/>
-              </a:rPr>
-              <a:t>, </a:t>
-            </a:r>
-            <a:r>
-              <a:rPr lang="fr-FR" sz="1400" b="0" i="0" baseline="0">
-                <a:effectLst/>
-              </a:rPr>
-              <a:t>E</a:t>
-            </a:r>
-            <a:r>
-              <a:rPr lang="fr-FR" sz="1400" b="0" i="0" baseline="-25000">
-                <a:effectLst/>
-              </a:rPr>
-              <a:t>2</a:t>
-            </a:r>
-            <a:r>
-              <a:rPr lang="fr-FR" sz="1400" b="1" i="0" baseline="0">
-                <a:effectLst/>
-              </a:rPr>
-              <a:t>, </a:t>
-            </a:r>
-            <a:r>
-              <a:rPr lang="fr-FR" sz="1400" b="0" i="0" baseline="0">
-                <a:effectLst/>
-              </a:rPr>
-              <a:t>G</a:t>
-            </a:r>
-            <a:r>
-              <a:rPr lang="fr-FR" sz="1400" b="0" i="0" baseline="-25000">
-                <a:effectLst/>
-              </a:rPr>
-              <a:t>12</a:t>
-            </a:r>
-            <a:endParaRPr lang="fr-FR" sz="1100">
-              <a:effectLst/>
-            </a:endParaRPr>
-          </a:p>
-        </c:rich>
-      </c:tx>
-      <c:layout>
-        <c:manualLayout>
-          <c:xMode val="edge"/>
-          <c:yMode val="edge"/>
-          <c:x val="0.14683453630796151"/>
-          <c:y val="3.6831824593354399E-2"/>
-        </c:manualLayout>
-      </c:layout>
-      <c:overlay val="0"/>
-      <c:spPr>
-        <a:noFill/>
-        <a:ln>
-          <a:noFill/>
-        </a:ln>
-        <a:effectLst/>
-      </c:spPr>
-      <c:txPr>
-        <a:bodyPr rot="0" spcFirstLastPara="1" vertOverflow="ellipsis" vert="horz" wrap="square" anchor="ctr" anchorCtr="1"/>
-        <a:lstStyle/>
-        <a:p>
-          <a:pPr>
-            <a:defRPr sz="1400" b="0" i="0" u="none" strike="noStrike" kern="1200" spc="0" baseline="0">
-              <a:solidFill>
-                <a:schemeClr val="tx1">
-                  <a:lumMod val="65000"/>
-                  <a:lumOff val="35000"/>
-                </a:schemeClr>
-              </a:solidFill>
-              <a:latin typeface="+mn-lt"/>
-              <a:ea typeface="+mn-ea"/>
-              <a:cs typeface="+mn-cs"/>
-            </a:defRPr>
-          </a:pPr>
-          <a:endParaRPr lang="fr-FR"/>
-        </a:p>
-      </c:txPr>
-    </c:title>
-    <c:autoTitleDeleted val="0"/>
-    <c:plotArea>
-      <c:layout>
-        <c:manualLayout>
-          <c:layoutTarget val="inner"/>
-          <c:xMode val="edge"/>
-          <c:yMode val="edge"/>
-          <c:x val="0.11220473633582503"/>
-          <c:y val="0.20943165418672885"/>
-          <c:w val="0.86800960997681631"/>
-          <c:h val="0.55452604138768369"/>
-        </c:manualLayout>
-      </c:layout>
-      <c:lineChart>
-        <c:grouping val="standard"/>
-        <c:varyColors val="0"/>
-        <c:ser>
-          <c:idx val="0"/>
-          <c:order val="0"/>
-          <c:tx>
-            <c:strRef>
-              <c:f>Feuil1!$B$6</c:f>
-              <c:strCache>
-                <c:ptCount val="1"/>
-                <c:pt idx="0">
-                  <c:v>E_1</c:v>
-                </c:pt>
-              </c:strCache>
-            </c:strRef>
-          </c:tx>
-          <c:spPr>
-            <a:ln w="28575" cap="rnd">
-              <a:solidFill>
-                <a:schemeClr val="accent1"/>
-              </a:solidFill>
-              <a:round/>
-            </a:ln>
-            <a:effectLst/>
-          </c:spPr>
-          <c:marker>
-            <c:symbol val="circle"/>
-            <c:size val="5"/>
-            <c:spPr>
-              <a:solidFill>
-                <a:schemeClr val="accent1"/>
-              </a:solidFill>
-              <a:ln w="9525">
-                <a:solidFill>
-                  <a:schemeClr val="accent1"/>
-                </a:solidFill>
-              </a:ln>
-              <a:effectLst/>
-            </c:spPr>
-          </c:marker>
-          <c:cat>
-            <c:numRef>
-              <c:f>Feuil1!$H$5:$L$5</c:f>
-              <c:numCache>
-                <c:formatCode>0.00</c:formatCode>
-                <c:ptCount val="5"/>
-                <c:pt idx="0">
-                  <c:v>0</c:v>
-                </c:pt>
-                <c:pt idx="1">
-                  <c:v>10</c:v>
-                </c:pt>
-                <c:pt idx="2">
-                  <c:v>29.999999999999901</c:v>
-                </c:pt>
-                <c:pt idx="3">
-                  <c:v>59.999999999999901</c:v>
-                </c:pt>
-                <c:pt idx="4">
-                  <c:v>90</c:v>
-                </c:pt>
-              </c:numCache>
-            </c:numRef>
-          </c:cat>
-          <c:val>
-            <c:numRef>
-              <c:f>Feuil1!$H$6:$L$6</c:f>
-              <c:numCache>
-                <c:formatCode>0.00</c:formatCode>
-                <c:ptCount val="5"/>
-                <c:pt idx="0">
-                  <c:v>18841.2137768014</c:v>
-                </c:pt>
-                <c:pt idx="1">
-                  <c:v>16209.4985223769</c:v>
-                </c:pt>
-                <c:pt idx="2">
-                  <c:v>9231.6188849988503</c:v>
-                </c:pt>
-                <c:pt idx="3">
-                  <c:v>9231.6188849988503</c:v>
-                </c:pt>
-                <c:pt idx="4">
-                  <c:v>18841.2137768014</c:v>
-                </c:pt>
-              </c:numCache>
-            </c:numRef>
-          </c:val>
-          <c:smooth val="0"/>
-        </c:ser>
-        <c:ser>
-          <c:idx val="1"/>
-          <c:order val="1"/>
-          <c:tx>
-            <c:strRef>
-              <c:f>Feuil1!$B$7</c:f>
-              <c:strCache>
-                <c:ptCount val="1"/>
-                <c:pt idx="0">
-                  <c:v>E_2</c:v>
-                </c:pt>
-              </c:strCache>
-            </c:strRef>
-          </c:tx>
-          <c:spPr>
-            <a:ln w="28575" cap="rnd">
-              <a:solidFill>
-                <a:schemeClr val="accent2"/>
-              </a:solidFill>
-              <a:round/>
-            </a:ln>
-            <a:effectLst/>
-          </c:spPr>
-          <c:marker>
-            <c:symbol val="circle"/>
-            <c:size val="5"/>
-            <c:spPr>
-              <a:solidFill>
-                <a:schemeClr val="accent2"/>
-              </a:solidFill>
-              <a:ln w="9525">
-                <a:solidFill>
-                  <a:schemeClr val="accent2"/>
-                </a:solidFill>
-              </a:ln>
-              <a:effectLst/>
-            </c:spPr>
-          </c:marker>
-          <c:cat>
-            <c:numRef>
-              <c:f>Feuil1!$H$5:$L$5</c:f>
-              <c:numCache>
-                <c:formatCode>0.00</c:formatCode>
-                <c:ptCount val="5"/>
-                <c:pt idx="0">
-                  <c:v>0</c:v>
-                </c:pt>
-                <c:pt idx="1">
-                  <c:v>10</c:v>
-                </c:pt>
-                <c:pt idx="2">
-                  <c:v>29.999999999999901</c:v>
-                </c:pt>
-                <c:pt idx="3">
-                  <c:v>59.999999999999901</c:v>
-                </c:pt>
-                <c:pt idx="4">
-                  <c:v>90</c:v>
-                </c:pt>
-              </c:numCache>
-            </c:numRef>
-          </c:cat>
-          <c:val>
-            <c:numRef>
-              <c:f>Feuil1!$H$7:$L$7</c:f>
-              <c:numCache>
-                <c:formatCode>0.00</c:formatCode>
-                <c:ptCount val="5"/>
-                <c:pt idx="0">
-                  <c:v>18841.2137768014</c:v>
-                </c:pt>
-                <c:pt idx="1">
-                  <c:v>16209.4985223769</c:v>
-                </c:pt>
-                <c:pt idx="2">
-                  <c:v>9231.6188849988503</c:v>
-                </c:pt>
-                <c:pt idx="3">
-                  <c:v>9231.6188849988503</c:v>
-                </c:pt>
-                <c:pt idx="4">
-                  <c:v>18841.2137768014</c:v>
-                </c:pt>
-              </c:numCache>
-            </c:numRef>
-          </c:val>
-          <c:smooth val="0"/>
-        </c:ser>
-        <c:ser>
-          <c:idx val="2"/>
-          <c:order val="2"/>
-          <c:tx>
-            <c:strRef>
-              <c:f>Feuil1!$B$8</c:f>
-              <c:strCache>
-                <c:ptCount val="1"/>
-                <c:pt idx="0">
-                  <c:v>G_12</c:v>
-                </c:pt>
-              </c:strCache>
-            </c:strRef>
-          </c:tx>
-          <c:spPr>
-            <a:ln w="28575" cap="rnd">
-              <a:solidFill>
-                <a:schemeClr val="accent3"/>
-              </a:solidFill>
-              <a:round/>
-            </a:ln>
-            <a:effectLst/>
-          </c:spPr>
-          <c:marker>
-            <c:symbol val="circle"/>
-            <c:size val="5"/>
-            <c:spPr>
-              <a:solidFill>
-                <a:schemeClr val="accent3"/>
-              </a:solidFill>
-              <a:ln w="9525">
-                <a:solidFill>
-                  <a:schemeClr val="accent3"/>
-                </a:solidFill>
-              </a:ln>
-              <a:effectLst/>
-            </c:spPr>
-          </c:marker>
-          <c:cat>
-            <c:numRef>
-              <c:f>Feuil1!$H$5:$L$5</c:f>
-              <c:numCache>
-                <c:formatCode>0.00</c:formatCode>
-                <c:ptCount val="5"/>
-                <c:pt idx="0">
-                  <c:v>0</c:v>
-                </c:pt>
-                <c:pt idx="1">
-                  <c:v>10</c:v>
-                </c:pt>
-                <c:pt idx="2">
-                  <c:v>29.999999999999901</c:v>
-                </c:pt>
-                <c:pt idx="3">
-                  <c:v>59.999999999999901</c:v>
-                </c:pt>
-                <c:pt idx="4">
-                  <c:v>90</c:v>
-                </c:pt>
-              </c:numCache>
-            </c:numRef>
-          </c:cat>
-          <c:val>
-            <c:numRef>
-              <c:f>Feuil1!$H$8:$L$8</c:f>
-              <c:numCache>
-                <c:formatCode>0.00</c:formatCode>
-                <c:ptCount val="5"/>
-                <c:pt idx="0">
-                  <c:v>2382.5687329939001</c:v>
-                </c:pt>
-                <c:pt idx="1">
-                  <c:v>2595.7391411783801</c:v>
-                </c:pt>
-                <c:pt idx="2">
-                  <c:v>5032.1512711531204</c:v>
-                </c:pt>
-                <c:pt idx="3">
-                  <c:v>5032.1512711531204</c:v>
-                </c:pt>
-                <c:pt idx="4">
-                  <c:v>2382.5687329939001</c:v>
-                </c:pt>
-              </c:numCache>
-            </c:numRef>
-          </c:val>
-          <c:smooth val="0"/>
-        </c:ser>
-        <c:dLbls>
-          <c:showLegendKey val="0"/>
-          <c:showVal val="0"/>
-          <c:showCatName val="0"/>
-          <c:showSerName val="0"/>
-          <c:showPercent val="0"/>
-          <c:showBubbleSize val="0"/>
-        </c:dLbls>
-        <c:marker val="1"/>
-        <c:smooth val="0"/>
-        <c:axId val="-1299527088"/>
-        <c:axId val="-1413219792"/>
-      </c:lineChart>
-      <c:catAx>
-        <c:axId val="-1299527088"/>
-        <c:scaling>
-          <c:orientation val="minMax"/>
-        </c:scaling>
-        <c:delete val="0"/>
-        <c:axPos val="b"/>
-        <c:numFmt formatCode="0.00" sourceLinked="1"/>
-        <c:majorTickMark val="none"/>
-        <c:minorTickMark val="none"/>
-        <c:tickLblPos val="nextTo"/>
-        <c:spPr>
-          <a:noFill/>
-          <a:ln w="9525" cap="flat" cmpd="sng" algn="ctr">
-            <a:solidFill>
-              <a:schemeClr val="tx1">
-                <a:lumMod val="15000"/>
-                <a:lumOff val="85000"/>
-              </a:schemeClr>
-            </a:solidFill>
-            <a:round/>
-          </a:ln>
-          <a:effectLst/>
-        </c:spPr>
-        <c:txPr>
-          <a:bodyPr rot="-60000000" spcFirstLastPara="1" vertOverflow="ellipsis" vert="horz" wrap="square" anchor="ctr" anchorCtr="1"/>
-          <a:lstStyle/>
-          <a:p>
-            <a:pPr>
-              <a:defRPr sz="900" b="0" i="0" u="none" strike="noStrike" kern="1200" baseline="0">
-                <a:solidFill>
-                  <a:schemeClr val="tx1">
-                    <a:lumMod val="65000"/>
-                    <a:lumOff val="35000"/>
-                  </a:schemeClr>
-                </a:solidFill>
-                <a:latin typeface="+mn-lt"/>
-                <a:ea typeface="+mn-ea"/>
-                <a:cs typeface="+mn-cs"/>
-              </a:defRPr>
-            </a:pPr>
-            <a:endParaRPr lang="fr-FR"/>
-          </a:p>
-        </c:txPr>
-        <c:crossAx val="-1413219792"/>
-        <c:crosses val="autoZero"/>
-        <c:auto val="1"/>
-        <c:lblAlgn val="ctr"/>
-        <c:lblOffset val="100"/>
-        <c:noMultiLvlLbl val="0"/>
-      </c:catAx>
-      <c:valAx>
-        <c:axId val="-1413219792"/>
-        <c:scaling>
-          <c:orientation val="minMax"/>
-        </c:scaling>
-        <c:delete val="0"/>
-        <c:axPos val="l"/>
-        <c:majorGridlines>
-          <c:spPr>
-            <a:ln w="9525" cap="flat" cmpd="sng" algn="ctr">
-              <a:solidFill>
-                <a:schemeClr val="tx1">
-                  <a:lumMod val="15000"/>
-                  <a:lumOff val="85000"/>
-                </a:schemeClr>
-              </a:solidFill>
-              <a:round/>
-            </a:ln>
-            <a:effectLst/>
-          </c:spPr>
-        </c:majorGridlines>
-        <c:numFmt formatCode="0.00" sourceLinked="1"/>
-        <c:majorTickMark val="none"/>
-        <c:minorTickMark val="none"/>
-        <c:tickLblPos val="nextTo"/>
-        <c:spPr>
-          <a:noFill/>
-          <a:ln>
-            <a:noFill/>
-          </a:ln>
-          <a:effectLst/>
-        </c:spPr>
-        <c:txPr>
-          <a:bodyPr rot="-60000000" spcFirstLastPara="1" vertOverflow="ellipsis" vert="horz" wrap="square" anchor="ctr" anchorCtr="1"/>
-          <a:lstStyle/>
-          <a:p>
-            <a:pPr>
-              <a:defRPr sz="900" b="0" i="0" u="none" strike="noStrike" kern="1200" baseline="0">
-                <a:solidFill>
-                  <a:schemeClr val="tx1">
-                    <a:lumMod val="65000"/>
-                    <a:lumOff val="35000"/>
-                  </a:schemeClr>
-                </a:solidFill>
-                <a:latin typeface="+mn-lt"/>
-                <a:ea typeface="+mn-ea"/>
-                <a:cs typeface="+mn-cs"/>
-              </a:defRPr>
-            </a:pPr>
-            <a:endParaRPr lang="fr-FR"/>
-          </a:p>
-        </c:txPr>
-        <c:crossAx val="-1299527088"/>
-        <c:crosses val="autoZero"/>
-        <c:crossBetween val="between"/>
-      </c:valAx>
-      <c:spPr>
-        <a:noFill/>
-        <a:ln>
-          <a:noFill/>
-        </a:ln>
-        <a:effectLst/>
-      </c:spPr>
-    </c:plotArea>
-    <c:legend>
-      <c:legendPos val="b"/>
-      <c:layout>
-        <c:manualLayout>
-          <c:xMode val="edge"/>
-          <c:yMode val="edge"/>
-          <c:x val="0.25732611548556433"/>
-          <c:y val="0.90532826253861121"/>
-          <c:w val="0.49229194006999127"/>
-          <c:h val="7.6531147892227758E-2"/>
-        </c:manualLayout>
-      </c:layout>
-      <c:overlay val="0"/>
-      <c:spPr>
-        <a:noFill/>
-        <a:ln>
-          <a:noFill/>
-        </a:ln>
-        <a:effectLst/>
-      </c:spPr>
-      <c:txPr>
-        <a:bodyPr rot="0" spcFirstLastPara="1" vertOverflow="ellipsis" vert="horz" wrap="square" anchor="ctr" anchorCtr="1"/>
-        <a:lstStyle/>
-        <a:p>
-          <a:pPr>
-            <a:defRPr sz="900" b="0" i="0" u="none" strike="noStrike" kern="1200" baseline="0">
-              <a:solidFill>
-                <a:schemeClr val="tx1">
-                  <a:lumMod val="65000"/>
-                  <a:lumOff val="35000"/>
-                </a:schemeClr>
-              </a:solidFill>
-              <a:latin typeface="+mn-lt"/>
-              <a:ea typeface="+mn-ea"/>
-              <a:cs typeface="+mn-cs"/>
-            </a:defRPr>
-          </a:pPr>
-          <a:endParaRPr lang="fr-FR"/>
-        </a:p>
-      </c:txPr>
-    </c:legend>
-    <c:plotVisOnly val="1"/>
-    <c:dispBlanksAs val="gap"/>
-    <c:showDLblsOverMax val="0"/>
-  </c:chart>
-  <c:spPr>
-    <a:solidFill>
-      <a:schemeClr val="bg1"/>
-    </a:solidFill>
-    <a:ln w="9525" cap="flat" cmpd="sng" algn="ctr">
-      <a:solidFill>
-        <a:schemeClr val="tx1">
-          <a:lumMod val="15000"/>
-          <a:lumOff val="85000"/>
-        </a:schemeClr>
-      </a:solidFill>
-      <a:round/>
-    </a:ln>
-    <a:effectLst/>
-  </c:spPr>
-  <c:txPr>
-    <a:bodyPr/>
-    <a:lstStyle/>
-    <a:p>
-      <a:pPr>
-        <a:defRPr/>
-      </a:pPr>
-      <a:endParaRPr lang="fr-FR"/>
-    </a:p>
-  </c:txPr>
-  <c:externalData r:id="rId3">
-    <c:autoUpdate val="0"/>
-  </c:externalData>
-</c:chartSpace>
-</file>
-
-<file path=word/charts/chart5.xml><?xml version="1.0" encoding="utf-8"?>
 <c:chartSpace xmlns:c="http://schemas.openxmlformats.org/drawingml/2006/chart" xmlns:a="http://schemas.openxmlformats.org/drawingml/2006/main" xmlns:r="http://schemas.openxmlformats.org/officeDocument/2006/relationships">
   <c:date1904 val="0"/>
   <c:lang val="fr-FR"/>
@@ -13474,11 +15311,11 @@
         </c:dLbls>
         <c:marker val="1"/>
         <c:smooth val="0"/>
-        <c:axId val="-1357993760"/>
-        <c:axId val="-1236929392"/>
+        <c:axId val="-285888496"/>
+        <c:axId val="-285887952"/>
       </c:lineChart>
       <c:catAx>
-        <c:axId val="-1357993760"/>
+        <c:axId val="-285888496"/>
         <c:scaling>
           <c:orientation val="minMax"/>
         </c:scaling>
@@ -13521,7 +15358,7 @@
             <a:endParaRPr lang="fr-FR"/>
           </a:p>
         </c:txPr>
-        <c:crossAx val="-1236929392"/>
+        <c:crossAx val="-285887952"/>
         <c:crosses val="autoZero"/>
         <c:auto val="1"/>
         <c:lblAlgn val="ctr"/>
@@ -13529,7 +15366,7 @@
         <c:noMultiLvlLbl val="0"/>
       </c:catAx>
       <c:valAx>
-        <c:axId val="-1236929392"/>
+        <c:axId val="-285887952"/>
         <c:scaling>
           <c:orientation val="minMax"/>
         </c:scaling>
@@ -13580,7 +15417,7 @@
             <a:endParaRPr lang="fr-FR"/>
           </a:p>
         </c:txPr>
-        <c:crossAx val="-1357993760"/>
+        <c:crossAx val="-285888496"/>
         <c:crosses val="autoZero"/>
         <c:crossBetween val="between"/>
       </c:valAx>
@@ -13594,6 +15431,626 @@
     </c:plotArea>
     <c:legend>
       <c:legendPos val="b"/>
+      <c:overlay val="0"/>
+      <c:spPr>
+        <a:noFill/>
+        <a:ln>
+          <a:noFill/>
+        </a:ln>
+        <a:effectLst/>
+      </c:spPr>
+      <c:txPr>
+        <a:bodyPr rot="0" spcFirstLastPara="1" vertOverflow="ellipsis" vert="horz" wrap="square" anchor="ctr" anchorCtr="1"/>
+        <a:lstStyle/>
+        <a:p>
+          <a:pPr>
+            <a:defRPr sz="900" b="0" i="0" u="none" strike="noStrike" kern="1200" baseline="0">
+              <a:solidFill>
+                <a:schemeClr val="tx1">
+                  <a:lumMod val="65000"/>
+                  <a:lumOff val="35000"/>
+                </a:schemeClr>
+              </a:solidFill>
+              <a:latin typeface="+mn-lt"/>
+              <a:ea typeface="+mn-ea"/>
+              <a:cs typeface="+mn-cs"/>
+            </a:defRPr>
+          </a:pPr>
+          <a:endParaRPr lang="fr-FR"/>
+        </a:p>
+      </c:txPr>
+    </c:legend>
+    <c:plotVisOnly val="1"/>
+    <c:dispBlanksAs val="gap"/>
+    <c:showDLblsOverMax val="0"/>
+  </c:chart>
+  <c:spPr>
+    <a:solidFill>
+      <a:schemeClr val="bg1"/>
+    </a:solidFill>
+    <a:ln w="9525" cap="flat" cmpd="sng" algn="ctr">
+      <a:solidFill>
+        <a:schemeClr val="tx1">
+          <a:lumMod val="15000"/>
+          <a:lumOff val="85000"/>
+        </a:schemeClr>
+      </a:solidFill>
+      <a:round/>
+    </a:ln>
+    <a:effectLst/>
+  </c:spPr>
+  <c:txPr>
+    <a:bodyPr/>
+    <a:lstStyle/>
+    <a:p>
+      <a:pPr>
+        <a:defRPr/>
+      </a:pPr>
+      <a:endParaRPr lang="fr-FR"/>
+    </a:p>
+  </c:txPr>
+  <c:externalData r:id="rId3">
+    <c:autoUpdate val="0"/>
+  </c:externalData>
+</c:chartSpace>
+</file>
+
+<file path=word/charts/chart5.xml><?xml version="1.0" encoding="utf-8"?>
+<c:chartSpace xmlns:c="http://schemas.openxmlformats.org/drawingml/2006/chart" xmlns:a="http://schemas.openxmlformats.org/drawingml/2006/main" xmlns:r="http://schemas.openxmlformats.org/officeDocument/2006/relationships">
+  <c:date1904 val="0"/>
+  <c:lang val="fr-FR"/>
+  <c:roundedCorners val="0"/>
+  <mc:AlternateContent xmlns:mc="http://schemas.openxmlformats.org/markup-compatibility/2006">
+    <mc:Choice xmlns:c14="http://schemas.microsoft.com/office/drawing/2007/8/2/chart" Requires="c14">
+      <c14:style val="102"/>
+    </mc:Choice>
+    <mc:Fallback>
+      <c:style val="2"/>
+    </mc:Fallback>
+  </mc:AlternateContent>
+  <c:chart>
+    <c:title>
+      <c:tx>
+        <c:rich>
+          <a:bodyPr rot="0" spcFirstLastPara="1" vertOverflow="ellipsis" vert="horz" wrap="square" anchor="ctr" anchorCtr="1"/>
+          <a:lstStyle/>
+          <a:p>
+            <a:pPr>
+              <a:defRPr sz="1400" b="0" i="0" u="none" strike="noStrike" kern="1200" spc="0" baseline="0">
+                <a:solidFill>
+                  <a:schemeClr val="tx1">
+                    <a:lumMod val="65000"/>
+                    <a:lumOff val="35000"/>
+                  </a:schemeClr>
+                </a:solidFill>
+                <a:latin typeface="+mn-lt"/>
+                <a:ea typeface="+mn-ea"/>
+                <a:cs typeface="+mn-cs"/>
+              </a:defRPr>
+            </a:pPr>
+            <a:r>
+              <a:rPr lang="fr-FR" sz="1400" b="1" i="0" baseline="0">
+                <a:effectLst/>
+              </a:rPr>
+              <a:t>Constante pratique : </a:t>
+            </a:r>
+            <a:r>
+              <a:rPr lang="fr-FR" sz="1400" b="0" i="0" baseline="0">
+                <a:effectLst/>
+              </a:rPr>
+              <a:t>E</a:t>
+            </a:r>
+            <a:r>
+              <a:rPr lang="fr-FR" sz="1400" b="0" i="0" baseline="-25000">
+                <a:effectLst/>
+              </a:rPr>
+              <a:t>1</a:t>
+            </a:r>
+            <a:r>
+              <a:rPr lang="fr-FR" sz="1400" b="0" i="0" baseline="0">
+                <a:effectLst/>
+              </a:rPr>
+              <a:t> </a:t>
+            </a:r>
+            <a:r>
+              <a:rPr lang="fr-FR" sz="1400" b="1" i="0" baseline="0">
+                <a:effectLst/>
+              </a:rPr>
+              <a:t>, </a:t>
+            </a:r>
+            <a:r>
+              <a:rPr lang="fr-FR" sz="1400" b="0" i="0" baseline="0">
+                <a:effectLst/>
+              </a:rPr>
+              <a:t>E</a:t>
+            </a:r>
+            <a:r>
+              <a:rPr lang="fr-FR" sz="1400" b="0" i="0" baseline="-25000">
+                <a:effectLst/>
+              </a:rPr>
+              <a:t>2</a:t>
+            </a:r>
+            <a:r>
+              <a:rPr lang="fr-FR" sz="1400" b="1" i="0" baseline="0">
+                <a:effectLst/>
+              </a:rPr>
+              <a:t>, </a:t>
+            </a:r>
+            <a:r>
+              <a:rPr lang="fr-FR" sz="1400" b="0" i="0" baseline="0">
+                <a:effectLst/>
+              </a:rPr>
+              <a:t>G</a:t>
+            </a:r>
+            <a:r>
+              <a:rPr lang="fr-FR" sz="1400" b="0" i="0" baseline="-25000">
+                <a:effectLst/>
+              </a:rPr>
+              <a:t>12</a:t>
+            </a:r>
+            <a:endParaRPr lang="fr-FR" sz="1100">
+              <a:effectLst/>
+            </a:endParaRPr>
+          </a:p>
+        </c:rich>
+      </c:tx>
+      <c:layout>
+        <c:manualLayout>
+          <c:xMode val="edge"/>
+          <c:yMode val="edge"/>
+          <c:x val="0.16419564741907261"/>
+          <c:y val="5.4972414162515401E-2"/>
+        </c:manualLayout>
+      </c:layout>
+      <c:overlay val="0"/>
+      <c:spPr>
+        <a:noFill/>
+        <a:ln>
+          <a:noFill/>
+        </a:ln>
+        <a:effectLst/>
+      </c:spPr>
+      <c:txPr>
+        <a:bodyPr rot="0" spcFirstLastPara="1" vertOverflow="ellipsis" vert="horz" wrap="square" anchor="ctr" anchorCtr="1"/>
+        <a:lstStyle/>
+        <a:p>
+          <a:pPr>
+            <a:defRPr sz="1400" b="0" i="0" u="none" strike="noStrike" kern="1200" spc="0" baseline="0">
+              <a:solidFill>
+                <a:schemeClr val="tx1">
+                  <a:lumMod val="65000"/>
+                  <a:lumOff val="35000"/>
+                </a:schemeClr>
+              </a:solidFill>
+              <a:latin typeface="+mn-lt"/>
+              <a:ea typeface="+mn-ea"/>
+              <a:cs typeface="+mn-cs"/>
+            </a:defRPr>
+          </a:pPr>
+          <a:endParaRPr lang="fr-FR"/>
+        </a:p>
+      </c:txPr>
+    </c:title>
+    <c:autoTitleDeleted val="0"/>
+    <c:plotArea>
+      <c:layout>
+        <c:manualLayout>
+          <c:layoutTarget val="inner"/>
+          <c:xMode val="edge"/>
+          <c:yMode val="edge"/>
+          <c:x val="0.11220473633582503"/>
+          <c:y val="0.20943165418672885"/>
+          <c:w val="0.86800960997681631"/>
+          <c:h val="0.55452604138768369"/>
+        </c:manualLayout>
+      </c:layout>
+      <c:lineChart>
+        <c:grouping val="standard"/>
+        <c:varyColors val="0"/>
+        <c:ser>
+          <c:idx val="0"/>
+          <c:order val="0"/>
+          <c:tx>
+            <c:strRef>
+              <c:f>Feuil1!$B$6</c:f>
+              <c:strCache>
+                <c:ptCount val="1"/>
+                <c:pt idx="0">
+                  <c:v>E_1</c:v>
+                </c:pt>
+              </c:strCache>
+            </c:strRef>
+          </c:tx>
+          <c:spPr>
+            <a:ln w="28575" cap="rnd">
+              <a:solidFill>
+                <a:schemeClr val="accent1"/>
+              </a:solidFill>
+              <a:round/>
+            </a:ln>
+            <a:effectLst/>
+          </c:spPr>
+          <c:marker>
+            <c:symbol val="circle"/>
+            <c:size val="5"/>
+            <c:spPr>
+              <a:solidFill>
+                <a:schemeClr val="accent1"/>
+              </a:solidFill>
+              <a:ln w="9525">
+                <a:solidFill>
+                  <a:schemeClr val="accent1"/>
+                </a:solidFill>
+              </a:ln>
+              <a:effectLst/>
+            </c:spPr>
+          </c:marker>
+          <c:cat>
+            <c:numRef>
+              <c:f>Feuil1!$H$5:$L$5</c:f>
+              <c:numCache>
+                <c:formatCode>0.00</c:formatCode>
+                <c:ptCount val="5"/>
+                <c:pt idx="0">
+                  <c:v>0</c:v>
+                </c:pt>
+                <c:pt idx="1">
+                  <c:v>10</c:v>
+                </c:pt>
+                <c:pt idx="2">
+                  <c:v>29.999999999999901</c:v>
+                </c:pt>
+                <c:pt idx="3">
+                  <c:v>59.999999999999901</c:v>
+                </c:pt>
+                <c:pt idx="4">
+                  <c:v>90</c:v>
+                </c:pt>
+              </c:numCache>
+            </c:numRef>
+          </c:cat>
+          <c:val>
+            <c:numRef>
+              <c:f>Feuil1!$H$6:$L$6</c:f>
+              <c:numCache>
+                <c:formatCode>0.00</c:formatCode>
+                <c:ptCount val="5"/>
+                <c:pt idx="0">
+                  <c:v>18841.2137768014</c:v>
+                </c:pt>
+                <c:pt idx="1">
+                  <c:v>16209.4985223769</c:v>
+                </c:pt>
+                <c:pt idx="2">
+                  <c:v>9231.6188849988503</c:v>
+                </c:pt>
+                <c:pt idx="3">
+                  <c:v>9231.6188849988503</c:v>
+                </c:pt>
+                <c:pt idx="4">
+                  <c:v>18841.2137768014</c:v>
+                </c:pt>
+              </c:numCache>
+            </c:numRef>
+          </c:val>
+          <c:smooth val="0"/>
+        </c:ser>
+        <c:ser>
+          <c:idx val="1"/>
+          <c:order val="1"/>
+          <c:tx>
+            <c:strRef>
+              <c:f>Feuil1!$B$7</c:f>
+              <c:strCache>
+                <c:ptCount val="1"/>
+                <c:pt idx="0">
+                  <c:v>E_2</c:v>
+                </c:pt>
+              </c:strCache>
+            </c:strRef>
+          </c:tx>
+          <c:spPr>
+            <a:ln w="28575" cap="rnd">
+              <a:solidFill>
+                <a:schemeClr val="accent2"/>
+              </a:solidFill>
+              <a:round/>
+            </a:ln>
+            <a:effectLst/>
+          </c:spPr>
+          <c:marker>
+            <c:symbol val="circle"/>
+            <c:size val="5"/>
+            <c:spPr>
+              <a:solidFill>
+                <a:schemeClr val="accent2"/>
+              </a:solidFill>
+              <a:ln w="9525">
+                <a:solidFill>
+                  <a:schemeClr val="accent2"/>
+                </a:solidFill>
+              </a:ln>
+              <a:effectLst/>
+            </c:spPr>
+          </c:marker>
+          <c:cat>
+            <c:numRef>
+              <c:f>Feuil1!$H$5:$L$5</c:f>
+              <c:numCache>
+                <c:formatCode>0.00</c:formatCode>
+                <c:ptCount val="5"/>
+                <c:pt idx="0">
+                  <c:v>0</c:v>
+                </c:pt>
+                <c:pt idx="1">
+                  <c:v>10</c:v>
+                </c:pt>
+                <c:pt idx="2">
+                  <c:v>29.999999999999901</c:v>
+                </c:pt>
+                <c:pt idx="3">
+                  <c:v>59.999999999999901</c:v>
+                </c:pt>
+                <c:pt idx="4">
+                  <c:v>90</c:v>
+                </c:pt>
+              </c:numCache>
+            </c:numRef>
+          </c:cat>
+          <c:val>
+            <c:numRef>
+              <c:f>Feuil1!$H$7:$L$7</c:f>
+              <c:numCache>
+                <c:formatCode>0.00</c:formatCode>
+                <c:ptCount val="5"/>
+                <c:pt idx="0">
+                  <c:v>18841.2137768014</c:v>
+                </c:pt>
+                <c:pt idx="1">
+                  <c:v>16209.4985223769</c:v>
+                </c:pt>
+                <c:pt idx="2">
+                  <c:v>9231.6188849988503</c:v>
+                </c:pt>
+                <c:pt idx="3">
+                  <c:v>9231.6188849988503</c:v>
+                </c:pt>
+                <c:pt idx="4">
+                  <c:v>18841.2137768014</c:v>
+                </c:pt>
+              </c:numCache>
+            </c:numRef>
+          </c:val>
+          <c:smooth val="0"/>
+        </c:ser>
+        <c:ser>
+          <c:idx val="2"/>
+          <c:order val="2"/>
+          <c:tx>
+            <c:strRef>
+              <c:f>Feuil1!$B$8</c:f>
+              <c:strCache>
+                <c:ptCount val="1"/>
+                <c:pt idx="0">
+                  <c:v>G_12</c:v>
+                </c:pt>
+              </c:strCache>
+            </c:strRef>
+          </c:tx>
+          <c:spPr>
+            <a:ln w="28575" cap="rnd">
+              <a:solidFill>
+                <a:schemeClr val="accent3"/>
+              </a:solidFill>
+              <a:round/>
+            </a:ln>
+            <a:effectLst/>
+          </c:spPr>
+          <c:marker>
+            <c:symbol val="circle"/>
+            <c:size val="5"/>
+            <c:spPr>
+              <a:solidFill>
+                <a:schemeClr val="accent3"/>
+              </a:solidFill>
+              <a:ln w="9525">
+                <a:solidFill>
+                  <a:schemeClr val="accent3"/>
+                </a:solidFill>
+              </a:ln>
+              <a:effectLst/>
+            </c:spPr>
+          </c:marker>
+          <c:cat>
+            <c:numRef>
+              <c:f>Feuil1!$H$5:$L$5</c:f>
+              <c:numCache>
+                <c:formatCode>0.00</c:formatCode>
+                <c:ptCount val="5"/>
+                <c:pt idx="0">
+                  <c:v>0</c:v>
+                </c:pt>
+                <c:pt idx="1">
+                  <c:v>10</c:v>
+                </c:pt>
+                <c:pt idx="2">
+                  <c:v>29.999999999999901</c:v>
+                </c:pt>
+                <c:pt idx="3">
+                  <c:v>59.999999999999901</c:v>
+                </c:pt>
+                <c:pt idx="4">
+                  <c:v>90</c:v>
+                </c:pt>
+              </c:numCache>
+            </c:numRef>
+          </c:cat>
+          <c:val>
+            <c:numRef>
+              <c:f>Feuil1!$H$8:$L$8</c:f>
+              <c:numCache>
+                <c:formatCode>0.00</c:formatCode>
+                <c:ptCount val="5"/>
+                <c:pt idx="0">
+                  <c:v>2382.5687329939001</c:v>
+                </c:pt>
+                <c:pt idx="1">
+                  <c:v>2595.7391411783801</c:v>
+                </c:pt>
+                <c:pt idx="2">
+                  <c:v>5032.1512711531204</c:v>
+                </c:pt>
+                <c:pt idx="3">
+                  <c:v>5032.1512711531204</c:v>
+                </c:pt>
+                <c:pt idx="4">
+                  <c:v>2382.5687329939001</c:v>
+                </c:pt>
+              </c:numCache>
+            </c:numRef>
+          </c:val>
+          <c:smooth val="0"/>
+        </c:ser>
+        <c:dLbls>
+          <c:showLegendKey val="0"/>
+          <c:showVal val="0"/>
+          <c:showCatName val="0"/>
+          <c:showSerName val="0"/>
+          <c:showPercent val="0"/>
+          <c:showBubbleSize val="0"/>
+        </c:dLbls>
+        <c:marker val="1"/>
+        <c:smooth val="0"/>
+        <c:axId val="-285897744"/>
+        <c:axId val="-285897200"/>
+      </c:lineChart>
+      <c:catAx>
+        <c:axId val="-285897744"/>
+        <c:scaling>
+          <c:orientation val="minMax"/>
+        </c:scaling>
+        <c:delete val="0"/>
+        <c:axPos val="b"/>
+        <c:numFmt formatCode="0.00" sourceLinked="1"/>
+        <c:majorTickMark val="none"/>
+        <c:minorTickMark val="none"/>
+        <c:tickLblPos val="nextTo"/>
+        <c:spPr>
+          <a:noFill/>
+          <a:ln w="9525" cap="flat" cmpd="sng" algn="ctr">
+            <a:solidFill>
+              <a:schemeClr val="tx1">
+                <a:lumMod val="15000"/>
+                <a:lumOff val="85000"/>
+              </a:schemeClr>
+            </a:solidFill>
+            <a:round/>
+          </a:ln>
+          <a:effectLst/>
+        </c:spPr>
+        <c:txPr>
+          <a:bodyPr rot="-60000000" spcFirstLastPara="1" vertOverflow="ellipsis" vert="horz" wrap="square" anchor="ctr" anchorCtr="1"/>
+          <a:lstStyle/>
+          <a:p>
+            <a:pPr>
+              <a:defRPr sz="900" b="0" i="0" u="none" strike="noStrike" kern="1200" baseline="0">
+                <a:solidFill>
+                  <a:schemeClr val="tx1">
+                    <a:lumMod val="65000"/>
+                    <a:lumOff val="35000"/>
+                  </a:schemeClr>
+                </a:solidFill>
+                <a:latin typeface="+mn-lt"/>
+                <a:ea typeface="+mn-ea"/>
+                <a:cs typeface="+mn-cs"/>
+              </a:defRPr>
+            </a:pPr>
+            <a:endParaRPr lang="fr-FR"/>
+          </a:p>
+        </c:txPr>
+        <c:crossAx val="-285897200"/>
+        <c:crosses val="autoZero"/>
+        <c:auto val="1"/>
+        <c:lblAlgn val="ctr"/>
+        <c:lblOffset val="100"/>
+        <c:noMultiLvlLbl val="0"/>
+      </c:catAx>
+      <c:valAx>
+        <c:axId val="-285897200"/>
+        <c:scaling>
+          <c:orientation val="minMax"/>
+        </c:scaling>
+        <c:delete val="0"/>
+        <c:axPos val="l"/>
+        <c:majorGridlines>
+          <c:spPr>
+            <a:ln w="9525" cap="flat" cmpd="sng" algn="ctr">
+              <a:solidFill>
+                <a:schemeClr val="tx1">
+                  <a:lumMod val="15000"/>
+                  <a:lumOff val="85000"/>
+                </a:schemeClr>
+              </a:solidFill>
+              <a:round/>
+            </a:ln>
+            <a:effectLst/>
+          </c:spPr>
+        </c:majorGridlines>
+        <c:numFmt formatCode="0.00" sourceLinked="1"/>
+        <c:majorTickMark val="none"/>
+        <c:minorTickMark val="none"/>
+        <c:tickLblPos val="nextTo"/>
+        <c:spPr>
+          <a:noFill/>
+          <a:ln>
+            <a:noFill/>
+          </a:ln>
+          <a:effectLst/>
+        </c:spPr>
+        <c:txPr>
+          <a:bodyPr rot="-60000000" spcFirstLastPara="1" vertOverflow="ellipsis" vert="horz" wrap="square" anchor="ctr" anchorCtr="1"/>
+          <a:lstStyle/>
+          <a:p>
+            <a:pPr>
+              <a:defRPr sz="900" b="0" i="0" u="none" strike="noStrike" kern="1200" baseline="0">
+                <a:solidFill>
+                  <a:schemeClr val="tx1">
+                    <a:lumMod val="65000"/>
+                    <a:lumOff val="35000"/>
+                  </a:schemeClr>
+                </a:solidFill>
+                <a:latin typeface="+mn-lt"/>
+                <a:ea typeface="+mn-ea"/>
+                <a:cs typeface="+mn-cs"/>
+              </a:defRPr>
+            </a:pPr>
+            <a:endParaRPr lang="fr-FR"/>
+          </a:p>
+        </c:txPr>
+        <c:crossAx val="-285897744"/>
+        <c:crosses val="autoZero"/>
+        <c:crossBetween val="between"/>
+      </c:valAx>
+      <c:spPr>
+        <a:noFill/>
+        <a:ln>
+          <a:noFill/>
+        </a:ln>
+        <a:effectLst/>
+      </c:spPr>
+    </c:plotArea>
+    <c:legend>
+      <c:legendPos val="b"/>
+      <c:layout>
+        <c:manualLayout>
+          <c:xMode val="edge"/>
+          <c:yMode val="edge"/>
+          <c:x val="0.25732611548556433"/>
+          <c:y val="0.90532826253861121"/>
+          <c:w val="0.49229194006999127"/>
+          <c:h val="7.6531147892227758E-2"/>
+        </c:manualLayout>
+      </c:layout>
       <c:overlay val="0"/>
       <c:spPr>
         <a:noFill/>
@@ -14288,11 +16745,11 @@
         </c:dLbls>
         <c:marker val="1"/>
         <c:smooth val="0"/>
-        <c:axId val="-1236930480"/>
-        <c:axId val="-1236927216"/>
+        <c:axId val="-360425920"/>
+        <c:axId val="-360416128"/>
       </c:lineChart>
       <c:catAx>
-        <c:axId val="-1236930480"/>
+        <c:axId val="-360425920"/>
         <c:scaling>
           <c:orientation val="minMax"/>
         </c:scaling>
@@ -14335,7 +16792,7 @@
             <a:endParaRPr lang="fr-FR"/>
           </a:p>
         </c:txPr>
-        <c:crossAx val="-1236927216"/>
+        <c:crossAx val="-360416128"/>
         <c:crosses val="autoZero"/>
         <c:auto val="1"/>
         <c:lblAlgn val="ctr"/>
@@ -14343,7 +16800,7 @@
         <c:noMultiLvlLbl val="0"/>
       </c:catAx>
       <c:valAx>
-        <c:axId val="-1236927216"/>
+        <c:axId val="-360416128"/>
         <c:scaling>
           <c:orientation val="minMax"/>
         </c:scaling>
@@ -14394,7 +16851,7 @@
             <a:endParaRPr lang="fr-FR"/>
           </a:p>
         </c:txPr>
-        <c:crossAx val="-1236930480"/>
+        <c:crossAx val="-360425920"/>
         <c:crosses val="autoZero"/>
         <c:crossBetween val="between"/>
       </c:valAx>
